--- a/docs/OS2faktor Login - CoreData API.docx
+++ b/docs/OS2faktor Login - CoreData API.docx
@@ -1,6 +1,6 @@
 
 <file path=word/document.xml><?xml version="1.0" encoding="utf-8"?>
-<w:document xmlns:wpc="http://schemas.microsoft.com/office/word/2010/wordprocessingCanvas" xmlns:cx="http://schemas.microsoft.com/office/drawing/2014/chartex" xmlns:cx1="http://schemas.microsoft.com/office/drawing/2015/9/8/chartex" xmlns:cx2="http://schemas.microsoft.com/office/drawing/2015/10/21/chartex" xmlns:cx3="http://schemas.microsoft.com/office/drawing/2016/5/9/chartex" xmlns:cx4="http://schemas.microsoft.com/office/drawing/2016/5/10/chartex" xmlns:cx5="http://schemas.microsoft.com/office/drawing/2016/5/11/chartex" xmlns:cx6="http://schemas.microsoft.com/office/drawing/2016/5/12/chartex" xmlns:cx7="http://schemas.microsoft.com/office/drawing/2016/5/13/chartex" xmlns:cx8="http://schemas.microsoft.com/office/drawing/2016/5/14/chartex" xmlns:mc="http://schemas.openxmlformats.org/markup-compatibility/2006" xmlns:aink="http://schemas.microsoft.com/office/drawing/2016/ink" xmlns:am3d="http://schemas.microsoft.com/office/drawing/2017/model3d" xmlns:o="urn:schemas-microsoft-com:office:office" xmlns:r="http://schemas.openxmlformats.org/officeDocument/2006/relationships" xmlns:m="http://schemas.openxmlformats.org/officeDocument/2006/math" xmlns:v="urn:schemas-microsoft-com:vml" xmlns:wp14="http://schemas.microsoft.com/office/word/2010/wordprocessingDrawing" xmlns:wp="http://schemas.openxmlformats.org/drawingml/2006/wordprocessingDrawing" xmlns:w10="urn:schemas-microsoft-com:office:word" xmlns:w="http://schemas.openxmlformats.org/wordprocessingml/2006/main" xmlns:w14="http://schemas.microsoft.com/office/word/2010/wordml" xmlns:w15="http://schemas.microsoft.com/office/word/2012/wordml" xmlns:w16cex="http://schemas.microsoft.com/office/word/2018/wordml/cex" xmlns:w16cid="http://schemas.microsoft.com/office/word/2016/wordml/cid" xmlns:w16="http://schemas.microsoft.com/office/word/2018/wordml" xmlns:w16sdtdh="http://schemas.microsoft.com/office/word/2020/wordml/sdtdatahash" xmlns:w16se="http://schemas.microsoft.com/office/word/2015/wordml/symex" xmlns:wpg="http://schemas.microsoft.com/office/word/2010/wordprocessingGroup" xmlns:wpi="http://schemas.microsoft.com/office/word/2010/wordprocessingInk" xmlns:wne="http://schemas.microsoft.com/office/word/2006/wordml" xmlns:wps="http://schemas.microsoft.com/office/word/2010/wordprocessingShape" mc:Ignorable="w14 w15 w16se w16cid w16 w16cex w16sdtdh wp14">
+<w:document xmlns:wpc="http://schemas.microsoft.com/office/word/2010/wordprocessingCanvas" xmlns:cx="http://schemas.microsoft.com/office/drawing/2014/chartex" xmlns:cx1="http://schemas.microsoft.com/office/drawing/2015/9/8/chartex" xmlns:cx2="http://schemas.microsoft.com/office/drawing/2015/10/21/chartex" xmlns:cx3="http://schemas.microsoft.com/office/drawing/2016/5/9/chartex" xmlns:cx4="http://schemas.microsoft.com/office/drawing/2016/5/10/chartex" xmlns:cx5="http://schemas.microsoft.com/office/drawing/2016/5/11/chartex" xmlns:cx6="http://schemas.microsoft.com/office/drawing/2016/5/12/chartex" xmlns:cx7="http://schemas.microsoft.com/office/drawing/2016/5/13/chartex" xmlns:cx8="http://schemas.microsoft.com/office/drawing/2016/5/14/chartex" xmlns:mc="http://schemas.openxmlformats.org/markup-compatibility/2006" xmlns:aink="http://schemas.microsoft.com/office/drawing/2016/ink" xmlns:am3d="http://schemas.microsoft.com/office/drawing/2017/model3d" xmlns:o="urn:schemas-microsoft-com:office:office" xmlns:oel="http://schemas.microsoft.com/office/2019/extlst" xmlns:r="http://schemas.openxmlformats.org/officeDocument/2006/relationships" xmlns:m="http://schemas.openxmlformats.org/officeDocument/2006/math" xmlns:v="urn:schemas-microsoft-com:vml" xmlns:wp14="http://schemas.microsoft.com/office/word/2010/wordprocessingDrawing" xmlns:wp="http://schemas.openxmlformats.org/drawingml/2006/wordprocessingDrawing" xmlns:w10="urn:schemas-microsoft-com:office:word" xmlns:w="http://schemas.openxmlformats.org/wordprocessingml/2006/main" xmlns:w14="http://schemas.microsoft.com/office/word/2010/wordml" xmlns:w15="http://schemas.microsoft.com/office/word/2012/wordml" xmlns:w16cex="http://schemas.microsoft.com/office/word/2018/wordml/cex" xmlns:w16cid="http://schemas.microsoft.com/office/word/2016/wordml/cid" xmlns:w16="http://schemas.microsoft.com/office/word/2018/wordml" xmlns:w16sdtdh="http://schemas.microsoft.com/office/word/2020/wordml/sdtdatahash" xmlns:w16se="http://schemas.microsoft.com/office/word/2015/wordml/symex" xmlns:wpg="http://schemas.microsoft.com/office/word/2010/wordprocessingGroup" xmlns:wpi="http://schemas.microsoft.com/office/word/2010/wordprocessingInk" xmlns:wne="http://schemas.microsoft.com/office/word/2006/wordml" xmlns:wps="http://schemas.microsoft.com/office/word/2010/wordprocessingShape" mc:Ignorable="w14 w15 w16se w16cid w16 w16cex w16sdtdh wp14">
   <w:body>
     <w:p>
       <w:pPr>
@@ -222,7 +222,7 @@
         <w:rPr>
           <w:lang w:val="da-DK"/>
         </w:rPr>
-        <w:t>2</w:t>
+        <w:t>5</w:t>
       </w:r>
       <w:r>
         <w:rPr>
@@ -268,7 +268,7 @@
         <w:rPr>
           <w:lang w:val="da-DK"/>
         </w:rPr>
-        <w:t>23</w:t>
+        <w:t>04</w:t>
       </w:r>
       <w:r>
         <w:rPr>
@@ -280,7 +280,13 @@
         <w:rPr>
           <w:lang w:val="da-DK"/>
         </w:rPr>
-        <w:t>03</w:t>
+        <w:t>0</w:t>
+      </w:r>
+      <w:r>
+        <w:rPr>
+          <w:lang w:val="da-DK"/>
+        </w:rPr>
+        <w:t>9</w:t>
       </w:r>
       <w:r>
         <w:rPr>
@@ -609,25 +615,205 @@
           <w:sz w:val="16"/>
           <w:szCs w:val="16"/>
         </w:rPr>
+        <w:t xml:space="preserve">      "uuid": "1527693d-59f0-4bd0-88fe-408c32e4c0b5",</w:t>
+      </w:r>
+    </w:p>
+    <w:p>
+      <w:pPr>
+        <w:spacing w:after="40"/>
+        <w:rPr>
+          <w:rFonts w:ascii="Courier New" w:hAnsi="Courier New" w:cs="Courier New"/>
+          <w:sz w:val="16"/>
+          <w:szCs w:val="16"/>
+        </w:rPr>
+      </w:pPr>
+      <w:r>
+        <w:rPr>
+          <w:rFonts w:ascii="Courier New" w:hAnsi="Courier New" w:cs="Courier New"/>
+          <w:sz w:val="16"/>
+          <w:szCs w:val="16"/>
+        </w:rPr>
+        <w:t xml:space="preserve">      "cpr": "1234567890",</w:t>
+      </w:r>
+    </w:p>
+    <w:p>
+      <w:pPr>
+        <w:spacing w:after="40"/>
+        <w:rPr>
+          <w:rFonts w:ascii="Courier New" w:hAnsi="Courier New" w:cs="Courier New"/>
+          <w:sz w:val="16"/>
+          <w:szCs w:val="16"/>
+        </w:rPr>
+      </w:pPr>
+      <w:r>
+        <w:rPr>
+          <w:rFonts w:ascii="Courier New" w:hAnsi="Courier New" w:cs="Courier New"/>
+          <w:sz w:val="16"/>
+          <w:szCs w:val="16"/>
+        </w:rPr>
+        <w:t xml:space="preserve">      </w:t>
+      </w:r>
+      <w:r>
+        <w:rPr>
+          <w:rFonts w:ascii="Courier New" w:hAnsi="Courier New" w:cs="Courier New"/>
+          <w:sz w:val="16"/>
+          <w:szCs w:val="16"/>
+        </w:rPr>
+        <w:t>"</w:t>
+      </w:r>
+      <w:r>
+        <w:rPr>
+          <w:rFonts w:ascii="Courier New" w:hAnsi="Courier New" w:cs="Courier New"/>
+          <w:sz w:val="16"/>
+          <w:szCs w:val="16"/>
+        </w:rPr>
+        <w:t>rid</w:t>
+      </w:r>
+      <w:r>
+        <w:rPr>
+          <w:rFonts w:ascii="Courier New" w:hAnsi="Courier New" w:cs="Courier New"/>
+          <w:sz w:val="16"/>
+          <w:szCs w:val="16"/>
+        </w:rPr>
+        <w:t>": "</w:t>
+      </w:r>
+      <w:r>
+        <w:rPr>
+          <w:rFonts w:ascii="Courier New" w:hAnsi="Courier New" w:cs="Courier New"/>
+          <w:sz w:val="16"/>
+          <w:szCs w:val="16"/>
+        </w:rPr>
+        <w:t>78129748</w:t>
+      </w:r>
+      <w:r>
+        <w:rPr>
+          <w:rFonts w:ascii="Courier New" w:hAnsi="Courier New" w:cs="Courier New"/>
+          <w:sz w:val="16"/>
+          <w:szCs w:val="16"/>
+        </w:rPr>
+        <w:t>",</w:t>
+      </w:r>
+    </w:p>
+    <w:p>
+      <w:pPr>
+        <w:spacing w:after="40"/>
+        <w:rPr>
+          <w:rFonts w:ascii="Courier New" w:hAnsi="Courier New" w:cs="Courier New"/>
+          <w:sz w:val="16"/>
+          <w:szCs w:val="16"/>
+        </w:rPr>
+      </w:pPr>
+      <w:r>
+        <w:rPr>
+          <w:rFonts w:ascii="Courier New" w:hAnsi="Courier New" w:cs="Courier New"/>
+          <w:sz w:val="16"/>
+          <w:szCs w:val="16"/>
+        </w:rPr>
+        <w:t xml:space="preserve">      "name": "Test Testesen",</w:t>
+      </w:r>
+    </w:p>
+    <w:p>
+      <w:pPr>
+        <w:spacing w:after="40"/>
+        <w:rPr>
+          <w:rFonts w:ascii="Courier New" w:hAnsi="Courier New" w:cs="Courier New"/>
+          <w:sz w:val="16"/>
+          <w:szCs w:val="16"/>
+        </w:rPr>
+      </w:pPr>
+      <w:r>
+        <w:rPr>
+          <w:rFonts w:ascii="Courier New" w:hAnsi="Courier New" w:cs="Courier New"/>
+          <w:sz w:val="16"/>
+          <w:szCs w:val="16"/>
+        </w:rPr>
+        <w:t xml:space="preserve">      "email": "test@kommune.dk",</w:t>
+      </w:r>
+    </w:p>
+    <w:p>
+      <w:pPr>
+        <w:spacing w:after="40"/>
+        <w:rPr>
+          <w:rFonts w:ascii="Courier New" w:hAnsi="Courier New" w:cs="Courier New"/>
+          <w:sz w:val="16"/>
+          <w:szCs w:val="16"/>
+        </w:rPr>
+      </w:pPr>
+      <w:r>
+        <w:rPr>
+          <w:rFonts w:ascii="Courier New" w:hAnsi="Courier New" w:cs="Courier New"/>
+          <w:sz w:val="16"/>
+          <w:szCs w:val="16"/>
+        </w:rPr>
+        <w:t xml:space="preserve">      "samAccountName": "ttest",</w:t>
+      </w:r>
+    </w:p>
+    <w:p>
+      <w:pPr>
+        <w:spacing w:after="40"/>
+        <w:rPr>
+          <w:rFonts w:ascii="Courier New" w:hAnsi="Courier New" w:cs="Courier New"/>
+          <w:sz w:val="16"/>
+          <w:szCs w:val="16"/>
+        </w:rPr>
+      </w:pPr>
+      <w:r>
+        <w:rPr>
+          <w:rFonts w:ascii="Courier New" w:hAnsi="Courier New" w:cs="Courier New"/>
+          <w:sz w:val="16"/>
+          <w:szCs w:val="16"/>
+        </w:rPr>
+        <w:t xml:space="preserve">      "subDomain": "omsorgen",</w:t>
+      </w:r>
+    </w:p>
+    <w:p>
+      <w:pPr>
+        <w:spacing w:after="40"/>
+        <w:rPr>
+          <w:rFonts w:ascii="Courier New" w:hAnsi="Courier New" w:cs="Courier New"/>
+          <w:sz w:val="16"/>
+          <w:szCs w:val="16"/>
+        </w:rPr>
+      </w:pPr>
+      <w:r>
+        <w:rPr>
+          <w:rFonts w:ascii="Courier New" w:hAnsi="Courier New" w:cs="Courier New"/>
+          <w:sz w:val="16"/>
+          <w:szCs w:val="16"/>
+        </w:rPr>
         <w:t xml:space="preserve">      "</w:t>
       </w:r>
-      <w:proofErr w:type="spellStart"/>
-      <w:r>
-        <w:rPr>
-          <w:rFonts w:ascii="Courier New" w:hAnsi="Courier New" w:cs="Courier New"/>
-          <w:sz w:val="16"/>
-          <w:szCs w:val="16"/>
-        </w:rPr>
-        <w:t>uuid</w:t>
-      </w:r>
-      <w:proofErr w:type="spellEnd"/>
-      <w:r>
-        <w:rPr>
-          <w:rFonts w:ascii="Courier New" w:hAnsi="Courier New" w:cs="Courier New"/>
-          <w:sz w:val="16"/>
-          <w:szCs w:val="16"/>
-        </w:rPr>
-        <w:t>": "1527693d-59f0-4bd0-88fe-408c32e4c0b5",</w:t>
+      <w:r>
+        <w:rPr>
+          <w:rFonts w:ascii="Courier New" w:hAnsi="Courier New" w:cs="Courier New"/>
+          <w:sz w:val="16"/>
+          <w:szCs w:val="16"/>
+        </w:rPr>
+        <w:t>expireTimestamp</w:t>
+      </w:r>
+      <w:r>
+        <w:rPr>
+          <w:rFonts w:ascii="Courier New" w:hAnsi="Courier New" w:cs="Courier New"/>
+          <w:sz w:val="16"/>
+          <w:szCs w:val="16"/>
+        </w:rPr>
+        <w:t>": "</w:t>
+      </w:r>
+      <w:r>
+        <w:rPr>
+          <w:rFonts w:ascii="Courier New" w:hAnsi="Courier New" w:cs="Courier New"/>
+          <w:sz w:val="16"/>
+          <w:szCs w:val="16"/>
+        </w:rPr>
+        <w:t>2022-08-01</w:t>
+      </w:r>
+      <w:r>
+        <w:rPr>
+          <w:rFonts w:ascii="Courier New" w:hAnsi="Courier New" w:cs="Courier New"/>
+          <w:sz w:val="16"/>
+          <w:szCs w:val="16"/>
+        </w:rPr>
+        <w:t>",</w:t>
       </w:r>
     </w:p>
     <w:p>
@@ -645,25 +831,7 @@
           <w:sz w:val="16"/>
           <w:szCs w:val="16"/>
         </w:rPr>
-        <w:t xml:space="preserve">      "</w:t>
-      </w:r>
-      <w:proofErr w:type="spellStart"/>
-      <w:r>
-        <w:rPr>
-          <w:rFonts w:ascii="Courier New" w:hAnsi="Courier New" w:cs="Courier New"/>
-          <w:sz w:val="16"/>
-          <w:szCs w:val="16"/>
-        </w:rPr>
-        <w:t>cpr</w:t>
-      </w:r>
-      <w:proofErr w:type="spellEnd"/>
-      <w:r>
-        <w:rPr>
-          <w:rFonts w:ascii="Courier New" w:hAnsi="Courier New" w:cs="Courier New"/>
-          <w:sz w:val="16"/>
-          <w:szCs w:val="16"/>
-        </w:rPr>
-        <w:t>": "1234567890",</w:t>
+        <w:t xml:space="preserve">      "nsisAllowed": true,</w:t>
       </w:r>
     </w:p>
     <w:p>
@@ -681,25 +849,31 @@
           <w:sz w:val="16"/>
           <w:szCs w:val="16"/>
         </w:rPr>
-        <w:t xml:space="preserve">      "name": "Test </w:t>
-      </w:r>
-      <w:proofErr w:type="spellStart"/>
-      <w:r>
-        <w:rPr>
-          <w:rFonts w:ascii="Courier New" w:hAnsi="Courier New" w:cs="Courier New"/>
-          <w:sz w:val="16"/>
-          <w:szCs w:val="16"/>
-        </w:rPr>
-        <w:t>Testesen</w:t>
-      </w:r>
-      <w:proofErr w:type="spellEnd"/>
-      <w:r>
-        <w:rPr>
-          <w:rFonts w:ascii="Courier New" w:hAnsi="Courier New" w:cs="Courier New"/>
-          <w:sz w:val="16"/>
-          <w:szCs w:val="16"/>
-        </w:rPr>
-        <w:t>",</w:t>
+        <w:t xml:space="preserve">      </w:t>
+      </w:r>
+      <w:r>
+        <w:rPr>
+          <w:rFonts w:ascii="Courier New" w:hAnsi="Courier New" w:cs="Courier New"/>
+          <w:sz w:val="16"/>
+          <w:szCs w:val="16"/>
+        </w:rPr>
+        <w:t>"</w:t>
+      </w:r>
+      <w:r>
+        <w:rPr>
+          <w:rFonts w:ascii="Courier New" w:hAnsi="Courier New" w:cs="Courier New"/>
+          <w:sz w:val="16"/>
+          <w:szCs w:val="16"/>
+        </w:rPr>
+        <w:t>transferToNemlogin</w:t>
+      </w:r>
+      <w:r>
+        <w:rPr>
+          <w:rFonts w:ascii="Courier New" w:hAnsi="Courier New" w:cs="Courier New"/>
+          <w:sz w:val="16"/>
+          <w:szCs w:val="16"/>
+        </w:rPr>
+        <w:t>": true,</w:t>
       </w:r>
     </w:p>
     <w:p>
@@ -717,7 +891,15 @@
           <w:sz w:val="16"/>
           <w:szCs w:val="16"/>
         </w:rPr>
-        <w:t xml:space="preserve">      "email": "test@kommune.dk",</w:t>
+        <w:t xml:space="preserve">      </w:t>
+      </w:r>
+      <w:r>
+        <w:rPr>
+          <w:rFonts w:ascii="Courier New" w:hAnsi="Courier New" w:cs="Courier New"/>
+          <w:sz w:val="16"/>
+          <w:szCs w:val="16"/>
+        </w:rPr>
+        <w:t>"attributes": [</w:t>
       </w:r>
     </w:p>
     <w:p>
@@ -735,43 +917,7 @@
           <w:sz w:val="16"/>
           <w:szCs w:val="16"/>
         </w:rPr>
-        <w:t xml:space="preserve">      "</w:t>
-      </w:r>
-      <w:proofErr w:type="spellStart"/>
-      <w:r>
-        <w:rPr>
-          <w:rFonts w:ascii="Courier New" w:hAnsi="Courier New" w:cs="Courier New"/>
-          <w:sz w:val="16"/>
-          <w:szCs w:val="16"/>
-        </w:rPr>
-        <w:t>samAccountName</w:t>
-      </w:r>
-      <w:proofErr w:type="spellEnd"/>
-      <w:r>
-        <w:rPr>
-          <w:rFonts w:ascii="Courier New" w:hAnsi="Courier New" w:cs="Courier New"/>
-          <w:sz w:val="16"/>
-          <w:szCs w:val="16"/>
-        </w:rPr>
-        <w:t>": "</w:t>
-      </w:r>
-      <w:proofErr w:type="spellStart"/>
-      <w:r>
-        <w:rPr>
-          <w:rFonts w:ascii="Courier New" w:hAnsi="Courier New" w:cs="Courier New"/>
-          <w:sz w:val="16"/>
-          <w:szCs w:val="16"/>
-        </w:rPr>
-        <w:t>ttest</w:t>
-      </w:r>
-      <w:proofErr w:type="spellEnd"/>
-      <w:r>
-        <w:rPr>
-          <w:rFonts w:ascii="Courier New" w:hAnsi="Courier New" w:cs="Courier New"/>
-          <w:sz w:val="16"/>
-          <w:szCs w:val="16"/>
-        </w:rPr>
-        <w:t>",</w:t>
+        <w:t xml:space="preserve">        "shoesize": "43",</w:t>
       </w:r>
     </w:p>
     <w:p>
@@ -789,43 +935,7 @@
           <w:sz w:val="16"/>
           <w:szCs w:val="16"/>
         </w:rPr>
-        <w:t xml:space="preserve">      "</w:t>
-      </w:r>
-      <w:proofErr w:type="spellStart"/>
-      <w:r>
-        <w:rPr>
-          <w:rFonts w:ascii="Courier New" w:hAnsi="Courier New" w:cs="Courier New"/>
-          <w:sz w:val="16"/>
-          <w:szCs w:val="16"/>
-        </w:rPr>
-        <w:t>subDomain</w:t>
-      </w:r>
-      <w:proofErr w:type="spellEnd"/>
-      <w:r>
-        <w:rPr>
-          <w:rFonts w:ascii="Courier New" w:hAnsi="Courier New" w:cs="Courier New"/>
-          <w:sz w:val="16"/>
-          <w:szCs w:val="16"/>
-        </w:rPr>
-        <w:t>": "</w:t>
-      </w:r>
-      <w:proofErr w:type="spellStart"/>
-      <w:r>
-        <w:rPr>
-          <w:rFonts w:ascii="Courier New" w:hAnsi="Courier New" w:cs="Courier New"/>
-          <w:sz w:val="16"/>
-          <w:szCs w:val="16"/>
-        </w:rPr>
-        <w:t>omsorgen</w:t>
-      </w:r>
-      <w:proofErr w:type="spellEnd"/>
-      <w:r>
-        <w:rPr>
-          <w:rFonts w:ascii="Courier New" w:hAnsi="Courier New" w:cs="Courier New"/>
-          <w:sz w:val="16"/>
-          <w:szCs w:val="16"/>
-        </w:rPr>
-        <w:t>",</w:t>
+        <w:t xml:space="preserve">        "eyecolour": "brown"</w:t>
       </w:r>
     </w:p>
     <w:p>
@@ -835,42 +945,6 @@
           <w:rFonts w:ascii="Courier New" w:hAnsi="Courier New" w:cs="Courier New"/>
           <w:sz w:val="16"/>
           <w:szCs w:val="16"/>
-        </w:rPr>
-      </w:pPr>
-      <w:r>
-        <w:rPr>
-          <w:rFonts w:ascii="Courier New" w:hAnsi="Courier New" w:cs="Courier New"/>
-          <w:sz w:val="16"/>
-          <w:szCs w:val="16"/>
-        </w:rPr>
-        <w:t xml:space="preserve">      "</w:t>
-      </w:r>
-      <w:proofErr w:type="spellStart"/>
-      <w:r>
-        <w:rPr>
-          <w:rFonts w:ascii="Courier New" w:hAnsi="Courier New" w:cs="Courier New"/>
-          <w:sz w:val="16"/>
-          <w:szCs w:val="16"/>
-        </w:rPr>
-        <w:t>nsisAllowed</w:t>
-      </w:r>
-      <w:proofErr w:type="spellEnd"/>
-      <w:r>
-        <w:rPr>
-          <w:rFonts w:ascii="Courier New" w:hAnsi="Courier New" w:cs="Courier New"/>
-          <w:sz w:val="16"/>
-          <w:szCs w:val="16"/>
-        </w:rPr>
-        <w:t>": true,</w:t>
-      </w:r>
-    </w:p>
-    <w:p>
-      <w:pPr>
-        <w:spacing w:after="40"/>
-        <w:rPr>
-          <w:rFonts w:ascii="Courier New" w:hAnsi="Courier New" w:cs="Courier New"/>
-          <w:sz w:val="16"/>
-          <w:szCs w:val="16"/>
           <w:lang w:val="da-DK"/>
         </w:rPr>
       </w:pPr>
@@ -889,67 +963,7 @@
           <w:szCs w:val="16"/>
           <w:lang w:val="da-DK"/>
         </w:rPr>
-        <w:t>"attributes": [</w:t>
-      </w:r>
-    </w:p>
-    <w:p>
-      <w:pPr>
-        <w:spacing w:after="40"/>
-        <w:rPr>
-          <w:rFonts w:ascii="Courier New" w:hAnsi="Courier New" w:cs="Courier New"/>
-          <w:sz w:val="16"/>
-          <w:szCs w:val="16"/>
-          <w:lang w:val="da-DK"/>
-        </w:rPr>
-      </w:pPr>
-      <w:r>
-        <w:rPr>
-          <w:rFonts w:ascii="Courier New" w:hAnsi="Courier New" w:cs="Courier New"/>
-          <w:sz w:val="16"/>
-          <w:szCs w:val="16"/>
-          <w:lang w:val="da-DK"/>
-        </w:rPr>
-        <w:t xml:space="preserve">        "shoesize": "43",</w:t>
-      </w:r>
-    </w:p>
-    <w:p>
-      <w:pPr>
-        <w:spacing w:after="40"/>
-        <w:rPr>
-          <w:rFonts w:ascii="Courier New" w:hAnsi="Courier New" w:cs="Courier New"/>
-          <w:sz w:val="16"/>
-          <w:szCs w:val="16"/>
-          <w:lang w:val="da-DK"/>
-        </w:rPr>
-      </w:pPr>
-      <w:r>
-        <w:rPr>
-          <w:rFonts w:ascii="Courier New" w:hAnsi="Courier New" w:cs="Courier New"/>
-          <w:sz w:val="16"/>
-          <w:szCs w:val="16"/>
-          <w:lang w:val="da-DK"/>
-        </w:rPr>
-        <w:t xml:space="preserve">        "eyecolour": "brown"</w:t>
-      </w:r>
-    </w:p>
-    <w:p>
-      <w:pPr>
-        <w:spacing w:after="40"/>
-        <w:rPr>
-          <w:rFonts w:ascii="Courier New" w:hAnsi="Courier New" w:cs="Courier New"/>
-          <w:sz w:val="16"/>
-          <w:szCs w:val="16"/>
-          <w:lang w:val="da-DK"/>
-        </w:rPr>
-      </w:pPr>
-      <w:r>
-        <w:rPr>
-          <w:rFonts w:ascii="Courier New" w:hAnsi="Courier New" w:cs="Courier New"/>
-          <w:sz w:val="16"/>
-          <w:szCs w:val="16"/>
-          <w:lang w:val="da-DK"/>
-        </w:rPr>
-        <w:t xml:space="preserve">      ]</w:t>
+        <w:t>]</w:t>
       </w:r>
     </w:p>
     <w:p>
@@ -1175,6 +1189,7 @@
               <w:rPr>
                 <w:lang w:val="da-DK"/>
               </w:rPr>
+              <w:lastRenderedPageBreak/>
               <w:t>cpr</w:t>
             </w:r>
           </w:p>
@@ -1211,14 +1226,7 @@
               <w:rPr>
                 <w:lang w:val="da-DK"/>
               </w:rPr>
-              <w:t xml:space="preserve">CPR nummeret på personen. Skal være et gyldigt (og korrekt) CPR nummer. Det er kommunens ansvar at sikre at disse CPR </w:t>
-            </w:r>
-            <w:r>
-              <w:rPr>
-                <w:lang w:val="da-DK"/>
-              </w:rPr>
-              <w:lastRenderedPageBreak/>
-              <w:t>numre faktisk matcher de personer man ønsker at indlæse i løsningen.</w:t>
+              <w:t>CPR nummeret på personen. Skal være et gyldigt (og korrekt) CPR nummer. Det er kommunens ansvar at sikre at disse CPR numre faktisk matcher de personer man ønsker at indlæse i løsningen.</w:t>
             </w:r>
           </w:p>
         </w:tc>
@@ -1238,8 +1246,7 @@
               <w:rPr>
                 <w:lang w:val="da-DK"/>
               </w:rPr>
-              <w:lastRenderedPageBreak/>
-              <w:t>name</w:t>
+              <w:t>rid</w:t>
             </w:r>
           </w:p>
         </w:tc>
@@ -1257,7 +1264,7 @@
               <w:rPr>
                 <w:lang w:val="da-DK"/>
               </w:rPr>
-              <w:t>Ja</w:t>
+              <w:t>Nej</w:t>
             </w:r>
           </w:p>
         </w:tc>
@@ -1275,7 +1282,7 @@
               <w:rPr>
                 <w:lang w:val="da-DK"/>
               </w:rPr>
-              <w:t>Kaldenavn på den person som indlæsning. Personens folkeregisternavn hentes fra CPR registeret, så man kan her udfylde med det navn som personen ønsker at være kendt under</w:t>
+              <w:t>Sæt hvilket RID nummer som denne person har ovre i NemLog-ins brugeradministration. Anvendes til en 1-gangs migrering af data, og data kan også leveres som excel eller lignende data til dette formål</w:t>
             </w:r>
           </w:p>
         </w:tc>
@@ -1295,7 +1302,7 @@
               <w:rPr>
                 <w:lang w:val="da-DK"/>
               </w:rPr>
-              <w:t>samAccountName</w:t>
+              <w:t>name</w:t>
             </w:r>
           </w:p>
         </w:tc>
@@ -1313,7 +1320,7 @@
               <w:rPr>
                 <w:lang w:val="da-DK"/>
               </w:rPr>
-              <w:t>Nej</w:t>
+              <w:t>Ja</w:t>
             </w:r>
           </w:p>
         </w:tc>
@@ -1331,27 +1338,7 @@
               <w:rPr>
                 <w:lang w:val="da-DK"/>
               </w:rPr>
-              <w:t>AD brugernavnet på personen. Hvis personen har flere AD brugernavne, så kan man oprette personen flere gange i payload.</w:t>
-            </w:r>
-          </w:p>
-          <w:p>
-            <w:pPr>
-              <w:rPr>
-                <w:lang w:val="da-DK"/>
-              </w:rPr>
-            </w:pPr>
-          </w:p>
-          <w:p>
-            <w:pPr>
-              <w:rPr>
-                <w:lang w:val="da-DK"/>
-              </w:rPr>
-            </w:pPr>
-            <w:r>
-              <w:rPr>
-                <w:lang w:val="da-DK"/>
-              </w:rPr>
-              <w:t>Feltet er ikke obligatorisk, men hvis man ønsker at personen skal kunne anvende samme brugernavn og kodeord til både det lokale windows miljø, samt til OS2faktor Login, så skal denne attribut udfyldes med personens AD brugernavn, så OS2faktor Login kan sikre denne brugeroplevelse.</w:t>
+              <w:t>Kaldenavn på den person som indlæsning. Personens folkeregisternavn hentes fra CPR registeret, så man kan her udfylde med det navn som personen ønsker at være kendt under</w:t>
             </w:r>
           </w:p>
         </w:tc>
@@ -1371,7 +1358,7 @@
               <w:rPr>
                 <w:lang w:val="da-DK"/>
               </w:rPr>
-              <w:t>email</w:t>
+              <w:t>samAccountName</w:t>
             </w:r>
           </w:p>
         </w:tc>
@@ -1407,7 +1394,27 @@
               <w:rPr>
                 <w:lang w:val="da-DK"/>
               </w:rPr>
-              <w:t>Email adressen på personen, hvis en sådan kendes. Er ikke nødvendig, og anvendes ikke pt af løsningen, men forventes anvendt i fremtiden til ikke-følsom kommunikation</w:t>
+              <w:t>AD brugernavnet på personen. Hvis personen har flere AD brugernavne, så kan man oprette personen flere gange i payload.</w:t>
+            </w:r>
+          </w:p>
+          <w:p>
+            <w:pPr>
+              <w:rPr>
+                <w:lang w:val="da-DK"/>
+              </w:rPr>
+            </w:pPr>
+          </w:p>
+          <w:p>
+            <w:pPr>
+              <w:rPr>
+                <w:lang w:val="da-DK"/>
+              </w:rPr>
+            </w:pPr>
+            <w:r>
+              <w:rPr>
+                <w:lang w:val="da-DK"/>
+              </w:rPr>
+              <w:t>Feltet er ikke obligatorisk, men hvis man ønsker at personen skal kunne anvende samme brugernavn og kodeord til både det lokale windows miljø, samt til OS2faktor Login, så skal denne attribut udfyldes med personens AD brugernavn, så OS2faktor Login kan sikre denne brugeroplevelse.</w:t>
             </w:r>
           </w:p>
         </w:tc>
@@ -1427,7 +1434,7 @@
               <w:rPr>
                 <w:lang w:val="da-DK"/>
               </w:rPr>
-              <w:t>nsisAllowed</w:t>
+              <w:t>email</w:t>
             </w:r>
           </w:p>
         </w:tc>
@@ -1445,7 +1452,7 @@
               <w:rPr>
                 <w:lang w:val="da-DK"/>
               </w:rPr>
-              <w:t>Ja</w:t>
+              <w:t>Nej</w:t>
             </w:r>
           </w:p>
         </w:tc>
@@ -1463,7 +1470,7 @@
               <w:rPr>
                 <w:lang w:val="da-DK"/>
               </w:rPr>
-              <w:t>Sættes til ”true” hvis personen må få en erhvervsidentitet, eller ”false” hvis personen ikke må. Hvis der er tale om en opdatering, og personen allerede har en erhvervsidentitet, og værdien sættes til ”false”, så spærres denne erhvervsidentitet (men personen må stadig logge ind i løsninger som IKKE kræver et NSIS niveau)</w:t>
+              <w:t>Email adressen på personen, hvis en sådan kendes. Er ikke nødvendig, og anvendes ikke pt af løsningen, men forventes anvendt i fremtiden til ikke-følsom kommunikation</w:t>
             </w:r>
           </w:p>
         </w:tc>
@@ -1483,7 +1490,7 @@
               <w:rPr>
                 <w:lang w:val="da-DK"/>
               </w:rPr>
-              <w:t>attributes</w:t>
+              <w:t>nsisAllowed</w:t>
             </w:r>
           </w:p>
         </w:tc>
@@ -1501,7 +1508,7 @@
               <w:rPr>
                 <w:lang w:val="da-DK"/>
               </w:rPr>
-              <w:t>Nej</w:t>
+              <w:t>Ja</w:t>
             </w:r>
           </w:p>
         </w:tc>
@@ -1519,27 +1526,7 @@
               <w:rPr>
                 <w:lang w:val="da-DK"/>
               </w:rPr>
-              <w:t>Et sæt af ekstra attributter på key/value format. Man kan indlæse alle de attributter man ønsker, og gøre brug af disse til overførsel af data til tjenesteudbydere.</w:t>
-            </w:r>
-          </w:p>
-          <w:p>
-            <w:pPr>
-              <w:rPr>
-                <w:lang w:val="da-DK"/>
-              </w:rPr>
-            </w:pPr>
-          </w:p>
-          <w:p>
-            <w:pPr>
-              <w:rPr>
-                <w:lang w:val="da-DK"/>
-              </w:rPr>
-            </w:pPr>
-            <w:r>
-              <w:rPr>
-                <w:lang w:val="da-DK"/>
-              </w:rPr>
-              <w:t>Er ikke nødvendigt til STIL, KOMBIT og NemLog-in3, men kan være nødvendigt til lokale tjenesteudbydere som den enkelte kommune kobler på løsningen</w:t>
+              <w:t>Sættes til ”true” hvis personen må få en erhvervsidentitet, eller ”false” hvis personen ikke må. Hvis der er tale om en opdatering, og personen allerede har en erhvervsidentitet, og værdien sættes til ”false”, så spærres denne erhvervsidentitet (men personen må stadig logge ind i løsninger som IKKE kræver et NSIS niveau)</w:t>
             </w:r>
           </w:p>
         </w:tc>
@@ -1559,6 +1546,196 @@
               <w:rPr>
                 <w:lang w:val="da-DK"/>
               </w:rPr>
+              <w:t>transferToNemLogin</w:t>
+            </w:r>
+          </w:p>
+        </w:tc>
+        <w:tc>
+          <w:tcPr>
+            <w:tcW w:w="1606" w:type="dxa"/>
+          </w:tcPr>
+          <w:p>
+            <w:pPr>
+              <w:rPr>
+                <w:lang w:val="da-DK"/>
+              </w:rPr>
+            </w:pPr>
+            <w:r>
+              <w:rPr>
+                <w:lang w:val="da-DK"/>
+              </w:rPr>
+              <w:t>Ja</w:t>
+            </w:r>
+          </w:p>
+        </w:tc>
+        <w:tc>
+          <w:tcPr>
+            <w:tcW w:w="4813" w:type="dxa"/>
+          </w:tcPr>
+          <w:p>
+            <w:pPr>
+              <w:rPr>
+                <w:lang w:val="da-DK"/>
+              </w:rPr>
+            </w:pPr>
+            <w:r>
+              <w:rPr>
+                <w:lang w:val="da-DK"/>
+              </w:rPr>
+              <w:t>Sættes til ”true” for de brugere som skal overføres til NemLog-ins brugeradministration. Bemærk at Digst tager 20 DKK for oprettelsen af en bruger, så der er økonomi forbundet med at sætte dette flag (til Digst, ikke til Digital Identity)</w:t>
+            </w:r>
+          </w:p>
+        </w:tc>
+      </w:tr>
+      <w:tr>
+        <w:tc>
+          <w:tcPr>
+            <w:tcW w:w="3209" w:type="dxa"/>
+          </w:tcPr>
+          <w:p>
+            <w:pPr>
+              <w:rPr>
+                <w:lang w:val="da-DK"/>
+              </w:rPr>
+            </w:pPr>
+            <w:r>
+              <w:rPr>
+                <w:lang w:val="da-DK"/>
+              </w:rPr>
+              <w:t>expireTimestamp</w:t>
+            </w:r>
+          </w:p>
+        </w:tc>
+        <w:tc>
+          <w:tcPr>
+            <w:tcW w:w="1606" w:type="dxa"/>
+          </w:tcPr>
+          <w:p>
+            <w:pPr>
+              <w:rPr>
+                <w:lang w:val="da-DK"/>
+              </w:rPr>
+            </w:pPr>
+            <w:r>
+              <w:rPr>
+                <w:lang w:val="da-DK"/>
+              </w:rPr>
+              <w:t>Nej</w:t>
+            </w:r>
+          </w:p>
+        </w:tc>
+        <w:tc>
+          <w:tcPr>
+            <w:tcW w:w="4813" w:type="dxa"/>
+          </w:tcPr>
+          <w:p>
+            <w:pPr>
+              <w:rPr>
+                <w:lang w:val="da-DK"/>
+              </w:rPr>
+            </w:pPr>
+            <w:r>
+              <w:rPr>
+                <w:lang w:val="da-DK"/>
+              </w:rPr>
+              <w:t>Denne værdi kan udfyldes med en dato-angivelse for hvornår kontoen udløber. En udløben konto kan ikke bruges til login. Hvis værdien sættes til NULL eller udelades, vil udløb blive fjernet på kontoen.</w:t>
+            </w:r>
+          </w:p>
+        </w:tc>
+      </w:tr>
+      <w:tr>
+        <w:tc>
+          <w:tcPr>
+            <w:tcW w:w="3209" w:type="dxa"/>
+          </w:tcPr>
+          <w:p>
+            <w:pPr>
+              <w:rPr>
+                <w:lang w:val="da-DK"/>
+              </w:rPr>
+            </w:pPr>
+            <w:r>
+              <w:rPr>
+                <w:lang w:val="da-DK"/>
+              </w:rPr>
+              <w:t>attributes</w:t>
+            </w:r>
+          </w:p>
+        </w:tc>
+        <w:tc>
+          <w:tcPr>
+            <w:tcW w:w="1606" w:type="dxa"/>
+          </w:tcPr>
+          <w:p>
+            <w:pPr>
+              <w:rPr>
+                <w:lang w:val="da-DK"/>
+              </w:rPr>
+            </w:pPr>
+            <w:r>
+              <w:rPr>
+                <w:lang w:val="da-DK"/>
+              </w:rPr>
+              <w:t>Nej</w:t>
+            </w:r>
+          </w:p>
+        </w:tc>
+        <w:tc>
+          <w:tcPr>
+            <w:tcW w:w="4813" w:type="dxa"/>
+          </w:tcPr>
+          <w:p>
+            <w:pPr>
+              <w:rPr>
+                <w:lang w:val="da-DK"/>
+              </w:rPr>
+            </w:pPr>
+            <w:r>
+              <w:rPr>
+                <w:lang w:val="da-DK"/>
+              </w:rPr>
+              <w:t>Et sæt af ekstra attributter på key/value format. Man kan indlæse alle de attributter man ønsker, og gøre brug af disse til overførsel af data til tjenesteudbydere.</w:t>
+            </w:r>
+          </w:p>
+          <w:p>
+            <w:pPr>
+              <w:rPr>
+                <w:lang w:val="da-DK"/>
+              </w:rPr>
+            </w:pPr>
+          </w:p>
+          <w:p>
+            <w:pPr>
+              <w:rPr>
+                <w:lang w:val="da-DK"/>
+              </w:rPr>
+            </w:pPr>
+            <w:r>
+              <w:rPr>
+                <w:lang w:val="da-DK"/>
+              </w:rPr>
+              <w:lastRenderedPageBreak/>
+              <w:t>Er ikke nødvendigt til STIL, KOMBIT og NemLog-in3, men kan være nødvendigt til lokale tjenesteudbydere som den enkelte kommune kobler på løsningen</w:t>
+            </w:r>
+          </w:p>
+        </w:tc>
+      </w:tr>
+      <w:tr>
+        <w:tc>
+          <w:tcPr>
+            <w:tcW w:w="3209" w:type="dxa"/>
+          </w:tcPr>
+          <w:p>
+            <w:pPr>
+              <w:rPr>
+                <w:lang w:val="da-DK"/>
+              </w:rPr>
+            </w:pPr>
+            <w:r>
+              <w:rPr>
+                <w:lang w:val="da-DK"/>
+              </w:rPr>
+              <w:lastRenderedPageBreak/>
               <w:t>subDomain</w:t>
             </w:r>
           </w:p>
@@ -1719,7 +1896,6 @@
           <w:szCs w:val="16"/>
           <w:lang w:val="da-DK"/>
         </w:rPr>
-        <w:lastRenderedPageBreak/>
         <w:t xml:space="preserve">  "entryList": [</w:t>
       </w:r>
     </w:p>
@@ -1758,25 +1934,7 @@
           <w:sz w:val="16"/>
           <w:szCs w:val="16"/>
         </w:rPr>
-        <w:t xml:space="preserve">      "</w:t>
-      </w:r>
-      <w:proofErr w:type="spellStart"/>
-      <w:r>
-        <w:rPr>
-          <w:rFonts w:ascii="Courier New" w:hAnsi="Courier New" w:cs="Courier New"/>
-          <w:sz w:val="16"/>
-          <w:szCs w:val="16"/>
-        </w:rPr>
-        <w:t>uuid</w:t>
-      </w:r>
-      <w:proofErr w:type="spellEnd"/>
-      <w:r>
-        <w:rPr>
-          <w:rFonts w:ascii="Courier New" w:hAnsi="Courier New" w:cs="Courier New"/>
-          <w:sz w:val="16"/>
-          <w:szCs w:val="16"/>
-        </w:rPr>
-        <w:t>": "1527693d-59f0-4bd0-88fe-408c32e4c0b5",</w:t>
+        <w:t xml:space="preserve">      "uuid": "1527693d-59f0-4bd0-88fe-408c32e4c0b5",</w:t>
       </w:r>
     </w:p>
     <w:p>
@@ -1794,25 +1952,7 @@
           <w:sz w:val="16"/>
           <w:szCs w:val="16"/>
         </w:rPr>
-        <w:t xml:space="preserve">      "</w:t>
-      </w:r>
-      <w:proofErr w:type="spellStart"/>
-      <w:r>
-        <w:rPr>
-          <w:rFonts w:ascii="Courier New" w:hAnsi="Courier New" w:cs="Courier New"/>
-          <w:sz w:val="16"/>
-          <w:szCs w:val="16"/>
-        </w:rPr>
-        <w:t>cpr</w:t>
-      </w:r>
-      <w:proofErr w:type="spellEnd"/>
-      <w:r>
-        <w:rPr>
-          <w:rFonts w:ascii="Courier New" w:hAnsi="Courier New" w:cs="Courier New"/>
-          <w:sz w:val="16"/>
-          <w:szCs w:val="16"/>
-        </w:rPr>
-        <w:t>": "1234567890",</w:t>
+        <w:t xml:space="preserve">      "cpr": "1234567890",</w:t>
       </w:r>
     </w:p>
     <w:p>
@@ -1830,43 +1970,7 @@
           <w:sz w:val="16"/>
           <w:szCs w:val="16"/>
         </w:rPr>
-        <w:t xml:space="preserve">      "</w:t>
-      </w:r>
-      <w:proofErr w:type="spellStart"/>
-      <w:r>
-        <w:rPr>
-          <w:rFonts w:ascii="Courier New" w:hAnsi="Courier New" w:cs="Courier New"/>
-          <w:sz w:val="16"/>
-          <w:szCs w:val="16"/>
-        </w:rPr>
-        <w:t>samAccountName</w:t>
-      </w:r>
-      <w:proofErr w:type="spellEnd"/>
-      <w:r>
-        <w:rPr>
-          <w:rFonts w:ascii="Courier New" w:hAnsi="Courier New" w:cs="Courier New"/>
-          <w:sz w:val="16"/>
-          <w:szCs w:val="16"/>
-        </w:rPr>
-        <w:t>": "</w:t>
-      </w:r>
-      <w:proofErr w:type="spellStart"/>
-      <w:r>
-        <w:rPr>
-          <w:rFonts w:ascii="Courier New" w:hAnsi="Courier New" w:cs="Courier New"/>
-          <w:sz w:val="16"/>
-          <w:szCs w:val="16"/>
-        </w:rPr>
-        <w:t>ttest</w:t>
-      </w:r>
-      <w:proofErr w:type="spellEnd"/>
-      <w:r>
-        <w:rPr>
-          <w:rFonts w:ascii="Courier New" w:hAnsi="Courier New" w:cs="Courier New"/>
-          <w:sz w:val="16"/>
-          <w:szCs w:val="16"/>
-        </w:rPr>
-        <w:t>"</w:t>
+        <w:t xml:space="preserve">      "samAccountName": "ttest"</w:t>
       </w:r>
     </w:p>
     <w:p>
@@ -2214,6 +2318,1521 @@
         <w:rPr>
           <w:lang w:val="da-DK"/>
         </w:rPr>
+        <w:t>CoreDataStatus</w:t>
+      </w:r>
+    </w:p>
+    <w:p>
+      <w:pPr>
+        <w:rPr>
+          <w:lang w:val="da-DK"/>
+        </w:rPr>
+      </w:pPr>
+      <w:r>
+        <w:rPr>
+          <w:lang w:val="da-DK"/>
+        </w:rPr>
+        <w:t>Denne datastruktur anvendes når man udlæser status på alle personer indlæst i OS2faktor Login. Bemærk at dette er et read-only format, og fx kan anvendes til at synkronisere en lokal tilstandsdatabase ud til opslagsformål.</w:t>
+      </w:r>
+    </w:p>
+    <w:p>
+      <w:pPr>
+        <w:pStyle w:val="Heading3"/>
+        <w:rPr>
+          <w:lang w:val="da-DK"/>
+        </w:rPr>
+      </w:pPr>
+      <w:r>
+        <w:rPr>
+          <w:lang w:val="da-DK"/>
+        </w:rPr>
+        <w:t>JSON eksempel</w:t>
+      </w:r>
+    </w:p>
+    <w:p>
+      <w:pPr>
+        <w:spacing w:after="40"/>
+        <w:rPr>
+          <w:rFonts w:ascii="Courier New" w:hAnsi="Courier New" w:cs="Courier New"/>
+          <w:sz w:val="16"/>
+          <w:szCs w:val="16"/>
+          <w:lang w:val="da-DK"/>
+        </w:rPr>
+      </w:pPr>
+      <w:r>
+        <w:rPr>
+          <w:rFonts w:ascii="Courier New" w:hAnsi="Courier New" w:cs="Courier New"/>
+          <w:sz w:val="16"/>
+          <w:szCs w:val="16"/>
+          <w:lang w:val="da-DK"/>
+        </w:rPr>
+        <w:t>{</w:t>
+      </w:r>
+    </w:p>
+    <w:p>
+      <w:pPr>
+        <w:spacing w:after="40"/>
+        <w:rPr>
+          <w:rFonts w:ascii="Courier New" w:hAnsi="Courier New" w:cs="Courier New"/>
+          <w:sz w:val="16"/>
+          <w:szCs w:val="16"/>
+          <w:lang w:val="da-DK"/>
+        </w:rPr>
+      </w:pPr>
+      <w:r>
+        <w:rPr>
+          <w:rFonts w:ascii="Courier New" w:hAnsi="Courier New" w:cs="Courier New"/>
+          <w:sz w:val="16"/>
+          <w:szCs w:val="16"/>
+          <w:lang w:val="da-DK"/>
+        </w:rPr>
+        <w:t xml:space="preserve">  "domain": "kommune.dk",</w:t>
+      </w:r>
+    </w:p>
+    <w:p>
+      <w:pPr>
+        <w:spacing w:after="40"/>
+        <w:rPr>
+          <w:rFonts w:ascii="Courier New" w:hAnsi="Courier New" w:cs="Courier New"/>
+          <w:sz w:val="16"/>
+          <w:szCs w:val="16"/>
+          <w:lang w:val="da-DK"/>
+        </w:rPr>
+      </w:pPr>
+      <w:r>
+        <w:rPr>
+          <w:rFonts w:ascii="Courier New" w:hAnsi="Courier New" w:cs="Courier New"/>
+          <w:sz w:val="16"/>
+          <w:szCs w:val="16"/>
+          <w:lang w:val="da-DK"/>
+        </w:rPr>
+        <w:t xml:space="preserve">  "entryList": [</w:t>
+      </w:r>
+    </w:p>
+    <w:p>
+      <w:pPr>
+        <w:spacing w:after="40"/>
+        <w:rPr>
+          <w:rFonts w:ascii="Courier New" w:hAnsi="Courier New" w:cs="Courier New"/>
+          <w:sz w:val="16"/>
+          <w:szCs w:val="16"/>
+          <w:lang w:val="da-DK"/>
+        </w:rPr>
+      </w:pPr>
+      <w:r>
+        <w:rPr>
+          <w:rFonts w:ascii="Courier New" w:hAnsi="Courier New" w:cs="Courier New"/>
+          <w:sz w:val="16"/>
+          <w:szCs w:val="16"/>
+          <w:lang w:val="da-DK"/>
+        </w:rPr>
+        <w:t xml:space="preserve">    {</w:t>
+      </w:r>
+    </w:p>
+    <w:p>
+      <w:pPr>
+        <w:spacing w:after="40"/>
+        <w:rPr>
+          <w:rFonts w:ascii="Courier New" w:hAnsi="Courier New" w:cs="Courier New"/>
+          <w:sz w:val="16"/>
+          <w:szCs w:val="16"/>
+        </w:rPr>
+      </w:pPr>
+      <w:r>
+        <w:rPr>
+          <w:rFonts w:ascii="Courier New" w:hAnsi="Courier New" w:cs="Courier New"/>
+          <w:sz w:val="16"/>
+          <w:szCs w:val="16"/>
+        </w:rPr>
+        <w:t xml:space="preserve">      "uuid": "1527693d-59f0-4bd0-88fe-408c32e4c0b5",</w:t>
+      </w:r>
+    </w:p>
+    <w:p>
+      <w:pPr>
+        <w:spacing w:after="40"/>
+        <w:rPr>
+          <w:rFonts w:ascii="Courier New" w:hAnsi="Courier New" w:cs="Courier New"/>
+          <w:sz w:val="16"/>
+          <w:szCs w:val="16"/>
+        </w:rPr>
+      </w:pPr>
+      <w:r>
+        <w:rPr>
+          <w:rFonts w:ascii="Courier New" w:hAnsi="Courier New" w:cs="Courier New"/>
+          <w:sz w:val="16"/>
+          <w:szCs w:val="16"/>
+        </w:rPr>
+        <w:t xml:space="preserve">      "cpr": "1234567890",</w:t>
+      </w:r>
+    </w:p>
+    <w:p>
+      <w:pPr>
+        <w:spacing w:after="40"/>
+        <w:rPr>
+          <w:rFonts w:ascii="Courier New" w:hAnsi="Courier New" w:cs="Courier New"/>
+          <w:sz w:val="16"/>
+          <w:szCs w:val="16"/>
+        </w:rPr>
+      </w:pPr>
+      <w:r>
+        <w:rPr>
+          <w:rFonts w:ascii="Courier New" w:hAnsi="Courier New" w:cs="Courier New"/>
+          <w:sz w:val="16"/>
+          <w:szCs w:val="16"/>
+        </w:rPr>
+        <w:t xml:space="preserve">      "</w:t>
+      </w:r>
+      <w:r>
+        <w:rPr>
+          <w:rFonts w:ascii="Courier New" w:hAnsi="Courier New" w:cs="Courier New"/>
+          <w:sz w:val="16"/>
+          <w:szCs w:val="16"/>
+        </w:rPr>
+        <w:t>name</w:t>
+      </w:r>
+      <w:r>
+        <w:rPr>
+          <w:rFonts w:ascii="Courier New" w:hAnsi="Courier New" w:cs="Courier New"/>
+          <w:sz w:val="16"/>
+          <w:szCs w:val="16"/>
+        </w:rPr>
+        <w:t>": "</w:t>
+      </w:r>
+      <w:r>
+        <w:rPr>
+          <w:rFonts w:ascii="Courier New" w:hAnsi="Courier New" w:cs="Courier New"/>
+          <w:sz w:val="16"/>
+          <w:szCs w:val="16"/>
+        </w:rPr>
+        <w:t>Test Testesen</w:t>
+      </w:r>
+      <w:r>
+        <w:rPr>
+          <w:rFonts w:ascii="Courier New" w:hAnsi="Courier New" w:cs="Courier New"/>
+          <w:sz w:val="16"/>
+          <w:szCs w:val="16"/>
+        </w:rPr>
+        <w:t>",</w:t>
+      </w:r>
+    </w:p>
+    <w:p>
+      <w:pPr>
+        <w:spacing w:after="40"/>
+        <w:rPr>
+          <w:rFonts w:ascii="Courier New" w:hAnsi="Courier New" w:cs="Courier New"/>
+          <w:sz w:val="16"/>
+          <w:szCs w:val="16"/>
+        </w:rPr>
+      </w:pPr>
+      <w:r>
+        <w:rPr>
+          <w:rFonts w:ascii="Courier New" w:hAnsi="Courier New" w:cs="Courier New"/>
+          <w:sz w:val="16"/>
+          <w:szCs w:val="16"/>
+        </w:rPr>
+        <w:t xml:space="preserve">      "samAccountName": "ttest",</w:t>
+      </w:r>
+    </w:p>
+    <w:p>
+      <w:pPr>
+        <w:spacing w:after="40"/>
+        <w:rPr>
+          <w:rFonts w:ascii="Courier New" w:hAnsi="Courier New" w:cs="Courier New"/>
+          <w:sz w:val="16"/>
+          <w:szCs w:val="16"/>
+        </w:rPr>
+      </w:pPr>
+      <w:r>
+        <w:rPr>
+          <w:rFonts w:ascii="Courier New" w:hAnsi="Courier New" w:cs="Courier New"/>
+          <w:sz w:val="16"/>
+          <w:szCs w:val="16"/>
+        </w:rPr>
+        <w:t xml:space="preserve">      "nsisAllowed": true,</w:t>
+      </w:r>
+    </w:p>
+    <w:p>
+      <w:pPr>
+        <w:spacing w:after="40"/>
+        <w:rPr>
+          <w:rFonts w:ascii="Courier New" w:hAnsi="Courier New" w:cs="Courier New"/>
+          <w:sz w:val="16"/>
+          <w:szCs w:val="16"/>
+        </w:rPr>
+      </w:pPr>
+      <w:r>
+        <w:rPr>
+          <w:rFonts w:ascii="Courier New" w:hAnsi="Courier New" w:cs="Courier New"/>
+          <w:sz w:val="16"/>
+          <w:szCs w:val="16"/>
+        </w:rPr>
+        <w:lastRenderedPageBreak/>
+        <w:t xml:space="preserve">      "</w:t>
+      </w:r>
+      <w:r>
+        <w:rPr>
+          <w:rFonts w:ascii="Courier New" w:hAnsi="Courier New" w:cs="Courier New"/>
+          <w:sz w:val="16"/>
+          <w:szCs w:val="16"/>
+        </w:rPr>
+        <w:t>nsisLevel</w:t>
+      </w:r>
+      <w:r>
+        <w:rPr>
+          <w:rFonts w:ascii="Courier New" w:hAnsi="Courier New" w:cs="Courier New"/>
+          <w:sz w:val="16"/>
+          <w:szCs w:val="16"/>
+        </w:rPr>
+        <w:t>": "</w:t>
+      </w:r>
+      <w:r>
+        <w:rPr>
+          <w:rFonts w:ascii="Courier New" w:hAnsi="Courier New" w:cs="Courier New"/>
+          <w:sz w:val="16"/>
+          <w:szCs w:val="16"/>
+        </w:rPr>
+        <w:t>SUBSTANTIAL</w:t>
+      </w:r>
+      <w:r>
+        <w:rPr>
+          <w:rFonts w:ascii="Courier New" w:hAnsi="Courier New" w:cs="Courier New"/>
+          <w:sz w:val="16"/>
+          <w:szCs w:val="16"/>
+        </w:rPr>
+        <w:t>",</w:t>
+      </w:r>
+    </w:p>
+    <w:p>
+      <w:pPr>
+        <w:spacing w:after="40"/>
+        <w:rPr>
+          <w:rFonts w:ascii="Courier New" w:hAnsi="Courier New" w:cs="Courier New"/>
+          <w:sz w:val="16"/>
+          <w:szCs w:val="16"/>
+        </w:rPr>
+      </w:pPr>
+      <w:r>
+        <w:rPr>
+          <w:rFonts w:ascii="Courier New" w:hAnsi="Courier New" w:cs="Courier New"/>
+          <w:sz w:val="16"/>
+          <w:szCs w:val="16"/>
+        </w:rPr>
+        <w:t xml:space="preserve">      "</w:t>
+      </w:r>
+      <w:r>
+        <w:rPr>
+          <w:rFonts w:ascii="Courier New" w:hAnsi="Courier New" w:cs="Courier New"/>
+          <w:sz w:val="16"/>
+          <w:szCs w:val="16"/>
+        </w:rPr>
+        <w:t>approvedConditions</w:t>
+      </w:r>
+      <w:r>
+        <w:rPr>
+          <w:rFonts w:ascii="Courier New" w:hAnsi="Courier New" w:cs="Courier New"/>
+          <w:sz w:val="16"/>
+          <w:szCs w:val="16"/>
+        </w:rPr>
+        <w:t>": true,</w:t>
+      </w:r>
+    </w:p>
+    <w:p>
+      <w:pPr>
+        <w:spacing w:after="40"/>
+        <w:rPr>
+          <w:rFonts w:ascii="Courier New" w:hAnsi="Courier New" w:cs="Courier New"/>
+          <w:sz w:val="16"/>
+          <w:szCs w:val="16"/>
+        </w:rPr>
+      </w:pPr>
+      <w:r>
+        <w:rPr>
+          <w:rFonts w:ascii="Courier New" w:hAnsi="Courier New" w:cs="Courier New"/>
+          <w:sz w:val="16"/>
+          <w:szCs w:val="16"/>
+        </w:rPr>
+        <w:t xml:space="preserve">      "</w:t>
+      </w:r>
+      <w:r>
+        <w:rPr>
+          <w:rFonts w:ascii="Courier New" w:hAnsi="Courier New" w:cs="Courier New"/>
+          <w:sz w:val="16"/>
+          <w:szCs w:val="16"/>
+        </w:rPr>
+        <w:t>ApprovedConditionsTts</w:t>
+      </w:r>
+      <w:r>
+        <w:rPr>
+          <w:rFonts w:ascii="Courier New" w:hAnsi="Courier New" w:cs="Courier New"/>
+          <w:sz w:val="16"/>
+          <w:szCs w:val="16"/>
+        </w:rPr>
+        <w:t>": "</w:t>
+      </w:r>
+      <w:r>
+        <w:rPr>
+          <w:rFonts w:ascii="Courier New" w:hAnsi="Courier New" w:cs="Courier New"/>
+          <w:sz w:val="16"/>
+          <w:szCs w:val="16"/>
+        </w:rPr>
+        <w:t>2022-07-26T06:50:55</w:t>
+      </w:r>
+      <w:r>
+        <w:rPr>
+          <w:rFonts w:ascii="Courier New" w:hAnsi="Courier New" w:cs="Courier New"/>
+          <w:sz w:val="16"/>
+          <w:szCs w:val="16"/>
+        </w:rPr>
+        <w:t>",</w:t>
+      </w:r>
+    </w:p>
+    <w:p>
+      <w:pPr>
+        <w:spacing w:after="40"/>
+        <w:rPr>
+          <w:rFonts w:ascii="Courier New" w:hAnsi="Courier New" w:cs="Courier New"/>
+          <w:sz w:val="16"/>
+          <w:szCs w:val="16"/>
+        </w:rPr>
+      </w:pPr>
+      <w:r>
+        <w:rPr>
+          <w:rFonts w:ascii="Courier New" w:hAnsi="Courier New" w:cs="Courier New"/>
+          <w:sz w:val="16"/>
+          <w:szCs w:val="16"/>
+        </w:rPr>
+        <w:t xml:space="preserve">      "</w:t>
+      </w:r>
+      <w:r>
+        <w:rPr>
+          <w:rFonts w:ascii="Courier New" w:hAnsi="Courier New" w:cs="Courier New"/>
+          <w:sz w:val="16"/>
+          <w:szCs w:val="16"/>
+        </w:rPr>
+        <w:t>lockedAdmin</w:t>
+      </w:r>
+      <w:r>
+        <w:rPr>
+          <w:rFonts w:ascii="Courier New" w:hAnsi="Courier New" w:cs="Courier New"/>
+          <w:sz w:val="16"/>
+          <w:szCs w:val="16"/>
+        </w:rPr>
+        <w:t xml:space="preserve">": </w:t>
+      </w:r>
+      <w:r>
+        <w:rPr>
+          <w:rFonts w:ascii="Courier New" w:hAnsi="Courier New" w:cs="Courier New"/>
+          <w:sz w:val="16"/>
+          <w:szCs w:val="16"/>
+        </w:rPr>
+        <w:t>false</w:t>
+      </w:r>
+      <w:r>
+        <w:rPr>
+          <w:rFonts w:ascii="Courier New" w:hAnsi="Courier New" w:cs="Courier New"/>
+          <w:sz w:val="16"/>
+          <w:szCs w:val="16"/>
+        </w:rPr>
+        <w:t>,</w:t>
+      </w:r>
+    </w:p>
+    <w:p>
+      <w:pPr>
+        <w:spacing w:after="40"/>
+        <w:rPr>
+          <w:rFonts w:ascii="Courier New" w:hAnsi="Courier New" w:cs="Courier New"/>
+          <w:sz w:val="16"/>
+          <w:szCs w:val="16"/>
+        </w:rPr>
+      </w:pPr>
+      <w:r>
+        <w:rPr>
+          <w:rFonts w:ascii="Courier New" w:hAnsi="Courier New" w:cs="Courier New"/>
+          <w:sz w:val="16"/>
+          <w:szCs w:val="16"/>
+        </w:rPr>
+        <w:t xml:space="preserve">      "</w:t>
+      </w:r>
+      <w:r>
+        <w:rPr>
+          <w:rFonts w:ascii="Courier New" w:hAnsi="Courier New" w:cs="Courier New"/>
+          <w:sz w:val="16"/>
+          <w:szCs w:val="16"/>
+        </w:rPr>
+        <w:t>lockedPerson</w:t>
+      </w:r>
+      <w:r>
+        <w:rPr>
+          <w:rFonts w:ascii="Courier New" w:hAnsi="Courier New" w:cs="Courier New"/>
+          <w:sz w:val="16"/>
+          <w:szCs w:val="16"/>
+        </w:rPr>
+        <w:t xml:space="preserve">": </w:t>
+      </w:r>
+      <w:r>
+        <w:rPr>
+          <w:rFonts w:ascii="Courier New" w:hAnsi="Courier New" w:cs="Courier New"/>
+          <w:sz w:val="16"/>
+          <w:szCs w:val="16"/>
+        </w:rPr>
+        <w:t>false</w:t>
+      </w:r>
+      <w:r>
+        <w:rPr>
+          <w:rFonts w:ascii="Courier New" w:hAnsi="Courier New" w:cs="Courier New"/>
+          <w:sz w:val="16"/>
+          <w:szCs w:val="16"/>
+        </w:rPr>
+        <w:t>,</w:t>
+      </w:r>
+    </w:p>
+    <w:p>
+      <w:pPr>
+        <w:spacing w:after="40"/>
+        <w:rPr>
+          <w:rFonts w:ascii="Courier New" w:hAnsi="Courier New" w:cs="Courier New"/>
+          <w:sz w:val="16"/>
+          <w:szCs w:val="16"/>
+        </w:rPr>
+      </w:pPr>
+      <w:r>
+        <w:rPr>
+          <w:rFonts w:ascii="Courier New" w:hAnsi="Courier New" w:cs="Courier New"/>
+          <w:sz w:val="16"/>
+          <w:szCs w:val="16"/>
+        </w:rPr>
+        <w:t xml:space="preserve">      "</w:t>
+      </w:r>
+      <w:r>
+        <w:rPr>
+          <w:rFonts w:ascii="Courier New" w:hAnsi="Courier New" w:cs="Courier New"/>
+          <w:sz w:val="16"/>
+          <w:szCs w:val="16"/>
+        </w:rPr>
+        <w:t>lockedDataset</w:t>
+      </w:r>
+      <w:r>
+        <w:rPr>
+          <w:rFonts w:ascii="Courier New" w:hAnsi="Courier New" w:cs="Courier New"/>
+          <w:sz w:val="16"/>
+          <w:szCs w:val="16"/>
+        </w:rPr>
+        <w:t xml:space="preserve">": </w:t>
+      </w:r>
+      <w:r>
+        <w:rPr>
+          <w:rFonts w:ascii="Courier New" w:hAnsi="Courier New" w:cs="Courier New"/>
+          <w:sz w:val="16"/>
+          <w:szCs w:val="16"/>
+        </w:rPr>
+        <w:t>false</w:t>
+      </w:r>
+      <w:r>
+        <w:rPr>
+          <w:rFonts w:ascii="Courier New" w:hAnsi="Courier New" w:cs="Courier New"/>
+          <w:sz w:val="16"/>
+          <w:szCs w:val="16"/>
+        </w:rPr>
+        <w:t>,</w:t>
+      </w:r>
+    </w:p>
+    <w:p>
+      <w:pPr>
+        <w:spacing w:after="40"/>
+        <w:rPr>
+          <w:rFonts w:ascii="Courier New" w:hAnsi="Courier New" w:cs="Courier New"/>
+          <w:sz w:val="16"/>
+          <w:szCs w:val="16"/>
+        </w:rPr>
+      </w:pPr>
+      <w:r>
+        <w:rPr>
+          <w:rFonts w:ascii="Courier New" w:hAnsi="Courier New" w:cs="Courier New"/>
+          <w:sz w:val="16"/>
+          <w:szCs w:val="16"/>
+        </w:rPr>
+        <w:t xml:space="preserve">      "</w:t>
+      </w:r>
+      <w:r>
+        <w:rPr>
+          <w:rFonts w:ascii="Courier New" w:hAnsi="Courier New" w:cs="Courier New"/>
+          <w:sz w:val="16"/>
+          <w:szCs w:val="16"/>
+        </w:rPr>
+        <w:t>lockedDead</w:t>
+      </w:r>
+      <w:r>
+        <w:rPr>
+          <w:rFonts w:ascii="Courier New" w:hAnsi="Courier New" w:cs="Courier New"/>
+          <w:sz w:val="16"/>
+          <w:szCs w:val="16"/>
+        </w:rPr>
+        <w:t xml:space="preserve">": </w:t>
+      </w:r>
+      <w:r>
+        <w:rPr>
+          <w:rFonts w:ascii="Courier New" w:hAnsi="Courier New" w:cs="Courier New"/>
+          <w:sz w:val="16"/>
+          <w:szCs w:val="16"/>
+        </w:rPr>
+        <w:t>false</w:t>
+      </w:r>
+      <w:r>
+        <w:rPr>
+          <w:rFonts w:ascii="Courier New" w:hAnsi="Courier New" w:cs="Courier New"/>
+          <w:sz w:val="16"/>
+          <w:szCs w:val="16"/>
+        </w:rPr>
+        <w:t>,</w:t>
+      </w:r>
+    </w:p>
+    <w:p>
+      <w:pPr>
+        <w:spacing w:after="40"/>
+        <w:rPr>
+          <w:rFonts w:ascii="Courier New" w:hAnsi="Courier New" w:cs="Courier New"/>
+          <w:sz w:val="16"/>
+          <w:szCs w:val="16"/>
+        </w:rPr>
+      </w:pPr>
+      <w:r>
+        <w:rPr>
+          <w:rFonts w:ascii="Courier New" w:hAnsi="Courier New" w:cs="Courier New"/>
+          <w:sz w:val="16"/>
+          <w:szCs w:val="16"/>
+        </w:rPr>
+        <w:t xml:space="preserve">      "</w:t>
+      </w:r>
+      <w:r>
+        <w:rPr>
+          <w:rFonts w:ascii="Courier New" w:hAnsi="Courier New" w:cs="Courier New"/>
+          <w:sz w:val="16"/>
+          <w:szCs w:val="16"/>
+        </w:rPr>
+        <w:t>lockedPassword</w:t>
+      </w:r>
+      <w:r>
+        <w:rPr>
+          <w:rFonts w:ascii="Courier New" w:hAnsi="Courier New" w:cs="Courier New"/>
+          <w:sz w:val="16"/>
+          <w:szCs w:val="16"/>
+        </w:rPr>
+        <w:t>": true,</w:t>
+      </w:r>
+    </w:p>
+    <w:p>
+      <w:pPr>
+        <w:spacing w:after="40"/>
+        <w:rPr>
+          <w:rFonts w:ascii="Courier New" w:hAnsi="Courier New" w:cs="Courier New"/>
+          <w:sz w:val="16"/>
+          <w:szCs w:val="16"/>
+        </w:rPr>
+      </w:pPr>
+      <w:r>
+        <w:rPr>
+          <w:rFonts w:ascii="Courier New" w:hAnsi="Courier New" w:cs="Courier New"/>
+          <w:sz w:val="16"/>
+          <w:szCs w:val="16"/>
+        </w:rPr>
+        <w:t xml:space="preserve">      "</w:t>
+      </w:r>
+      <w:r>
+        <w:rPr>
+          <w:rFonts w:ascii="Courier New" w:hAnsi="Courier New" w:cs="Courier New"/>
+          <w:sz w:val="16"/>
+          <w:szCs w:val="16"/>
+        </w:rPr>
+        <w:t>lockedExpired</w:t>
+      </w:r>
+      <w:r>
+        <w:rPr>
+          <w:rFonts w:ascii="Courier New" w:hAnsi="Courier New" w:cs="Courier New"/>
+          <w:sz w:val="16"/>
+          <w:szCs w:val="16"/>
+        </w:rPr>
+        <w:t xml:space="preserve">": </w:t>
+      </w:r>
+      <w:r>
+        <w:rPr>
+          <w:rFonts w:ascii="Courier New" w:hAnsi="Courier New" w:cs="Courier New"/>
+          <w:sz w:val="16"/>
+          <w:szCs w:val="16"/>
+        </w:rPr>
+        <w:t>false</w:t>
+      </w:r>
+      <w:r>
+        <w:rPr>
+          <w:rFonts w:ascii="Courier New" w:hAnsi="Courier New" w:cs="Courier New"/>
+          <w:sz w:val="16"/>
+          <w:szCs w:val="16"/>
+        </w:rPr>
+        <w:t>,</w:t>
+      </w:r>
+    </w:p>
+    <w:p>
+      <w:pPr>
+        <w:spacing w:after="40"/>
+        <w:rPr>
+          <w:rFonts w:ascii="Courier New" w:hAnsi="Courier New" w:cs="Courier New"/>
+          <w:sz w:val="16"/>
+          <w:szCs w:val="16"/>
+        </w:rPr>
+      </w:pPr>
+      <w:r>
+        <w:rPr>
+          <w:rFonts w:ascii="Courier New" w:hAnsi="Courier New" w:cs="Courier New"/>
+          <w:sz w:val="16"/>
+          <w:szCs w:val="16"/>
+        </w:rPr>
+        <w:t xml:space="preserve">      "</w:t>
+      </w:r>
+      <w:r>
+        <w:rPr>
+          <w:rFonts w:ascii="Courier New" w:hAnsi="Courier New" w:cs="Courier New"/>
+          <w:sz w:val="16"/>
+          <w:szCs w:val="16"/>
+        </w:rPr>
+        <w:t>locked</w:t>
+      </w:r>
+      <w:r>
+        <w:rPr>
+          <w:rFonts w:ascii="Courier New" w:hAnsi="Courier New" w:cs="Courier New"/>
+          <w:sz w:val="16"/>
+          <w:szCs w:val="16"/>
+        </w:rPr>
+        <w:t>PasswordUntil</w:t>
+      </w:r>
+      <w:r>
+        <w:rPr>
+          <w:rFonts w:ascii="Courier New" w:hAnsi="Courier New" w:cs="Courier New"/>
+          <w:sz w:val="16"/>
+          <w:szCs w:val="16"/>
+        </w:rPr>
+        <w:t xml:space="preserve">": </w:t>
+      </w:r>
+      <w:r>
+        <w:rPr>
+          <w:rFonts w:ascii="Courier New" w:hAnsi="Courier New" w:cs="Courier New"/>
+          <w:sz w:val="16"/>
+          <w:szCs w:val="16"/>
+        </w:rPr>
+        <w:t>"</w:t>
+      </w:r>
+      <w:r>
+        <w:rPr>
+          <w:rFonts w:ascii="Courier New" w:hAnsi="Courier New" w:cs="Courier New"/>
+          <w:sz w:val="16"/>
+          <w:szCs w:val="16"/>
+        </w:rPr>
+        <w:t>2022-0</w:t>
+      </w:r>
+      <w:r>
+        <w:rPr>
+          <w:rFonts w:ascii="Courier New" w:hAnsi="Courier New" w:cs="Courier New"/>
+          <w:sz w:val="16"/>
+          <w:szCs w:val="16"/>
+        </w:rPr>
+        <w:t>8</w:t>
+      </w:r>
+      <w:r>
+        <w:rPr>
+          <w:rFonts w:ascii="Courier New" w:hAnsi="Courier New" w:cs="Courier New"/>
+          <w:sz w:val="16"/>
+          <w:szCs w:val="16"/>
+        </w:rPr>
+        <w:t>-</w:t>
+      </w:r>
+      <w:r>
+        <w:rPr>
+          <w:rFonts w:ascii="Courier New" w:hAnsi="Courier New" w:cs="Courier New"/>
+          <w:sz w:val="16"/>
+          <w:szCs w:val="16"/>
+        </w:rPr>
+        <w:t>01</w:t>
+      </w:r>
+      <w:r>
+        <w:rPr>
+          <w:rFonts w:ascii="Courier New" w:hAnsi="Courier New" w:cs="Courier New"/>
+          <w:sz w:val="16"/>
+          <w:szCs w:val="16"/>
+        </w:rPr>
+        <w:t>T</w:t>
+      </w:r>
+      <w:r>
+        <w:rPr>
+          <w:rFonts w:ascii="Courier New" w:hAnsi="Courier New" w:cs="Courier New"/>
+          <w:sz w:val="16"/>
+          <w:szCs w:val="16"/>
+        </w:rPr>
+        <w:t>12</w:t>
+      </w:r>
+      <w:r>
+        <w:rPr>
+          <w:rFonts w:ascii="Courier New" w:hAnsi="Courier New" w:cs="Courier New"/>
+          <w:sz w:val="16"/>
+          <w:szCs w:val="16"/>
+        </w:rPr>
+        <w:t>:</w:t>
+      </w:r>
+      <w:r>
+        <w:rPr>
+          <w:rFonts w:ascii="Courier New" w:hAnsi="Courier New" w:cs="Courier New"/>
+          <w:sz w:val="16"/>
+          <w:szCs w:val="16"/>
+        </w:rPr>
+        <w:t>41</w:t>
+      </w:r>
+      <w:r>
+        <w:rPr>
+          <w:rFonts w:ascii="Courier New" w:hAnsi="Courier New" w:cs="Courier New"/>
+          <w:sz w:val="16"/>
+          <w:szCs w:val="16"/>
+        </w:rPr>
+        <w:t>:</w:t>
+      </w:r>
+      <w:r>
+        <w:rPr>
+          <w:rFonts w:ascii="Courier New" w:hAnsi="Courier New" w:cs="Courier New"/>
+          <w:sz w:val="16"/>
+          <w:szCs w:val="16"/>
+        </w:rPr>
+        <w:t>27</w:t>
+      </w:r>
+      <w:r>
+        <w:rPr>
+          <w:rFonts w:ascii="Courier New" w:hAnsi="Courier New" w:cs="Courier New"/>
+          <w:sz w:val="16"/>
+          <w:szCs w:val="16"/>
+        </w:rPr>
+        <w:t>"</w:t>
+      </w:r>
+    </w:p>
+    <w:p>
+      <w:pPr>
+        <w:spacing w:after="40"/>
+        <w:rPr>
+          <w:rFonts w:ascii="Courier New" w:hAnsi="Courier New" w:cs="Courier New"/>
+          <w:sz w:val="16"/>
+          <w:szCs w:val="16"/>
+          <w:lang w:val="da-DK"/>
+        </w:rPr>
+      </w:pPr>
+      <w:r>
+        <w:rPr>
+          <w:rFonts w:ascii="Courier New" w:hAnsi="Courier New" w:cs="Courier New"/>
+          <w:sz w:val="16"/>
+          <w:szCs w:val="16"/>
+        </w:rPr>
+        <w:t xml:space="preserve">    </w:t>
+      </w:r>
+      <w:r>
+        <w:rPr>
+          <w:rFonts w:ascii="Courier New" w:hAnsi="Courier New" w:cs="Courier New"/>
+          <w:sz w:val="16"/>
+          <w:szCs w:val="16"/>
+          <w:lang w:val="da-DK"/>
+        </w:rPr>
+        <w:t>}</w:t>
+      </w:r>
+    </w:p>
+    <w:p>
+      <w:pPr>
+        <w:spacing w:after="40"/>
+        <w:rPr>
+          <w:rFonts w:ascii="Courier New" w:hAnsi="Courier New" w:cs="Courier New"/>
+          <w:sz w:val="16"/>
+          <w:szCs w:val="16"/>
+          <w:lang w:val="da-DK"/>
+        </w:rPr>
+      </w:pPr>
+      <w:r>
+        <w:rPr>
+          <w:rFonts w:ascii="Courier New" w:hAnsi="Courier New" w:cs="Courier New"/>
+          <w:sz w:val="16"/>
+          <w:szCs w:val="16"/>
+          <w:lang w:val="da-DK"/>
+        </w:rPr>
+        <w:t xml:space="preserve">  ]</w:t>
+      </w:r>
+    </w:p>
+    <w:p>
+      <w:pPr>
+        <w:rPr>
+          <w:rFonts w:ascii="Courier New" w:hAnsi="Courier New" w:cs="Courier New"/>
+          <w:sz w:val="16"/>
+          <w:szCs w:val="16"/>
+          <w:lang w:val="da-DK"/>
+        </w:rPr>
+      </w:pPr>
+      <w:r>
+        <w:rPr>
+          <w:rFonts w:ascii="Courier New" w:hAnsi="Courier New" w:cs="Courier New"/>
+          <w:sz w:val="16"/>
+          <w:szCs w:val="16"/>
+          <w:lang w:val="da-DK"/>
+        </w:rPr>
+        <w:t>}</w:t>
+      </w:r>
+    </w:p>
+    <w:p>
+      <w:pPr>
+        <w:pStyle w:val="Heading3"/>
+        <w:rPr>
+          <w:lang w:val="da-DK"/>
+        </w:rPr>
+      </w:pPr>
+      <w:r>
+        <w:rPr>
+          <w:lang w:val="da-DK"/>
+        </w:rPr>
+        <w:t>Feltbeskrivelse</w:t>
+      </w:r>
+    </w:p>
+    <w:tbl>
+      <w:tblPr>
+        <w:tblStyle w:val="TableGrid"/>
+        <w:tblW w:w="9634" w:type="dxa"/>
+        <w:tblLook w:val="04A0" w:firstRow="1" w:lastRow="0" w:firstColumn="1" w:lastColumn="0" w:noHBand="0" w:noVBand="1"/>
+      </w:tblPr>
+      <w:tblGrid>
+        <w:gridCol w:w="3209"/>
+        <w:gridCol w:w="6425"/>
+      </w:tblGrid>
+      <w:tr>
+        <w:tc>
+          <w:tcPr>
+            <w:tcW w:w="3209" w:type="dxa"/>
+          </w:tcPr>
+          <w:p>
+            <w:pPr>
+              <w:rPr>
+                <w:b/>
+                <w:bCs/>
+                <w:lang w:val="da-DK"/>
+              </w:rPr>
+            </w:pPr>
+            <w:r>
+              <w:rPr>
+                <w:b/>
+                <w:bCs/>
+                <w:lang w:val="da-DK"/>
+              </w:rPr>
+              <w:t>Attribut</w:t>
+            </w:r>
+          </w:p>
+        </w:tc>
+        <w:tc>
+          <w:tcPr>
+            <w:tcW w:w="6425" w:type="dxa"/>
+          </w:tcPr>
+          <w:p>
+            <w:pPr>
+              <w:rPr>
+                <w:b/>
+                <w:bCs/>
+                <w:lang w:val="da-DK"/>
+              </w:rPr>
+            </w:pPr>
+            <w:r>
+              <w:rPr>
+                <w:b/>
+                <w:bCs/>
+                <w:lang w:val="da-DK"/>
+              </w:rPr>
+              <w:t>Beskrivelse</w:t>
+            </w:r>
+          </w:p>
+        </w:tc>
+      </w:tr>
+      <w:tr>
+        <w:tc>
+          <w:tcPr>
+            <w:tcW w:w="3209" w:type="dxa"/>
+          </w:tcPr>
+          <w:p>
+            <w:pPr>
+              <w:rPr>
+                <w:lang w:val="da-DK"/>
+              </w:rPr>
+            </w:pPr>
+            <w:r>
+              <w:rPr>
+                <w:lang w:val="da-DK"/>
+              </w:rPr>
+              <w:t>uuid</w:t>
+            </w:r>
+          </w:p>
+        </w:tc>
+        <w:tc>
+          <w:tcPr>
+            <w:tcW w:w="6425" w:type="dxa"/>
+          </w:tcPr>
+          <w:p>
+            <w:pPr>
+              <w:rPr>
+                <w:lang w:val="da-DK"/>
+              </w:rPr>
+            </w:pPr>
+            <w:r>
+              <w:rPr>
+                <w:lang w:val="da-DK"/>
+              </w:rPr>
+              <w:t>UUID på personen</w:t>
+            </w:r>
+          </w:p>
+        </w:tc>
+      </w:tr>
+      <w:tr>
+        <w:tc>
+          <w:tcPr>
+            <w:tcW w:w="3209" w:type="dxa"/>
+          </w:tcPr>
+          <w:p>
+            <w:pPr>
+              <w:rPr>
+                <w:lang w:val="da-DK"/>
+              </w:rPr>
+            </w:pPr>
+            <w:r>
+              <w:rPr>
+                <w:lang w:val="da-DK"/>
+              </w:rPr>
+              <w:t>cpr</w:t>
+            </w:r>
+          </w:p>
+        </w:tc>
+        <w:tc>
+          <w:tcPr>
+            <w:tcW w:w="6425" w:type="dxa"/>
+          </w:tcPr>
+          <w:p>
+            <w:pPr>
+              <w:rPr>
+                <w:lang w:val="da-DK"/>
+              </w:rPr>
+            </w:pPr>
+            <w:r>
+              <w:rPr>
+                <w:lang w:val="da-DK"/>
+              </w:rPr>
+              <w:t>CPR på personen</w:t>
+            </w:r>
+          </w:p>
+        </w:tc>
+      </w:tr>
+      <w:tr>
+        <w:tc>
+          <w:tcPr>
+            <w:tcW w:w="3209" w:type="dxa"/>
+          </w:tcPr>
+          <w:p>
+            <w:pPr>
+              <w:rPr>
+                <w:lang w:val="da-DK"/>
+              </w:rPr>
+            </w:pPr>
+            <w:r>
+              <w:rPr>
+                <w:lang w:val="da-DK"/>
+              </w:rPr>
+              <w:t>name</w:t>
+            </w:r>
+          </w:p>
+        </w:tc>
+        <w:tc>
+          <w:tcPr>
+            <w:tcW w:w="6425" w:type="dxa"/>
+          </w:tcPr>
+          <w:p>
+            <w:pPr>
+              <w:rPr>
+                <w:lang w:val="da-DK"/>
+              </w:rPr>
+            </w:pPr>
+            <w:r>
+              <w:rPr>
+                <w:lang w:val="da-DK"/>
+              </w:rPr>
+              <w:t>Navnet på personen (folkeregisternavnet)</w:t>
+            </w:r>
+          </w:p>
+        </w:tc>
+      </w:tr>
+      <w:tr>
+        <w:tc>
+          <w:tcPr>
+            <w:tcW w:w="3209" w:type="dxa"/>
+          </w:tcPr>
+          <w:p>
+            <w:pPr>
+              <w:rPr>
+                <w:lang w:val="da-DK"/>
+              </w:rPr>
+            </w:pPr>
+            <w:r>
+              <w:rPr>
+                <w:lang w:val="da-DK"/>
+              </w:rPr>
+              <w:t>samAccountName</w:t>
+            </w:r>
+          </w:p>
+        </w:tc>
+        <w:tc>
+          <w:tcPr>
+            <w:tcW w:w="6425" w:type="dxa"/>
+          </w:tcPr>
+          <w:p>
+            <w:pPr>
+              <w:rPr>
+                <w:lang w:val="da-DK"/>
+              </w:rPr>
+            </w:pPr>
+            <w:r>
+              <w:rPr>
+                <w:lang w:val="da-DK"/>
+              </w:rPr>
+              <w:t>AD brugernavn på personen</w:t>
+            </w:r>
+          </w:p>
+        </w:tc>
+      </w:tr>
+      <w:tr>
+        <w:tc>
+          <w:tcPr>
+            <w:tcW w:w="3209" w:type="dxa"/>
+          </w:tcPr>
+          <w:p>
+            <w:pPr>
+              <w:rPr>
+                <w:lang w:val="da-DK"/>
+              </w:rPr>
+            </w:pPr>
+            <w:r>
+              <w:rPr>
+                <w:lang w:val="da-DK"/>
+              </w:rPr>
+              <w:t>nsisAllowed</w:t>
+            </w:r>
+          </w:p>
+        </w:tc>
+        <w:tc>
+          <w:tcPr>
+            <w:tcW w:w="6425" w:type="dxa"/>
+          </w:tcPr>
+          <w:p>
+            <w:pPr>
+              <w:rPr>
+                <w:lang w:val="da-DK"/>
+              </w:rPr>
+            </w:pPr>
+            <w:r>
+              <w:rPr>
+                <w:lang w:val="da-DK"/>
+              </w:rPr>
+              <w:t>Angiver om personen er tildelt en erhvervsidentitet</w:t>
+            </w:r>
+          </w:p>
+        </w:tc>
+      </w:tr>
+      <w:tr>
+        <w:tc>
+          <w:tcPr>
+            <w:tcW w:w="3209" w:type="dxa"/>
+          </w:tcPr>
+          <w:p>
+            <w:pPr>
+              <w:rPr>
+                <w:lang w:val="da-DK"/>
+              </w:rPr>
+            </w:pPr>
+            <w:r>
+              <w:rPr>
+                <w:lang w:val="da-DK"/>
+              </w:rPr>
+              <w:t>nsisLevel</w:t>
+            </w:r>
+          </w:p>
+        </w:tc>
+        <w:tc>
+          <w:tcPr>
+            <w:tcW w:w="6425" w:type="dxa"/>
+          </w:tcPr>
+          <w:p>
+            <w:pPr>
+              <w:rPr>
+                <w:lang w:val="da-DK"/>
+              </w:rPr>
+            </w:pPr>
+            <w:r>
+              <w:rPr>
+                <w:lang w:val="da-DK"/>
+              </w:rPr>
+              <w:t>Angiver om personen har fået udstedt en erhvervsidentitet, og kan have værdierne ”NONE”, ”LOW”, ”SUBSTANTIAL” og ”HIGH” (i praksis kun ”NONE” og ”SUBSTANTIAL”)</w:t>
+            </w:r>
+          </w:p>
+        </w:tc>
+      </w:tr>
+      <w:tr>
+        <w:tc>
+          <w:tcPr>
+            <w:tcW w:w="3209" w:type="dxa"/>
+          </w:tcPr>
+          <w:p>
+            <w:pPr>
+              <w:rPr>
+                <w:lang w:val="da-DK"/>
+              </w:rPr>
+            </w:pPr>
+            <w:r>
+              <w:rPr>
+                <w:lang w:val="da-DK"/>
+              </w:rPr>
+              <w:t>approvedConditions</w:t>
+            </w:r>
+          </w:p>
+        </w:tc>
+        <w:tc>
+          <w:tcPr>
+            <w:tcW w:w="6425" w:type="dxa"/>
+          </w:tcPr>
+          <w:p>
+            <w:pPr>
+              <w:rPr>
+                <w:lang w:val="da-DK"/>
+              </w:rPr>
+            </w:pPr>
+            <w:r>
+              <w:rPr>
+                <w:lang w:val="da-DK"/>
+              </w:rPr>
+              <w:t>Angiver om personen har godkendt vilkår for anvendelse af løsningen</w:t>
+            </w:r>
+          </w:p>
+        </w:tc>
+      </w:tr>
+      <w:tr>
+        <w:tc>
+          <w:tcPr>
+            <w:tcW w:w="3209" w:type="dxa"/>
+          </w:tcPr>
+          <w:p>
+            <w:pPr>
+              <w:rPr>
+                <w:lang w:val="da-DK"/>
+              </w:rPr>
+            </w:pPr>
+            <w:r>
+              <w:rPr>
+                <w:lang w:val="da-DK"/>
+              </w:rPr>
+              <w:t>ApprovedConditionsTts</w:t>
+            </w:r>
+          </w:p>
+        </w:tc>
+        <w:tc>
+          <w:tcPr>
+            <w:tcW w:w="6425" w:type="dxa"/>
+          </w:tcPr>
+          <w:p>
+            <w:pPr>
+              <w:rPr>
+                <w:lang w:val="da-DK"/>
+              </w:rPr>
+            </w:pPr>
+            <w:r>
+              <w:rPr>
+                <w:lang w:val="da-DK"/>
+              </w:rPr>
+              <w:t>Timestamp på hvornår personen har godkendt vilkår (kan være NULL)</w:t>
+            </w:r>
+          </w:p>
+        </w:tc>
+      </w:tr>
+      <w:tr>
+        <w:tc>
+          <w:tcPr>
+            <w:tcW w:w="3209" w:type="dxa"/>
+          </w:tcPr>
+          <w:p>
+            <w:pPr>
+              <w:rPr>
+                <w:lang w:val="da-DK"/>
+              </w:rPr>
+            </w:pPr>
+            <w:r>
+              <w:rPr>
+                <w:lang w:val="da-DK"/>
+              </w:rPr>
+              <w:t>lockedAdmin</w:t>
+            </w:r>
+          </w:p>
+        </w:tc>
+        <w:tc>
+          <w:tcPr>
+            <w:tcW w:w="6425" w:type="dxa"/>
+          </w:tcPr>
+          <w:p>
+            <w:pPr>
+              <w:rPr>
+                <w:lang w:val="da-DK"/>
+              </w:rPr>
+            </w:pPr>
+            <w:r>
+              <w:rPr>
+                <w:lang w:val="da-DK"/>
+              </w:rPr>
+              <w:t>Angiver om personen er blevet låst af en administrator</w:t>
+            </w:r>
+          </w:p>
+        </w:tc>
+      </w:tr>
+      <w:tr>
+        <w:tc>
+          <w:tcPr>
+            <w:tcW w:w="3209" w:type="dxa"/>
+          </w:tcPr>
+          <w:p>
+            <w:pPr>
+              <w:rPr>
+                <w:lang w:val="da-DK"/>
+              </w:rPr>
+            </w:pPr>
+            <w:r>
+              <w:rPr>
+                <w:lang w:val="da-DK"/>
+              </w:rPr>
+              <w:t>lockedPerson</w:t>
+            </w:r>
+          </w:p>
+        </w:tc>
+        <w:tc>
+          <w:tcPr>
+            <w:tcW w:w="6425" w:type="dxa"/>
+          </w:tcPr>
+          <w:p>
+            <w:pPr>
+              <w:rPr>
+                <w:lang w:val="da-DK"/>
+              </w:rPr>
+            </w:pPr>
+            <w:r>
+              <w:rPr>
+                <w:lang w:val="da-DK"/>
+              </w:rPr>
+              <w:t>Angiver om personen har låst sig selv (via selvbetjeningen)</w:t>
+            </w:r>
+          </w:p>
+        </w:tc>
+      </w:tr>
+      <w:tr>
+        <w:tc>
+          <w:tcPr>
+            <w:tcW w:w="3209" w:type="dxa"/>
+          </w:tcPr>
+          <w:p>
+            <w:pPr>
+              <w:rPr>
+                <w:lang w:val="da-DK"/>
+              </w:rPr>
+            </w:pPr>
+            <w:r>
+              <w:rPr>
+                <w:lang w:val="da-DK"/>
+              </w:rPr>
+              <w:t>lockedDataset</w:t>
+            </w:r>
+          </w:p>
+        </w:tc>
+        <w:tc>
+          <w:tcPr>
+            <w:tcW w:w="6425" w:type="dxa"/>
+          </w:tcPr>
+          <w:p>
+            <w:pPr>
+              <w:rPr>
+                <w:lang w:val="da-DK"/>
+              </w:rPr>
+            </w:pPr>
+            <w:r>
+              <w:rPr>
+                <w:lang w:val="da-DK"/>
+              </w:rPr>
+              <w:t>Angiver om personen er blevet låst via API’ets DELETE operation</w:t>
+            </w:r>
+          </w:p>
+        </w:tc>
+      </w:tr>
+      <w:tr>
+        <w:tc>
+          <w:tcPr>
+            <w:tcW w:w="3209" w:type="dxa"/>
+          </w:tcPr>
+          <w:p>
+            <w:pPr>
+              <w:rPr>
+                <w:lang w:val="da-DK"/>
+              </w:rPr>
+            </w:pPr>
+            <w:r>
+              <w:rPr>
+                <w:lang w:val="da-DK"/>
+              </w:rPr>
+              <w:t>lockedDead</w:t>
+            </w:r>
+          </w:p>
+        </w:tc>
+        <w:tc>
+          <w:tcPr>
+            <w:tcW w:w="6425" w:type="dxa"/>
+          </w:tcPr>
+          <w:p>
+            <w:pPr>
+              <w:rPr>
+                <w:lang w:val="da-DK"/>
+              </w:rPr>
+            </w:pPr>
+            <w:r>
+              <w:rPr>
+                <w:lang w:val="da-DK"/>
+              </w:rPr>
+              <w:t>Angiver om personen er blevet låst pga en ugyldig status i CPR registeret</w:t>
+            </w:r>
+          </w:p>
+        </w:tc>
+      </w:tr>
+      <w:tr>
+        <w:tc>
+          <w:tcPr>
+            <w:tcW w:w="3209" w:type="dxa"/>
+          </w:tcPr>
+          <w:p>
+            <w:pPr>
+              <w:rPr>
+                <w:lang w:val="da-DK"/>
+              </w:rPr>
+            </w:pPr>
+            <w:r>
+              <w:rPr>
+                <w:lang w:val="da-DK"/>
+              </w:rPr>
+              <w:t>lockedPassword</w:t>
+            </w:r>
+          </w:p>
+        </w:tc>
+        <w:tc>
+          <w:tcPr>
+            <w:tcW w:w="6425" w:type="dxa"/>
+          </w:tcPr>
+          <w:p>
+            <w:pPr>
+              <w:rPr>
+                <w:lang w:val="da-DK"/>
+              </w:rPr>
+            </w:pPr>
+            <w:r>
+              <w:rPr>
+                <w:lang w:val="da-DK"/>
+              </w:rPr>
+              <w:t>Angiver om personen er låst låst fordi de har indtastet forkert kodeord for mange gange</w:t>
+            </w:r>
+          </w:p>
+        </w:tc>
+      </w:tr>
+      <w:tr>
+        <w:tc>
+          <w:tcPr>
+            <w:tcW w:w="3209" w:type="dxa"/>
+          </w:tcPr>
+          <w:p>
+            <w:pPr>
+              <w:rPr>
+                <w:lang w:val="da-DK"/>
+              </w:rPr>
+            </w:pPr>
+            <w:r>
+              <w:rPr>
+                <w:lang w:val="da-DK"/>
+              </w:rPr>
+              <w:t>lockedPasswordTts</w:t>
+            </w:r>
+          </w:p>
+        </w:tc>
+        <w:tc>
+          <w:tcPr>
+            <w:tcW w:w="6425" w:type="dxa"/>
+          </w:tcPr>
+          <w:p>
+            <w:pPr>
+              <w:rPr>
+                <w:lang w:val="da-DK"/>
+              </w:rPr>
+            </w:pPr>
+            <w:r>
+              <w:rPr>
+                <w:lang w:val="da-DK"/>
+              </w:rPr>
+              <w:t>Angiver hvornår ovenstående lås fjernes (kan være NULL)</w:t>
+            </w:r>
+          </w:p>
+        </w:tc>
+      </w:tr>
+      <w:tr>
+        <w:tc>
+          <w:tcPr>
+            <w:tcW w:w="3209" w:type="dxa"/>
+          </w:tcPr>
+          <w:p>
+            <w:pPr>
+              <w:rPr>
+                <w:lang w:val="da-DK"/>
+              </w:rPr>
+            </w:pPr>
+            <w:r>
+              <w:rPr>
+                <w:lang w:val="da-DK"/>
+              </w:rPr>
+              <w:t>lockedExpired</w:t>
+            </w:r>
+          </w:p>
+        </w:tc>
+        <w:tc>
+          <w:tcPr>
+            <w:tcW w:w="6425" w:type="dxa"/>
+          </w:tcPr>
+          <w:p>
+            <w:pPr>
+              <w:rPr>
+                <w:lang w:val="da-DK"/>
+              </w:rPr>
+            </w:pPr>
+            <w:r>
+              <w:rPr>
+                <w:lang w:val="da-DK"/>
+              </w:rPr>
+              <w:t>Angiver om kontoen er udløbet på dato</w:t>
+            </w:r>
+          </w:p>
+        </w:tc>
+      </w:tr>
+    </w:tbl>
+    <w:p>
+      <w:pPr>
+        <w:rPr>
+          <w:lang w:val="da-DK"/>
+        </w:rPr>
+      </w:pPr>
+    </w:p>
+    <w:p>
+      <w:pPr>
+        <w:pStyle w:val="Heading2"/>
+        <w:rPr>
+          <w:lang w:val="da-DK"/>
+        </w:rPr>
+      </w:pPr>
+      <w:r>
+        <w:rPr>
+          <w:lang w:val="da-DK"/>
+        </w:rPr>
         <w:t>CoreDataGroup</w:t>
       </w:r>
     </w:p>
@@ -2227,13 +3846,7 @@
         <w:rPr>
           <w:lang w:val="da-DK"/>
         </w:rPr>
-        <w:t xml:space="preserve">Dette payload bruges når der skal udføres </w:t>
-      </w:r>
-      <w:r>
-        <w:rPr>
-          <w:lang w:val="da-DK"/>
-        </w:rPr>
-        <w:t>vedligehold på gruppe-medlemsskaber for brugere. Opdateringen tager udgangspunkt i grupper (dvs lister af grupper indeholdende liste af brugere)</w:t>
+        <w:t>Dette payload bruges når der skal udføres vedligehold på gruppe-medlemsskaber for brugere. Opdateringen tager udgangspunkt i grupper (dvs lister af grupper indeholdende liste af brugere)</w:t>
       </w:r>
     </w:p>
     <w:p>
@@ -2363,25 +3976,41 @@
           <w:sz w:val="16"/>
           <w:szCs w:val="16"/>
         </w:rPr>
+        <w:t xml:space="preserve">      "uuid": "1527693d-59f0-4bd0-88fe-408c32e4c0b5",</w:t>
+      </w:r>
+    </w:p>
+    <w:p>
+      <w:pPr>
+        <w:spacing w:after="40"/>
+        <w:rPr>
+          <w:rFonts w:ascii="Courier New" w:hAnsi="Courier New" w:cs="Courier New"/>
+          <w:sz w:val="16"/>
+          <w:szCs w:val="16"/>
+        </w:rPr>
+      </w:pPr>
+      <w:r>
+        <w:rPr>
+          <w:rFonts w:ascii="Courier New" w:hAnsi="Courier New" w:cs="Courier New"/>
+          <w:sz w:val="16"/>
+          <w:szCs w:val="16"/>
+        </w:rPr>
         <w:t xml:space="preserve">      "</w:t>
       </w:r>
-      <w:proofErr w:type="spellStart"/>
-      <w:r>
-        <w:rPr>
-          <w:rFonts w:ascii="Courier New" w:hAnsi="Courier New" w:cs="Courier New"/>
-          <w:sz w:val="16"/>
-          <w:szCs w:val="16"/>
-        </w:rPr>
-        <w:t>uuid</w:t>
-      </w:r>
-      <w:proofErr w:type="spellEnd"/>
-      <w:r>
-        <w:rPr>
-          <w:rFonts w:ascii="Courier New" w:hAnsi="Courier New" w:cs="Courier New"/>
-          <w:sz w:val="16"/>
-          <w:szCs w:val="16"/>
-        </w:rPr>
-        <w:t>": "1527693d-59f0-4bd0-88fe-408c32e4c0b5",</w:t>
+      <w:r>
+        <w:rPr>
+          <w:rFonts w:ascii="Courier New" w:hAnsi="Courier New" w:cs="Courier New"/>
+          <w:sz w:val="16"/>
+          <w:szCs w:val="16"/>
+        </w:rPr>
+        <w:t>name</w:t>
+      </w:r>
+      <w:r>
+        <w:rPr>
+          <w:rFonts w:ascii="Courier New" w:hAnsi="Courier New" w:cs="Courier New"/>
+          <w:sz w:val="16"/>
+          <w:szCs w:val="16"/>
+        </w:rPr>
+        <w:t>": "1234567890",</w:t>
       </w:r>
     </w:p>
     <w:p>
@@ -2407,15 +4036,23 @@
           <w:sz w:val="16"/>
           <w:szCs w:val="16"/>
         </w:rPr>
-        <w:t>name</w:t>
-      </w:r>
-      <w:r>
-        <w:rPr>
-          <w:rFonts w:ascii="Courier New" w:hAnsi="Courier New" w:cs="Courier New"/>
-          <w:sz w:val="16"/>
-          <w:szCs w:val="16"/>
-        </w:rPr>
-        <w:t>": "1234567890",</w:t>
+        <w:t>description</w:t>
+      </w:r>
+      <w:r>
+        <w:rPr>
+          <w:rFonts w:ascii="Courier New" w:hAnsi="Courier New" w:cs="Courier New"/>
+          <w:sz w:val="16"/>
+          <w:szCs w:val="16"/>
+        </w:rPr>
+        <w:t>": "ttest"</w:t>
+      </w:r>
+      <w:r>
+        <w:rPr>
+          <w:rFonts w:ascii="Courier New" w:hAnsi="Courier New" w:cs="Courier New"/>
+          <w:sz w:val="16"/>
+          <w:szCs w:val="16"/>
+        </w:rPr>
+        <w:t>,</w:t>
       </w:r>
     </w:p>
     <w:p>
@@ -2433,34 +4070,9 @@
           <w:sz w:val="16"/>
           <w:szCs w:val="16"/>
         </w:rPr>
-        <w:t xml:space="preserve">      "</w:t>
-      </w:r>
-      <w:r>
-        <w:rPr>
-          <w:rFonts w:ascii="Courier New" w:hAnsi="Courier New" w:cs="Courier New"/>
-          <w:sz w:val="16"/>
-          <w:szCs w:val="16"/>
-        </w:rPr>
-        <w:t>description</w:t>
-      </w:r>
-      <w:r>
-        <w:rPr>
-          <w:rFonts w:ascii="Courier New" w:hAnsi="Courier New" w:cs="Courier New"/>
-          <w:sz w:val="16"/>
-          <w:szCs w:val="16"/>
-        </w:rPr>
-        <w:t>": "</w:t>
-      </w:r>
-      <w:proofErr w:type="spellStart"/>
-      <w:r>
-        <w:rPr>
-          <w:rFonts w:ascii="Courier New" w:hAnsi="Courier New" w:cs="Courier New"/>
-          <w:sz w:val="16"/>
-          <w:szCs w:val="16"/>
-        </w:rPr>
-        <w:t>ttest</w:t>
-      </w:r>
-      <w:proofErr w:type="spellEnd"/>
+        <w:lastRenderedPageBreak/>
+        <w:t xml:space="preserve">      </w:t>
+      </w:r>
       <w:r>
         <w:rPr>
           <w:rFonts w:ascii="Courier New" w:hAnsi="Courier New" w:cs="Courier New"/>
@@ -2475,6 +4087,72 @@
           <w:sz w:val="16"/>
           <w:szCs w:val="16"/>
         </w:rPr>
+        <w:t>members</w:t>
+      </w:r>
+      <w:r>
+        <w:rPr>
+          <w:rFonts w:ascii="Courier New" w:hAnsi="Courier New" w:cs="Courier New"/>
+          <w:sz w:val="16"/>
+          <w:szCs w:val="16"/>
+        </w:rPr>
+        <w:t>":</w:t>
+      </w:r>
+      <w:r>
+        <w:rPr>
+          <w:rFonts w:ascii="Courier New" w:hAnsi="Courier New" w:cs="Courier New"/>
+          <w:sz w:val="16"/>
+          <w:szCs w:val="16"/>
+        </w:rPr>
+        <w:t xml:space="preserve"> [</w:t>
+      </w:r>
+    </w:p>
+    <w:p>
+      <w:pPr>
+        <w:spacing w:after="40"/>
+        <w:rPr>
+          <w:rFonts w:ascii="Courier New" w:hAnsi="Courier New" w:cs="Courier New"/>
+          <w:sz w:val="16"/>
+          <w:szCs w:val="16"/>
+        </w:rPr>
+      </w:pPr>
+      <w:r>
+        <w:rPr>
+          <w:rFonts w:ascii="Courier New" w:hAnsi="Courier New" w:cs="Courier New"/>
+          <w:sz w:val="16"/>
+          <w:szCs w:val="16"/>
+        </w:rPr>
+        <w:t xml:space="preserve">        </w:t>
+      </w:r>
+      <w:r>
+        <w:rPr>
+          <w:rFonts w:ascii="Courier New" w:hAnsi="Courier New" w:cs="Courier New"/>
+          <w:sz w:val="16"/>
+          <w:szCs w:val="16"/>
+        </w:rPr>
+        <w:t>"</w:t>
+      </w:r>
+      <w:r>
+        <w:rPr>
+          <w:rFonts w:ascii="Courier New" w:hAnsi="Courier New" w:cs="Courier New"/>
+          <w:sz w:val="16"/>
+          <w:szCs w:val="16"/>
+        </w:rPr>
+        <w:t>bsg</w:t>
+      </w:r>
+      <w:r>
+        <w:rPr>
+          <w:rFonts w:ascii="Courier New" w:hAnsi="Courier New" w:cs="Courier New"/>
+          <w:sz w:val="16"/>
+          <w:szCs w:val="16"/>
+        </w:rPr>
+        <w:t>"</w:t>
+      </w:r>
+      <w:r>
+        <w:rPr>
+          <w:rFonts w:ascii="Courier New" w:hAnsi="Courier New" w:cs="Courier New"/>
+          <w:sz w:val="16"/>
+          <w:szCs w:val="16"/>
+        </w:rPr>
         <w:t>,</w:t>
       </w:r>
     </w:p>
@@ -2493,7 +4171,7 @@
           <w:sz w:val="16"/>
           <w:szCs w:val="16"/>
         </w:rPr>
-        <w:t xml:space="preserve">      </w:t>
+        <w:t xml:space="preserve">        </w:t>
       </w:r>
       <w:r>
         <w:rPr>
@@ -2509,112 +4187,8 @@
           <w:sz w:val="16"/>
           <w:szCs w:val="16"/>
         </w:rPr>
-        <w:t>members</w:t>
-      </w:r>
-      <w:r>
-        <w:rPr>
-          <w:rFonts w:ascii="Courier New" w:hAnsi="Courier New" w:cs="Courier New"/>
-          <w:sz w:val="16"/>
-          <w:szCs w:val="16"/>
-        </w:rPr>
-        <w:t>":</w:t>
-      </w:r>
-      <w:r>
-        <w:rPr>
-          <w:rFonts w:ascii="Courier New" w:hAnsi="Courier New" w:cs="Courier New"/>
-          <w:sz w:val="16"/>
-          <w:szCs w:val="16"/>
-        </w:rPr>
-        <w:t xml:space="preserve"> [</w:t>
-      </w:r>
-    </w:p>
-    <w:p>
-      <w:pPr>
-        <w:spacing w:after="40"/>
-        <w:rPr>
-          <w:rFonts w:ascii="Courier New" w:hAnsi="Courier New" w:cs="Courier New"/>
-          <w:sz w:val="16"/>
-          <w:szCs w:val="16"/>
-        </w:rPr>
-      </w:pPr>
-      <w:r>
-        <w:rPr>
-          <w:rFonts w:ascii="Courier New" w:hAnsi="Courier New" w:cs="Courier New"/>
-          <w:sz w:val="16"/>
-          <w:szCs w:val="16"/>
-        </w:rPr>
-        <w:t xml:space="preserve">        </w:t>
-      </w:r>
-      <w:r>
-        <w:rPr>
-          <w:rFonts w:ascii="Courier New" w:hAnsi="Courier New" w:cs="Courier New"/>
-          <w:sz w:val="16"/>
-          <w:szCs w:val="16"/>
-        </w:rPr>
-        <w:t>"</w:t>
-      </w:r>
-      <w:proofErr w:type="spellStart"/>
-      <w:r>
-        <w:rPr>
-          <w:rFonts w:ascii="Courier New" w:hAnsi="Courier New" w:cs="Courier New"/>
-          <w:sz w:val="16"/>
-          <w:szCs w:val="16"/>
-        </w:rPr>
-        <w:t>bsg</w:t>
-      </w:r>
-      <w:proofErr w:type="spellEnd"/>
-      <w:r>
-        <w:rPr>
-          <w:rFonts w:ascii="Courier New" w:hAnsi="Courier New" w:cs="Courier New"/>
-          <w:sz w:val="16"/>
-          <w:szCs w:val="16"/>
-        </w:rPr>
-        <w:t>"</w:t>
-      </w:r>
-      <w:r>
-        <w:rPr>
-          <w:rFonts w:ascii="Courier New" w:hAnsi="Courier New" w:cs="Courier New"/>
-          <w:sz w:val="16"/>
-          <w:szCs w:val="16"/>
-        </w:rPr>
-        <w:t>,</w:t>
-      </w:r>
-    </w:p>
-    <w:p>
-      <w:pPr>
-        <w:spacing w:after="40"/>
-        <w:rPr>
-          <w:rFonts w:ascii="Courier New" w:hAnsi="Courier New" w:cs="Courier New"/>
-          <w:sz w:val="16"/>
-          <w:szCs w:val="16"/>
-        </w:rPr>
-      </w:pPr>
-      <w:r>
-        <w:rPr>
-          <w:rFonts w:ascii="Courier New" w:hAnsi="Courier New" w:cs="Courier New"/>
-          <w:sz w:val="16"/>
-          <w:szCs w:val="16"/>
-        </w:rPr>
-        <w:t xml:space="preserve">        </w:t>
-      </w:r>
-      <w:r>
-        <w:rPr>
-          <w:rFonts w:ascii="Courier New" w:hAnsi="Courier New" w:cs="Courier New"/>
-          <w:sz w:val="16"/>
-          <w:szCs w:val="16"/>
-        </w:rPr>
-        <w:t>"</w:t>
-      </w:r>
-      <w:proofErr w:type="spellStart"/>
-      <w:r>
-        <w:rPr>
-          <w:rFonts w:ascii="Courier New" w:hAnsi="Courier New" w:cs="Courier New"/>
-          <w:sz w:val="16"/>
-          <w:szCs w:val="16"/>
-        </w:rPr>
         <w:t>pso</w:t>
       </w:r>
-      <w:proofErr w:type="spellEnd"/>
       <w:r>
         <w:rPr>
           <w:rFonts w:ascii="Courier New" w:hAnsi="Courier New" w:cs="Courier New"/>
@@ -2989,7 +4563,6 @@
               <w:rPr>
                 <w:lang w:val="da-DK"/>
               </w:rPr>
-              <w:lastRenderedPageBreak/>
               <w:t>Members</w:t>
             </w:r>
           </w:p>
@@ -3063,19 +4636,7 @@
         <w:rPr>
           <w:lang w:val="da-DK"/>
         </w:rPr>
-        <w:t xml:space="preserve">Dette payload bruges når der skal udføres vedligehold på </w:t>
-      </w:r>
-      <w:r>
-        <w:rPr>
-          <w:lang w:val="da-DK"/>
-        </w:rPr>
-        <w:t>tildelte KOMBIT roller</w:t>
-      </w:r>
-      <w:r>
-        <w:rPr>
-          <w:lang w:val="da-DK"/>
-        </w:rPr>
-        <w:t xml:space="preserve"> for brugere. Opdateringen tager udgangspunkt i </w:t>
+        <w:t xml:space="preserve">Dette payload bruges når der skal udføres vedligehold på tildelte KOMBIT roller for brugere. Opdateringen tager udgangspunkt i </w:t>
       </w:r>
       <w:r>
         <w:rPr>
@@ -3213,7 +4774,6 @@
         </w:rPr>
         <w:t xml:space="preserve">      "</w:t>
       </w:r>
-      <w:proofErr w:type="spellStart"/>
       <w:r>
         <w:rPr>
           <w:rFonts w:ascii="Courier New" w:hAnsi="Courier New" w:cs="Courier New"/>
@@ -3222,7 +4782,6 @@
         </w:rPr>
         <w:t>samAccountName</w:t>
       </w:r>
-      <w:proofErr w:type="spellEnd"/>
       <w:r>
         <w:rPr>
           <w:rFonts w:ascii="Courier New" w:hAnsi="Courier New" w:cs="Courier New"/>
@@ -3231,7 +4790,6 @@
         </w:rPr>
         <w:t>": "</w:t>
       </w:r>
-      <w:proofErr w:type="spellStart"/>
       <w:r>
         <w:rPr>
           <w:rFonts w:ascii="Courier New" w:hAnsi="Courier New" w:cs="Courier New"/>
@@ -3240,7 +4798,6 @@
         </w:rPr>
         <w:t>ttest</w:t>
       </w:r>
-      <w:proofErr w:type="spellEnd"/>
       <w:r>
         <w:rPr>
           <w:rFonts w:ascii="Courier New" w:hAnsi="Courier New" w:cs="Courier New"/>
@@ -3267,7 +4824,6 @@
         </w:rPr>
         <w:t xml:space="preserve">      "</w:t>
       </w:r>
-      <w:proofErr w:type="spellStart"/>
       <w:r>
         <w:rPr>
           <w:rFonts w:ascii="Courier New" w:hAnsi="Courier New" w:cs="Courier New"/>
@@ -3276,7 +4832,6 @@
         </w:rPr>
         <w:t>uuid</w:t>
       </w:r>
-      <w:proofErr w:type="spellEnd"/>
       <w:r>
         <w:rPr>
           <w:rFonts w:ascii="Courier New" w:hAnsi="Courier New" w:cs="Courier New"/>
@@ -3327,7 +4882,6 @@
         </w:rPr>
         <w:t>"</w:t>
       </w:r>
-      <w:proofErr w:type="spellStart"/>
       <w:r>
         <w:rPr>
           <w:rFonts w:ascii="Courier New" w:hAnsi="Courier New" w:cs="Courier New"/>
@@ -3336,7 +4890,6 @@
         </w:rPr>
         <w:t>jfrs</w:t>
       </w:r>
-      <w:proofErr w:type="spellEnd"/>
       <w:r>
         <w:rPr>
           <w:rFonts w:ascii="Courier New" w:hAnsi="Courier New" w:cs="Courier New"/>
@@ -3443,25 +4996,7 @@
           <w:sz w:val="16"/>
           <w:szCs w:val="16"/>
         </w:rPr>
-        <w:t>http://kommune.dk/roles/</w:t>
-      </w:r>
-      <w:proofErr w:type="spellStart"/>
-      <w:r>
-        <w:rPr>
-          <w:rFonts w:ascii="Courier New" w:hAnsi="Courier New" w:cs="Courier New"/>
-          <w:sz w:val="16"/>
-          <w:szCs w:val="16"/>
-        </w:rPr>
-        <w:t>jobrole</w:t>
-      </w:r>
-      <w:proofErr w:type="spellEnd"/>
-      <w:r>
-        <w:rPr>
-          <w:rFonts w:ascii="Courier New" w:hAnsi="Courier New" w:cs="Courier New"/>
-          <w:sz w:val="16"/>
-          <w:szCs w:val="16"/>
-        </w:rPr>
-        <w:t>/administrator/1</w:t>
+        <w:t>http://kommune.dk/roles/jobrole/administrator/1</w:t>
       </w:r>
       <w:r>
         <w:rPr>
@@ -3505,7 +5040,6 @@
         </w:rPr>
         <w:t>"</w:t>
       </w:r>
-      <w:proofErr w:type="spellStart"/>
       <w:r>
         <w:rPr>
           <w:rFonts w:ascii="Courier New" w:hAnsi="Courier New" w:cs="Courier New"/>
@@ -3514,7 +5048,6 @@
         </w:rPr>
         <w:t>cvr</w:t>
       </w:r>
-      <w:proofErr w:type="spellEnd"/>
       <w:r>
         <w:rPr>
           <w:rFonts w:ascii="Courier New" w:hAnsi="Courier New" w:cs="Courier New"/>
@@ -3815,6 +5348,7 @@
               <w:rPr>
                 <w:lang w:val="da-DK"/>
               </w:rPr>
+              <w:lastRenderedPageBreak/>
               <w:t>uuid</w:t>
             </w:r>
           </w:p>
@@ -4007,39 +5541,20 @@
         <w:rPr>
           <w:lang w:val="da-DK"/>
         </w:rPr>
-        <w:lastRenderedPageBreak/>
-        <w:t>CoreDataKombitJfr</w:t>
-      </w:r>
-      <w:r>
-        <w:rPr>
-          <w:lang w:val="da-DK"/>
-        </w:rPr>
-        <w:t>Delta</w:t>
-      </w:r>
-    </w:p>
-    <w:p>
-      <w:pPr>
-        <w:rPr>
-          <w:lang w:val="da-DK"/>
-        </w:rPr>
-      </w:pPr>
-      <w:r>
-        <w:rPr>
-          <w:lang w:val="da-DK"/>
-        </w:rPr>
-        <w:t xml:space="preserve">Dette payload bruges når der skal udføres vedligehold på tildelte KOMBIT roller for brugere. Opdateringen tager udgangspunkt i brugere, med </w:t>
-      </w:r>
-      <w:r>
-        <w:rPr>
-          <w:lang w:val="da-DK"/>
-        </w:rPr>
-        <w:t>lister af roller der skal fjernes eller tilføjes i forbindelse med denne delta-opdatering.</w:t>
-      </w:r>
-      <w:r>
-        <w:rPr>
-          <w:lang w:val="da-DK"/>
-        </w:rPr>
-        <w:t xml:space="preserve"> </w:t>
+        <w:t>CoreDataKombitJfrDelta</w:t>
+      </w:r>
+    </w:p>
+    <w:p>
+      <w:pPr>
+        <w:rPr>
+          <w:lang w:val="da-DK"/>
+        </w:rPr>
+      </w:pPr>
+      <w:r>
+        <w:rPr>
+          <w:lang w:val="da-DK"/>
+        </w:rPr>
+        <w:t xml:space="preserve">Dette payload bruges når der skal udføres vedligehold på tildelte KOMBIT roller for brugere. Opdateringen tager udgangspunkt i brugere, med lister af roller der skal fjernes eller tilføjes i forbindelse med denne delta-opdatering. </w:t>
       </w:r>
     </w:p>
     <w:p>
@@ -4171,7 +5686,6 @@
         </w:rPr>
         <w:t xml:space="preserve">      "</w:t>
       </w:r>
-      <w:proofErr w:type="spellStart"/>
       <w:r>
         <w:rPr>
           <w:rFonts w:ascii="Courier New" w:hAnsi="Courier New" w:cs="Courier New"/>
@@ -4180,7 +5694,6 @@
         </w:rPr>
         <w:t>samAccountName</w:t>
       </w:r>
-      <w:proofErr w:type="spellEnd"/>
       <w:r>
         <w:rPr>
           <w:rFonts w:ascii="Courier New" w:hAnsi="Courier New" w:cs="Courier New"/>
@@ -4189,7 +5702,6 @@
         </w:rPr>
         <w:t>": "</w:t>
       </w:r>
-      <w:proofErr w:type="spellStart"/>
       <w:r>
         <w:rPr>
           <w:rFonts w:ascii="Courier New" w:hAnsi="Courier New" w:cs="Courier New"/>
@@ -4198,7 +5710,6 @@
         </w:rPr>
         <w:t>ttest</w:t>
       </w:r>
-      <w:proofErr w:type="spellEnd"/>
       <w:r>
         <w:rPr>
           <w:rFonts w:ascii="Courier New" w:hAnsi="Courier New" w:cs="Courier New"/>
@@ -4225,7 +5736,6 @@
         </w:rPr>
         <w:t xml:space="preserve">      "</w:t>
       </w:r>
-      <w:proofErr w:type="spellStart"/>
       <w:r>
         <w:rPr>
           <w:rFonts w:ascii="Courier New" w:hAnsi="Courier New" w:cs="Courier New"/>
@@ -4234,7 +5744,6 @@
         </w:rPr>
         <w:t>uuid</w:t>
       </w:r>
-      <w:proofErr w:type="spellEnd"/>
       <w:r>
         <w:rPr>
           <w:rFonts w:ascii="Courier New" w:hAnsi="Courier New" w:cs="Courier New"/>
@@ -4269,7 +5778,6 @@
         </w:rPr>
         <w:t>"</w:t>
       </w:r>
-      <w:proofErr w:type="spellStart"/>
       <w:r>
         <w:rPr>
           <w:rFonts w:ascii="Courier New" w:hAnsi="Courier New" w:cs="Courier New"/>
@@ -4286,7 +5794,6 @@
         </w:rPr>
         <w:t>frs</w:t>
       </w:r>
-      <w:proofErr w:type="spellEnd"/>
       <w:r>
         <w:rPr>
           <w:rFonts w:ascii="Courier New" w:hAnsi="Courier New" w:cs="Courier New"/>
@@ -4385,25 +5892,7 @@
           <w:sz w:val="16"/>
           <w:szCs w:val="16"/>
         </w:rPr>
-        <w:t>http://kommune.dk/roles/</w:t>
-      </w:r>
-      <w:proofErr w:type="spellStart"/>
-      <w:r>
-        <w:rPr>
-          <w:rFonts w:ascii="Courier New" w:hAnsi="Courier New" w:cs="Courier New"/>
-          <w:sz w:val="16"/>
-          <w:szCs w:val="16"/>
-        </w:rPr>
-        <w:t>jobrole</w:t>
-      </w:r>
-      <w:proofErr w:type="spellEnd"/>
-      <w:r>
-        <w:rPr>
-          <w:rFonts w:ascii="Courier New" w:hAnsi="Courier New" w:cs="Courier New"/>
-          <w:sz w:val="16"/>
-          <w:szCs w:val="16"/>
-        </w:rPr>
-        <w:t>/administrator/1</w:t>
+        <w:t>http://kommune.dk/roles/jobrole/administrator/1</w:t>
       </w:r>
       <w:r>
         <w:rPr>
@@ -4447,7 +5936,6 @@
         </w:rPr>
         <w:t>"</w:t>
       </w:r>
-      <w:proofErr w:type="spellStart"/>
       <w:r>
         <w:rPr>
           <w:rFonts w:ascii="Courier New" w:hAnsi="Courier New" w:cs="Courier New"/>
@@ -4456,7 +5944,6 @@
         </w:rPr>
         <w:t>cvr</w:t>
       </w:r>
-      <w:proofErr w:type="spellEnd"/>
       <w:r>
         <w:rPr>
           <w:rFonts w:ascii="Courier New" w:hAnsi="Courier New" w:cs="Courier New"/>
@@ -4567,24 +6054,14 @@
         </w:rPr>
         <w:t>"</w:t>
       </w:r>
-      <w:proofErr w:type="spellStart"/>
-      <w:r>
-        <w:rPr>
-          <w:rFonts w:ascii="Courier New" w:hAnsi="Courier New" w:cs="Courier New"/>
-          <w:sz w:val="16"/>
-          <w:szCs w:val="16"/>
-        </w:rPr>
-        <w:t>remove</w:t>
-      </w:r>
-      <w:r>
-        <w:rPr>
-          <w:rFonts w:ascii="Courier New" w:hAnsi="Courier New" w:cs="Courier New"/>
-          <w:sz w:val="16"/>
-          <w:szCs w:val="16"/>
-        </w:rPr>
-        <w:t>Jfrs</w:t>
-      </w:r>
-      <w:proofErr w:type="spellEnd"/>
+      <w:r>
+        <w:rPr>
+          <w:rFonts w:ascii="Courier New" w:hAnsi="Courier New" w:cs="Courier New"/>
+          <w:sz w:val="16"/>
+          <w:szCs w:val="16"/>
+        </w:rPr>
+        <w:t>removeJfrs</w:t>
+      </w:r>
       <w:r>
         <w:rPr>
           <w:rFonts w:ascii="Courier New" w:hAnsi="Courier New" w:cs="Courier New"/>
@@ -4683,43 +6160,7 @@
           <w:sz w:val="16"/>
           <w:szCs w:val="16"/>
         </w:rPr>
-        <w:t>http://kommune.dk/roles/</w:t>
-      </w:r>
-      <w:proofErr w:type="spellStart"/>
-      <w:r>
-        <w:rPr>
-          <w:rFonts w:ascii="Courier New" w:hAnsi="Courier New" w:cs="Courier New"/>
-          <w:sz w:val="16"/>
-          <w:szCs w:val="16"/>
-        </w:rPr>
-        <w:t>jobrole</w:t>
-      </w:r>
-      <w:proofErr w:type="spellEnd"/>
-      <w:r>
-        <w:rPr>
-          <w:rFonts w:ascii="Courier New" w:hAnsi="Courier New" w:cs="Courier New"/>
-          <w:sz w:val="16"/>
-          <w:szCs w:val="16"/>
-        </w:rPr>
-        <w:t>/</w:t>
-      </w:r>
-      <w:proofErr w:type="spellStart"/>
-      <w:r>
-        <w:rPr>
-          <w:rFonts w:ascii="Courier New" w:hAnsi="Courier New" w:cs="Courier New"/>
-          <w:sz w:val="16"/>
-          <w:szCs w:val="16"/>
-        </w:rPr>
-        <w:t>sagsbehandler</w:t>
-      </w:r>
-      <w:proofErr w:type="spellEnd"/>
-      <w:r>
-        <w:rPr>
-          <w:rFonts w:ascii="Courier New" w:hAnsi="Courier New" w:cs="Courier New"/>
-          <w:sz w:val="16"/>
-          <w:szCs w:val="16"/>
-        </w:rPr>
-        <w:t>/1</w:t>
+        <w:t>http://kommune.dk/roles/jobrole/sagsbehandler/1</w:t>
       </w:r>
       <w:r>
         <w:rPr>
@@ -4763,7 +6204,6 @@
         </w:rPr>
         <w:t>"</w:t>
       </w:r>
-      <w:proofErr w:type="spellStart"/>
       <w:r>
         <w:rPr>
           <w:rFonts w:ascii="Courier New" w:hAnsi="Courier New" w:cs="Courier New"/>
@@ -4772,7 +6212,6 @@
         </w:rPr>
         <w:t>cvr</w:t>
       </w:r>
-      <w:proofErr w:type="spellEnd"/>
       <w:r>
         <w:rPr>
           <w:rFonts w:ascii="Courier New" w:hAnsi="Courier New" w:cs="Courier New"/>
@@ -5149,13 +6588,8 @@
               <w:rPr>
                 <w:lang w:val="da-DK"/>
               </w:rPr>
-              <w:t>add</w:t>
-            </w:r>
-            <w:r>
-              <w:rPr>
-                <w:lang w:val="da-DK"/>
-              </w:rPr>
-              <w:t>Jfrs.identifier</w:t>
+              <w:lastRenderedPageBreak/>
+              <w:t>addJfrs.identifier</w:t>
             </w:r>
           </w:p>
         </w:tc>
@@ -5211,13 +6645,7 @@
               <w:rPr>
                 <w:lang w:val="da-DK"/>
               </w:rPr>
-              <w:t>add</w:t>
-            </w:r>
-            <w:r>
-              <w:rPr>
-                <w:lang w:val="da-DK"/>
-              </w:rPr>
-              <w:t>Jfrs.cvr</w:t>
+              <w:t>addJfrs.cvr</w:t>
             </w:r>
           </w:p>
         </w:tc>
@@ -5276,13 +6704,7 @@
               <w:rPr>
                 <w:lang w:val="da-DK"/>
               </w:rPr>
-              <w:t>remove</w:t>
-            </w:r>
-            <w:r>
-              <w:rPr>
-                <w:lang w:val="da-DK"/>
-              </w:rPr>
-              <w:t>Jfrs.identifier</w:t>
+              <w:t>removeJfrs.identifier</w:t>
             </w:r>
           </w:p>
         </w:tc>
@@ -5338,13 +6760,7 @@
               <w:rPr>
                 <w:lang w:val="da-DK"/>
               </w:rPr>
-              <w:t>remove</w:t>
-            </w:r>
-            <w:r>
-              <w:rPr>
-                <w:lang w:val="da-DK"/>
-              </w:rPr>
-              <w:t>Jfrs.cvr</w:t>
+              <w:t>removeJfrs.cvr</w:t>
             </w:r>
           </w:p>
         </w:tc>
@@ -5433,19 +6849,11 @@
           <w:rFonts w:ascii="Courier New" w:hAnsi="Courier New" w:cs="Courier New"/>
         </w:rPr>
       </w:pPr>
-      <w:proofErr w:type="spellStart"/>
-      <w:r>
-        <w:rPr>
-          <w:rFonts w:ascii="Courier New" w:hAnsi="Courier New" w:cs="Courier New"/>
-        </w:rPr>
-        <w:t>ApiKey</w:t>
-      </w:r>
-      <w:proofErr w:type="spellEnd"/>
-      <w:r>
-        <w:rPr>
-          <w:rFonts w:ascii="Courier New" w:hAnsi="Courier New" w:cs="Courier New"/>
-        </w:rPr>
-        <w:t>: 09fc50d5-f9f6-44e1-ba63-524c146354ad</w:t>
+      <w:r>
+        <w:rPr>
+          <w:rFonts w:ascii="Courier New" w:hAnsi="Courier New" w:cs="Courier New"/>
+        </w:rPr>
+        <w:t>ApiKey: 09fc50d5-f9f6-44e1-ba63-524c146354ad</w:t>
       </w:r>
     </w:p>
     <w:p>
@@ -5512,23 +6920,7 @@
         <w:t>HT</w:t>
       </w:r>
       <w:r>
-        <w:t>TP POST /</w:t>
-      </w:r>
-      <w:proofErr w:type="spellStart"/>
-      <w:r>
-        <w:t>api</w:t>
-      </w:r>
-      <w:proofErr w:type="spellEnd"/>
-      <w:r>
-        <w:t>/</w:t>
-      </w:r>
-      <w:proofErr w:type="spellStart"/>
-      <w:r>
-        <w:t>coredata</w:t>
-      </w:r>
-      <w:proofErr w:type="spellEnd"/>
-      <w:r>
-        <w:t>/full</w:t>
+        <w:t>TP POST /api/coredata/full</w:t>
       </w:r>
     </w:p>
     <w:p>
@@ -5643,6 +7035,7 @@
         <w:rPr>
           <w:lang w:val="da-DK"/>
         </w:rPr>
+        <w:lastRenderedPageBreak/>
         <w:t>Personer som endnu ikke er indlæst i løsningen, og som findes i det indkommende payload, vil blive oprettet.</w:t>
       </w:r>
     </w:p>
@@ -5669,23 +7062,7 @@
         <w:pStyle w:val="Heading2"/>
       </w:pPr>
       <w:r>
-        <w:t>HTTP POST /</w:t>
-      </w:r>
-      <w:proofErr w:type="spellStart"/>
-      <w:r>
-        <w:t>api</w:t>
-      </w:r>
-      <w:proofErr w:type="spellEnd"/>
-      <w:r>
-        <w:t>/</w:t>
-      </w:r>
-      <w:proofErr w:type="spellStart"/>
-      <w:r>
-        <w:t>coredata</w:t>
-      </w:r>
-      <w:proofErr w:type="spellEnd"/>
-      <w:r>
-        <w:t>/delta</w:t>
+        <w:t>HTTP POST /api/coredata/delta</w:t>
       </w:r>
     </w:p>
     <w:p>
@@ -5725,22 +7102,8 @@
         <w:pStyle w:val="Heading2"/>
       </w:pPr>
       <w:r>
-        <w:lastRenderedPageBreak/>
-        <w:t>HTTP DELETE /</w:t>
-      </w:r>
-      <w:proofErr w:type="spellStart"/>
-      <w:r>
-        <w:t>api</w:t>
-      </w:r>
-      <w:proofErr w:type="spellEnd"/>
-      <w:r>
-        <w:t>/</w:t>
-      </w:r>
-      <w:proofErr w:type="spellStart"/>
-      <w:r>
-        <w:t>coredata</w:t>
-      </w:r>
-      <w:proofErr w:type="spellEnd"/>
+        <w:t>HTTP DELETE /api/coredata</w:t>
+      </w:r>
     </w:p>
     <w:p>
       <w:pPr>
@@ -5794,23 +7157,64 @@
         <w:pStyle w:val="Heading2"/>
       </w:pPr>
       <w:r>
-        <w:t>HTTP POST /</w:t>
-      </w:r>
-      <w:proofErr w:type="spellStart"/>
-      <w:r>
-        <w:t>api</w:t>
-      </w:r>
-      <w:proofErr w:type="spellEnd"/>
-      <w:r>
-        <w:t>/</w:t>
-      </w:r>
-      <w:proofErr w:type="spellStart"/>
-      <w:r>
-        <w:t>coredata</w:t>
-      </w:r>
-      <w:proofErr w:type="spellEnd"/>
-      <w:r>
-        <w:t>/g</w:t>
+        <w:t>HTTP GET /api/coredata/status</w:t>
+      </w:r>
+      <w:r>
+        <w:t>?domain=xxx</w:t>
+      </w:r>
+    </w:p>
+    <w:p>
+      <w:pPr>
+        <w:rPr>
+          <w:lang w:val="da-DK"/>
+        </w:rPr>
+      </w:pPr>
+      <w:r>
+        <w:rPr>
+          <w:lang w:val="da-DK"/>
+        </w:rPr>
+        <w:t xml:space="preserve">Dette API endpoint udlæser </w:t>
+      </w:r>
+      <w:r>
+        <w:rPr>
+          <w:lang w:val="da-DK"/>
+        </w:rPr>
+        <w:t xml:space="preserve">status på alle personer indenfor et angivet domæne. Output har formatet </w:t>
+      </w:r>
+      <w:r>
+        <w:rPr>
+          <w:b/>
+          <w:bCs/>
+          <w:lang w:val="da-DK"/>
+        </w:rPr>
+        <w:t>CoreDataStatus</w:t>
+      </w:r>
+      <w:r>
+        <w:rPr>
+          <w:lang w:val="da-DK"/>
+        </w:rPr>
+        <w:t>.</w:t>
+      </w:r>
+    </w:p>
+    <w:p>
+      <w:pPr>
+        <w:rPr>
+          <w:lang w:val="da-DK"/>
+        </w:rPr>
+      </w:pPr>
+      <w:r>
+        <w:rPr>
+          <w:lang w:val="da-DK"/>
+        </w:rPr>
+        <w:t>Denne API operation er ikke nødvendig for en integration til OS2faktor, og er alene tilgængelig til fejlsøgningsformål eller informationsudlæsning.</w:t>
+      </w:r>
+    </w:p>
+    <w:p>
+      <w:pPr>
+        <w:pStyle w:val="Heading2"/>
+      </w:pPr>
+      <w:r>
+        <w:t>HTTP POST /api/coredata/g</w:t>
       </w:r>
       <w:r>
         <w:t>roups/load/full</w:t>
@@ -5916,23 +7320,7 @@
         <w:pStyle w:val="Heading2"/>
       </w:pPr>
       <w:r>
-        <w:t>HTTP POST /</w:t>
-      </w:r>
-      <w:proofErr w:type="spellStart"/>
-      <w:r>
-        <w:t>api</w:t>
-      </w:r>
-      <w:proofErr w:type="spellEnd"/>
-      <w:r>
-        <w:t>/</w:t>
-      </w:r>
-      <w:proofErr w:type="spellStart"/>
-      <w:r>
-        <w:t>coredata</w:t>
-      </w:r>
-      <w:proofErr w:type="spellEnd"/>
-      <w:r>
-        <w:t>/groups/load/delta</w:t>
+        <w:t>HTTP POST /api/coredata/groups/load/delta</w:t>
       </w:r>
     </w:p>
     <w:p>
@@ -5951,13 +7339,7 @@
         <w:rPr>
           <w:lang w:val="da-DK"/>
         </w:rPr>
-        <w:t>ruges til at indlæse alle grupper for et givent domæne, herunder hvem der er medlem af de enkelte grupper.</w:t>
-      </w:r>
-      <w:r>
-        <w:rPr>
-          <w:lang w:val="da-DK"/>
-        </w:rPr>
-        <w:t xml:space="preserve"> Grupper som ikke er med i payload forbliver som de er i OS2faktor løsningen. Alle gruppemedlemsskaber opdateres dog, så alle medlemmer af gruppen skal indlæses når en grupper opdateres.</w:t>
+        <w:t>ruges til at indlæse alle grupper for et givent domæne, herunder hvem der er medlem af de enkelte grupper. Grupper som ikke er med i payload forbliver som de er i OS2faktor løsningen. Alle gruppemedlemsskaber opdateres dog, så alle medlemmer af gruppen skal indlæses når en grupper opdateres.</w:t>
       </w:r>
     </w:p>
     <w:p>
@@ -5992,31 +7374,7 @@
         <w:pStyle w:val="Heading2"/>
       </w:pPr>
       <w:r>
-        <w:t>HTTP POST /</w:t>
-      </w:r>
-      <w:proofErr w:type="spellStart"/>
-      <w:r>
-        <w:t>api</w:t>
-      </w:r>
-      <w:proofErr w:type="spellEnd"/>
-      <w:r>
-        <w:t>/</w:t>
-      </w:r>
-      <w:proofErr w:type="spellStart"/>
-      <w:r>
-        <w:t>coredata</w:t>
-      </w:r>
-      <w:proofErr w:type="spellEnd"/>
-      <w:r>
-        <w:t>/</w:t>
-      </w:r>
-      <w:proofErr w:type="spellStart"/>
-      <w:r>
-        <w:t>jfr</w:t>
-      </w:r>
-      <w:proofErr w:type="spellEnd"/>
-      <w:r>
-        <w:t>/full</w:t>
+        <w:t>HTTP POST /api/coredata/jfr/full</w:t>
       </w:r>
     </w:p>
     <w:p>
@@ -6048,6 +7406,7 @@
         <w:rPr>
           <w:lang w:val="da-DK"/>
         </w:rPr>
+        <w:lastRenderedPageBreak/>
         <w:t>Der foretages en fuld indlæsning, og roller samt tildelinger som ikke er inkluderet i payload, bliver fjernet fra OS2faktor løsningen.</w:t>
       </w:r>
     </w:p>
@@ -6083,31 +7442,7 @@
         <w:pStyle w:val="Heading2"/>
       </w:pPr>
       <w:r>
-        <w:t>HTTP POST /</w:t>
-      </w:r>
-      <w:proofErr w:type="spellStart"/>
-      <w:r>
-        <w:t>api</w:t>
-      </w:r>
-      <w:proofErr w:type="spellEnd"/>
-      <w:r>
-        <w:t>/</w:t>
-      </w:r>
-      <w:proofErr w:type="spellStart"/>
-      <w:r>
-        <w:t>coredata</w:t>
-      </w:r>
-      <w:proofErr w:type="spellEnd"/>
-      <w:r>
-        <w:t>/</w:t>
-      </w:r>
-      <w:proofErr w:type="spellStart"/>
-      <w:r>
-        <w:t>jfr</w:t>
-      </w:r>
-      <w:proofErr w:type="spellEnd"/>
-      <w:r>
-        <w:t>/delta</w:t>
+        <w:t>HTTP POST /api/coredata/jfr/delta</w:t>
       </w:r>
     </w:p>
     <w:p>
@@ -6139,25 +7474,7 @@
         <w:rPr>
           <w:lang w:val="da-DK"/>
         </w:rPr>
-        <w:t xml:space="preserve">Der foretages en </w:t>
-      </w:r>
-      <w:r>
-        <w:rPr>
-          <w:lang w:val="da-DK"/>
-        </w:rPr>
-        <w:t>delta</w:t>
-      </w:r>
-      <w:r>
-        <w:rPr>
-          <w:lang w:val="da-DK"/>
-        </w:rPr>
-        <w:t xml:space="preserve"> indlæsning</w:t>
-      </w:r>
-      <w:r>
-        <w:rPr>
-          <w:lang w:val="da-DK"/>
-        </w:rPr>
-        <w:t>, hvor man kan angive ændringer til delinger i form af tilføjelser og fratagelser for enkelte medarbejdere.</w:t>
+        <w:t>Der foretages en delta indlæsning, hvor man kan angive ændringer til delinger i form af tilføjelser og fratagelser for enkelte medarbejdere.</w:t>
       </w:r>
     </w:p>
     <w:p>
@@ -6200,23 +7517,7 @@
         <w:pStyle w:val="Heading2"/>
       </w:pPr>
       <w:r>
-        <w:t>HTTP GET /</w:t>
-      </w:r>
-      <w:proofErr w:type="spellStart"/>
-      <w:r>
-        <w:t>api</w:t>
-      </w:r>
-      <w:proofErr w:type="spellEnd"/>
-      <w:r>
-        <w:t>/</w:t>
-      </w:r>
-      <w:proofErr w:type="spellStart"/>
-      <w:r>
-        <w:t>coredata?domain</w:t>
-      </w:r>
-      <w:proofErr w:type="spellEnd"/>
-      <w:r>
-        <w:t>=xxx</w:t>
+        <w:t>HTTP GET /api/coredata?domain=xxx</w:t>
       </w:r>
     </w:p>
     <w:p>
@@ -6263,32 +7564,7 @@
         <w:pStyle w:val="Heading2"/>
       </w:pPr>
       <w:r>
-        <w:lastRenderedPageBreak/>
-        <w:t>HTTP GET /</w:t>
-      </w:r>
-      <w:proofErr w:type="spellStart"/>
-      <w:r>
-        <w:t>api</w:t>
-      </w:r>
-      <w:proofErr w:type="spellEnd"/>
-      <w:r>
-        <w:t>/</w:t>
-      </w:r>
-      <w:proofErr w:type="spellStart"/>
-      <w:r>
-        <w:t>coredata</w:t>
-      </w:r>
-      <w:proofErr w:type="spellEnd"/>
-      <w:r>
-        <w:t>/{</w:t>
-      </w:r>
-      <w:proofErr w:type="spellStart"/>
-      <w:r>
-        <w:t>cpr</w:t>
-      </w:r>
-      <w:proofErr w:type="spellEnd"/>
-      <w:r>
-        <w:t>}?domain=xxx</w:t>
+        <w:t>HTTP GET /api/coredata/{cpr}?domain=xxx</w:t>
       </w:r>
     </w:p>
     <w:p>
@@ -6344,7 +7620,7 @@
 </file>
 
 <file path=word/endnotes.xml><?xml version="1.0" encoding="utf-8"?>
-<w:endnotes xmlns:wpc="http://schemas.microsoft.com/office/word/2010/wordprocessingCanvas" xmlns:cx="http://schemas.microsoft.com/office/drawing/2014/chartex" xmlns:cx1="http://schemas.microsoft.com/office/drawing/2015/9/8/chartex" xmlns:cx2="http://schemas.microsoft.com/office/drawing/2015/10/21/chartex" xmlns:cx3="http://schemas.microsoft.com/office/drawing/2016/5/9/chartex" xmlns:cx4="http://schemas.microsoft.com/office/drawing/2016/5/10/chartex" xmlns:cx5="http://schemas.microsoft.com/office/drawing/2016/5/11/chartex" xmlns:cx6="http://schemas.microsoft.com/office/drawing/2016/5/12/chartex" xmlns:cx7="http://schemas.microsoft.com/office/drawing/2016/5/13/chartex" xmlns:cx8="http://schemas.microsoft.com/office/drawing/2016/5/14/chartex" xmlns:mc="http://schemas.openxmlformats.org/markup-compatibility/2006" xmlns:aink="http://schemas.microsoft.com/office/drawing/2016/ink" xmlns:am3d="http://schemas.microsoft.com/office/drawing/2017/model3d" xmlns:o="urn:schemas-microsoft-com:office:office" xmlns:r="http://schemas.openxmlformats.org/officeDocument/2006/relationships" xmlns:m="http://schemas.openxmlformats.org/officeDocument/2006/math" xmlns:v="urn:schemas-microsoft-com:vml" xmlns:wp14="http://schemas.microsoft.com/office/word/2010/wordprocessingDrawing" xmlns:wp="http://schemas.openxmlformats.org/drawingml/2006/wordprocessingDrawing" xmlns:w10="urn:schemas-microsoft-com:office:word" xmlns:w="http://schemas.openxmlformats.org/wordprocessingml/2006/main" xmlns:w14="http://schemas.microsoft.com/office/word/2010/wordml" xmlns:w15="http://schemas.microsoft.com/office/word/2012/wordml" xmlns:w16cex="http://schemas.microsoft.com/office/word/2018/wordml/cex" xmlns:w16cid="http://schemas.microsoft.com/office/word/2016/wordml/cid" xmlns:w16="http://schemas.microsoft.com/office/word/2018/wordml" xmlns:w16sdtdh="http://schemas.microsoft.com/office/word/2020/wordml/sdtdatahash" xmlns:w16se="http://schemas.microsoft.com/office/word/2015/wordml/symex" xmlns:wpg="http://schemas.microsoft.com/office/word/2010/wordprocessingGroup" xmlns:wpi="http://schemas.microsoft.com/office/word/2010/wordprocessingInk" xmlns:wne="http://schemas.microsoft.com/office/word/2006/wordml" xmlns:wps="http://schemas.microsoft.com/office/word/2010/wordprocessingShape" mc:Ignorable="w14 w15 w16se w16cid w16 w16cex w16sdtdh wp14">
+<w:endnotes xmlns:wpc="http://schemas.microsoft.com/office/word/2010/wordprocessingCanvas" xmlns:cx="http://schemas.microsoft.com/office/drawing/2014/chartex" xmlns:cx1="http://schemas.microsoft.com/office/drawing/2015/9/8/chartex" xmlns:cx2="http://schemas.microsoft.com/office/drawing/2015/10/21/chartex" xmlns:cx3="http://schemas.microsoft.com/office/drawing/2016/5/9/chartex" xmlns:cx4="http://schemas.microsoft.com/office/drawing/2016/5/10/chartex" xmlns:cx5="http://schemas.microsoft.com/office/drawing/2016/5/11/chartex" xmlns:cx6="http://schemas.microsoft.com/office/drawing/2016/5/12/chartex" xmlns:cx7="http://schemas.microsoft.com/office/drawing/2016/5/13/chartex" xmlns:cx8="http://schemas.microsoft.com/office/drawing/2016/5/14/chartex" xmlns:mc="http://schemas.openxmlformats.org/markup-compatibility/2006" xmlns:aink="http://schemas.microsoft.com/office/drawing/2016/ink" xmlns:am3d="http://schemas.microsoft.com/office/drawing/2017/model3d" xmlns:o="urn:schemas-microsoft-com:office:office" xmlns:oel="http://schemas.microsoft.com/office/2019/extlst" xmlns:r="http://schemas.openxmlformats.org/officeDocument/2006/relationships" xmlns:m="http://schemas.openxmlformats.org/officeDocument/2006/math" xmlns:v="urn:schemas-microsoft-com:vml" xmlns:wp14="http://schemas.microsoft.com/office/word/2010/wordprocessingDrawing" xmlns:wp="http://schemas.openxmlformats.org/drawingml/2006/wordprocessingDrawing" xmlns:w10="urn:schemas-microsoft-com:office:word" xmlns:w="http://schemas.openxmlformats.org/wordprocessingml/2006/main" xmlns:w14="http://schemas.microsoft.com/office/word/2010/wordml" xmlns:w15="http://schemas.microsoft.com/office/word/2012/wordml" xmlns:w16cex="http://schemas.microsoft.com/office/word/2018/wordml/cex" xmlns:w16cid="http://schemas.microsoft.com/office/word/2016/wordml/cid" xmlns:w16="http://schemas.microsoft.com/office/word/2018/wordml" xmlns:w16sdtdh="http://schemas.microsoft.com/office/word/2020/wordml/sdtdatahash" xmlns:w16se="http://schemas.microsoft.com/office/word/2015/wordml/symex" xmlns:wpg="http://schemas.microsoft.com/office/word/2010/wordprocessingGroup" xmlns:wpi="http://schemas.microsoft.com/office/word/2010/wordprocessingInk" xmlns:wne="http://schemas.microsoft.com/office/word/2006/wordml" xmlns:wps="http://schemas.microsoft.com/office/word/2010/wordprocessingShape" mc:Ignorable="w14 w15 w16se w16cid w16 w16cex w16sdtdh wp14">
   <w:endnote w:type="separator" w:id="-1">
     <w:p>
       <w:pPr>
@@ -6369,7 +7645,7 @@
 </file>
 
 <file path=word/footer1.xml><?xml version="1.0" encoding="utf-8"?>
-<w:ftr xmlns:wpc="http://schemas.microsoft.com/office/word/2010/wordprocessingCanvas" xmlns:cx="http://schemas.microsoft.com/office/drawing/2014/chartex" xmlns:cx1="http://schemas.microsoft.com/office/drawing/2015/9/8/chartex" xmlns:cx2="http://schemas.microsoft.com/office/drawing/2015/10/21/chartex" xmlns:cx3="http://schemas.microsoft.com/office/drawing/2016/5/9/chartex" xmlns:cx4="http://schemas.microsoft.com/office/drawing/2016/5/10/chartex" xmlns:cx5="http://schemas.microsoft.com/office/drawing/2016/5/11/chartex" xmlns:cx6="http://schemas.microsoft.com/office/drawing/2016/5/12/chartex" xmlns:cx7="http://schemas.microsoft.com/office/drawing/2016/5/13/chartex" xmlns:cx8="http://schemas.microsoft.com/office/drawing/2016/5/14/chartex" xmlns:mc="http://schemas.openxmlformats.org/markup-compatibility/2006" xmlns:aink="http://schemas.microsoft.com/office/drawing/2016/ink" xmlns:am3d="http://schemas.microsoft.com/office/drawing/2017/model3d" xmlns:o="urn:schemas-microsoft-com:office:office" xmlns:r="http://schemas.openxmlformats.org/officeDocument/2006/relationships" xmlns:m="http://schemas.openxmlformats.org/officeDocument/2006/math" xmlns:v="urn:schemas-microsoft-com:vml" xmlns:wp14="http://schemas.microsoft.com/office/word/2010/wordprocessingDrawing" xmlns:wp="http://schemas.openxmlformats.org/drawingml/2006/wordprocessingDrawing" xmlns:w10="urn:schemas-microsoft-com:office:word" xmlns:w="http://schemas.openxmlformats.org/wordprocessingml/2006/main" xmlns:w14="http://schemas.microsoft.com/office/word/2010/wordml" xmlns:w15="http://schemas.microsoft.com/office/word/2012/wordml" xmlns:w16cex="http://schemas.microsoft.com/office/word/2018/wordml/cex" xmlns:w16cid="http://schemas.microsoft.com/office/word/2016/wordml/cid" xmlns:w16="http://schemas.microsoft.com/office/word/2018/wordml" xmlns:w16sdtdh="http://schemas.microsoft.com/office/word/2020/wordml/sdtdatahash" xmlns:w16se="http://schemas.microsoft.com/office/word/2015/wordml/symex" xmlns:wpg="http://schemas.microsoft.com/office/word/2010/wordprocessingGroup" xmlns:wpi="http://schemas.microsoft.com/office/word/2010/wordprocessingInk" xmlns:wne="http://schemas.microsoft.com/office/word/2006/wordml" xmlns:wps="http://schemas.microsoft.com/office/word/2010/wordprocessingShape" mc:Ignorable="w14 w15 w16se w16cid w16 w16cex w16sdtdh wp14">
+<w:ftr xmlns:wpc="http://schemas.microsoft.com/office/word/2010/wordprocessingCanvas" xmlns:cx="http://schemas.microsoft.com/office/drawing/2014/chartex" xmlns:cx1="http://schemas.microsoft.com/office/drawing/2015/9/8/chartex" xmlns:cx2="http://schemas.microsoft.com/office/drawing/2015/10/21/chartex" xmlns:cx3="http://schemas.microsoft.com/office/drawing/2016/5/9/chartex" xmlns:cx4="http://schemas.microsoft.com/office/drawing/2016/5/10/chartex" xmlns:cx5="http://schemas.microsoft.com/office/drawing/2016/5/11/chartex" xmlns:cx6="http://schemas.microsoft.com/office/drawing/2016/5/12/chartex" xmlns:cx7="http://schemas.microsoft.com/office/drawing/2016/5/13/chartex" xmlns:cx8="http://schemas.microsoft.com/office/drawing/2016/5/14/chartex" xmlns:mc="http://schemas.openxmlformats.org/markup-compatibility/2006" xmlns:aink="http://schemas.microsoft.com/office/drawing/2016/ink" xmlns:am3d="http://schemas.microsoft.com/office/drawing/2017/model3d" xmlns:o="urn:schemas-microsoft-com:office:office" xmlns:oel="http://schemas.microsoft.com/office/2019/extlst" xmlns:r="http://schemas.openxmlformats.org/officeDocument/2006/relationships" xmlns:m="http://schemas.openxmlformats.org/officeDocument/2006/math" xmlns:v="urn:schemas-microsoft-com:vml" xmlns:wp14="http://schemas.microsoft.com/office/word/2010/wordprocessingDrawing" xmlns:wp="http://schemas.openxmlformats.org/drawingml/2006/wordprocessingDrawing" xmlns:w10="urn:schemas-microsoft-com:office:word" xmlns:w="http://schemas.openxmlformats.org/wordprocessingml/2006/main" xmlns:w14="http://schemas.microsoft.com/office/word/2010/wordml" xmlns:w15="http://schemas.microsoft.com/office/word/2012/wordml" xmlns:w16cex="http://schemas.microsoft.com/office/word/2018/wordml/cex" xmlns:w16cid="http://schemas.microsoft.com/office/word/2016/wordml/cid" xmlns:w16="http://schemas.microsoft.com/office/word/2018/wordml" xmlns:w16sdtdh="http://schemas.microsoft.com/office/word/2020/wordml/sdtdatahash" xmlns:w16se="http://schemas.microsoft.com/office/word/2015/wordml/symex" xmlns:wpg="http://schemas.microsoft.com/office/word/2010/wordprocessingGroup" xmlns:wpi="http://schemas.microsoft.com/office/word/2010/wordprocessingInk" xmlns:wne="http://schemas.microsoft.com/office/word/2006/wordml" xmlns:wps="http://schemas.microsoft.com/office/word/2010/wordprocessingShape" mc:Ignorable="w14 w15 w16se w16cid w16 w16cex w16sdtdh wp14">
   <w:sdt>
     <w:sdtPr>
       <w:rPr>
@@ -6570,7 +7846,7 @@
 </file>
 
 <file path=word/footnotes.xml><?xml version="1.0" encoding="utf-8"?>
-<w:footnotes xmlns:wpc="http://schemas.microsoft.com/office/word/2010/wordprocessingCanvas" xmlns:cx="http://schemas.microsoft.com/office/drawing/2014/chartex" xmlns:cx1="http://schemas.microsoft.com/office/drawing/2015/9/8/chartex" xmlns:cx2="http://schemas.microsoft.com/office/drawing/2015/10/21/chartex" xmlns:cx3="http://schemas.microsoft.com/office/drawing/2016/5/9/chartex" xmlns:cx4="http://schemas.microsoft.com/office/drawing/2016/5/10/chartex" xmlns:cx5="http://schemas.microsoft.com/office/drawing/2016/5/11/chartex" xmlns:cx6="http://schemas.microsoft.com/office/drawing/2016/5/12/chartex" xmlns:cx7="http://schemas.microsoft.com/office/drawing/2016/5/13/chartex" xmlns:cx8="http://schemas.microsoft.com/office/drawing/2016/5/14/chartex" xmlns:mc="http://schemas.openxmlformats.org/markup-compatibility/2006" xmlns:aink="http://schemas.microsoft.com/office/drawing/2016/ink" xmlns:am3d="http://schemas.microsoft.com/office/drawing/2017/model3d" xmlns:o="urn:schemas-microsoft-com:office:office" xmlns:r="http://schemas.openxmlformats.org/officeDocument/2006/relationships" xmlns:m="http://schemas.openxmlformats.org/officeDocument/2006/math" xmlns:v="urn:schemas-microsoft-com:vml" xmlns:wp14="http://schemas.microsoft.com/office/word/2010/wordprocessingDrawing" xmlns:wp="http://schemas.openxmlformats.org/drawingml/2006/wordprocessingDrawing" xmlns:w10="urn:schemas-microsoft-com:office:word" xmlns:w="http://schemas.openxmlformats.org/wordprocessingml/2006/main" xmlns:w14="http://schemas.microsoft.com/office/word/2010/wordml" xmlns:w15="http://schemas.microsoft.com/office/word/2012/wordml" xmlns:w16cex="http://schemas.microsoft.com/office/word/2018/wordml/cex" xmlns:w16cid="http://schemas.microsoft.com/office/word/2016/wordml/cid" xmlns:w16="http://schemas.microsoft.com/office/word/2018/wordml" xmlns:w16sdtdh="http://schemas.microsoft.com/office/word/2020/wordml/sdtdatahash" xmlns:w16se="http://schemas.microsoft.com/office/word/2015/wordml/symex" xmlns:wpg="http://schemas.microsoft.com/office/word/2010/wordprocessingGroup" xmlns:wpi="http://schemas.microsoft.com/office/word/2010/wordprocessingInk" xmlns:wne="http://schemas.microsoft.com/office/word/2006/wordml" xmlns:wps="http://schemas.microsoft.com/office/word/2010/wordprocessingShape" mc:Ignorable="w14 w15 w16se w16cid w16 w16cex w16sdtdh wp14">
+<w:footnotes xmlns:wpc="http://schemas.microsoft.com/office/word/2010/wordprocessingCanvas" xmlns:cx="http://schemas.microsoft.com/office/drawing/2014/chartex" xmlns:cx1="http://schemas.microsoft.com/office/drawing/2015/9/8/chartex" xmlns:cx2="http://schemas.microsoft.com/office/drawing/2015/10/21/chartex" xmlns:cx3="http://schemas.microsoft.com/office/drawing/2016/5/9/chartex" xmlns:cx4="http://schemas.microsoft.com/office/drawing/2016/5/10/chartex" xmlns:cx5="http://schemas.microsoft.com/office/drawing/2016/5/11/chartex" xmlns:cx6="http://schemas.microsoft.com/office/drawing/2016/5/12/chartex" xmlns:cx7="http://schemas.microsoft.com/office/drawing/2016/5/13/chartex" xmlns:cx8="http://schemas.microsoft.com/office/drawing/2016/5/14/chartex" xmlns:mc="http://schemas.openxmlformats.org/markup-compatibility/2006" xmlns:aink="http://schemas.microsoft.com/office/drawing/2016/ink" xmlns:am3d="http://schemas.microsoft.com/office/drawing/2017/model3d" xmlns:o="urn:schemas-microsoft-com:office:office" xmlns:oel="http://schemas.microsoft.com/office/2019/extlst" xmlns:r="http://schemas.openxmlformats.org/officeDocument/2006/relationships" xmlns:m="http://schemas.openxmlformats.org/officeDocument/2006/math" xmlns:v="urn:schemas-microsoft-com:vml" xmlns:wp14="http://schemas.microsoft.com/office/word/2010/wordprocessingDrawing" xmlns:wp="http://schemas.openxmlformats.org/drawingml/2006/wordprocessingDrawing" xmlns:w10="urn:schemas-microsoft-com:office:word" xmlns:w="http://schemas.openxmlformats.org/wordprocessingml/2006/main" xmlns:w14="http://schemas.microsoft.com/office/word/2010/wordml" xmlns:w15="http://schemas.microsoft.com/office/word/2012/wordml" xmlns:w16cex="http://schemas.microsoft.com/office/word/2018/wordml/cex" xmlns:w16cid="http://schemas.microsoft.com/office/word/2016/wordml/cid" xmlns:w16="http://schemas.microsoft.com/office/word/2018/wordml" xmlns:w16sdtdh="http://schemas.microsoft.com/office/word/2020/wordml/sdtdatahash" xmlns:w16se="http://schemas.microsoft.com/office/word/2015/wordml/symex" xmlns:wpg="http://schemas.microsoft.com/office/word/2010/wordprocessingGroup" xmlns:wpi="http://schemas.microsoft.com/office/word/2010/wordprocessingInk" xmlns:wne="http://schemas.microsoft.com/office/word/2006/wordml" xmlns:wps="http://schemas.microsoft.com/office/word/2010/wordprocessingShape" mc:Ignorable="w14 w15 w16se w16cid w16 w16cex w16sdtdh wp14">
   <w:footnote w:type="separator" w:id="-1">
     <w:p>
       <w:pPr>
@@ -6595,7 +7871,7 @@
 </file>
 
 <file path=word/header1.xml><?xml version="1.0" encoding="utf-8"?>
-<w:hdr xmlns:wpc="http://schemas.microsoft.com/office/word/2010/wordprocessingCanvas" xmlns:cx="http://schemas.microsoft.com/office/drawing/2014/chartex" xmlns:cx1="http://schemas.microsoft.com/office/drawing/2015/9/8/chartex" xmlns:cx2="http://schemas.microsoft.com/office/drawing/2015/10/21/chartex" xmlns:cx3="http://schemas.microsoft.com/office/drawing/2016/5/9/chartex" xmlns:cx4="http://schemas.microsoft.com/office/drawing/2016/5/10/chartex" xmlns:cx5="http://schemas.microsoft.com/office/drawing/2016/5/11/chartex" xmlns:cx6="http://schemas.microsoft.com/office/drawing/2016/5/12/chartex" xmlns:cx7="http://schemas.microsoft.com/office/drawing/2016/5/13/chartex" xmlns:cx8="http://schemas.microsoft.com/office/drawing/2016/5/14/chartex" xmlns:mc="http://schemas.openxmlformats.org/markup-compatibility/2006" xmlns:aink="http://schemas.microsoft.com/office/drawing/2016/ink" xmlns:am3d="http://schemas.microsoft.com/office/drawing/2017/model3d" xmlns:o="urn:schemas-microsoft-com:office:office" xmlns:r="http://schemas.openxmlformats.org/officeDocument/2006/relationships" xmlns:m="http://schemas.openxmlformats.org/officeDocument/2006/math" xmlns:v="urn:schemas-microsoft-com:vml" xmlns:wp14="http://schemas.microsoft.com/office/word/2010/wordprocessingDrawing" xmlns:wp="http://schemas.openxmlformats.org/drawingml/2006/wordprocessingDrawing" xmlns:w10="urn:schemas-microsoft-com:office:word" xmlns:w="http://schemas.openxmlformats.org/wordprocessingml/2006/main" xmlns:w14="http://schemas.microsoft.com/office/word/2010/wordml" xmlns:w15="http://schemas.microsoft.com/office/word/2012/wordml" xmlns:w16cex="http://schemas.microsoft.com/office/word/2018/wordml/cex" xmlns:w16cid="http://schemas.microsoft.com/office/word/2016/wordml/cid" xmlns:w16="http://schemas.microsoft.com/office/word/2018/wordml" xmlns:w16sdtdh="http://schemas.microsoft.com/office/word/2020/wordml/sdtdatahash" xmlns:w16se="http://schemas.microsoft.com/office/word/2015/wordml/symex" xmlns:wpg="http://schemas.microsoft.com/office/word/2010/wordprocessingGroup" xmlns:wpi="http://schemas.microsoft.com/office/word/2010/wordprocessingInk" xmlns:wne="http://schemas.microsoft.com/office/word/2006/wordml" xmlns:wps="http://schemas.microsoft.com/office/word/2010/wordprocessingShape" mc:Ignorable="w14 w15 w16se w16cid w16 w16cex w16sdtdh wp14">
+<w:hdr xmlns:wpc="http://schemas.microsoft.com/office/word/2010/wordprocessingCanvas" xmlns:cx="http://schemas.microsoft.com/office/drawing/2014/chartex" xmlns:cx1="http://schemas.microsoft.com/office/drawing/2015/9/8/chartex" xmlns:cx2="http://schemas.microsoft.com/office/drawing/2015/10/21/chartex" xmlns:cx3="http://schemas.microsoft.com/office/drawing/2016/5/9/chartex" xmlns:cx4="http://schemas.microsoft.com/office/drawing/2016/5/10/chartex" xmlns:cx5="http://schemas.microsoft.com/office/drawing/2016/5/11/chartex" xmlns:cx6="http://schemas.microsoft.com/office/drawing/2016/5/12/chartex" xmlns:cx7="http://schemas.microsoft.com/office/drawing/2016/5/13/chartex" xmlns:cx8="http://schemas.microsoft.com/office/drawing/2016/5/14/chartex" xmlns:mc="http://schemas.openxmlformats.org/markup-compatibility/2006" xmlns:aink="http://schemas.microsoft.com/office/drawing/2016/ink" xmlns:am3d="http://schemas.microsoft.com/office/drawing/2017/model3d" xmlns:o="urn:schemas-microsoft-com:office:office" xmlns:oel="http://schemas.microsoft.com/office/2019/extlst" xmlns:r="http://schemas.openxmlformats.org/officeDocument/2006/relationships" xmlns:m="http://schemas.openxmlformats.org/officeDocument/2006/math" xmlns:v="urn:schemas-microsoft-com:vml" xmlns:wp14="http://schemas.microsoft.com/office/word/2010/wordprocessingDrawing" xmlns:wp="http://schemas.openxmlformats.org/drawingml/2006/wordprocessingDrawing" xmlns:w10="urn:schemas-microsoft-com:office:word" xmlns:w="http://schemas.openxmlformats.org/wordprocessingml/2006/main" xmlns:w14="http://schemas.microsoft.com/office/word/2010/wordml" xmlns:w15="http://schemas.microsoft.com/office/word/2012/wordml" xmlns:w16cex="http://schemas.microsoft.com/office/word/2018/wordml/cex" xmlns:w16cid="http://schemas.microsoft.com/office/word/2016/wordml/cid" xmlns:w16="http://schemas.microsoft.com/office/word/2018/wordml" xmlns:w16sdtdh="http://schemas.microsoft.com/office/word/2020/wordml/sdtdatahash" xmlns:w16se="http://schemas.microsoft.com/office/word/2015/wordml/symex" xmlns:wpg="http://schemas.microsoft.com/office/word/2010/wordprocessingGroup" xmlns:wpi="http://schemas.microsoft.com/office/word/2010/wordprocessingInk" xmlns:wne="http://schemas.microsoft.com/office/word/2006/wordml" xmlns:wps="http://schemas.microsoft.com/office/word/2010/wordprocessingShape" mc:Ignorable="w14 w15 w16se w16cid w16 w16cex w16sdtdh wp14">
   <w:p>
     <w:pPr>
       <w:pStyle w:val="Header"/>
@@ -6652,7 +7928,7 @@
 </file>
 
 <file path=word/numbering.xml><?xml version="1.0" encoding="utf-8"?>
-<w:numbering xmlns:wpc="http://schemas.microsoft.com/office/word/2010/wordprocessingCanvas" xmlns:cx="http://schemas.microsoft.com/office/drawing/2014/chartex" xmlns:cx1="http://schemas.microsoft.com/office/drawing/2015/9/8/chartex" xmlns:cx2="http://schemas.microsoft.com/office/drawing/2015/10/21/chartex" xmlns:cx3="http://schemas.microsoft.com/office/drawing/2016/5/9/chartex" xmlns:cx4="http://schemas.microsoft.com/office/drawing/2016/5/10/chartex" xmlns:cx5="http://schemas.microsoft.com/office/drawing/2016/5/11/chartex" xmlns:cx6="http://schemas.microsoft.com/office/drawing/2016/5/12/chartex" xmlns:cx7="http://schemas.microsoft.com/office/drawing/2016/5/13/chartex" xmlns:cx8="http://schemas.microsoft.com/office/drawing/2016/5/14/chartex" xmlns:mc="http://schemas.openxmlformats.org/markup-compatibility/2006" xmlns:aink="http://schemas.microsoft.com/office/drawing/2016/ink" xmlns:am3d="http://schemas.microsoft.com/office/drawing/2017/model3d" xmlns:o="urn:schemas-microsoft-com:office:office" xmlns:r="http://schemas.openxmlformats.org/officeDocument/2006/relationships" xmlns:m="http://schemas.openxmlformats.org/officeDocument/2006/math" xmlns:v="urn:schemas-microsoft-com:vml" xmlns:wp14="http://schemas.microsoft.com/office/word/2010/wordprocessingDrawing" xmlns:wp="http://schemas.openxmlformats.org/drawingml/2006/wordprocessingDrawing" xmlns:w10="urn:schemas-microsoft-com:office:word" xmlns:w="http://schemas.openxmlformats.org/wordprocessingml/2006/main" xmlns:w14="http://schemas.microsoft.com/office/word/2010/wordml" xmlns:w15="http://schemas.microsoft.com/office/word/2012/wordml" xmlns:w16cex="http://schemas.microsoft.com/office/word/2018/wordml/cex" xmlns:w16cid="http://schemas.microsoft.com/office/word/2016/wordml/cid" xmlns:w16="http://schemas.microsoft.com/office/word/2018/wordml" xmlns:w16sdtdh="http://schemas.microsoft.com/office/word/2020/wordml/sdtdatahash" xmlns:w16se="http://schemas.microsoft.com/office/word/2015/wordml/symex" xmlns:wpg="http://schemas.microsoft.com/office/word/2010/wordprocessingGroup" xmlns:wpi="http://schemas.microsoft.com/office/word/2010/wordprocessingInk" xmlns:wne="http://schemas.microsoft.com/office/word/2006/wordml" xmlns:wps="http://schemas.microsoft.com/office/word/2010/wordprocessingShape" mc:Ignorable="w14 w15 w16se w16cid w16 w16cex w16sdtdh wp14">
+<w:numbering xmlns:wpc="http://schemas.microsoft.com/office/word/2010/wordprocessingCanvas" xmlns:cx="http://schemas.microsoft.com/office/drawing/2014/chartex" xmlns:cx1="http://schemas.microsoft.com/office/drawing/2015/9/8/chartex" xmlns:cx2="http://schemas.microsoft.com/office/drawing/2015/10/21/chartex" xmlns:cx3="http://schemas.microsoft.com/office/drawing/2016/5/9/chartex" xmlns:cx4="http://schemas.microsoft.com/office/drawing/2016/5/10/chartex" xmlns:cx5="http://schemas.microsoft.com/office/drawing/2016/5/11/chartex" xmlns:cx6="http://schemas.microsoft.com/office/drawing/2016/5/12/chartex" xmlns:cx7="http://schemas.microsoft.com/office/drawing/2016/5/13/chartex" xmlns:cx8="http://schemas.microsoft.com/office/drawing/2016/5/14/chartex" xmlns:mc="http://schemas.openxmlformats.org/markup-compatibility/2006" xmlns:aink="http://schemas.microsoft.com/office/drawing/2016/ink" xmlns:am3d="http://schemas.microsoft.com/office/drawing/2017/model3d" xmlns:o="urn:schemas-microsoft-com:office:office" xmlns:oel="http://schemas.microsoft.com/office/2019/extlst" xmlns:r="http://schemas.openxmlformats.org/officeDocument/2006/relationships" xmlns:m="http://schemas.openxmlformats.org/officeDocument/2006/math" xmlns:v="urn:schemas-microsoft-com:vml" xmlns:wp14="http://schemas.microsoft.com/office/word/2010/wordprocessingDrawing" xmlns:wp="http://schemas.openxmlformats.org/drawingml/2006/wordprocessingDrawing" xmlns:w10="urn:schemas-microsoft-com:office:word" xmlns:w="http://schemas.openxmlformats.org/wordprocessingml/2006/main" xmlns:w14="http://schemas.microsoft.com/office/word/2010/wordml" xmlns:w15="http://schemas.microsoft.com/office/word/2012/wordml" xmlns:w16cex="http://schemas.microsoft.com/office/word/2018/wordml/cex" xmlns:w16cid="http://schemas.microsoft.com/office/word/2016/wordml/cid" xmlns:w16="http://schemas.microsoft.com/office/word/2018/wordml" xmlns:w16sdtdh="http://schemas.microsoft.com/office/word/2020/wordml/sdtdatahash" xmlns:w16se="http://schemas.microsoft.com/office/word/2015/wordml/symex" xmlns:wpg="http://schemas.microsoft.com/office/word/2010/wordprocessingGroup" xmlns:wpi="http://schemas.microsoft.com/office/word/2010/wordprocessingInk" xmlns:wne="http://schemas.microsoft.com/office/word/2006/wordml" xmlns:wps="http://schemas.microsoft.com/office/word/2010/wordprocessingShape" mc:Ignorable="w14 w15 w16se w16cid w16 w16cex w16sdtdh wp14">
   <w:abstractNum w:abstractNumId="0" w15:restartNumberingAfterBreak="0">
     <w:nsid w:val="02830ED7"/>
     <w:multiLevelType w:val="hybridMultilevel"/>
@@ -10312,97 +11588,97 @@
       </w:pPr>
     </w:lvl>
   </w:abstractNum>
-  <w:num w:numId="1">
+  <w:num w:numId="1" w16cid:durableId="478039435">
     <w:abstractNumId w:val="20"/>
   </w:num>
-  <w:num w:numId="2">
+  <w:num w:numId="2" w16cid:durableId="713769513">
     <w:abstractNumId w:val="26"/>
   </w:num>
-  <w:num w:numId="3">
+  <w:num w:numId="3" w16cid:durableId="623121329">
     <w:abstractNumId w:val="4"/>
   </w:num>
-  <w:num w:numId="4">
+  <w:num w:numId="4" w16cid:durableId="569190583">
     <w:abstractNumId w:val="20"/>
   </w:num>
-  <w:num w:numId="5">
+  <w:num w:numId="5" w16cid:durableId="69936046">
     <w:abstractNumId w:val="22"/>
   </w:num>
-  <w:num w:numId="6">
+  <w:num w:numId="6" w16cid:durableId="403843473">
     <w:abstractNumId w:val="3"/>
   </w:num>
-  <w:num w:numId="7">
+  <w:num w:numId="7" w16cid:durableId="429204320">
     <w:abstractNumId w:val="6"/>
   </w:num>
-  <w:num w:numId="8">
+  <w:num w:numId="8" w16cid:durableId="394014756">
     <w:abstractNumId w:val="19"/>
   </w:num>
-  <w:num w:numId="9">
+  <w:num w:numId="9" w16cid:durableId="1581980352">
     <w:abstractNumId w:val="17"/>
   </w:num>
-  <w:num w:numId="10">
+  <w:num w:numId="10" w16cid:durableId="1607037363">
     <w:abstractNumId w:val="23"/>
   </w:num>
-  <w:num w:numId="11">
+  <w:num w:numId="11" w16cid:durableId="1123381408">
     <w:abstractNumId w:val="16"/>
   </w:num>
-  <w:num w:numId="12">
+  <w:num w:numId="12" w16cid:durableId="1957713153">
     <w:abstractNumId w:val="7"/>
   </w:num>
-  <w:num w:numId="13">
+  <w:num w:numId="13" w16cid:durableId="50160112">
     <w:abstractNumId w:val="11"/>
   </w:num>
-  <w:num w:numId="14">
+  <w:num w:numId="14" w16cid:durableId="2117631019">
     <w:abstractNumId w:val="1"/>
   </w:num>
-  <w:num w:numId="15">
+  <w:num w:numId="15" w16cid:durableId="827479621">
     <w:abstractNumId w:val="0"/>
   </w:num>
-  <w:num w:numId="16">
+  <w:num w:numId="16" w16cid:durableId="1642227807">
     <w:abstractNumId w:val="33"/>
   </w:num>
-  <w:num w:numId="17">
+  <w:num w:numId="17" w16cid:durableId="1525629300">
     <w:abstractNumId w:val="30"/>
   </w:num>
-  <w:num w:numId="18">
+  <w:num w:numId="18" w16cid:durableId="1888754371">
     <w:abstractNumId w:val="9"/>
   </w:num>
-  <w:num w:numId="19">
+  <w:num w:numId="19" w16cid:durableId="79257002">
     <w:abstractNumId w:val="15"/>
   </w:num>
-  <w:num w:numId="20">
+  <w:num w:numId="20" w16cid:durableId="125976801">
     <w:abstractNumId w:val="25"/>
   </w:num>
-  <w:num w:numId="21">
+  <w:num w:numId="21" w16cid:durableId="1704859921">
     <w:abstractNumId w:val="12"/>
   </w:num>
-  <w:num w:numId="22">
+  <w:num w:numId="22" w16cid:durableId="296029113">
     <w:abstractNumId w:val="31"/>
   </w:num>
-  <w:num w:numId="23">
+  <w:num w:numId="23" w16cid:durableId="808859430">
     <w:abstractNumId w:val="10"/>
   </w:num>
-  <w:num w:numId="24">
+  <w:num w:numId="24" w16cid:durableId="368383527">
     <w:abstractNumId w:val="13"/>
   </w:num>
-  <w:num w:numId="25">
+  <w:num w:numId="25" w16cid:durableId="75136596">
     <w:abstractNumId w:val="28"/>
   </w:num>
-  <w:num w:numId="26">
+  <w:num w:numId="26" w16cid:durableId="901869176">
     <w:abstractNumId w:val="21"/>
   </w:num>
-  <w:num w:numId="27">
+  <w:num w:numId="27" w16cid:durableId="1981760222">
     <w:abstractNumId w:val="27"/>
   </w:num>
-  <w:num w:numId="28">
+  <w:num w:numId="28" w16cid:durableId="1017392528">
     <w:abstractNumId w:val="32"/>
   </w:num>
-  <w:num w:numId="29">
+  <w:num w:numId="29" w16cid:durableId="775711615">
     <w:abstractNumId w:val="29"/>
   </w:num>
-  <w:num w:numId="30">
+  <w:num w:numId="30" w16cid:durableId="231163760">
     <w:abstractNumId w:val="8"/>
   </w:num>
-  <w:num w:numId="31">
+  <w:num w:numId="31" w16cid:durableId="313611232">
     <w:abstractNumId w:val="20"/>
     <w:lvlOverride w:ilvl="0">
       <w:startOverride w:val="1"/>
@@ -10432,19 +11708,19 @@
       <w:startOverride w:val="1"/>
     </w:lvlOverride>
   </w:num>
-  <w:num w:numId="32">
+  <w:num w:numId="32" w16cid:durableId="397678940">
     <w:abstractNumId w:val="5"/>
   </w:num>
-  <w:num w:numId="33">
+  <w:num w:numId="33" w16cid:durableId="407768916">
     <w:abstractNumId w:val="18"/>
   </w:num>
-  <w:num w:numId="34">
+  <w:num w:numId="34" w16cid:durableId="1527521062">
     <w:abstractNumId w:val="14"/>
   </w:num>
-  <w:num w:numId="35">
+  <w:num w:numId="35" w16cid:durableId="1396855948">
     <w:abstractNumId w:val="2"/>
   </w:num>
-  <w:num w:numId="36">
+  <w:num w:numId="36" w16cid:durableId="644630907">
     <w:abstractNumId w:val="24"/>
   </w:num>
 </w:numbering>

--- a/docs/OS2faktor Login - CoreData API.docx
+++ b/docs/OS2faktor Login - CoreData API.docx
@@ -1,6 +1,6 @@
 
 <file path=word/document.xml><?xml version="1.0" encoding="utf-8"?>
-<w:document xmlns:wpc="http://schemas.microsoft.com/office/word/2010/wordprocessingCanvas" xmlns:cx="http://schemas.microsoft.com/office/drawing/2014/chartex" xmlns:cx1="http://schemas.microsoft.com/office/drawing/2015/9/8/chartex" xmlns:cx2="http://schemas.microsoft.com/office/drawing/2015/10/21/chartex" xmlns:cx3="http://schemas.microsoft.com/office/drawing/2016/5/9/chartex" xmlns:cx4="http://schemas.microsoft.com/office/drawing/2016/5/10/chartex" xmlns:cx5="http://schemas.microsoft.com/office/drawing/2016/5/11/chartex" xmlns:cx6="http://schemas.microsoft.com/office/drawing/2016/5/12/chartex" xmlns:cx7="http://schemas.microsoft.com/office/drawing/2016/5/13/chartex" xmlns:cx8="http://schemas.microsoft.com/office/drawing/2016/5/14/chartex" xmlns:mc="http://schemas.openxmlformats.org/markup-compatibility/2006" xmlns:aink="http://schemas.microsoft.com/office/drawing/2016/ink" xmlns:am3d="http://schemas.microsoft.com/office/drawing/2017/model3d" xmlns:o="urn:schemas-microsoft-com:office:office" xmlns:oel="http://schemas.microsoft.com/office/2019/extlst" xmlns:r="http://schemas.openxmlformats.org/officeDocument/2006/relationships" xmlns:m="http://schemas.openxmlformats.org/officeDocument/2006/math" xmlns:v="urn:schemas-microsoft-com:vml" xmlns:wp14="http://schemas.microsoft.com/office/word/2010/wordprocessingDrawing" xmlns:wp="http://schemas.openxmlformats.org/drawingml/2006/wordprocessingDrawing" xmlns:w10="urn:schemas-microsoft-com:office:word" xmlns:w="http://schemas.openxmlformats.org/wordprocessingml/2006/main" xmlns:w14="http://schemas.microsoft.com/office/word/2010/wordml" xmlns:w15="http://schemas.microsoft.com/office/word/2012/wordml" xmlns:w16cex="http://schemas.microsoft.com/office/word/2018/wordml/cex" xmlns:w16cid="http://schemas.microsoft.com/office/word/2016/wordml/cid" xmlns:w16="http://schemas.microsoft.com/office/word/2018/wordml" xmlns:w16du="http://schemas.microsoft.com/office/word/2023/wordml/word16du" xmlns:w16sdtdh="http://schemas.microsoft.com/office/word/2020/wordml/sdtdatahash" xmlns:w16se="http://schemas.microsoft.com/office/word/2015/wordml/symex" xmlns:wpg="http://schemas.microsoft.com/office/word/2010/wordprocessingGroup" xmlns:wpi="http://schemas.microsoft.com/office/word/2010/wordprocessingInk" xmlns:wne="http://schemas.microsoft.com/office/word/2006/wordml" xmlns:wps="http://schemas.microsoft.com/office/word/2010/wordprocessingShape" mc:Ignorable="w14 w15 w16se w16cid w16 w16cex w16sdtdh wp14">
+<w:document xmlns:wpc="http://schemas.microsoft.com/office/word/2010/wordprocessingCanvas" xmlns:cx="http://schemas.microsoft.com/office/drawing/2014/chartex" xmlns:cx1="http://schemas.microsoft.com/office/drawing/2015/9/8/chartex" xmlns:cx2="http://schemas.microsoft.com/office/drawing/2015/10/21/chartex" xmlns:cx3="http://schemas.microsoft.com/office/drawing/2016/5/9/chartex" xmlns:cx4="http://schemas.microsoft.com/office/drawing/2016/5/10/chartex" xmlns:cx5="http://schemas.microsoft.com/office/drawing/2016/5/11/chartex" xmlns:cx6="http://schemas.microsoft.com/office/drawing/2016/5/12/chartex" xmlns:cx7="http://schemas.microsoft.com/office/drawing/2016/5/13/chartex" xmlns:cx8="http://schemas.microsoft.com/office/drawing/2016/5/14/chartex" xmlns:mc="http://schemas.openxmlformats.org/markup-compatibility/2006" xmlns:aink="http://schemas.microsoft.com/office/drawing/2016/ink" xmlns:am3d="http://schemas.microsoft.com/office/drawing/2017/model3d" xmlns:o="urn:schemas-microsoft-com:office:office" xmlns:oel="http://schemas.microsoft.com/office/2019/extlst" xmlns:r="http://schemas.openxmlformats.org/officeDocument/2006/relationships" xmlns:m="http://schemas.openxmlformats.org/officeDocument/2006/math" xmlns:v="urn:schemas-microsoft-com:vml" xmlns:wp14="http://schemas.microsoft.com/office/word/2010/wordprocessingDrawing" xmlns:wp="http://schemas.openxmlformats.org/drawingml/2006/wordprocessingDrawing" xmlns:w10="urn:schemas-microsoft-com:office:word" xmlns:w="http://schemas.openxmlformats.org/wordprocessingml/2006/main" xmlns:w14="http://schemas.microsoft.com/office/word/2010/wordml" xmlns:w15="http://schemas.microsoft.com/office/word/2012/wordml" xmlns:w16cex="http://schemas.microsoft.com/office/word/2018/wordml/cex" xmlns:w16cid="http://schemas.microsoft.com/office/word/2016/wordml/cid" xmlns:w16="http://schemas.microsoft.com/office/word/2018/wordml" xmlns:w16du="http://schemas.microsoft.com/office/word/2023/wordml/word16du" xmlns:w16sdtdh="http://schemas.microsoft.com/office/word/2020/wordml/sdtdatahash" xmlns:w16se="http://schemas.microsoft.com/office/word/2015/wordml/symex" xmlns:wpg="http://schemas.microsoft.com/office/word/2010/wordprocessingGroup" xmlns:wpi="http://schemas.microsoft.com/office/word/2010/wordprocessingInk" xmlns:wne="http://schemas.microsoft.com/office/word/2006/wordml" xmlns:wps="http://schemas.microsoft.com/office/word/2010/wordprocessingShape" mc:Ignorable="w14 w15 w16se w16cid w16 w16cex w16sdtdh w16du wp14">
   <w:body>
     <w:p>
       <w:pPr>
@@ -233,7 +233,7 @@
         <w:rPr>
           <w:lang w:val="da-DK"/>
         </w:rPr>
-        <w:t>0</w:t>
+        <w:t>1</w:t>
       </w:r>
       <w:r>
         <w:rPr>
@@ -266,22 +266,19 @@
         <w:tab/>
       </w:r>
       <w:r>
-        <w:t>0</w:t>
-      </w:r>
-      <w:r>
-        <w:t>9</w:t>
+        <w:t>05</w:t>
       </w:r>
       <w:r>
         <w:t>.0</w:t>
       </w:r>
       <w:r>
+        <w:t>6</w:t>
+      </w:r>
+      <w:r>
+        <w:t>.202</w:t>
+      </w:r>
+      <w:r>
         <w:t>4</w:t>
-      </w:r>
-      <w:r>
-        <w:t>.202</w:t>
-      </w:r>
-      <w:r>
-        <w:t>3</w:t>
       </w:r>
     </w:p>
     <w:p>
@@ -5208,7 +5205,6 @@
               <w:rPr>
                 <w:lang w:val="da-DK"/>
               </w:rPr>
-              <w:lastRenderedPageBreak/>
               <w:t>addJfrs.cvr</w:t>
             </w:r>
           </w:p>
@@ -5382,6 +5378,376 @@
     </w:p>
     <w:p>
       <w:pPr>
+        <w:pStyle w:val="Heading2"/>
+        <w:rPr>
+          <w:lang w:val="da-DK"/>
+        </w:rPr>
+      </w:pPr>
+      <w:r>
+        <w:rPr>
+          <w:lang w:val="da-DK"/>
+        </w:rPr>
+        <w:t>Coredata ”Skift kodeord ved næste login”</w:t>
+      </w:r>
+    </w:p>
+    <w:p>
+      <w:pPr>
+        <w:rPr>
+          <w:lang w:val="da-DK"/>
+        </w:rPr>
+      </w:pPr>
+      <w:r>
+        <w:rPr>
+          <w:lang w:val="da-DK"/>
+        </w:rPr>
+        <w:t>Dette payload sendes når man skal tvinge kodeordsskifte på en given bruger ved dennes næste login. Bemærk at der ikke gennemstilles til AD, så det vil kun være lokalt i OS2faktor at kodeordsskiftet påtvinges, og kun for brugere som har en erhvervsidentitet</w:t>
+      </w:r>
+    </w:p>
+    <w:p>
+      <w:pPr>
+        <w:pStyle w:val="Heading3"/>
+        <w:rPr>
+          <w:lang w:val="da-DK"/>
+        </w:rPr>
+      </w:pPr>
+      <w:r>
+        <w:rPr>
+          <w:lang w:val="da-DK"/>
+        </w:rPr>
+        <w:t>JSON eksempel</w:t>
+      </w:r>
+    </w:p>
+    <w:p>
+      <w:pPr>
+        <w:spacing w:after="40"/>
+        <w:rPr>
+          <w:rFonts w:ascii="Courier New" w:hAnsi="Courier New" w:cs="Courier New"/>
+          <w:sz w:val="16"/>
+          <w:szCs w:val="16"/>
+          <w:lang w:val="da-DK"/>
+        </w:rPr>
+      </w:pPr>
+      <w:r>
+        <w:rPr>
+          <w:rFonts w:ascii="Courier New" w:hAnsi="Courier New" w:cs="Courier New"/>
+          <w:sz w:val="16"/>
+          <w:szCs w:val="16"/>
+          <w:lang w:val="da-DK"/>
+        </w:rPr>
+        <w:t>{</w:t>
+      </w:r>
+    </w:p>
+    <w:p>
+      <w:pPr>
+        <w:spacing w:after="40"/>
+        <w:rPr>
+          <w:rFonts w:ascii="Courier New" w:hAnsi="Courier New" w:cs="Courier New"/>
+          <w:sz w:val="16"/>
+          <w:szCs w:val="16"/>
+          <w:lang w:val="da-DK"/>
+        </w:rPr>
+      </w:pPr>
+      <w:r>
+        <w:rPr>
+          <w:rFonts w:ascii="Courier New" w:hAnsi="Courier New" w:cs="Courier New"/>
+          <w:sz w:val="16"/>
+          <w:szCs w:val="16"/>
+          <w:lang w:val="da-DK"/>
+        </w:rPr>
+        <w:t xml:space="preserve">  "domain": "kommune.dk",</w:t>
+      </w:r>
+    </w:p>
+    <w:p>
+      <w:pPr>
+        <w:spacing w:after="40"/>
+        <w:rPr>
+          <w:rFonts w:ascii="Courier New" w:hAnsi="Courier New" w:cs="Courier New"/>
+          <w:sz w:val="16"/>
+          <w:szCs w:val="16"/>
+          <w:lang w:val="da-DK"/>
+        </w:rPr>
+      </w:pPr>
+      <w:r>
+        <w:rPr>
+          <w:rFonts w:ascii="Courier New" w:hAnsi="Courier New" w:cs="Courier New"/>
+          <w:sz w:val="16"/>
+          <w:szCs w:val="16"/>
+          <w:lang w:val="da-DK"/>
+        </w:rPr>
+        <w:lastRenderedPageBreak/>
+        <w:t xml:space="preserve">  "</w:t>
+      </w:r>
+      <w:r>
+        <w:rPr>
+          <w:rFonts w:ascii="Courier New" w:hAnsi="Courier New" w:cs="Courier New"/>
+          <w:sz w:val="16"/>
+          <w:szCs w:val="16"/>
+          <w:lang w:val="da-DK"/>
+        </w:rPr>
+        <w:t>samAccountName</w:t>
+      </w:r>
+      <w:r>
+        <w:rPr>
+          <w:rFonts w:ascii="Courier New" w:hAnsi="Courier New" w:cs="Courier New"/>
+          <w:sz w:val="16"/>
+          <w:szCs w:val="16"/>
+          <w:lang w:val="da-DK"/>
+        </w:rPr>
+        <w:t>":</w:t>
+      </w:r>
+      <w:r>
+        <w:rPr>
+          <w:rFonts w:ascii="Courier New" w:hAnsi="Courier New" w:cs="Courier New"/>
+          <w:sz w:val="16"/>
+          <w:szCs w:val="16"/>
+          <w:lang w:val="da-DK"/>
+        </w:rPr>
+        <w:t xml:space="preserve"> "bsg</w:t>
+      </w:r>
+      <w:r>
+        <w:rPr>
+          <w:rFonts w:ascii="Courier New" w:hAnsi="Courier New" w:cs="Courier New"/>
+          <w:sz w:val="16"/>
+          <w:szCs w:val="16"/>
+          <w:lang w:val="da-DK"/>
+        </w:rPr>
+        <w:t>"</w:t>
+      </w:r>
+    </w:p>
+    <w:p>
+      <w:pPr>
+        <w:rPr>
+          <w:rFonts w:ascii="Courier New" w:hAnsi="Courier New" w:cs="Courier New"/>
+          <w:sz w:val="16"/>
+          <w:szCs w:val="16"/>
+          <w:lang w:val="da-DK"/>
+        </w:rPr>
+      </w:pPr>
+      <w:r>
+        <w:rPr>
+          <w:rFonts w:ascii="Courier New" w:hAnsi="Courier New" w:cs="Courier New"/>
+          <w:sz w:val="16"/>
+          <w:szCs w:val="16"/>
+          <w:lang w:val="da-DK"/>
+        </w:rPr>
+        <w:t>}</w:t>
+      </w:r>
+    </w:p>
+    <w:p>
+      <w:pPr>
+        <w:pStyle w:val="Heading3"/>
+        <w:rPr>
+          <w:lang w:val="da-DK"/>
+        </w:rPr>
+      </w:pPr>
+      <w:r>
+        <w:rPr>
+          <w:lang w:val="da-DK"/>
+        </w:rPr>
+        <w:t>Feltbeskrivelse</w:t>
+      </w:r>
+    </w:p>
+    <w:tbl>
+      <w:tblPr>
+        <w:tblStyle w:val="TableGrid"/>
+        <w:tblW w:w="0" w:type="auto"/>
+        <w:tblLook w:val="04A0" w:firstRow="1" w:lastRow="0" w:firstColumn="1" w:lastColumn="0" w:noHBand="0" w:noVBand="1"/>
+      </w:tblPr>
+      <w:tblGrid>
+        <w:gridCol w:w="3209"/>
+        <w:gridCol w:w="1606"/>
+        <w:gridCol w:w="4813"/>
+      </w:tblGrid>
+      <w:tr>
+        <w:tc>
+          <w:tcPr>
+            <w:tcW w:w="3209" w:type="dxa"/>
+          </w:tcPr>
+          <w:p>
+            <w:pPr>
+              <w:rPr>
+                <w:b/>
+                <w:bCs/>
+                <w:lang w:val="da-DK"/>
+              </w:rPr>
+            </w:pPr>
+            <w:r>
+              <w:rPr>
+                <w:b/>
+                <w:bCs/>
+                <w:lang w:val="da-DK"/>
+              </w:rPr>
+              <w:t>Attribut</w:t>
+            </w:r>
+          </w:p>
+        </w:tc>
+        <w:tc>
+          <w:tcPr>
+            <w:tcW w:w="1606" w:type="dxa"/>
+          </w:tcPr>
+          <w:p>
+            <w:pPr>
+              <w:rPr>
+                <w:b/>
+                <w:bCs/>
+                <w:lang w:val="da-DK"/>
+              </w:rPr>
+            </w:pPr>
+            <w:r>
+              <w:rPr>
+                <w:b/>
+                <w:bCs/>
+                <w:lang w:val="da-DK"/>
+              </w:rPr>
+              <w:t>Obligatorisk</w:t>
+            </w:r>
+          </w:p>
+        </w:tc>
+        <w:tc>
+          <w:tcPr>
+            <w:tcW w:w="4813" w:type="dxa"/>
+          </w:tcPr>
+          <w:p>
+            <w:pPr>
+              <w:rPr>
+                <w:b/>
+                <w:bCs/>
+                <w:lang w:val="da-DK"/>
+              </w:rPr>
+            </w:pPr>
+            <w:r>
+              <w:rPr>
+                <w:b/>
+                <w:bCs/>
+                <w:lang w:val="da-DK"/>
+              </w:rPr>
+              <w:t>Beskrivelse</w:t>
+            </w:r>
+          </w:p>
+        </w:tc>
+      </w:tr>
+      <w:tr>
+        <w:tc>
+          <w:tcPr>
+            <w:tcW w:w="3209" w:type="dxa"/>
+          </w:tcPr>
+          <w:p>
+            <w:pPr>
+              <w:rPr>
+                <w:lang w:val="da-DK"/>
+              </w:rPr>
+            </w:pPr>
+            <w:r>
+              <w:rPr>
+                <w:lang w:val="da-DK"/>
+              </w:rPr>
+              <w:t>domain</w:t>
+            </w:r>
+          </w:p>
+        </w:tc>
+        <w:tc>
+          <w:tcPr>
+            <w:tcW w:w="1606" w:type="dxa"/>
+          </w:tcPr>
+          <w:p>
+            <w:pPr>
+              <w:rPr>
+                <w:lang w:val="da-DK"/>
+              </w:rPr>
+            </w:pPr>
+            <w:r>
+              <w:rPr>
+                <w:lang w:val="da-DK"/>
+              </w:rPr>
+              <w:t>Ja</w:t>
+            </w:r>
+          </w:p>
+        </w:tc>
+        <w:tc>
+          <w:tcPr>
+            <w:tcW w:w="4813" w:type="dxa"/>
+          </w:tcPr>
+          <w:p>
+            <w:pPr>
+              <w:rPr>
+                <w:lang w:val="da-DK"/>
+              </w:rPr>
+            </w:pPr>
+            <w:r>
+              <w:rPr>
+                <w:lang w:val="da-DK"/>
+              </w:rPr>
+              <w:t>Hvilket domæne findes brugeren i</w:t>
+            </w:r>
+          </w:p>
+        </w:tc>
+      </w:tr>
+      <w:tr>
+        <w:tc>
+          <w:tcPr>
+            <w:tcW w:w="3209" w:type="dxa"/>
+          </w:tcPr>
+          <w:p>
+            <w:pPr>
+              <w:rPr>
+                <w:lang w:val="da-DK"/>
+              </w:rPr>
+            </w:pPr>
+            <w:r>
+              <w:rPr>
+                <w:lang w:val="da-DK"/>
+              </w:rPr>
+              <w:t>samAccountName</w:t>
+            </w:r>
+          </w:p>
+        </w:tc>
+        <w:tc>
+          <w:tcPr>
+            <w:tcW w:w="1606" w:type="dxa"/>
+          </w:tcPr>
+          <w:p>
+            <w:pPr>
+              <w:rPr>
+                <w:lang w:val="da-DK"/>
+              </w:rPr>
+            </w:pPr>
+            <w:r>
+              <w:rPr>
+                <w:lang w:val="da-DK"/>
+              </w:rPr>
+              <w:t>Ja</w:t>
+            </w:r>
+          </w:p>
+        </w:tc>
+        <w:tc>
+          <w:tcPr>
+            <w:tcW w:w="4813" w:type="dxa"/>
+          </w:tcPr>
+          <w:p>
+            <w:pPr>
+              <w:rPr>
+                <w:lang w:val="da-DK"/>
+              </w:rPr>
+            </w:pPr>
+            <w:r>
+              <w:rPr>
+                <w:lang w:val="da-DK"/>
+              </w:rPr>
+              <w:t>Brugeren der skal have tvungen kodeordsskifte ved næsten login</w:t>
+            </w:r>
+          </w:p>
+        </w:tc>
+      </w:tr>
+    </w:tbl>
+    <w:p>
+      <w:pPr>
+        <w:rPr>
+          <w:lang w:val="da-DK"/>
+        </w:rPr>
+      </w:pPr>
+    </w:p>
+    <w:p>
+      <w:pPr>
         <w:pStyle w:val="Heading1"/>
         <w:rPr>
           <w:lang w:val="da-DK"/>
@@ -6327,6 +6693,36 @@
           <w:lang w:val="da-DK"/>
         </w:rPr>
         <w:t>Denne API operation er ikke nødvendig for en integration til OS2faktor, og er alene tilgængelig til fejlsøgningsformål eller informationsudlæsning.</w:t>
+      </w:r>
+    </w:p>
+    <w:p>
+      <w:pPr>
+        <w:pStyle w:val="Heading2"/>
+      </w:pPr>
+      <w:r>
+        <w:t>HTTP POST /api/coredata/passwordchange/</w:t>
+      </w:r>
+      <w:r>
+        <w:t>force</w:t>
+      </w:r>
+    </w:p>
+    <w:p>
+      <w:pPr>
+        <w:rPr>
+          <w:lang w:val="da-DK"/>
+        </w:rPr>
+      </w:pPr>
+      <w:r>
+        <w:rPr>
+          <w:lang w:val="da-DK"/>
+        </w:rPr>
+        <w:t>Ovenstående API kan bruges til a</w:t>
+      </w:r>
+      <w:r>
+        <w:rPr>
+          <w:lang w:val="da-DK"/>
+        </w:rPr>
+        <w:t>t tvinge et kodeordsskifte på den angivne bruger ved dennes næste login via OS2faktor IdP’en. Bemærk at en bruger skal have en erhervsidentitet før dette har nogen effekt.</w:t>
       </w:r>
     </w:p>
     <w:sectPr>
@@ -6343,7 +6739,7 @@
 </file>
 
 <file path=word/endnotes.xml><?xml version="1.0" encoding="utf-8"?>
-<w:endnotes xmlns:wpc="http://schemas.microsoft.com/office/word/2010/wordprocessingCanvas" xmlns:cx="http://schemas.microsoft.com/office/drawing/2014/chartex" xmlns:cx1="http://schemas.microsoft.com/office/drawing/2015/9/8/chartex" xmlns:cx2="http://schemas.microsoft.com/office/drawing/2015/10/21/chartex" xmlns:cx3="http://schemas.microsoft.com/office/drawing/2016/5/9/chartex" xmlns:cx4="http://schemas.microsoft.com/office/drawing/2016/5/10/chartex" xmlns:cx5="http://schemas.microsoft.com/office/drawing/2016/5/11/chartex" xmlns:cx6="http://schemas.microsoft.com/office/drawing/2016/5/12/chartex" xmlns:cx7="http://schemas.microsoft.com/office/drawing/2016/5/13/chartex" xmlns:cx8="http://schemas.microsoft.com/office/drawing/2016/5/14/chartex" xmlns:mc="http://schemas.openxmlformats.org/markup-compatibility/2006" xmlns:aink="http://schemas.microsoft.com/office/drawing/2016/ink" xmlns:am3d="http://schemas.microsoft.com/office/drawing/2017/model3d" xmlns:o="urn:schemas-microsoft-com:office:office" xmlns:oel="http://schemas.microsoft.com/office/2019/extlst" xmlns:r="http://schemas.openxmlformats.org/officeDocument/2006/relationships" xmlns:m="http://schemas.openxmlformats.org/officeDocument/2006/math" xmlns:v="urn:schemas-microsoft-com:vml" xmlns:wp14="http://schemas.microsoft.com/office/word/2010/wordprocessingDrawing" xmlns:wp="http://schemas.openxmlformats.org/drawingml/2006/wordprocessingDrawing" xmlns:w10="urn:schemas-microsoft-com:office:word" xmlns:w="http://schemas.openxmlformats.org/wordprocessingml/2006/main" xmlns:w14="http://schemas.microsoft.com/office/word/2010/wordml" xmlns:w15="http://schemas.microsoft.com/office/word/2012/wordml" xmlns:w16cex="http://schemas.microsoft.com/office/word/2018/wordml/cex" xmlns:w16cid="http://schemas.microsoft.com/office/word/2016/wordml/cid" xmlns:w16="http://schemas.microsoft.com/office/word/2018/wordml" xmlns:w16du="http://schemas.microsoft.com/office/word/2023/wordml/word16du" xmlns:w16sdtdh="http://schemas.microsoft.com/office/word/2020/wordml/sdtdatahash" xmlns:w16se="http://schemas.microsoft.com/office/word/2015/wordml/symex" xmlns:wpg="http://schemas.microsoft.com/office/word/2010/wordprocessingGroup" xmlns:wpi="http://schemas.microsoft.com/office/word/2010/wordprocessingInk" xmlns:wne="http://schemas.microsoft.com/office/word/2006/wordml" xmlns:wps="http://schemas.microsoft.com/office/word/2010/wordprocessingShape" mc:Ignorable="w14 w15 w16se w16cid w16 w16cex w16sdtdh wp14">
+<w:endnotes xmlns:wpc="http://schemas.microsoft.com/office/word/2010/wordprocessingCanvas" xmlns:cx="http://schemas.microsoft.com/office/drawing/2014/chartex" xmlns:cx1="http://schemas.microsoft.com/office/drawing/2015/9/8/chartex" xmlns:cx2="http://schemas.microsoft.com/office/drawing/2015/10/21/chartex" xmlns:cx3="http://schemas.microsoft.com/office/drawing/2016/5/9/chartex" xmlns:cx4="http://schemas.microsoft.com/office/drawing/2016/5/10/chartex" xmlns:cx5="http://schemas.microsoft.com/office/drawing/2016/5/11/chartex" xmlns:cx6="http://schemas.microsoft.com/office/drawing/2016/5/12/chartex" xmlns:cx7="http://schemas.microsoft.com/office/drawing/2016/5/13/chartex" xmlns:cx8="http://schemas.microsoft.com/office/drawing/2016/5/14/chartex" xmlns:mc="http://schemas.openxmlformats.org/markup-compatibility/2006" xmlns:aink="http://schemas.microsoft.com/office/drawing/2016/ink" xmlns:am3d="http://schemas.microsoft.com/office/drawing/2017/model3d" xmlns:o="urn:schemas-microsoft-com:office:office" xmlns:oel="http://schemas.microsoft.com/office/2019/extlst" xmlns:r="http://schemas.openxmlformats.org/officeDocument/2006/relationships" xmlns:m="http://schemas.openxmlformats.org/officeDocument/2006/math" xmlns:v="urn:schemas-microsoft-com:vml" xmlns:wp14="http://schemas.microsoft.com/office/word/2010/wordprocessingDrawing" xmlns:wp="http://schemas.openxmlformats.org/drawingml/2006/wordprocessingDrawing" xmlns:w10="urn:schemas-microsoft-com:office:word" xmlns:w="http://schemas.openxmlformats.org/wordprocessingml/2006/main" xmlns:w14="http://schemas.microsoft.com/office/word/2010/wordml" xmlns:w15="http://schemas.microsoft.com/office/word/2012/wordml" xmlns:w16cex="http://schemas.microsoft.com/office/word/2018/wordml/cex" xmlns:w16cid="http://schemas.microsoft.com/office/word/2016/wordml/cid" xmlns:w16="http://schemas.microsoft.com/office/word/2018/wordml" xmlns:w16du="http://schemas.microsoft.com/office/word/2023/wordml/word16du" xmlns:w16sdtdh="http://schemas.microsoft.com/office/word/2020/wordml/sdtdatahash" xmlns:w16se="http://schemas.microsoft.com/office/word/2015/wordml/symex" xmlns:wpg="http://schemas.microsoft.com/office/word/2010/wordprocessingGroup" xmlns:wpi="http://schemas.microsoft.com/office/word/2010/wordprocessingInk" xmlns:wne="http://schemas.microsoft.com/office/word/2006/wordml" xmlns:wps="http://schemas.microsoft.com/office/word/2010/wordprocessingShape" mc:Ignorable="w14 w15 w16se w16cid w16 w16cex w16sdtdh w16du wp14">
   <w:endnote w:type="separator" w:id="-1">
     <w:p>
       <w:pPr>
@@ -6368,7 +6764,7 @@
 </file>
 
 <file path=word/footer1.xml><?xml version="1.0" encoding="utf-8"?>
-<w:ftr xmlns:wpc="http://schemas.microsoft.com/office/word/2010/wordprocessingCanvas" xmlns:cx="http://schemas.microsoft.com/office/drawing/2014/chartex" xmlns:cx1="http://schemas.microsoft.com/office/drawing/2015/9/8/chartex" xmlns:cx2="http://schemas.microsoft.com/office/drawing/2015/10/21/chartex" xmlns:cx3="http://schemas.microsoft.com/office/drawing/2016/5/9/chartex" xmlns:cx4="http://schemas.microsoft.com/office/drawing/2016/5/10/chartex" xmlns:cx5="http://schemas.microsoft.com/office/drawing/2016/5/11/chartex" xmlns:cx6="http://schemas.microsoft.com/office/drawing/2016/5/12/chartex" xmlns:cx7="http://schemas.microsoft.com/office/drawing/2016/5/13/chartex" xmlns:cx8="http://schemas.microsoft.com/office/drawing/2016/5/14/chartex" xmlns:mc="http://schemas.openxmlformats.org/markup-compatibility/2006" xmlns:aink="http://schemas.microsoft.com/office/drawing/2016/ink" xmlns:am3d="http://schemas.microsoft.com/office/drawing/2017/model3d" xmlns:o="urn:schemas-microsoft-com:office:office" xmlns:oel="http://schemas.microsoft.com/office/2019/extlst" xmlns:r="http://schemas.openxmlformats.org/officeDocument/2006/relationships" xmlns:m="http://schemas.openxmlformats.org/officeDocument/2006/math" xmlns:v="urn:schemas-microsoft-com:vml" xmlns:wp14="http://schemas.microsoft.com/office/word/2010/wordprocessingDrawing" xmlns:wp="http://schemas.openxmlformats.org/drawingml/2006/wordprocessingDrawing" xmlns:w10="urn:schemas-microsoft-com:office:word" xmlns:w="http://schemas.openxmlformats.org/wordprocessingml/2006/main" xmlns:w14="http://schemas.microsoft.com/office/word/2010/wordml" xmlns:w15="http://schemas.microsoft.com/office/word/2012/wordml" xmlns:w16cex="http://schemas.microsoft.com/office/word/2018/wordml/cex" xmlns:w16cid="http://schemas.microsoft.com/office/word/2016/wordml/cid" xmlns:w16="http://schemas.microsoft.com/office/word/2018/wordml" xmlns:w16du="http://schemas.microsoft.com/office/word/2023/wordml/word16du" xmlns:w16sdtdh="http://schemas.microsoft.com/office/word/2020/wordml/sdtdatahash" xmlns:w16se="http://schemas.microsoft.com/office/word/2015/wordml/symex" xmlns:wpg="http://schemas.microsoft.com/office/word/2010/wordprocessingGroup" xmlns:wpi="http://schemas.microsoft.com/office/word/2010/wordprocessingInk" xmlns:wne="http://schemas.microsoft.com/office/word/2006/wordml" xmlns:wps="http://schemas.microsoft.com/office/word/2010/wordprocessingShape" mc:Ignorable="w14 w15 w16se w16cid w16 w16cex w16sdtdh wp14">
+<w:ftr xmlns:wpc="http://schemas.microsoft.com/office/word/2010/wordprocessingCanvas" xmlns:cx="http://schemas.microsoft.com/office/drawing/2014/chartex" xmlns:cx1="http://schemas.microsoft.com/office/drawing/2015/9/8/chartex" xmlns:cx2="http://schemas.microsoft.com/office/drawing/2015/10/21/chartex" xmlns:cx3="http://schemas.microsoft.com/office/drawing/2016/5/9/chartex" xmlns:cx4="http://schemas.microsoft.com/office/drawing/2016/5/10/chartex" xmlns:cx5="http://schemas.microsoft.com/office/drawing/2016/5/11/chartex" xmlns:cx6="http://schemas.microsoft.com/office/drawing/2016/5/12/chartex" xmlns:cx7="http://schemas.microsoft.com/office/drawing/2016/5/13/chartex" xmlns:cx8="http://schemas.microsoft.com/office/drawing/2016/5/14/chartex" xmlns:mc="http://schemas.openxmlformats.org/markup-compatibility/2006" xmlns:aink="http://schemas.microsoft.com/office/drawing/2016/ink" xmlns:am3d="http://schemas.microsoft.com/office/drawing/2017/model3d" xmlns:o="urn:schemas-microsoft-com:office:office" xmlns:oel="http://schemas.microsoft.com/office/2019/extlst" xmlns:r="http://schemas.openxmlformats.org/officeDocument/2006/relationships" xmlns:m="http://schemas.openxmlformats.org/officeDocument/2006/math" xmlns:v="urn:schemas-microsoft-com:vml" xmlns:wp14="http://schemas.microsoft.com/office/word/2010/wordprocessingDrawing" xmlns:wp="http://schemas.openxmlformats.org/drawingml/2006/wordprocessingDrawing" xmlns:w10="urn:schemas-microsoft-com:office:word" xmlns:w="http://schemas.openxmlformats.org/wordprocessingml/2006/main" xmlns:w14="http://schemas.microsoft.com/office/word/2010/wordml" xmlns:w15="http://schemas.microsoft.com/office/word/2012/wordml" xmlns:w16cex="http://schemas.microsoft.com/office/word/2018/wordml/cex" xmlns:w16cid="http://schemas.microsoft.com/office/word/2016/wordml/cid" xmlns:w16="http://schemas.microsoft.com/office/word/2018/wordml" xmlns:w16du="http://schemas.microsoft.com/office/word/2023/wordml/word16du" xmlns:w16sdtdh="http://schemas.microsoft.com/office/word/2020/wordml/sdtdatahash" xmlns:w16se="http://schemas.microsoft.com/office/word/2015/wordml/symex" xmlns:wpg="http://schemas.microsoft.com/office/word/2010/wordprocessingGroup" xmlns:wpi="http://schemas.microsoft.com/office/word/2010/wordprocessingInk" xmlns:wne="http://schemas.microsoft.com/office/word/2006/wordml" xmlns:wps="http://schemas.microsoft.com/office/word/2010/wordprocessingShape" mc:Ignorable="w14 w15 w16se w16cid w16 w16cex w16sdtdh w16du wp14">
   <w:sdt>
     <w:sdtPr>
       <w:rPr>
@@ -6567,7 +6963,7 @@
 </file>
 
 <file path=word/footnotes.xml><?xml version="1.0" encoding="utf-8"?>
-<w:footnotes xmlns:wpc="http://schemas.microsoft.com/office/word/2010/wordprocessingCanvas" xmlns:cx="http://schemas.microsoft.com/office/drawing/2014/chartex" xmlns:cx1="http://schemas.microsoft.com/office/drawing/2015/9/8/chartex" xmlns:cx2="http://schemas.microsoft.com/office/drawing/2015/10/21/chartex" xmlns:cx3="http://schemas.microsoft.com/office/drawing/2016/5/9/chartex" xmlns:cx4="http://schemas.microsoft.com/office/drawing/2016/5/10/chartex" xmlns:cx5="http://schemas.microsoft.com/office/drawing/2016/5/11/chartex" xmlns:cx6="http://schemas.microsoft.com/office/drawing/2016/5/12/chartex" xmlns:cx7="http://schemas.microsoft.com/office/drawing/2016/5/13/chartex" xmlns:cx8="http://schemas.microsoft.com/office/drawing/2016/5/14/chartex" xmlns:mc="http://schemas.openxmlformats.org/markup-compatibility/2006" xmlns:aink="http://schemas.microsoft.com/office/drawing/2016/ink" xmlns:am3d="http://schemas.microsoft.com/office/drawing/2017/model3d" xmlns:o="urn:schemas-microsoft-com:office:office" xmlns:oel="http://schemas.microsoft.com/office/2019/extlst" xmlns:r="http://schemas.openxmlformats.org/officeDocument/2006/relationships" xmlns:m="http://schemas.openxmlformats.org/officeDocument/2006/math" xmlns:v="urn:schemas-microsoft-com:vml" xmlns:wp14="http://schemas.microsoft.com/office/word/2010/wordprocessingDrawing" xmlns:wp="http://schemas.openxmlformats.org/drawingml/2006/wordprocessingDrawing" xmlns:w10="urn:schemas-microsoft-com:office:word" xmlns:w="http://schemas.openxmlformats.org/wordprocessingml/2006/main" xmlns:w14="http://schemas.microsoft.com/office/word/2010/wordml" xmlns:w15="http://schemas.microsoft.com/office/word/2012/wordml" xmlns:w16cex="http://schemas.microsoft.com/office/word/2018/wordml/cex" xmlns:w16cid="http://schemas.microsoft.com/office/word/2016/wordml/cid" xmlns:w16="http://schemas.microsoft.com/office/word/2018/wordml" xmlns:w16du="http://schemas.microsoft.com/office/word/2023/wordml/word16du" xmlns:w16sdtdh="http://schemas.microsoft.com/office/word/2020/wordml/sdtdatahash" xmlns:w16se="http://schemas.microsoft.com/office/word/2015/wordml/symex" xmlns:wpg="http://schemas.microsoft.com/office/word/2010/wordprocessingGroup" xmlns:wpi="http://schemas.microsoft.com/office/word/2010/wordprocessingInk" xmlns:wne="http://schemas.microsoft.com/office/word/2006/wordml" xmlns:wps="http://schemas.microsoft.com/office/word/2010/wordprocessingShape" mc:Ignorable="w14 w15 w16se w16cid w16 w16cex w16sdtdh wp14">
+<w:footnotes xmlns:wpc="http://schemas.microsoft.com/office/word/2010/wordprocessingCanvas" xmlns:cx="http://schemas.microsoft.com/office/drawing/2014/chartex" xmlns:cx1="http://schemas.microsoft.com/office/drawing/2015/9/8/chartex" xmlns:cx2="http://schemas.microsoft.com/office/drawing/2015/10/21/chartex" xmlns:cx3="http://schemas.microsoft.com/office/drawing/2016/5/9/chartex" xmlns:cx4="http://schemas.microsoft.com/office/drawing/2016/5/10/chartex" xmlns:cx5="http://schemas.microsoft.com/office/drawing/2016/5/11/chartex" xmlns:cx6="http://schemas.microsoft.com/office/drawing/2016/5/12/chartex" xmlns:cx7="http://schemas.microsoft.com/office/drawing/2016/5/13/chartex" xmlns:cx8="http://schemas.microsoft.com/office/drawing/2016/5/14/chartex" xmlns:mc="http://schemas.openxmlformats.org/markup-compatibility/2006" xmlns:aink="http://schemas.microsoft.com/office/drawing/2016/ink" xmlns:am3d="http://schemas.microsoft.com/office/drawing/2017/model3d" xmlns:o="urn:schemas-microsoft-com:office:office" xmlns:oel="http://schemas.microsoft.com/office/2019/extlst" xmlns:r="http://schemas.openxmlformats.org/officeDocument/2006/relationships" xmlns:m="http://schemas.openxmlformats.org/officeDocument/2006/math" xmlns:v="urn:schemas-microsoft-com:vml" xmlns:wp14="http://schemas.microsoft.com/office/word/2010/wordprocessingDrawing" xmlns:wp="http://schemas.openxmlformats.org/drawingml/2006/wordprocessingDrawing" xmlns:w10="urn:schemas-microsoft-com:office:word" xmlns:w="http://schemas.openxmlformats.org/wordprocessingml/2006/main" xmlns:w14="http://schemas.microsoft.com/office/word/2010/wordml" xmlns:w15="http://schemas.microsoft.com/office/word/2012/wordml" xmlns:w16cex="http://schemas.microsoft.com/office/word/2018/wordml/cex" xmlns:w16cid="http://schemas.microsoft.com/office/word/2016/wordml/cid" xmlns:w16="http://schemas.microsoft.com/office/word/2018/wordml" xmlns:w16du="http://schemas.microsoft.com/office/word/2023/wordml/word16du" xmlns:w16sdtdh="http://schemas.microsoft.com/office/word/2020/wordml/sdtdatahash" xmlns:w16se="http://schemas.microsoft.com/office/word/2015/wordml/symex" xmlns:wpg="http://schemas.microsoft.com/office/word/2010/wordprocessingGroup" xmlns:wpi="http://schemas.microsoft.com/office/word/2010/wordprocessingInk" xmlns:wne="http://schemas.microsoft.com/office/word/2006/wordml" xmlns:wps="http://schemas.microsoft.com/office/word/2010/wordprocessingShape" mc:Ignorable="w14 w15 w16se w16cid w16 w16cex w16sdtdh w16du wp14">
   <w:footnote w:type="separator" w:id="-1">
     <w:p>
       <w:pPr>
@@ -6592,7 +6988,7 @@
 </file>
 
 <file path=word/header1.xml><?xml version="1.0" encoding="utf-8"?>
-<w:hdr xmlns:wpc="http://schemas.microsoft.com/office/word/2010/wordprocessingCanvas" xmlns:cx="http://schemas.microsoft.com/office/drawing/2014/chartex" xmlns:cx1="http://schemas.microsoft.com/office/drawing/2015/9/8/chartex" xmlns:cx2="http://schemas.microsoft.com/office/drawing/2015/10/21/chartex" xmlns:cx3="http://schemas.microsoft.com/office/drawing/2016/5/9/chartex" xmlns:cx4="http://schemas.microsoft.com/office/drawing/2016/5/10/chartex" xmlns:cx5="http://schemas.microsoft.com/office/drawing/2016/5/11/chartex" xmlns:cx6="http://schemas.microsoft.com/office/drawing/2016/5/12/chartex" xmlns:cx7="http://schemas.microsoft.com/office/drawing/2016/5/13/chartex" xmlns:cx8="http://schemas.microsoft.com/office/drawing/2016/5/14/chartex" xmlns:mc="http://schemas.openxmlformats.org/markup-compatibility/2006" xmlns:aink="http://schemas.microsoft.com/office/drawing/2016/ink" xmlns:am3d="http://schemas.microsoft.com/office/drawing/2017/model3d" xmlns:o="urn:schemas-microsoft-com:office:office" xmlns:oel="http://schemas.microsoft.com/office/2019/extlst" xmlns:r="http://schemas.openxmlformats.org/officeDocument/2006/relationships" xmlns:m="http://schemas.openxmlformats.org/officeDocument/2006/math" xmlns:v="urn:schemas-microsoft-com:vml" xmlns:wp14="http://schemas.microsoft.com/office/word/2010/wordprocessingDrawing" xmlns:wp="http://schemas.openxmlformats.org/drawingml/2006/wordprocessingDrawing" xmlns:w10="urn:schemas-microsoft-com:office:word" xmlns:w="http://schemas.openxmlformats.org/wordprocessingml/2006/main" xmlns:w14="http://schemas.microsoft.com/office/word/2010/wordml" xmlns:w15="http://schemas.microsoft.com/office/word/2012/wordml" xmlns:w16cex="http://schemas.microsoft.com/office/word/2018/wordml/cex" xmlns:w16cid="http://schemas.microsoft.com/office/word/2016/wordml/cid" xmlns:w16="http://schemas.microsoft.com/office/word/2018/wordml" xmlns:w16du="http://schemas.microsoft.com/office/word/2023/wordml/word16du" xmlns:w16sdtdh="http://schemas.microsoft.com/office/word/2020/wordml/sdtdatahash" xmlns:w16se="http://schemas.microsoft.com/office/word/2015/wordml/symex" xmlns:wpg="http://schemas.microsoft.com/office/word/2010/wordprocessingGroup" xmlns:wpi="http://schemas.microsoft.com/office/word/2010/wordprocessingInk" xmlns:wne="http://schemas.microsoft.com/office/word/2006/wordml" xmlns:wps="http://schemas.microsoft.com/office/word/2010/wordprocessingShape" mc:Ignorable="w14 w15 w16se w16cid w16 w16cex w16sdtdh wp14">
+<w:hdr xmlns:wpc="http://schemas.microsoft.com/office/word/2010/wordprocessingCanvas" xmlns:cx="http://schemas.microsoft.com/office/drawing/2014/chartex" xmlns:cx1="http://schemas.microsoft.com/office/drawing/2015/9/8/chartex" xmlns:cx2="http://schemas.microsoft.com/office/drawing/2015/10/21/chartex" xmlns:cx3="http://schemas.microsoft.com/office/drawing/2016/5/9/chartex" xmlns:cx4="http://schemas.microsoft.com/office/drawing/2016/5/10/chartex" xmlns:cx5="http://schemas.microsoft.com/office/drawing/2016/5/11/chartex" xmlns:cx6="http://schemas.microsoft.com/office/drawing/2016/5/12/chartex" xmlns:cx7="http://schemas.microsoft.com/office/drawing/2016/5/13/chartex" xmlns:cx8="http://schemas.microsoft.com/office/drawing/2016/5/14/chartex" xmlns:mc="http://schemas.openxmlformats.org/markup-compatibility/2006" xmlns:aink="http://schemas.microsoft.com/office/drawing/2016/ink" xmlns:am3d="http://schemas.microsoft.com/office/drawing/2017/model3d" xmlns:o="urn:schemas-microsoft-com:office:office" xmlns:oel="http://schemas.microsoft.com/office/2019/extlst" xmlns:r="http://schemas.openxmlformats.org/officeDocument/2006/relationships" xmlns:m="http://schemas.openxmlformats.org/officeDocument/2006/math" xmlns:v="urn:schemas-microsoft-com:vml" xmlns:wp14="http://schemas.microsoft.com/office/word/2010/wordprocessingDrawing" xmlns:wp="http://schemas.openxmlformats.org/drawingml/2006/wordprocessingDrawing" xmlns:w10="urn:schemas-microsoft-com:office:word" xmlns:w="http://schemas.openxmlformats.org/wordprocessingml/2006/main" xmlns:w14="http://schemas.microsoft.com/office/word/2010/wordml" xmlns:w15="http://schemas.microsoft.com/office/word/2012/wordml" xmlns:w16cex="http://schemas.microsoft.com/office/word/2018/wordml/cex" xmlns:w16cid="http://schemas.microsoft.com/office/word/2016/wordml/cid" xmlns:w16="http://schemas.microsoft.com/office/word/2018/wordml" xmlns:w16du="http://schemas.microsoft.com/office/word/2023/wordml/word16du" xmlns:w16sdtdh="http://schemas.microsoft.com/office/word/2020/wordml/sdtdatahash" xmlns:w16se="http://schemas.microsoft.com/office/word/2015/wordml/symex" xmlns:wpg="http://schemas.microsoft.com/office/word/2010/wordprocessingGroup" xmlns:wpi="http://schemas.microsoft.com/office/word/2010/wordprocessingInk" xmlns:wne="http://schemas.microsoft.com/office/word/2006/wordml" xmlns:wps="http://schemas.microsoft.com/office/word/2010/wordprocessingShape" mc:Ignorable="w14 w15 w16se w16cid w16 w16cex w16sdtdh w16du wp14">
   <w:p>
     <w:pPr>
       <w:pStyle w:val="Header"/>
@@ -6671,7 +7067,7 @@
 </file>
 
 <file path=word/numbering.xml><?xml version="1.0" encoding="utf-8"?>
-<w:numbering xmlns:wpc="http://schemas.microsoft.com/office/word/2010/wordprocessingCanvas" xmlns:cx="http://schemas.microsoft.com/office/drawing/2014/chartex" xmlns:cx1="http://schemas.microsoft.com/office/drawing/2015/9/8/chartex" xmlns:cx2="http://schemas.microsoft.com/office/drawing/2015/10/21/chartex" xmlns:cx3="http://schemas.microsoft.com/office/drawing/2016/5/9/chartex" xmlns:cx4="http://schemas.microsoft.com/office/drawing/2016/5/10/chartex" xmlns:cx5="http://schemas.microsoft.com/office/drawing/2016/5/11/chartex" xmlns:cx6="http://schemas.microsoft.com/office/drawing/2016/5/12/chartex" xmlns:cx7="http://schemas.microsoft.com/office/drawing/2016/5/13/chartex" xmlns:cx8="http://schemas.microsoft.com/office/drawing/2016/5/14/chartex" xmlns:mc="http://schemas.openxmlformats.org/markup-compatibility/2006" xmlns:aink="http://schemas.microsoft.com/office/drawing/2016/ink" xmlns:am3d="http://schemas.microsoft.com/office/drawing/2017/model3d" xmlns:o="urn:schemas-microsoft-com:office:office" xmlns:oel="http://schemas.microsoft.com/office/2019/extlst" xmlns:r="http://schemas.openxmlformats.org/officeDocument/2006/relationships" xmlns:m="http://schemas.openxmlformats.org/officeDocument/2006/math" xmlns:v="urn:schemas-microsoft-com:vml" xmlns:wp14="http://schemas.microsoft.com/office/word/2010/wordprocessingDrawing" xmlns:wp="http://schemas.openxmlformats.org/drawingml/2006/wordprocessingDrawing" xmlns:w10="urn:schemas-microsoft-com:office:word" xmlns:w="http://schemas.openxmlformats.org/wordprocessingml/2006/main" xmlns:w14="http://schemas.microsoft.com/office/word/2010/wordml" xmlns:w15="http://schemas.microsoft.com/office/word/2012/wordml" xmlns:w16cex="http://schemas.microsoft.com/office/word/2018/wordml/cex" xmlns:w16cid="http://schemas.microsoft.com/office/word/2016/wordml/cid" xmlns:w16="http://schemas.microsoft.com/office/word/2018/wordml" xmlns:w16du="http://schemas.microsoft.com/office/word/2023/wordml/word16du" xmlns:w16sdtdh="http://schemas.microsoft.com/office/word/2020/wordml/sdtdatahash" xmlns:w16se="http://schemas.microsoft.com/office/word/2015/wordml/symex" xmlns:wpg="http://schemas.microsoft.com/office/word/2010/wordprocessingGroup" xmlns:wpi="http://schemas.microsoft.com/office/word/2010/wordprocessingInk" xmlns:wne="http://schemas.microsoft.com/office/word/2006/wordml" xmlns:wps="http://schemas.microsoft.com/office/word/2010/wordprocessingShape" mc:Ignorable="w14 w15 w16se w16cid w16 w16cex w16sdtdh wp14">
+<w:numbering xmlns:wpc="http://schemas.microsoft.com/office/word/2010/wordprocessingCanvas" xmlns:cx="http://schemas.microsoft.com/office/drawing/2014/chartex" xmlns:cx1="http://schemas.microsoft.com/office/drawing/2015/9/8/chartex" xmlns:cx2="http://schemas.microsoft.com/office/drawing/2015/10/21/chartex" xmlns:cx3="http://schemas.microsoft.com/office/drawing/2016/5/9/chartex" xmlns:cx4="http://schemas.microsoft.com/office/drawing/2016/5/10/chartex" xmlns:cx5="http://schemas.microsoft.com/office/drawing/2016/5/11/chartex" xmlns:cx6="http://schemas.microsoft.com/office/drawing/2016/5/12/chartex" xmlns:cx7="http://schemas.microsoft.com/office/drawing/2016/5/13/chartex" xmlns:cx8="http://schemas.microsoft.com/office/drawing/2016/5/14/chartex" xmlns:mc="http://schemas.openxmlformats.org/markup-compatibility/2006" xmlns:aink="http://schemas.microsoft.com/office/drawing/2016/ink" xmlns:am3d="http://schemas.microsoft.com/office/drawing/2017/model3d" xmlns:o="urn:schemas-microsoft-com:office:office" xmlns:oel="http://schemas.microsoft.com/office/2019/extlst" xmlns:r="http://schemas.openxmlformats.org/officeDocument/2006/relationships" xmlns:m="http://schemas.openxmlformats.org/officeDocument/2006/math" xmlns:v="urn:schemas-microsoft-com:vml" xmlns:wp14="http://schemas.microsoft.com/office/word/2010/wordprocessingDrawing" xmlns:wp="http://schemas.openxmlformats.org/drawingml/2006/wordprocessingDrawing" xmlns:w10="urn:schemas-microsoft-com:office:word" xmlns:w="http://schemas.openxmlformats.org/wordprocessingml/2006/main" xmlns:w14="http://schemas.microsoft.com/office/word/2010/wordml" xmlns:w15="http://schemas.microsoft.com/office/word/2012/wordml" xmlns:w16cex="http://schemas.microsoft.com/office/word/2018/wordml/cex" xmlns:w16cid="http://schemas.microsoft.com/office/word/2016/wordml/cid" xmlns:w16="http://schemas.microsoft.com/office/word/2018/wordml" xmlns:w16du="http://schemas.microsoft.com/office/word/2023/wordml/word16du" xmlns:w16sdtdh="http://schemas.microsoft.com/office/word/2020/wordml/sdtdatahash" xmlns:w16se="http://schemas.microsoft.com/office/word/2015/wordml/symex" xmlns:wpg="http://schemas.microsoft.com/office/word/2010/wordprocessingGroup" xmlns:wpi="http://schemas.microsoft.com/office/word/2010/wordprocessingInk" xmlns:wne="http://schemas.microsoft.com/office/word/2006/wordml" xmlns:wps="http://schemas.microsoft.com/office/word/2010/wordprocessingShape" mc:Ignorable="w14 w15 w16se w16cid w16 w16cex w16sdtdh w16du wp14">
   <w:abstractNum w:abstractNumId="0" w15:restartNumberingAfterBreak="0">
     <w:nsid w:val="028D00D2"/>
     <w:multiLevelType w:val="multilevel"/>
@@ -10971,7 +11367,7 @@
 </file>
 
 <file path=word/styles.xml><?xml version="1.0" encoding="utf-8"?>
-<w:styles xmlns:mc="http://schemas.openxmlformats.org/markup-compatibility/2006" xmlns:r="http://schemas.openxmlformats.org/officeDocument/2006/relationships" xmlns:w="http://schemas.openxmlformats.org/wordprocessingml/2006/main" xmlns:w14="http://schemas.microsoft.com/office/word/2010/wordml" xmlns:w15="http://schemas.microsoft.com/office/word/2012/wordml" xmlns:w16cex="http://schemas.microsoft.com/office/word/2018/wordml/cex" xmlns:w16cid="http://schemas.microsoft.com/office/word/2016/wordml/cid" xmlns:w16="http://schemas.microsoft.com/office/word/2018/wordml" xmlns:w16sdtdh="http://schemas.microsoft.com/office/word/2020/wordml/sdtdatahash" xmlns:w16se="http://schemas.microsoft.com/office/word/2015/wordml/symex" mc:Ignorable="w14 w15 w16se w16cid w16 w16cex w16sdtdh">
+<w:styles xmlns:mc="http://schemas.openxmlformats.org/markup-compatibility/2006" xmlns:r="http://schemas.openxmlformats.org/officeDocument/2006/relationships" xmlns:w="http://schemas.openxmlformats.org/wordprocessingml/2006/main" xmlns:w14="http://schemas.microsoft.com/office/word/2010/wordml" xmlns:w15="http://schemas.microsoft.com/office/word/2012/wordml" xmlns:w16cex="http://schemas.microsoft.com/office/word/2018/wordml/cex" xmlns:w16cid="http://schemas.microsoft.com/office/word/2016/wordml/cid" xmlns:w16="http://schemas.microsoft.com/office/word/2018/wordml" xmlns:w16du="http://schemas.microsoft.com/office/word/2023/wordml/word16du" xmlns:w16sdtdh="http://schemas.microsoft.com/office/word/2020/wordml/sdtdatahash" xmlns:w16se="http://schemas.microsoft.com/office/word/2015/wordml/symex" mc:Ignorable="w14 w15 w16se w16cid w16 w16cex w16sdtdh w16du">
   <w:docDefaults>
     <w:rPrDefault>
       <w:rPr>

--- a/docs/OS2faktor Login - CoreData API.docx
+++ b/docs/OS2faktor Login - CoreData API.docx
@@ -233,7 +233,7 @@
         <w:rPr>
           <w:lang w:val="da-DK"/>
         </w:rPr>
-        <w:t>1</w:t>
+        <w:t>3</w:t>
       </w:r>
       <w:r>
         <w:rPr>
@@ -266,13 +266,13 @@
         <w:tab/>
       </w:r>
       <w:r>
-        <w:t>05</w:t>
+        <w:t>09</w:t>
       </w:r>
       <w:r>
         <w:t>.0</w:t>
       </w:r>
       <w:r>
-        <w:t>6</w:t>
+        <w:t>9</w:t>
       </w:r>
       <w:r>
         <w:t>.202</w:t>
@@ -533,7 +533,25 @@
           <w:sz w:val="16"/>
           <w:szCs w:val="16"/>
         </w:rPr>
-        <w:t xml:space="preserve">      "uuid": "1527693d-59f0-4bd0-88fe-408c32e4c0b5",</w:t>
+        <w:t xml:space="preserve">      "</w:t>
+      </w:r>
+      <w:proofErr w:type="spellStart"/>
+      <w:r>
+        <w:rPr>
+          <w:rFonts w:ascii="Courier New" w:hAnsi="Courier New" w:cs="Courier New"/>
+          <w:sz w:val="16"/>
+          <w:szCs w:val="16"/>
+        </w:rPr>
+        <w:t>uuid</w:t>
+      </w:r>
+      <w:proofErr w:type="spellEnd"/>
+      <w:r>
+        <w:rPr>
+          <w:rFonts w:ascii="Courier New" w:hAnsi="Courier New" w:cs="Courier New"/>
+          <w:sz w:val="16"/>
+          <w:szCs w:val="16"/>
+        </w:rPr>
+        <w:t>": "1527693d-59f0-4bd0-88fe-408c32e4c0b5",</w:t>
       </w:r>
     </w:p>
     <w:p>
@@ -551,7 +569,25 @@
           <w:sz w:val="16"/>
           <w:szCs w:val="16"/>
         </w:rPr>
-        <w:t xml:space="preserve">      "cpr": "1234567890",</w:t>
+        <w:t xml:space="preserve">      "</w:t>
+      </w:r>
+      <w:proofErr w:type="spellStart"/>
+      <w:r>
+        <w:rPr>
+          <w:rFonts w:ascii="Courier New" w:hAnsi="Courier New" w:cs="Courier New"/>
+          <w:sz w:val="16"/>
+          <w:szCs w:val="16"/>
+        </w:rPr>
+        <w:t>cpr</w:t>
+      </w:r>
+      <w:proofErr w:type="spellEnd"/>
+      <w:r>
+        <w:rPr>
+          <w:rFonts w:ascii="Courier New" w:hAnsi="Courier New" w:cs="Courier New"/>
+          <w:sz w:val="16"/>
+          <w:szCs w:val="16"/>
+        </w:rPr>
+        <w:t>": "1234567890",</w:t>
       </w:r>
     </w:p>
     <w:p>
@@ -587,7 +623,25 @@
           <w:sz w:val="16"/>
           <w:szCs w:val="16"/>
         </w:rPr>
-        <w:t xml:space="preserve">      "name": "Test Testesen",</w:t>
+        <w:t xml:space="preserve">      "name": "Test </w:t>
+      </w:r>
+      <w:proofErr w:type="spellStart"/>
+      <w:r>
+        <w:rPr>
+          <w:rFonts w:ascii="Courier New" w:hAnsi="Courier New" w:cs="Courier New"/>
+          <w:sz w:val="16"/>
+          <w:szCs w:val="16"/>
+        </w:rPr>
+        <w:t>Testesen</w:t>
+      </w:r>
+      <w:proofErr w:type="spellEnd"/>
+      <w:r>
+        <w:rPr>
+          <w:rFonts w:ascii="Courier New" w:hAnsi="Courier New" w:cs="Courier New"/>
+          <w:sz w:val="16"/>
+          <w:szCs w:val="16"/>
+        </w:rPr>
+        <w:t>",</w:t>
       </w:r>
     </w:p>
     <w:p>
@@ -623,7 +677,43 @@
           <w:sz w:val="16"/>
           <w:szCs w:val="16"/>
         </w:rPr>
-        <w:t xml:space="preserve">      "samAccountName": "ttest",</w:t>
+        <w:t xml:space="preserve">      "</w:t>
+      </w:r>
+      <w:proofErr w:type="spellStart"/>
+      <w:r>
+        <w:rPr>
+          <w:rFonts w:ascii="Courier New" w:hAnsi="Courier New" w:cs="Courier New"/>
+          <w:sz w:val="16"/>
+          <w:szCs w:val="16"/>
+        </w:rPr>
+        <w:t>samAccountName</w:t>
+      </w:r>
+      <w:proofErr w:type="spellEnd"/>
+      <w:r>
+        <w:rPr>
+          <w:rFonts w:ascii="Courier New" w:hAnsi="Courier New" w:cs="Courier New"/>
+          <w:sz w:val="16"/>
+          <w:szCs w:val="16"/>
+        </w:rPr>
+        <w:t>": "</w:t>
+      </w:r>
+      <w:proofErr w:type="spellStart"/>
+      <w:r>
+        <w:rPr>
+          <w:rFonts w:ascii="Courier New" w:hAnsi="Courier New" w:cs="Courier New"/>
+          <w:sz w:val="16"/>
+          <w:szCs w:val="16"/>
+        </w:rPr>
+        <w:t>ttest</w:t>
+      </w:r>
+      <w:proofErr w:type="spellEnd"/>
+      <w:r>
+        <w:rPr>
+          <w:rFonts w:ascii="Courier New" w:hAnsi="Courier New" w:cs="Courier New"/>
+          <w:sz w:val="16"/>
+          <w:szCs w:val="16"/>
+        </w:rPr>
+        <w:t>",</w:t>
       </w:r>
     </w:p>
     <w:p>
@@ -641,7 +731,43 @@
           <w:sz w:val="16"/>
           <w:szCs w:val="16"/>
         </w:rPr>
-        <w:t xml:space="preserve">      "subDomain": "omsorgen",</w:t>
+        <w:t xml:space="preserve">      "</w:t>
+      </w:r>
+      <w:proofErr w:type="spellStart"/>
+      <w:r>
+        <w:rPr>
+          <w:rFonts w:ascii="Courier New" w:hAnsi="Courier New" w:cs="Courier New"/>
+          <w:sz w:val="16"/>
+          <w:szCs w:val="16"/>
+        </w:rPr>
+        <w:t>subDomain</w:t>
+      </w:r>
+      <w:proofErr w:type="spellEnd"/>
+      <w:r>
+        <w:rPr>
+          <w:rFonts w:ascii="Courier New" w:hAnsi="Courier New" w:cs="Courier New"/>
+          <w:sz w:val="16"/>
+          <w:szCs w:val="16"/>
+        </w:rPr>
+        <w:t>": "</w:t>
+      </w:r>
+      <w:proofErr w:type="spellStart"/>
+      <w:r>
+        <w:rPr>
+          <w:rFonts w:ascii="Courier New" w:hAnsi="Courier New" w:cs="Courier New"/>
+          <w:sz w:val="16"/>
+          <w:szCs w:val="16"/>
+        </w:rPr>
+        <w:t>omsorgen</w:t>
+      </w:r>
+      <w:proofErr w:type="spellEnd"/>
+      <w:r>
+        <w:rPr>
+          <w:rFonts w:ascii="Courier New" w:hAnsi="Courier New" w:cs="Courier New"/>
+          <w:sz w:val="16"/>
+          <w:szCs w:val="16"/>
+        </w:rPr>
+        <w:t>",</w:t>
       </w:r>
     </w:p>
     <w:p>
@@ -659,7 +785,25 @@
           <w:sz w:val="16"/>
           <w:szCs w:val="16"/>
         </w:rPr>
-        <w:t xml:space="preserve">      "expireTimestamp": "2022-08-01",</w:t>
+        <w:t xml:space="preserve">      "</w:t>
+      </w:r>
+      <w:proofErr w:type="spellStart"/>
+      <w:r>
+        <w:rPr>
+          <w:rFonts w:ascii="Courier New" w:hAnsi="Courier New" w:cs="Courier New"/>
+          <w:sz w:val="16"/>
+          <w:szCs w:val="16"/>
+        </w:rPr>
+        <w:t>expireTimestamp</w:t>
+      </w:r>
+      <w:proofErr w:type="spellEnd"/>
+      <w:r>
+        <w:rPr>
+          <w:rFonts w:ascii="Courier New" w:hAnsi="Courier New" w:cs="Courier New"/>
+          <w:sz w:val="16"/>
+          <w:szCs w:val="16"/>
+        </w:rPr>
+        <w:t>": "2022-08-01",</w:t>
       </w:r>
     </w:p>
     <w:p>
@@ -677,7 +821,25 @@
           <w:sz w:val="16"/>
           <w:szCs w:val="16"/>
         </w:rPr>
-        <w:t xml:space="preserve">      "nsisAllowed": true,</w:t>
+        <w:t xml:space="preserve">      "</w:t>
+      </w:r>
+      <w:proofErr w:type="spellStart"/>
+      <w:r>
+        <w:rPr>
+          <w:rFonts w:ascii="Courier New" w:hAnsi="Courier New" w:cs="Courier New"/>
+          <w:sz w:val="16"/>
+          <w:szCs w:val="16"/>
+        </w:rPr>
+        <w:t>nsisAllowed</w:t>
+      </w:r>
+      <w:proofErr w:type="spellEnd"/>
+      <w:r>
+        <w:rPr>
+          <w:rFonts w:ascii="Courier New" w:hAnsi="Courier New" w:cs="Courier New"/>
+          <w:sz w:val="16"/>
+          <w:szCs w:val="16"/>
+        </w:rPr>
+        <w:t>": true,</w:t>
       </w:r>
     </w:p>
     <w:p>
@@ -695,7 +857,25 @@
           <w:sz w:val="16"/>
           <w:szCs w:val="16"/>
         </w:rPr>
-        <w:t xml:space="preserve">      "transferToNemlogin": true,</w:t>
+        <w:t xml:space="preserve">      "</w:t>
+      </w:r>
+      <w:proofErr w:type="spellStart"/>
+      <w:r>
+        <w:rPr>
+          <w:rFonts w:ascii="Courier New" w:hAnsi="Courier New" w:cs="Courier New"/>
+          <w:sz w:val="16"/>
+          <w:szCs w:val="16"/>
+        </w:rPr>
+        <w:t>transferToNemlogin</w:t>
+      </w:r>
+      <w:proofErr w:type="spellEnd"/>
+      <w:r>
+        <w:rPr>
+          <w:rFonts w:ascii="Courier New" w:hAnsi="Courier New" w:cs="Courier New"/>
+          <w:sz w:val="16"/>
+          <w:szCs w:val="16"/>
+        </w:rPr>
+        <w:t>": true,</w:t>
       </w:r>
     </w:p>
     <w:p>
@@ -757,7 +937,25 @@
           <w:sz w:val="16"/>
           <w:szCs w:val="16"/>
         </w:rPr>
-        <w:t xml:space="preserve">        "eyecolour": "brown"</w:t>
+        <w:t xml:space="preserve">        "</w:t>
+      </w:r>
+      <w:proofErr w:type="spellStart"/>
+      <w:r>
+        <w:rPr>
+          <w:rFonts w:ascii="Courier New" w:hAnsi="Courier New" w:cs="Courier New"/>
+          <w:sz w:val="16"/>
+          <w:szCs w:val="16"/>
+        </w:rPr>
+        <w:t>eyecolour</w:t>
+      </w:r>
+      <w:proofErr w:type="spellEnd"/>
+      <w:r>
+        <w:rPr>
+          <w:rFonts w:ascii="Courier New" w:hAnsi="Courier New" w:cs="Courier New"/>
+          <w:sz w:val="16"/>
+          <w:szCs w:val="16"/>
+        </w:rPr>
+        <w:t>": "brown"</w:t>
       </w:r>
     </w:p>
     <w:p>
@@ -1363,6 +1561,32 @@
               </w:rPr>
               <w:t>Sættes til ”true” hvis personen må få en erhvervsidentitet, eller ”false” hvis personen ikke må. Hvis der er tale om en opdatering, og personen allerede har en erhvervsidentitet, og værdien sættes til ”false”, så spærres denne erhvervsidentitet (men personen må stadig logge ind i løsninger som IKKE kræver et NSIS niveau)</w:t>
             </w:r>
+            <w:r>
+              <w:rPr>
+                <w:lang w:val="da-DK"/>
+              </w:rPr>
+              <w:t>.</w:t>
+            </w:r>
+          </w:p>
+          <w:p>
+            <w:pPr>
+              <w:rPr>
+                <w:lang w:val="da-DK"/>
+              </w:rPr>
+            </w:pPr>
+          </w:p>
+          <w:p>
+            <w:pPr>
+              <w:rPr>
+                <w:lang w:val="da-DK"/>
+              </w:rPr>
+            </w:pPr>
+            <w:r>
+              <w:rPr>
+                <w:lang w:val="da-DK"/>
+              </w:rPr>
+              <w:t>OBS! Bemærk at hvis man anvender OS2faktor som en full service IdP, så vil effekten af dette flag alene være en bestilling, som efterfølgende skal godkendes af en administrator inde i OS2faktor administrator-portalen.</w:t>
+            </w:r>
           </w:p>
         </w:tc>
       </w:tr>
@@ -1493,6 +1717,7 @@
               <w:rPr>
                 <w:lang w:val="da-DK"/>
               </w:rPr>
+              <w:lastRenderedPageBreak/>
               <w:t>attributes</w:t>
             </w:r>
           </w:p>
@@ -1549,14 +1774,7 @@
               <w:rPr>
                 <w:lang w:val="da-DK"/>
               </w:rPr>
-              <w:t xml:space="preserve">Er ikke nødvendigt til STIL, KOMBIT og NemLog-in3, men kan være nødvendigt til </w:t>
-            </w:r>
-            <w:r>
-              <w:rPr>
-                <w:lang w:val="da-DK"/>
-              </w:rPr>
-              <w:lastRenderedPageBreak/>
-              <w:t>lokale tjenesteudbydere som den enkelte kommune kobler på løsningen</w:t>
+              <w:t>Er ikke nødvendigt til STIL, KOMBIT og NemLog-in3, men kan være nødvendigt til lokale tjenesteudbydere som den enkelte kommune kobler på løsningen</w:t>
             </w:r>
           </w:p>
         </w:tc>
@@ -1576,7 +1794,6 @@
               <w:rPr>
                 <w:lang w:val="da-DK"/>
               </w:rPr>
-              <w:lastRenderedPageBreak/>
               <w:t>subDomain</w:t>
             </w:r>
           </w:p>
@@ -1775,7 +1992,25 @@
           <w:sz w:val="16"/>
           <w:szCs w:val="16"/>
         </w:rPr>
-        <w:t xml:space="preserve">      "cpr": "1234567890",</w:t>
+        <w:t xml:space="preserve">      "</w:t>
+      </w:r>
+      <w:proofErr w:type="spellStart"/>
+      <w:r>
+        <w:rPr>
+          <w:rFonts w:ascii="Courier New" w:hAnsi="Courier New" w:cs="Courier New"/>
+          <w:sz w:val="16"/>
+          <w:szCs w:val="16"/>
+        </w:rPr>
+        <w:t>cpr</w:t>
+      </w:r>
+      <w:proofErr w:type="spellEnd"/>
+      <w:r>
+        <w:rPr>
+          <w:rFonts w:ascii="Courier New" w:hAnsi="Courier New" w:cs="Courier New"/>
+          <w:sz w:val="16"/>
+          <w:szCs w:val="16"/>
+        </w:rPr>
+        <w:t>": "1234567890",</w:t>
       </w:r>
     </w:p>
     <w:p>
@@ -1793,7 +2028,43 @@
           <w:sz w:val="16"/>
           <w:szCs w:val="16"/>
         </w:rPr>
-        <w:t xml:space="preserve">      "samAccountName": "ttest"</w:t>
+        <w:t xml:space="preserve">      "</w:t>
+      </w:r>
+      <w:proofErr w:type="spellStart"/>
+      <w:r>
+        <w:rPr>
+          <w:rFonts w:ascii="Courier New" w:hAnsi="Courier New" w:cs="Courier New"/>
+          <w:sz w:val="16"/>
+          <w:szCs w:val="16"/>
+        </w:rPr>
+        <w:t>samAccountName</w:t>
+      </w:r>
+      <w:proofErr w:type="spellEnd"/>
+      <w:r>
+        <w:rPr>
+          <w:rFonts w:ascii="Courier New" w:hAnsi="Courier New" w:cs="Courier New"/>
+          <w:sz w:val="16"/>
+          <w:szCs w:val="16"/>
+        </w:rPr>
+        <w:t>": "</w:t>
+      </w:r>
+      <w:proofErr w:type="spellStart"/>
+      <w:r>
+        <w:rPr>
+          <w:rFonts w:ascii="Courier New" w:hAnsi="Courier New" w:cs="Courier New"/>
+          <w:sz w:val="16"/>
+          <w:szCs w:val="16"/>
+        </w:rPr>
+        <w:t>ttest</w:t>
+      </w:r>
+      <w:proofErr w:type="spellEnd"/>
+      <w:r>
+        <w:rPr>
+          <w:rFonts w:ascii="Courier New" w:hAnsi="Courier New" w:cs="Courier New"/>
+          <w:sz w:val="16"/>
+          <w:szCs w:val="16"/>
+        </w:rPr>
+        <w:t>"</w:t>
       </w:r>
     </w:p>
     <w:p>
@@ -2204,7 +2475,25 @@
           <w:sz w:val="16"/>
           <w:szCs w:val="16"/>
         </w:rPr>
-        <w:t xml:space="preserve">      "uuid": "1527693d-59f0-4bd0-88fe-408c32e4c0b5",</w:t>
+        <w:t xml:space="preserve">      "</w:t>
+      </w:r>
+      <w:proofErr w:type="spellStart"/>
+      <w:r>
+        <w:rPr>
+          <w:rFonts w:ascii="Courier New" w:hAnsi="Courier New" w:cs="Courier New"/>
+          <w:sz w:val="16"/>
+          <w:szCs w:val="16"/>
+        </w:rPr>
+        <w:t>uuid</w:t>
+      </w:r>
+      <w:proofErr w:type="spellEnd"/>
+      <w:r>
+        <w:rPr>
+          <w:rFonts w:ascii="Courier New" w:hAnsi="Courier New" w:cs="Courier New"/>
+          <w:sz w:val="16"/>
+          <w:szCs w:val="16"/>
+        </w:rPr>
+        <w:t>": "1527693d-59f0-4bd0-88fe-408c32e4c0b5",</w:t>
       </w:r>
     </w:p>
     <w:p>
@@ -2222,7 +2511,25 @@
           <w:sz w:val="16"/>
           <w:szCs w:val="16"/>
         </w:rPr>
-        <w:t xml:space="preserve">      "cpr": "1234567890",</w:t>
+        <w:t xml:space="preserve">      "</w:t>
+      </w:r>
+      <w:proofErr w:type="spellStart"/>
+      <w:r>
+        <w:rPr>
+          <w:rFonts w:ascii="Courier New" w:hAnsi="Courier New" w:cs="Courier New"/>
+          <w:sz w:val="16"/>
+          <w:szCs w:val="16"/>
+        </w:rPr>
+        <w:t>cpr</w:t>
+      </w:r>
+      <w:proofErr w:type="spellEnd"/>
+      <w:r>
+        <w:rPr>
+          <w:rFonts w:ascii="Courier New" w:hAnsi="Courier New" w:cs="Courier New"/>
+          <w:sz w:val="16"/>
+          <w:szCs w:val="16"/>
+        </w:rPr>
+        <w:t>": "1234567890",</w:t>
       </w:r>
     </w:p>
     <w:p>
@@ -2240,7 +2547,25 @@
           <w:sz w:val="16"/>
           <w:szCs w:val="16"/>
         </w:rPr>
-        <w:t xml:space="preserve">      "name": "Test Testesen",</w:t>
+        <w:t xml:space="preserve">      "name": "Test </w:t>
+      </w:r>
+      <w:proofErr w:type="spellStart"/>
+      <w:r>
+        <w:rPr>
+          <w:rFonts w:ascii="Courier New" w:hAnsi="Courier New" w:cs="Courier New"/>
+          <w:sz w:val="16"/>
+          <w:szCs w:val="16"/>
+        </w:rPr>
+        <w:t>Testesen</w:t>
+      </w:r>
+      <w:proofErr w:type="spellEnd"/>
+      <w:r>
+        <w:rPr>
+          <w:rFonts w:ascii="Courier New" w:hAnsi="Courier New" w:cs="Courier New"/>
+          <w:sz w:val="16"/>
+          <w:szCs w:val="16"/>
+        </w:rPr>
+        <w:t>",</w:t>
       </w:r>
     </w:p>
     <w:p>
@@ -2258,7 +2583,43 @@
           <w:sz w:val="16"/>
           <w:szCs w:val="16"/>
         </w:rPr>
-        <w:t xml:space="preserve">      "samAccountName": "ttest",</w:t>
+        <w:t xml:space="preserve">      "</w:t>
+      </w:r>
+      <w:proofErr w:type="spellStart"/>
+      <w:r>
+        <w:rPr>
+          <w:rFonts w:ascii="Courier New" w:hAnsi="Courier New" w:cs="Courier New"/>
+          <w:sz w:val="16"/>
+          <w:szCs w:val="16"/>
+        </w:rPr>
+        <w:t>samAccountName</w:t>
+      </w:r>
+      <w:proofErr w:type="spellEnd"/>
+      <w:r>
+        <w:rPr>
+          <w:rFonts w:ascii="Courier New" w:hAnsi="Courier New" w:cs="Courier New"/>
+          <w:sz w:val="16"/>
+          <w:szCs w:val="16"/>
+        </w:rPr>
+        <w:t>": "</w:t>
+      </w:r>
+      <w:proofErr w:type="spellStart"/>
+      <w:r>
+        <w:rPr>
+          <w:rFonts w:ascii="Courier New" w:hAnsi="Courier New" w:cs="Courier New"/>
+          <w:sz w:val="16"/>
+          <w:szCs w:val="16"/>
+        </w:rPr>
+        <w:t>ttest</w:t>
+      </w:r>
+      <w:proofErr w:type="spellEnd"/>
+      <w:r>
+        <w:rPr>
+          <w:rFonts w:ascii="Courier New" w:hAnsi="Courier New" w:cs="Courier New"/>
+          <w:sz w:val="16"/>
+          <w:szCs w:val="16"/>
+        </w:rPr>
+        <w:t>",</w:t>
       </w:r>
     </w:p>
     <w:p>
@@ -2276,7 +2637,25 @@
           <w:sz w:val="16"/>
           <w:szCs w:val="16"/>
         </w:rPr>
-        <w:t xml:space="preserve">      "nsisAllowed": true,</w:t>
+        <w:t xml:space="preserve">      "</w:t>
+      </w:r>
+      <w:proofErr w:type="spellStart"/>
+      <w:r>
+        <w:rPr>
+          <w:rFonts w:ascii="Courier New" w:hAnsi="Courier New" w:cs="Courier New"/>
+          <w:sz w:val="16"/>
+          <w:szCs w:val="16"/>
+        </w:rPr>
+        <w:t>nsisAllowed</w:t>
+      </w:r>
+      <w:proofErr w:type="spellEnd"/>
+      <w:r>
+        <w:rPr>
+          <w:rFonts w:ascii="Courier New" w:hAnsi="Courier New" w:cs="Courier New"/>
+          <w:sz w:val="16"/>
+          <w:szCs w:val="16"/>
+        </w:rPr>
+        <w:t>": true,</w:t>
       </w:r>
     </w:p>
     <w:p>
@@ -2294,7 +2673,26 @@
           <w:sz w:val="16"/>
           <w:szCs w:val="16"/>
         </w:rPr>
-        <w:t xml:space="preserve">      "nsisLevel": "SUBSTANTIAL",</w:t>
+        <w:lastRenderedPageBreak/>
+        <w:t xml:space="preserve">      "</w:t>
+      </w:r>
+      <w:proofErr w:type="spellStart"/>
+      <w:r>
+        <w:rPr>
+          <w:rFonts w:ascii="Courier New" w:hAnsi="Courier New" w:cs="Courier New"/>
+          <w:sz w:val="16"/>
+          <w:szCs w:val="16"/>
+        </w:rPr>
+        <w:t>nsisLevel</w:t>
+      </w:r>
+      <w:proofErr w:type="spellEnd"/>
+      <w:r>
+        <w:rPr>
+          <w:rFonts w:ascii="Courier New" w:hAnsi="Courier New" w:cs="Courier New"/>
+          <w:sz w:val="16"/>
+          <w:szCs w:val="16"/>
+        </w:rPr>
+        <w:t>": "SUBSTANTIAL",</w:t>
       </w:r>
     </w:p>
     <w:p>
@@ -2312,7 +2710,25 @@
           <w:sz w:val="16"/>
           <w:szCs w:val="16"/>
         </w:rPr>
-        <w:t xml:space="preserve">      "approvedConditions": true,</w:t>
+        <w:t xml:space="preserve">      "</w:t>
+      </w:r>
+      <w:proofErr w:type="spellStart"/>
+      <w:r>
+        <w:rPr>
+          <w:rFonts w:ascii="Courier New" w:hAnsi="Courier New" w:cs="Courier New"/>
+          <w:sz w:val="16"/>
+          <w:szCs w:val="16"/>
+        </w:rPr>
+        <w:t>approvedConditions</w:t>
+      </w:r>
+      <w:proofErr w:type="spellEnd"/>
+      <w:r>
+        <w:rPr>
+          <w:rFonts w:ascii="Courier New" w:hAnsi="Courier New" w:cs="Courier New"/>
+          <w:sz w:val="16"/>
+          <w:szCs w:val="16"/>
+        </w:rPr>
+        <w:t>": true,</w:t>
       </w:r>
     </w:p>
     <w:p>
@@ -2330,7 +2746,25 @@
           <w:sz w:val="16"/>
           <w:szCs w:val="16"/>
         </w:rPr>
-        <w:t xml:space="preserve">      "ApprovedConditionsTts": "2022-07-26T06:50:55",</w:t>
+        <w:t xml:space="preserve">      "</w:t>
+      </w:r>
+      <w:proofErr w:type="spellStart"/>
+      <w:r>
+        <w:rPr>
+          <w:rFonts w:ascii="Courier New" w:hAnsi="Courier New" w:cs="Courier New"/>
+          <w:sz w:val="16"/>
+          <w:szCs w:val="16"/>
+        </w:rPr>
+        <w:t>ApprovedConditionsTts</w:t>
+      </w:r>
+      <w:proofErr w:type="spellEnd"/>
+      <w:r>
+        <w:rPr>
+          <w:rFonts w:ascii="Courier New" w:hAnsi="Courier New" w:cs="Courier New"/>
+          <w:sz w:val="16"/>
+          <w:szCs w:val="16"/>
+        </w:rPr>
+        <w:t>": "2022-07-26T06:50:55",</w:t>
       </w:r>
     </w:p>
     <w:p>
@@ -2348,7 +2782,25 @@
           <w:sz w:val="16"/>
           <w:szCs w:val="16"/>
         </w:rPr>
-        <w:t xml:space="preserve">      "lockedAdmin": false,</w:t>
+        <w:t xml:space="preserve">      "</w:t>
+      </w:r>
+      <w:proofErr w:type="spellStart"/>
+      <w:r>
+        <w:rPr>
+          <w:rFonts w:ascii="Courier New" w:hAnsi="Courier New" w:cs="Courier New"/>
+          <w:sz w:val="16"/>
+          <w:szCs w:val="16"/>
+        </w:rPr>
+        <w:t>lockedAdmin</w:t>
+      </w:r>
+      <w:proofErr w:type="spellEnd"/>
+      <w:r>
+        <w:rPr>
+          <w:rFonts w:ascii="Courier New" w:hAnsi="Courier New" w:cs="Courier New"/>
+          <w:sz w:val="16"/>
+          <w:szCs w:val="16"/>
+        </w:rPr>
+        <w:t>": false,</w:t>
       </w:r>
     </w:p>
     <w:p>
@@ -2366,7 +2818,25 @@
           <w:sz w:val="16"/>
           <w:szCs w:val="16"/>
         </w:rPr>
-        <w:t xml:space="preserve">      "lockedPerson": false,</w:t>
+        <w:t xml:space="preserve">      "</w:t>
+      </w:r>
+      <w:proofErr w:type="spellStart"/>
+      <w:r>
+        <w:rPr>
+          <w:rFonts w:ascii="Courier New" w:hAnsi="Courier New" w:cs="Courier New"/>
+          <w:sz w:val="16"/>
+          <w:szCs w:val="16"/>
+        </w:rPr>
+        <w:t>lockedPerson</w:t>
+      </w:r>
+      <w:proofErr w:type="spellEnd"/>
+      <w:r>
+        <w:rPr>
+          <w:rFonts w:ascii="Courier New" w:hAnsi="Courier New" w:cs="Courier New"/>
+          <w:sz w:val="16"/>
+          <w:szCs w:val="16"/>
+        </w:rPr>
+        <w:t>": false,</w:t>
       </w:r>
     </w:p>
     <w:p>
@@ -2384,7 +2854,25 @@
           <w:sz w:val="16"/>
           <w:szCs w:val="16"/>
         </w:rPr>
-        <w:t xml:space="preserve">      "lockedDataset": false,</w:t>
+        <w:t xml:space="preserve">      "</w:t>
+      </w:r>
+      <w:proofErr w:type="spellStart"/>
+      <w:r>
+        <w:rPr>
+          <w:rFonts w:ascii="Courier New" w:hAnsi="Courier New" w:cs="Courier New"/>
+          <w:sz w:val="16"/>
+          <w:szCs w:val="16"/>
+        </w:rPr>
+        <w:t>lockedDataset</w:t>
+      </w:r>
+      <w:proofErr w:type="spellEnd"/>
+      <w:r>
+        <w:rPr>
+          <w:rFonts w:ascii="Courier New" w:hAnsi="Courier New" w:cs="Courier New"/>
+          <w:sz w:val="16"/>
+          <w:szCs w:val="16"/>
+        </w:rPr>
+        <w:t>": false,</w:t>
       </w:r>
     </w:p>
     <w:p>
@@ -2402,7 +2890,25 @@
           <w:sz w:val="16"/>
           <w:szCs w:val="16"/>
         </w:rPr>
-        <w:t xml:space="preserve">      "lockedDead": false,</w:t>
+        <w:t xml:space="preserve">      "</w:t>
+      </w:r>
+      <w:proofErr w:type="spellStart"/>
+      <w:r>
+        <w:rPr>
+          <w:rFonts w:ascii="Courier New" w:hAnsi="Courier New" w:cs="Courier New"/>
+          <w:sz w:val="16"/>
+          <w:szCs w:val="16"/>
+        </w:rPr>
+        <w:t>lockedDead</w:t>
+      </w:r>
+      <w:proofErr w:type="spellEnd"/>
+      <w:r>
+        <w:rPr>
+          <w:rFonts w:ascii="Courier New" w:hAnsi="Courier New" w:cs="Courier New"/>
+          <w:sz w:val="16"/>
+          <w:szCs w:val="16"/>
+        </w:rPr>
+        <w:t>": false,</w:t>
       </w:r>
     </w:p>
     <w:p>
@@ -2420,8 +2926,25 @@
           <w:sz w:val="16"/>
           <w:szCs w:val="16"/>
         </w:rPr>
-        <w:lastRenderedPageBreak/>
-        <w:t xml:space="preserve">      "lockedPassword": true,</w:t>
+        <w:t xml:space="preserve">      "</w:t>
+      </w:r>
+      <w:proofErr w:type="spellStart"/>
+      <w:r>
+        <w:rPr>
+          <w:rFonts w:ascii="Courier New" w:hAnsi="Courier New" w:cs="Courier New"/>
+          <w:sz w:val="16"/>
+          <w:szCs w:val="16"/>
+        </w:rPr>
+        <w:t>lockedPassword</w:t>
+      </w:r>
+      <w:proofErr w:type="spellEnd"/>
+      <w:r>
+        <w:rPr>
+          <w:rFonts w:ascii="Courier New" w:hAnsi="Courier New" w:cs="Courier New"/>
+          <w:sz w:val="16"/>
+          <w:szCs w:val="16"/>
+        </w:rPr>
+        <w:t>": true,</w:t>
       </w:r>
     </w:p>
     <w:p>
@@ -2439,7 +2962,25 @@
           <w:sz w:val="16"/>
           <w:szCs w:val="16"/>
         </w:rPr>
-        <w:t xml:space="preserve">      "lockedExpired": false,</w:t>
+        <w:t xml:space="preserve">      "</w:t>
+      </w:r>
+      <w:proofErr w:type="spellStart"/>
+      <w:r>
+        <w:rPr>
+          <w:rFonts w:ascii="Courier New" w:hAnsi="Courier New" w:cs="Courier New"/>
+          <w:sz w:val="16"/>
+          <w:szCs w:val="16"/>
+        </w:rPr>
+        <w:t>lockedExpired</w:t>
+      </w:r>
+      <w:proofErr w:type="spellEnd"/>
+      <w:r>
+        <w:rPr>
+          <w:rFonts w:ascii="Courier New" w:hAnsi="Courier New" w:cs="Courier New"/>
+          <w:sz w:val="16"/>
+          <w:szCs w:val="16"/>
+        </w:rPr>
+        <w:t>": false,</w:t>
       </w:r>
     </w:p>
     <w:p>
@@ -2457,7 +2998,25 @@
           <w:sz w:val="16"/>
           <w:szCs w:val="16"/>
         </w:rPr>
-        <w:t xml:space="preserve">      "lockedPasswordUntil": "2022-08-01T12:41:27"</w:t>
+        <w:t xml:space="preserve">      "</w:t>
+      </w:r>
+      <w:proofErr w:type="spellStart"/>
+      <w:r>
+        <w:rPr>
+          <w:rFonts w:ascii="Courier New" w:hAnsi="Courier New" w:cs="Courier New"/>
+          <w:sz w:val="16"/>
+          <w:szCs w:val="16"/>
+        </w:rPr>
+        <w:t>lockedPasswordUntil</w:t>
+      </w:r>
+      <w:proofErr w:type="spellEnd"/>
+      <w:r>
+        <w:rPr>
+          <w:rFonts w:ascii="Courier New" w:hAnsi="Courier New" w:cs="Courier New"/>
+          <w:sz w:val="16"/>
+          <w:szCs w:val="16"/>
+        </w:rPr>
+        <w:t>": "2022-08-01T12:41:27"</w:t>
       </w:r>
     </w:p>
     <w:p>
@@ -3311,7 +3870,25 @@
           <w:sz w:val="16"/>
           <w:szCs w:val="16"/>
         </w:rPr>
-        <w:t xml:space="preserve">      "uuid": "1527693d-59f0-4bd0-88fe-408c32e4c0b5",</w:t>
+        <w:t xml:space="preserve">      "</w:t>
+      </w:r>
+      <w:proofErr w:type="spellStart"/>
+      <w:r>
+        <w:rPr>
+          <w:rFonts w:ascii="Courier New" w:hAnsi="Courier New" w:cs="Courier New"/>
+          <w:sz w:val="16"/>
+          <w:szCs w:val="16"/>
+        </w:rPr>
+        <w:t>uuid</w:t>
+      </w:r>
+      <w:proofErr w:type="spellEnd"/>
+      <w:r>
+        <w:rPr>
+          <w:rFonts w:ascii="Courier New" w:hAnsi="Courier New" w:cs="Courier New"/>
+          <w:sz w:val="16"/>
+          <w:szCs w:val="16"/>
+        </w:rPr>
+        <w:t>": "1527693d-59f0-4bd0-88fe-408c32e4c0b5",</w:t>
       </w:r>
     </w:p>
     <w:p>
@@ -3347,7 +3924,25 @@
           <w:sz w:val="16"/>
           <w:szCs w:val="16"/>
         </w:rPr>
-        <w:t xml:space="preserve">      "description": "ttest",</w:t>
+        <w:t xml:space="preserve">      "description": "</w:t>
+      </w:r>
+      <w:proofErr w:type="spellStart"/>
+      <w:r>
+        <w:rPr>
+          <w:rFonts w:ascii="Courier New" w:hAnsi="Courier New" w:cs="Courier New"/>
+          <w:sz w:val="16"/>
+          <w:szCs w:val="16"/>
+        </w:rPr>
+        <w:t>ttest</w:t>
+      </w:r>
+      <w:proofErr w:type="spellEnd"/>
+      <w:r>
+        <w:rPr>
+          <w:rFonts w:ascii="Courier New" w:hAnsi="Courier New" w:cs="Courier New"/>
+          <w:sz w:val="16"/>
+          <w:szCs w:val="16"/>
+        </w:rPr>
+        <w:t>",</w:t>
       </w:r>
     </w:p>
     <w:p>
@@ -3365,6 +3960,7 @@
           <w:sz w:val="16"/>
           <w:szCs w:val="16"/>
         </w:rPr>
+        <w:lastRenderedPageBreak/>
         <w:t xml:space="preserve">      "members": [</w:t>
       </w:r>
     </w:p>
@@ -3383,7 +3979,25 @@
           <w:sz w:val="16"/>
           <w:szCs w:val="16"/>
         </w:rPr>
-        <w:t xml:space="preserve">        "bsg",</w:t>
+        <w:t xml:space="preserve">        "</w:t>
+      </w:r>
+      <w:proofErr w:type="spellStart"/>
+      <w:r>
+        <w:rPr>
+          <w:rFonts w:ascii="Courier New" w:hAnsi="Courier New" w:cs="Courier New"/>
+          <w:sz w:val="16"/>
+          <w:szCs w:val="16"/>
+        </w:rPr>
+        <w:t>bsg</w:t>
+      </w:r>
+      <w:proofErr w:type="spellEnd"/>
+      <w:r>
+        <w:rPr>
+          <w:rFonts w:ascii="Courier New" w:hAnsi="Courier New" w:cs="Courier New"/>
+          <w:sz w:val="16"/>
+          <w:szCs w:val="16"/>
+        </w:rPr>
+        <w:t>",</w:t>
       </w:r>
     </w:p>
     <w:p>
@@ -3401,7 +4015,25 @@
           <w:sz w:val="16"/>
           <w:szCs w:val="16"/>
         </w:rPr>
-        <w:t xml:space="preserve">        "pso"</w:t>
+        <w:t xml:space="preserve">        "</w:t>
+      </w:r>
+      <w:proofErr w:type="spellStart"/>
+      <w:r>
+        <w:rPr>
+          <w:rFonts w:ascii="Courier New" w:hAnsi="Courier New" w:cs="Courier New"/>
+          <w:sz w:val="16"/>
+          <w:szCs w:val="16"/>
+        </w:rPr>
+        <w:t>pso</w:t>
+      </w:r>
+      <w:proofErr w:type="spellEnd"/>
+      <w:r>
+        <w:rPr>
+          <w:rFonts w:ascii="Courier New" w:hAnsi="Courier New" w:cs="Courier New"/>
+          <w:sz w:val="16"/>
+          <w:szCs w:val="16"/>
+        </w:rPr>
+        <w:t>"</w:t>
       </w:r>
     </w:p>
     <w:p>
@@ -3492,7 +4124,6 @@
         <w:rPr>
           <w:lang w:val="da-DK"/>
         </w:rPr>
-        <w:lastRenderedPageBreak/>
         <w:t>Feltbeskrivelse</w:t>
       </w:r>
     </w:p>
@@ -3943,7 +4574,43 @@
           <w:sz w:val="16"/>
           <w:szCs w:val="16"/>
         </w:rPr>
-        <w:t xml:space="preserve">      "samAccountName": "ttest",</w:t>
+        <w:t xml:space="preserve">      "</w:t>
+      </w:r>
+      <w:proofErr w:type="spellStart"/>
+      <w:r>
+        <w:rPr>
+          <w:rFonts w:ascii="Courier New" w:hAnsi="Courier New" w:cs="Courier New"/>
+          <w:sz w:val="16"/>
+          <w:szCs w:val="16"/>
+        </w:rPr>
+        <w:t>samAccountName</w:t>
+      </w:r>
+      <w:proofErr w:type="spellEnd"/>
+      <w:r>
+        <w:rPr>
+          <w:rFonts w:ascii="Courier New" w:hAnsi="Courier New" w:cs="Courier New"/>
+          <w:sz w:val="16"/>
+          <w:szCs w:val="16"/>
+        </w:rPr>
+        <w:t>": "</w:t>
+      </w:r>
+      <w:proofErr w:type="spellStart"/>
+      <w:r>
+        <w:rPr>
+          <w:rFonts w:ascii="Courier New" w:hAnsi="Courier New" w:cs="Courier New"/>
+          <w:sz w:val="16"/>
+          <w:szCs w:val="16"/>
+        </w:rPr>
+        <w:t>ttest</w:t>
+      </w:r>
+      <w:proofErr w:type="spellEnd"/>
+      <w:r>
+        <w:rPr>
+          <w:rFonts w:ascii="Courier New" w:hAnsi="Courier New" w:cs="Courier New"/>
+          <w:sz w:val="16"/>
+          <w:szCs w:val="16"/>
+        </w:rPr>
+        <w:t>",</w:t>
       </w:r>
     </w:p>
     <w:p>
@@ -3961,7 +4628,25 @@
           <w:sz w:val="16"/>
           <w:szCs w:val="16"/>
         </w:rPr>
-        <w:t xml:space="preserve">      "uuid": "1527693d-59f0-4bd0-88fe-408c32e4c0b5",</w:t>
+        <w:t xml:space="preserve">      "</w:t>
+      </w:r>
+      <w:proofErr w:type="spellStart"/>
+      <w:r>
+        <w:rPr>
+          <w:rFonts w:ascii="Courier New" w:hAnsi="Courier New" w:cs="Courier New"/>
+          <w:sz w:val="16"/>
+          <w:szCs w:val="16"/>
+        </w:rPr>
+        <w:t>uuid</w:t>
+      </w:r>
+      <w:proofErr w:type="spellEnd"/>
+      <w:r>
+        <w:rPr>
+          <w:rFonts w:ascii="Courier New" w:hAnsi="Courier New" w:cs="Courier New"/>
+          <w:sz w:val="16"/>
+          <w:szCs w:val="16"/>
+        </w:rPr>
+        <w:t>": "1527693d-59f0-4bd0-88fe-408c32e4c0b5",</w:t>
       </w:r>
     </w:p>
     <w:p>
@@ -3979,7 +4664,25 @@
           <w:sz w:val="16"/>
           <w:szCs w:val="16"/>
         </w:rPr>
-        <w:t xml:space="preserve">      "jfrs": [</w:t>
+        <w:t xml:space="preserve">      "</w:t>
+      </w:r>
+      <w:proofErr w:type="spellStart"/>
+      <w:r>
+        <w:rPr>
+          <w:rFonts w:ascii="Courier New" w:hAnsi="Courier New" w:cs="Courier New"/>
+          <w:sz w:val="16"/>
+          <w:szCs w:val="16"/>
+        </w:rPr>
+        <w:t>jfrs</w:t>
+      </w:r>
+      <w:proofErr w:type="spellEnd"/>
+      <w:r>
+        <w:rPr>
+          <w:rFonts w:ascii="Courier New" w:hAnsi="Courier New" w:cs="Courier New"/>
+          <w:sz w:val="16"/>
+          <w:szCs w:val="16"/>
+        </w:rPr>
+        <w:t>": [</w:t>
       </w:r>
     </w:p>
     <w:p>
@@ -4015,7 +4718,25 @@
           <w:sz w:val="16"/>
           <w:szCs w:val="16"/>
         </w:rPr>
-        <w:t xml:space="preserve">          "identifier": "http://kommune.dk/roles/jobrole/administrator/1",</w:t>
+        <w:t xml:space="preserve">          "identifier": "http://kommune.dk/roles/</w:t>
+      </w:r>
+      <w:proofErr w:type="spellStart"/>
+      <w:r>
+        <w:rPr>
+          <w:rFonts w:ascii="Courier New" w:hAnsi="Courier New" w:cs="Courier New"/>
+          <w:sz w:val="16"/>
+          <w:szCs w:val="16"/>
+        </w:rPr>
+        <w:t>jobrole</w:t>
+      </w:r>
+      <w:proofErr w:type="spellEnd"/>
+      <w:r>
+        <w:rPr>
+          <w:rFonts w:ascii="Courier New" w:hAnsi="Courier New" w:cs="Courier New"/>
+          <w:sz w:val="16"/>
+          <w:szCs w:val="16"/>
+        </w:rPr>
+        <w:t>/administrator/1",</w:t>
       </w:r>
     </w:p>
     <w:p>
@@ -4033,7 +4754,25 @@
           <w:sz w:val="16"/>
           <w:szCs w:val="16"/>
         </w:rPr>
-        <w:t xml:space="preserve">          "cvr": "12345678"</w:t>
+        <w:t xml:space="preserve">          "</w:t>
+      </w:r>
+      <w:proofErr w:type="spellStart"/>
+      <w:r>
+        <w:rPr>
+          <w:rFonts w:ascii="Courier New" w:hAnsi="Courier New" w:cs="Courier New"/>
+          <w:sz w:val="16"/>
+          <w:szCs w:val="16"/>
+        </w:rPr>
+        <w:t>cvr</w:t>
+      </w:r>
+      <w:proofErr w:type="spellEnd"/>
+      <w:r>
+        <w:rPr>
+          <w:rFonts w:ascii="Courier New" w:hAnsi="Courier New" w:cs="Courier New"/>
+          <w:sz w:val="16"/>
+          <w:szCs w:val="16"/>
+        </w:rPr>
+        <w:t>": "12345678"</w:t>
       </w:r>
     </w:p>
     <w:p>
@@ -4295,6 +5034,7 @@
               <w:rPr>
                 <w:lang w:val="da-DK"/>
               </w:rPr>
+              <w:lastRenderedPageBreak/>
               <w:t>uuid</w:t>
             </w:r>
           </w:p>
@@ -4371,7 +5111,6 @@
               <w:rPr>
                 <w:lang w:val="da-DK"/>
               </w:rPr>
-              <w:lastRenderedPageBreak/>
               <w:t>Jfrs.identifier</w:t>
             </w:r>
           </w:p>
@@ -4613,7 +5352,43 @@
           <w:sz w:val="16"/>
           <w:szCs w:val="16"/>
         </w:rPr>
-        <w:t xml:space="preserve">      "samAccountName": "ttest",</w:t>
+        <w:t xml:space="preserve">      "</w:t>
+      </w:r>
+      <w:proofErr w:type="spellStart"/>
+      <w:r>
+        <w:rPr>
+          <w:rFonts w:ascii="Courier New" w:hAnsi="Courier New" w:cs="Courier New"/>
+          <w:sz w:val="16"/>
+          <w:szCs w:val="16"/>
+        </w:rPr>
+        <w:t>samAccountName</w:t>
+      </w:r>
+      <w:proofErr w:type="spellEnd"/>
+      <w:r>
+        <w:rPr>
+          <w:rFonts w:ascii="Courier New" w:hAnsi="Courier New" w:cs="Courier New"/>
+          <w:sz w:val="16"/>
+          <w:szCs w:val="16"/>
+        </w:rPr>
+        <w:t>": "</w:t>
+      </w:r>
+      <w:proofErr w:type="spellStart"/>
+      <w:r>
+        <w:rPr>
+          <w:rFonts w:ascii="Courier New" w:hAnsi="Courier New" w:cs="Courier New"/>
+          <w:sz w:val="16"/>
+          <w:szCs w:val="16"/>
+        </w:rPr>
+        <w:t>ttest</w:t>
+      </w:r>
+      <w:proofErr w:type="spellEnd"/>
+      <w:r>
+        <w:rPr>
+          <w:rFonts w:ascii="Courier New" w:hAnsi="Courier New" w:cs="Courier New"/>
+          <w:sz w:val="16"/>
+          <w:szCs w:val="16"/>
+        </w:rPr>
+        <w:t>",</w:t>
       </w:r>
     </w:p>
     <w:p>
@@ -4631,7 +5406,25 @@
           <w:sz w:val="16"/>
           <w:szCs w:val="16"/>
         </w:rPr>
-        <w:t xml:space="preserve">      "uuid": "1527693d-59f0-4bd0-88fe-408c32e4c0b5",</w:t>
+        <w:t xml:space="preserve">      "</w:t>
+      </w:r>
+      <w:proofErr w:type="spellStart"/>
+      <w:r>
+        <w:rPr>
+          <w:rFonts w:ascii="Courier New" w:hAnsi="Courier New" w:cs="Courier New"/>
+          <w:sz w:val="16"/>
+          <w:szCs w:val="16"/>
+        </w:rPr>
+        <w:t>uuid</w:t>
+      </w:r>
+      <w:proofErr w:type="spellEnd"/>
+      <w:r>
+        <w:rPr>
+          <w:rFonts w:ascii="Courier New" w:hAnsi="Courier New" w:cs="Courier New"/>
+          <w:sz w:val="16"/>
+          <w:szCs w:val="16"/>
+        </w:rPr>
+        <w:t>": "1527693d-59f0-4bd0-88fe-408c32e4c0b5",</w:t>
       </w:r>
     </w:p>
     <w:p>
@@ -4649,7 +5442,25 @@
           <w:sz w:val="16"/>
           <w:szCs w:val="16"/>
         </w:rPr>
-        <w:t xml:space="preserve">      "addJfrs": [</w:t>
+        <w:t xml:space="preserve">      "</w:t>
+      </w:r>
+      <w:proofErr w:type="spellStart"/>
+      <w:r>
+        <w:rPr>
+          <w:rFonts w:ascii="Courier New" w:hAnsi="Courier New" w:cs="Courier New"/>
+          <w:sz w:val="16"/>
+          <w:szCs w:val="16"/>
+        </w:rPr>
+        <w:t>addJfrs</w:t>
+      </w:r>
+      <w:proofErr w:type="spellEnd"/>
+      <w:r>
+        <w:rPr>
+          <w:rFonts w:ascii="Courier New" w:hAnsi="Courier New" w:cs="Courier New"/>
+          <w:sz w:val="16"/>
+          <w:szCs w:val="16"/>
+        </w:rPr>
+        <w:t>": [</w:t>
       </w:r>
     </w:p>
     <w:p>
@@ -4685,7 +5496,25 @@
           <w:sz w:val="16"/>
           <w:szCs w:val="16"/>
         </w:rPr>
-        <w:t xml:space="preserve">          "identifier": "http://kommune.dk/roles/jobrole/administrator/1",</w:t>
+        <w:t xml:space="preserve">          "identifier": "http://kommune.dk/roles/</w:t>
+      </w:r>
+      <w:proofErr w:type="spellStart"/>
+      <w:r>
+        <w:rPr>
+          <w:rFonts w:ascii="Courier New" w:hAnsi="Courier New" w:cs="Courier New"/>
+          <w:sz w:val="16"/>
+          <w:szCs w:val="16"/>
+        </w:rPr>
+        <w:t>jobrole</w:t>
+      </w:r>
+      <w:proofErr w:type="spellEnd"/>
+      <w:r>
+        <w:rPr>
+          <w:rFonts w:ascii="Courier New" w:hAnsi="Courier New" w:cs="Courier New"/>
+          <w:sz w:val="16"/>
+          <w:szCs w:val="16"/>
+        </w:rPr>
+        <w:t>/administrator/1",</w:t>
       </w:r>
     </w:p>
     <w:p>
@@ -4703,7 +5532,25 @@
           <w:sz w:val="16"/>
           <w:szCs w:val="16"/>
         </w:rPr>
-        <w:t xml:space="preserve">          "cvr": "12345678"</w:t>
+        <w:t xml:space="preserve">          "</w:t>
+      </w:r>
+      <w:proofErr w:type="spellStart"/>
+      <w:r>
+        <w:rPr>
+          <w:rFonts w:ascii="Courier New" w:hAnsi="Courier New" w:cs="Courier New"/>
+          <w:sz w:val="16"/>
+          <w:szCs w:val="16"/>
+        </w:rPr>
+        <w:t>cvr</w:t>
+      </w:r>
+      <w:proofErr w:type="spellEnd"/>
+      <w:r>
+        <w:rPr>
+          <w:rFonts w:ascii="Courier New" w:hAnsi="Courier New" w:cs="Courier New"/>
+          <w:sz w:val="16"/>
+          <w:szCs w:val="16"/>
+        </w:rPr>
+        <w:t>": "12345678"</w:t>
       </w:r>
     </w:p>
     <w:p>
@@ -4757,7 +5604,25 @@
           <w:sz w:val="16"/>
           <w:szCs w:val="16"/>
         </w:rPr>
-        <w:t xml:space="preserve">      "removeJfrs": [</w:t>
+        <w:t xml:space="preserve">      "</w:t>
+      </w:r>
+      <w:proofErr w:type="spellStart"/>
+      <w:r>
+        <w:rPr>
+          <w:rFonts w:ascii="Courier New" w:hAnsi="Courier New" w:cs="Courier New"/>
+          <w:sz w:val="16"/>
+          <w:szCs w:val="16"/>
+        </w:rPr>
+        <w:t>removeJfrs</w:t>
+      </w:r>
+      <w:proofErr w:type="spellEnd"/>
+      <w:r>
+        <w:rPr>
+          <w:rFonts w:ascii="Courier New" w:hAnsi="Courier New" w:cs="Courier New"/>
+          <w:sz w:val="16"/>
+          <w:szCs w:val="16"/>
+        </w:rPr>
+        <w:t>": [</w:t>
       </w:r>
     </w:p>
     <w:p>
@@ -4793,7 +5658,43 @@
           <w:sz w:val="16"/>
           <w:szCs w:val="16"/>
         </w:rPr>
-        <w:t xml:space="preserve">          "identifier": "http://kommune.dk/roles/jobrole/sagsbehandler/1",</w:t>
+        <w:t xml:space="preserve">          "identifier": "http://kommune.dk/roles/</w:t>
+      </w:r>
+      <w:proofErr w:type="spellStart"/>
+      <w:r>
+        <w:rPr>
+          <w:rFonts w:ascii="Courier New" w:hAnsi="Courier New" w:cs="Courier New"/>
+          <w:sz w:val="16"/>
+          <w:szCs w:val="16"/>
+        </w:rPr>
+        <w:t>jobrole</w:t>
+      </w:r>
+      <w:proofErr w:type="spellEnd"/>
+      <w:r>
+        <w:rPr>
+          <w:rFonts w:ascii="Courier New" w:hAnsi="Courier New" w:cs="Courier New"/>
+          <w:sz w:val="16"/>
+          <w:szCs w:val="16"/>
+        </w:rPr>
+        <w:t>/</w:t>
+      </w:r>
+      <w:proofErr w:type="spellStart"/>
+      <w:r>
+        <w:rPr>
+          <w:rFonts w:ascii="Courier New" w:hAnsi="Courier New" w:cs="Courier New"/>
+          <w:sz w:val="16"/>
+          <w:szCs w:val="16"/>
+        </w:rPr>
+        <w:t>sagsbehandler</w:t>
+      </w:r>
+      <w:proofErr w:type="spellEnd"/>
+      <w:r>
+        <w:rPr>
+          <w:rFonts w:ascii="Courier New" w:hAnsi="Courier New" w:cs="Courier New"/>
+          <w:sz w:val="16"/>
+          <w:szCs w:val="16"/>
+        </w:rPr>
+        <w:t>/1",</w:t>
       </w:r>
     </w:p>
     <w:p>
@@ -4811,7 +5712,25 @@
           <w:sz w:val="16"/>
           <w:szCs w:val="16"/>
         </w:rPr>
-        <w:t xml:space="preserve">          "cvr": "12345678"</w:t>
+        <w:t xml:space="preserve">          "</w:t>
+      </w:r>
+      <w:proofErr w:type="spellStart"/>
+      <w:r>
+        <w:rPr>
+          <w:rFonts w:ascii="Courier New" w:hAnsi="Courier New" w:cs="Courier New"/>
+          <w:sz w:val="16"/>
+          <w:szCs w:val="16"/>
+        </w:rPr>
+        <w:t>cvr</w:t>
+      </w:r>
+      <w:proofErr w:type="spellEnd"/>
+      <w:r>
+        <w:rPr>
+          <w:rFonts w:ascii="Courier New" w:hAnsi="Courier New" w:cs="Courier New"/>
+          <w:sz w:val="16"/>
+          <w:szCs w:val="16"/>
+        </w:rPr>
+        <w:t>": "12345678"</w:t>
       </w:r>
     </w:p>
     <w:p>
@@ -5149,6 +6068,7 @@
               <w:rPr>
                 <w:lang w:val="da-DK"/>
               </w:rPr>
+              <w:lastRenderedPageBreak/>
               <w:t>addJfrs.identifier</w:t>
             </w:r>
           </w:p>
@@ -5474,44 +6394,7 @@
           <w:szCs w:val="16"/>
           <w:lang w:val="da-DK"/>
         </w:rPr>
-        <w:lastRenderedPageBreak/>
-        <w:t xml:space="preserve">  "</w:t>
-      </w:r>
-      <w:r>
-        <w:rPr>
-          <w:rFonts w:ascii="Courier New" w:hAnsi="Courier New" w:cs="Courier New"/>
-          <w:sz w:val="16"/>
-          <w:szCs w:val="16"/>
-          <w:lang w:val="da-DK"/>
-        </w:rPr>
-        <w:t>samAccountName</w:t>
-      </w:r>
-      <w:r>
-        <w:rPr>
-          <w:rFonts w:ascii="Courier New" w:hAnsi="Courier New" w:cs="Courier New"/>
-          <w:sz w:val="16"/>
-          <w:szCs w:val="16"/>
-          <w:lang w:val="da-DK"/>
-        </w:rPr>
-        <w:t>":</w:t>
-      </w:r>
-      <w:r>
-        <w:rPr>
-          <w:rFonts w:ascii="Courier New" w:hAnsi="Courier New" w:cs="Courier New"/>
-          <w:sz w:val="16"/>
-          <w:szCs w:val="16"/>
-          <w:lang w:val="da-DK"/>
-        </w:rPr>
-        <w:t xml:space="preserve"> "bsg</w:t>
-      </w:r>
-      <w:r>
-        <w:rPr>
-          <w:rFonts w:ascii="Courier New" w:hAnsi="Courier New" w:cs="Courier New"/>
-          <w:sz w:val="16"/>
-          <w:szCs w:val="16"/>
-          <w:lang w:val="da-DK"/>
-        </w:rPr>
-        <w:t>"</w:t>
+        <w:t xml:space="preserve">  "samAccountName": "bsg"</w:t>
       </w:r>
     </w:p>
     <w:p>
@@ -5748,6 +6631,527 @@
     </w:p>
     <w:p>
       <w:pPr>
+        <w:pStyle w:val="Heading2"/>
+        <w:rPr>
+          <w:lang w:val="da-DK"/>
+        </w:rPr>
+      </w:pPr>
+      <w:r>
+        <w:rPr>
+          <w:lang w:val="da-DK"/>
+        </w:rPr>
+        <w:t>Coredata ”</w:t>
+      </w:r>
+      <w:r>
+        <w:rPr>
+          <w:lang w:val="da-DK"/>
+        </w:rPr>
+        <w:t>CprOpslag</w:t>
+      </w:r>
+      <w:r>
+        <w:rPr>
+          <w:lang w:val="da-DK"/>
+        </w:rPr>
+        <w:t>”</w:t>
+      </w:r>
+    </w:p>
+    <w:p>
+      <w:pPr>
+        <w:rPr>
+          <w:lang w:val="da-DK"/>
+        </w:rPr>
+      </w:pPr>
+      <w:r>
+        <w:rPr>
+          <w:lang w:val="da-DK"/>
+        </w:rPr>
+        <w:t>Dette payload er svaret på et CPR opslag, hvor man få basisdata på den bruger der gemmer sig bag et bestemt AD brugernavn</w:t>
+      </w:r>
+    </w:p>
+    <w:p>
+      <w:pPr>
+        <w:pStyle w:val="Heading3"/>
+        <w:rPr>
+          <w:lang w:val="da-DK"/>
+        </w:rPr>
+      </w:pPr>
+      <w:r>
+        <w:rPr>
+          <w:lang w:val="da-DK"/>
+        </w:rPr>
+        <w:t>JSON eksempel</w:t>
+      </w:r>
+    </w:p>
+    <w:p>
+      <w:pPr>
+        <w:spacing w:after="40"/>
+        <w:rPr>
+          <w:rFonts w:ascii="Courier New" w:hAnsi="Courier New" w:cs="Courier New"/>
+          <w:sz w:val="16"/>
+          <w:szCs w:val="16"/>
+          <w:lang w:val="da-DK"/>
+        </w:rPr>
+      </w:pPr>
+      <w:r>
+        <w:rPr>
+          <w:rFonts w:ascii="Courier New" w:hAnsi="Courier New" w:cs="Courier New"/>
+          <w:sz w:val="16"/>
+          <w:szCs w:val="16"/>
+          <w:lang w:val="da-DK"/>
+        </w:rPr>
+        <w:t>{</w:t>
+      </w:r>
+    </w:p>
+    <w:p>
+      <w:pPr>
+        <w:spacing w:after="40"/>
+        <w:rPr>
+          <w:rFonts w:ascii="Courier New" w:hAnsi="Courier New" w:cs="Courier New"/>
+          <w:sz w:val="16"/>
+          <w:szCs w:val="16"/>
+          <w:lang w:val="da-DK"/>
+        </w:rPr>
+      </w:pPr>
+      <w:r>
+        <w:rPr>
+          <w:rFonts w:ascii="Courier New" w:hAnsi="Courier New" w:cs="Courier New"/>
+          <w:sz w:val="16"/>
+          <w:szCs w:val="16"/>
+          <w:lang w:val="da-DK"/>
+        </w:rPr>
+        <w:t xml:space="preserve">  "</w:t>
+      </w:r>
+      <w:r>
+        <w:rPr>
+          <w:rFonts w:ascii="Courier New" w:hAnsi="Courier New" w:cs="Courier New"/>
+          <w:sz w:val="16"/>
+          <w:szCs w:val="16"/>
+          <w:lang w:val="da-DK"/>
+        </w:rPr>
+        <w:t>cpr</w:t>
+      </w:r>
+      <w:r>
+        <w:rPr>
+          <w:rFonts w:ascii="Courier New" w:hAnsi="Courier New" w:cs="Courier New"/>
+          <w:sz w:val="16"/>
+          <w:szCs w:val="16"/>
+          <w:lang w:val="da-DK"/>
+        </w:rPr>
+        <w:t>": "</w:t>
+      </w:r>
+      <w:r>
+        <w:rPr>
+          <w:rFonts w:ascii="Courier New" w:hAnsi="Courier New" w:cs="Courier New"/>
+          <w:sz w:val="16"/>
+          <w:szCs w:val="16"/>
+          <w:lang w:val="da-DK"/>
+        </w:rPr>
+        <w:t>0101010108</w:t>
+      </w:r>
+      <w:r>
+        <w:rPr>
+          <w:rFonts w:ascii="Courier New" w:hAnsi="Courier New" w:cs="Courier New"/>
+          <w:sz w:val="16"/>
+          <w:szCs w:val="16"/>
+          <w:lang w:val="da-DK"/>
+        </w:rPr>
+        <w:t>",</w:t>
+      </w:r>
+    </w:p>
+    <w:p>
+      <w:pPr>
+        <w:spacing w:after="40"/>
+        <w:rPr>
+          <w:rFonts w:ascii="Courier New" w:hAnsi="Courier New" w:cs="Courier New"/>
+          <w:sz w:val="16"/>
+          <w:szCs w:val="16"/>
+          <w:lang w:val="da-DK"/>
+        </w:rPr>
+      </w:pPr>
+      <w:r>
+        <w:rPr>
+          <w:rFonts w:ascii="Courier New" w:hAnsi="Courier New" w:cs="Courier New"/>
+          <w:sz w:val="16"/>
+          <w:szCs w:val="16"/>
+          <w:lang w:val="da-DK"/>
+        </w:rPr>
+        <w:t xml:space="preserve">  "samAccountName": "bsg"</w:t>
+      </w:r>
+      <w:r>
+        <w:rPr>
+          <w:rFonts w:ascii="Courier New" w:hAnsi="Courier New" w:cs="Courier New"/>
+          <w:sz w:val="16"/>
+          <w:szCs w:val="16"/>
+          <w:lang w:val="da-DK"/>
+        </w:rPr>
+        <w:t>,</w:t>
+      </w:r>
+    </w:p>
+    <w:p>
+      <w:pPr>
+        <w:spacing w:after="40"/>
+        <w:rPr>
+          <w:rFonts w:ascii="Courier New" w:hAnsi="Courier New" w:cs="Courier New"/>
+          <w:sz w:val="16"/>
+          <w:szCs w:val="16"/>
+        </w:rPr>
+      </w:pPr>
+      <w:r>
+        <w:rPr>
+          <w:rFonts w:ascii="Courier New" w:hAnsi="Courier New" w:cs="Courier New"/>
+          <w:sz w:val="16"/>
+          <w:szCs w:val="16"/>
+        </w:rPr>
+        <w:t xml:space="preserve">  "</w:t>
+      </w:r>
+      <w:r>
+        <w:rPr>
+          <w:rFonts w:ascii="Courier New" w:hAnsi="Courier New" w:cs="Courier New"/>
+          <w:sz w:val="16"/>
+          <w:szCs w:val="16"/>
+        </w:rPr>
+        <w:t>email</w:t>
+      </w:r>
+      <w:r>
+        <w:rPr>
+          <w:rFonts w:ascii="Courier New" w:hAnsi="Courier New" w:cs="Courier New"/>
+          <w:sz w:val="16"/>
+          <w:szCs w:val="16"/>
+        </w:rPr>
+        <w:t>": "bsg</w:t>
+      </w:r>
+      <w:r>
+        <w:rPr>
+          <w:rFonts w:ascii="Courier New" w:hAnsi="Courier New" w:cs="Courier New"/>
+          <w:sz w:val="16"/>
+          <w:szCs w:val="16"/>
+        </w:rPr>
+        <w:t>@digital-identity.</w:t>
+      </w:r>
+      <w:r>
+        <w:rPr>
+          <w:rFonts w:ascii="Courier New" w:hAnsi="Courier New" w:cs="Courier New"/>
+          <w:sz w:val="16"/>
+          <w:szCs w:val="16"/>
+        </w:rPr>
+        <w:t>dk</w:t>
+      </w:r>
+      <w:r>
+        <w:rPr>
+          <w:rFonts w:ascii="Courier New" w:hAnsi="Courier New" w:cs="Courier New"/>
+          <w:sz w:val="16"/>
+          <w:szCs w:val="16"/>
+        </w:rPr>
+        <w:t>",</w:t>
+      </w:r>
+    </w:p>
+    <w:p>
+      <w:pPr>
+        <w:spacing w:after="40"/>
+        <w:rPr>
+          <w:rFonts w:ascii="Courier New" w:hAnsi="Courier New" w:cs="Courier New"/>
+          <w:sz w:val="16"/>
+          <w:szCs w:val="16"/>
+        </w:rPr>
+      </w:pPr>
+      <w:r>
+        <w:rPr>
+          <w:rFonts w:ascii="Courier New" w:hAnsi="Courier New" w:cs="Courier New"/>
+          <w:sz w:val="16"/>
+          <w:szCs w:val="16"/>
+        </w:rPr>
+        <w:t xml:space="preserve">  "</w:t>
+      </w:r>
+      <w:r>
+        <w:rPr>
+          <w:rFonts w:ascii="Courier New" w:hAnsi="Courier New" w:cs="Courier New"/>
+          <w:sz w:val="16"/>
+          <w:szCs w:val="16"/>
+        </w:rPr>
+        <w:t>name</w:t>
+      </w:r>
+      <w:r>
+        <w:rPr>
+          <w:rFonts w:ascii="Courier New" w:hAnsi="Courier New" w:cs="Courier New"/>
+          <w:sz w:val="16"/>
+          <w:szCs w:val="16"/>
+        </w:rPr>
+        <w:t>": "</w:t>
+      </w:r>
+      <w:r>
+        <w:rPr>
+          <w:rFonts w:ascii="Courier New" w:hAnsi="Courier New" w:cs="Courier New"/>
+          <w:sz w:val="16"/>
+          <w:szCs w:val="16"/>
+        </w:rPr>
+        <w:t>Brian Graversen”</w:t>
+      </w:r>
+    </w:p>
+    <w:p>
+      <w:pPr>
+        <w:rPr>
+          <w:rFonts w:ascii="Courier New" w:hAnsi="Courier New" w:cs="Courier New"/>
+          <w:sz w:val="16"/>
+          <w:szCs w:val="16"/>
+          <w:lang w:val="da-DK"/>
+        </w:rPr>
+      </w:pPr>
+      <w:r>
+        <w:rPr>
+          <w:rFonts w:ascii="Courier New" w:hAnsi="Courier New" w:cs="Courier New"/>
+          <w:sz w:val="16"/>
+          <w:szCs w:val="16"/>
+          <w:lang w:val="da-DK"/>
+        </w:rPr>
+        <w:t>}</w:t>
+      </w:r>
+    </w:p>
+    <w:p>
+      <w:pPr>
+        <w:pStyle w:val="Heading3"/>
+        <w:rPr>
+          <w:lang w:val="da-DK"/>
+        </w:rPr>
+      </w:pPr>
+      <w:r>
+        <w:rPr>
+          <w:lang w:val="da-DK"/>
+        </w:rPr>
+        <w:t>Feltbeskrivelse</w:t>
+      </w:r>
+    </w:p>
+    <w:tbl>
+      <w:tblPr>
+        <w:tblStyle w:val="TableGrid"/>
+        <w:tblW w:w="0" w:type="auto"/>
+        <w:tblLook w:val="04A0" w:firstRow="1" w:lastRow="0" w:firstColumn="1" w:lastColumn="0" w:noHBand="0" w:noVBand="1"/>
+      </w:tblPr>
+      <w:tblGrid>
+        <w:gridCol w:w="3209"/>
+        <w:gridCol w:w="4813"/>
+      </w:tblGrid>
+      <w:tr>
+        <w:tc>
+          <w:tcPr>
+            <w:tcW w:w="3209" w:type="dxa"/>
+          </w:tcPr>
+          <w:p>
+            <w:pPr>
+              <w:rPr>
+                <w:b/>
+                <w:bCs/>
+                <w:lang w:val="da-DK"/>
+              </w:rPr>
+            </w:pPr>
+            <w:r>
+              <w:rPr>
+                <w:b/>
+                <w:bCs/>
+                <w:lang w:val="da-DK"/>
+              </w:rPr>
+              <w:t>Attribut</w:t>
+            </w:r>
+          </w:p>
+        </w:tc>
+        <w:tc>
+          <w:tcPr>
+            <w:tcW w:w="4813" w:type="dxa"/>
+          </w:tcPr>
+          <w:p>
+            <w:pPr>
+              <w:rPr>
+                <w:b/>
+                <w:bCs/>
+                <w:lang w:val="da-DK"/>
+              </w:rPr>
+            </w:pPr>
+            <w:r>
+              <w:rPr>
+                <w:b/>
+                <w:bCs/>
+                <w:lang w:val="da-DK"/>
+              </w:rPr>
+              <w:t>Beskrivelse</w:t>
+            </w:r>
+          </w:p>
+        </w:tc>
+      </w:tr>
+      <w:tr>
+        <w:tc>
+          <w:tcPr>
+            <w:tcW w:w="3209" w:type="dxa"/>
+          </w:tcPr>
+          <w:p>
+            <w:pPr>
+              <w:rPr>
+                <w:lang w:val="da-DK"/>
+              </w:rPr>
+            </w:pPr>
+            <w:r>
+              <w:rPr>
+                <w:lang w:val="da-DK"/>
+              </w:rPr>
+              <w:lastRenderedPageBreak/>
+              <w:t>cpr</w:t>
+            </w:r>
+          </w:p>
+        </w:tc>
+        <w:tc>
+          <w:tcPr>
+            <w:tcW w:w="4813" w:type="dxa"/>
+          </w:tcPr>
+          <w:p>
+            <w:pPr>
+              <w:rPr>
+                <w:lang w:val="da-DK"/>
+              </w:rPr>
+            </w:pPr>
+            <w:r>
+              <w:rPr>
+                <w:lang w:val="da-DK"/>
+              </w:rPr>
+              <w:t>Det primære output fra servicen – indeholder personnummeret på den bruger man slår op</w:t>
+            </w:r>
+          </w:p>
+        </w:tc>
+      </w:tr>
+      <w:tr>
+        <w:tc>
+          <w:tcPr>
+            <w:tcW w:w="3209" w:type="dxa"/>
+          </w:tcPr>
+          <w:p>
+            <w:pPr>
+              <w:rPr>
+                <w:lang w:val="da-DK"/>
+              </w:rPr>
+            </w:pPr>
+            <w:r>
+              <w:rPr>
+                <w:lang w:val="da-DK"/>
+              </w:rPr>
+              <w:t>samAccountName</w:t>
+            </w:r>
+          </w:p>
+        </w:tc>
+        <w:tc>
+          <w:tcPr>
+            <w:tcW w:w="4813" w:type="dxa"/>
+          </w:tcPr>
+          <w:p>
+            <w:pPr>
+              <w:rPr>
+                <w:lang w:val="da-DK"/>
+              </w:rPr>
+            </w:pPr>
+            <w:r>
+              <w:rPr>
+                <w:lang w:val="da-DK"/>
+              </w:rPr>
+              <w:t>Bruger</w:t>
+            </w:r>
+            <w:r>
+              <w:rPr>
+                <w:lang w:val="da-DK"/>
+              </w:rPr>
+              <w:t>navnet – matcher input</w:t>
+            </w:r>
+          </w:p>
+        </w:tc>
+      </w:tr>
+      <w:tr>
+        <w:tc>
+          <w:tcPr>
+            <w:tcW w:w="3209" w:type="dxa"/>
+          </w:tcPr>
+          <w:p>
+            <w:pPr>
+              <w:rPr>
+                <w:lang w:val="da-DK"/>
+              </w:rPr>
+            </w:pPr>
+            <w:r>
+              <w:rPr>
+                <w:lang w:val="da-DK"/>
+              </w:rPr>
+              <w:t>email</w:t>
+            </w:r>
+          </w:p>
+        </w:tc>
+        <w:tc>
+          <w:tcPr>
+            <w:tcW w:w="4813" w:type="dxa"/>
+          </w:tcPr>
+          <w:p>
+            <w:pPr>
+              <w:rPr>
+                <w:lang w:val="da-DK"/>
+              </w:rPr>
+            </w:pPr>
+            <w:r>
+              <w:rPr>
+                <w:lang w:val="da-DK"/>
+              </w:rPr>
+              <w:t>Email adressen registreret på brugeren (kan være tom)</w:t>
+            </w:r>
+          </w:p>
+        </w:tc>
+      </w:tr>
+      <w:tr>
+        <w:tc>
+          <w:tcPr>
+            <w:tcW w:w="3209" w:type="dxa"/>
+          </w:tcPr>
+          <w:p>
+            <w:pPr>
+              <w:rPr>
+                <w:lang w:val="da-DK"/>
+              </w:rPr>
+            </w:pPr>
+            <w:r>
+              <w:rPr>
+                <w:lang w:val="da-DK"/>
+              </w:rPr>
+              <w:t>name</w:t>
+            </w:r>
+          </w:p>
+        </w:tc>
+        <w:tc>
+          <w:tcPr>
+            <w:tcW w:w="4813" w:type="dxa"/>
+          </w:tcPr>
+          <w:p>
+            <w:pPr>
+              <w:rPr>
+                <w:lang w:val="da-DK"/>
+              </w:rPr>
+            </w:pPr>
+            <w:r>
+              <w:rPr>
+                <w:lang w:val="da-DK"/>
+              </w:rPr>
+              <w:t>Navnet på personen bag brugernavnet</w:t>
+            </w:r>
+          </w:p>
+        </w:tc>
+      </w:tr>
+    </w:tbl>
+    <w:p>
+      <w:pPr>
+        <w:rPr>
+          <w:lang w:val="da-DK"/>
+        </w:rPr>
+      </w:pPr>
+    </w:p>
+    <w:p>
+      <w:pPr>
+        <w:rPr>
+          <w:lang w:val="da-DK"/>
+        </w:rPr>
+      </w:pPr>
+    </w:p>
+    <w:p>
+      <w:pPr>
         <w:pStyle w:val="Heading1"/>
         <w:rPr>
           <w:lang w:val="da-DK"/>
@@ -5779,11 +7183,19 @@
           <w:rFonts w:ascii="Courier New" w:hAnsi="Courier New" w:cs="Courier New"/>
         </w:rPr>
       </w:pPr>
-      <w:r>
-        <w:rPr>
-          <w:rFonts w:ascii="Courier New" w:hAnsi="Courier New" w:cs="Courier New"/>
-        </w:rPr>
-        <w:t>ApiKey: 09fc50d5-f9f6-44e1-ba63-524c146354ad</w:t>
+      <w:proofErr w:type="spellStart"/>
+      <w:r>
+        <w:rPr>
+          <w:rFonts w:ascii="Courier New" w:hAnsi="Courier New" w:cs="Courier New"/>
+        </w:rPr>
+        <w:t>ApiKey</w:t>
+      </w:r>
+      <w:proofErr w:type="spellEnd"/>
+      <w:r>
+        <w:rPr>
+          <w:rFonts w:ascii="Courier New" w:hAnsi="Courier New" w:cs="Courier New"/>
+        </w:rPr>
+        <w:t>: 09fc50d5-f9f6-44e1-ba63-524c146354ad</w:t>
       </w:r>
     </w:p>
     <w:p>
@@ -5847,7 +7259,23 @@
         <w:pStyle w:val="Heading2"/>
       </w:pPr>
       <w:r>
-        <w:t>HTTP POST /api/coredata/full</w:t>
+        <w:t>HTTP POST /</w:t>
+      </w:r>
+      <w:proofErr w:type="spellStart"/>
+      <w:r>
+        <w:t>api</w:t>
+      </w:r>
+      <w:proofErr w:type="spellEnd"/>
+      <w:r>
+        <w:t>/</w:t>
+      </w:r>
+      <w:proofErr w:type="spellStart"/>
+      <w:r>
+        <w:t>coredata</w:t>
+      </w:r>
+      <w:proofErr w:type="spellEnd"/>
+      <w:r>
+        <w:t>/full</w:t>
       </w:r>
     </w:p>
     <w:p>
@@ -5977,7 +7405,23 @@
       </w:pPr>
       <w:r>
         <w:lastRenderedPageBreak/>
-        <w:t>HTTP POST /api/coredata/delta</w:t>
+        <w:t>HTTP POST /</w:t>
+      </w:r>
+      <w:proofErr w:type="spellStart"/>
+      <w:r>
+        <w:t>api</w:t>
+      </w:r>
+      <w:proofErr w:type="spellEnd"/>
+      <w:r>
+        <w:t>/</w:t>
+      </w:r>
+      <w:proofErr w:type="spellStart"/>
+      <w:r>
+        <w:t>coredata</w:t>
+      </w:r>
+      <w:proofErr w:type="spellEnd"/>
+      <w:r>
+        <w:t>/delta</w:t>
       </w:r>
     </w:p>
     <w:p>
@@ -6011,8 +7455,21 @@
         <w:pStyle w:val="Heading2"/>
       </w:pPr>
       <w:r>
-        <w:t>HTTP DELETE /api/coredata</w:t>
-      </w:r>
+        <w:t>HTTP DELETE /</w:t>
+      </w:r>
+      <w:proofErr w:type="spellStart"/>
+      <w:r>
+        <w:t>api</w:t>
+      </w:r>
+      <w:proofErr w:type="spellEnd"/>
+      <w:r>
+        <w:t>/</w:t>
+      </w:r>
+      <w:proofErr w:type="spellStart"/>
+      <w:r>
+        <w:t>coredata</w:t>
+      </w:r>
+      <w:proofErr w:type="spellEnd"/>
     </w:p>
     <w:p>
       <w:pPr>
@@ -6060,7 +7517,23 @@
         <w:pStyle w:val="Heading2"/>
       </w:pPr>
       <w:r>
-        <w:t>HTTP DELETE /api/coredata/cleanup</w:t>
+        <w:t>HTTP DELETE /</w:t>
+      </w:r>
+      <w:proofErr w:type="spellStart"/>
+      <w:r>
+        <w:t>api</w:t>
+      </w:r>
+      <w:proofErr w:type="spellEnd"/>
+      <w:r>
+        <w:t>/</w:t>
+      </w:r>
+      <w:proofErr w:type="spellStart"/>
+      <w:r>
+        <w:t>coredata</w:t>
+      </w:r>
+      <w:proofErr w:type="spellEnd"/>
+      <w:r>
+        <w:t>/cleanup</w:t>
       </w:r>
     </w:p>
     <w:p>
@@ -6121,7 +7594,31 @@
         <w:pStyle w:val="Heading2"/>
       </w:pPr>
       <w:r>
-        <w:t>HTTP GET /api/coredata/status?domain=xxx</w:t>
+        <w:t>HTTP GET /</w:t>
+      </w:r>
+      <w:proofErr w:type="spellStart"/>
+      <w:r>
+        <w:t>api</w:t>
+      </w:r>
+      <w:proofErr w:type="spellEnd"/>
+      <w:r>
+        <w:t>/</w:t>
+      </w:r>
+      <w:proofErr w:type="spellStart"/>
+      <w:r>
+        <w:t>coredata</w:t>
+      </w:r>
+      <w:proofErr w:type="spellEnd"/>
+      <w:r>
+        <w:t>/</w:t>
+      </w:r>
+      <w:proofErr w:type="spellStart"/>
+      <w:r>
+        <w:t>status?domain</w:t>
+      </w:r>
+      <w:proofErr w:type="spellEnd"/>
+      <w:r>
+        <w:t>=xxx</w:t>
       </w:r>
     </w:p>
     <w:p>
@@ -6169,7 +7666,23 @@
         <w:pStyle w:val="Heading2"/>
       </w:pPr>
       <w:r>
-        <w:t>HTTP POST /api/coredata/groups/load/full</w:t>
+        <w:t>HTTP POST /</w:t>
+      </w:r>
+      <w:proofErr w:type="spellStart"/>
+      <w:r>
+        <w:t>api</w:t>
+      </w:r>
+      <w:proofErr w:type="spellEnd"/>
+      <w:r>
+        <w:t>/</w:t>
+      </w:r>
+      <w:proofErr w:type="spellStart"/>
+      <w:r>
+        <w:t>coredata</w:t>
+      </w:r>
+      <w:proofErr w:type="spellEnd"/>
+      <w:r>
+        <w:t>/groups/load/full</w:t>
       </w:r>
     </w:p>
     <w:p>
@@ -6266,7 +7779,23 @@
         <w:pStyle w:val="Heading2"/>
       </w:pPr>
       <w:r>
-        <w:t>HTTP POST /api/coredata/groups/load/delta</w:t>
+        <w:t>HTTP POST /</w:t>
+      </w:r>
+      <w:proofErr w:type="spellStart"/>
+      <w:r>
+        <w:t>api</w:t>
+      </w:r>
+      <w:proofErr w:type="spellEnd"/>
+      <w:r>
+        <w:t>/</w:t>
+      </w:r>
+      <w:proofErr w:type="spellStart"/>
+      <w:r>
+        <w:t>coredata</w:t>
+      </w:r>
+      <w:proofErr w:type="spellEnd"/>
+      <w:r>
+        <w:t>/groups/load/delta</w:t>
       </w:r>
     </w:p>
     <w:p>
@@ -6315,7 +7844,31 @@
         <w:pStyle w:val="Heading2"/>
       </w:pPr>
       <w:r>
-        <w:t>HTTP POST /api/coredata/jfr/full</w:t>
+        <w:t>HTTP POST /</w:t>
+      </w:r>
+      <w:proofErr w:type="spellStart"/>
+      <w:r>
+        <w:t>api</w:t>
+      </w:r>
+      <w:proofErr w:type="spellEnd"/>
+      <w:r>
+        <w:t>/</w:t>
+      </w:r>
+      <w:proofErr w:type="spellStart"/>
+      <w:r>
+        <w:t>coredata</w:t>
+      </w:r>
+      <w:proofErr w:type="spellEnd"/>
+      <w:r>
+        <w:t>/</w:t>
+      </w:r>
+      <w:proofErr w:type="spellStart"/>
+      <w:r>
+        <w:t>jfr</w:t>
+      </w:r>
+      <w:proofErr w:type="spellEnd"/>
+      <w:r>
+        <w:t>/full</w:t>
       </w:r>
     </w:p>
     <w:p>
@@ -6376,7 +7929,31 @@
         <w:pStyle w:val="Heading2"/>
       </w:pPr>
       <w:r>
-        <w:t>HTTP POST /api/coredata/jfr/delta</w:t>
+        <w:t>HTTP POST /</w:t>
+      </w:r>
+      <w:proofErr w:type="spellStart"/>
+      <w:r>
+        <w:t>api</w:t>
+      </w:r>
+      <w:proofErr w:type="spellEnd"/>
+      <w:r>
+        <w:t>/</w:t>
+      </w:r>
+      <w:proofErr w:type="spellStart"/>
+      <w:r>
+        <w:t>coredata</w:t>
+      </w:r>
+      <w:proofErr w:type="spellEnd"/>
+      <w:r>
+        <w:t>/</w:t>
+      </w:r>
+      <w:proofErr w:type="spellStart"/>
+      <w:r>
+        <w:t>jfr</w:t>
+      </w:r>
+      <w:proofErr w:type="spellEnd"/>
+      <w:r>
+        <w:t>/delta</w:t>
       </w:r>
     </w:p>
     <w:p>
@@ -6437,7 +8014,23 @@
         <w:pStyle w:val="Heading2"/>
       </w:pPr>
       <w:r>
-        <w:t>HTTP GET /api/coredata?domain=xxx</w:t>
+        <w:t>HTTP GET /</w:t>
+      </w:r>
+      <w:proofErr w:type="spellStart"/>
+      <w:r>
+        <w:t>api</w:t>
+      </w:r>
+      <w:proofErr w:type="spellEnd"/>
+      <w:r>
+        <w:t>/</w:t>
+      </w:r>
+      <w:proofErr w:type="spellStart"/>
+      <w:r>
+        <w:t>coredata?domain</w:t>
+      </w:r>
+      <w:proofErr w:type="spellEnd"/>
+      <w:r>
+        <w:t>=xxx</w:t>
       </w:r>
     </w:p>
     <w:p>
@@ -6472,7 +8065,31 @@
         <w:pStyle w:val="Heading2"/>
       </w:pPr>
       <w:r>
-        <w:t>HTTP GET /api/coredata/{cpr}?domain=xxx</w:t>
+        <w:t>HTTP GET /</w:t>
+      </w:r>
+      <w:proofErr w:type="spellStart"/>
+      <w:r>
+        <w:t>api</w:t>
+      </w:r>
+      <w:proofErr w:type="spellEnd"/>
+      <w:r>
+        <w:t>/</w:t>
+      </w:r>
+      <w:proofErr w:type="spellStart"/>
+      <w:r>
+        <w:t>coredata</w:t>
+      </w:r>
+      <w:proofErr w:type="spellEnd"/>
+      <w:r>
+        <w:t>/{</w:t>
+      </w:r>
+      <w:proofErr w:type="spellStart"/>
+      <w:r>
+        <w:t>cpr</w:t>
+      </w:r>
+      <w:proofErr w:type="spellEnd"/>
+      <w:r>
+        <w:t>}?domain=xxx</w:t>
       </w:r>
     </w:p>
     <w:p>
@@ -6507,7 +8124,31 @@
         <w:pStyle w:val="Heading2"/>
       </w:pPr>
       <w:r>
-        <w:t>HTTP GET /api/coredata/jfr?domain=xxx</w:t>
+        <w:t>HTTP GET /</w:t>
+      </w:r>
+      <w:proofErr w:type="spellStart"/>
+      <w:r>
+        <w:t>api</w:t>
+      </w:r>
+      <w:proofErr w:type="spellEnd"/>
+      <w:r>
+        <w:t>/</w:t>
+      </w:r>
+      <w:proofErr w:type="spellStart"/>
+      <w:r>
+        <w:t>coredata</w:t>
+      </w:r>
+      <w:proofErr w:type="spellEnd"/>
+      <w:r>
+        <w:t>/</w:t>
+      </w:r>
+      <w:proofErr w:type="spellStart"/>
+      <w:r>
+        <w:t>jfr?domain</w:t>
+      </w:r>
+      <w:proofErr w:type="spellEnd"/>
+      <w:r>
+        <w:t>=xxx</w:t>
       </w:r>
     </w:p>
     <w:p>
@@ -6555,7 +8196,39 @@
         <w:pStyle w:val="Heading2"/>
       </w:pPr>
       <w:r>
-        <w:t>HTTP GET /api/coredata/jfr/{cpr}?domain=xxx</w:t>
+        <w:t>HTTP GET /</w:t>
+      </w:r>
+      <w:proofErr w:type="spellStart"/>
+      <w:r>
+        <w:t>api</w:t>
+      </w:r>
+      <w:proofErr w:type="spellEnd"/>
+      <w:r>
+        <w:t>/</w:t>
+      </w:r>
+      <w:proofErr w:type="spellStart"/>
+      <w:r>
+        <w:t>coredata</w:t>
+      </w:r>
+      <w:proofErr w:type="spellEnd"/>
+      <w:r>
+        <w:t>/</w:t>
+      </w:r>
+      <w:proofErr w:type="spellStart"/>
+      <w:r>
+        <w:t>jfr</w:t>
+      </w:r>
+      <w:proofErr w:type="spellEnd"/>
+      <w:r>
+        <w:t>/{</w:t>
+      </w:r>
+      <w:proofErr w:type="spellStart"/>
+      <w:r>
+        <w:t>cpr</w:t>
+      </w:r>
+      <w:proofErr w:type="spellEnd"/>
+      <w:r>
+        <w:t>}?domain=xxx</w:t>
       </w:r>
     </w:p>
     <w:p>
@@ -6603,7 +8276,31 @@
         <w:pStyle w:val="Heading2"/>
       </w:pPr>
       <w:r>
-        <w:t>HTTP GET /api/coredata/groups?domain=xxx</w:t>
+        <w:t>HTTP GET /</w:t>
+      </w:r>
+      <w:proofErr w:type="spellStart"/>
+      <w:r>
+        <w:t>api</w:t>
+      </w:r>
+      <w:proofErr w:type="spellEnd"/>
+      <w:r>
+        <w:t>/</w:t>
+      </w:r>
+      <w:proofErr w:type="spellStart"/>
+      <w:r>
+        <w:t>coredata</w:t>
+      </w:r>
+      <w:proofErr w:type="spellEnd"/>
+      <w:r>
+        <w:t>/</w:t>
+      </w:r>
+      <w:proofErr w:type="spellStart"/>
+      <w:r>
+        <w:t>groups?domain</w:t>
+      </w:r>
+      <w:proofErr w:type="spellEnd"/>
+      <w:r>
+        <w:t>=xxx</w:t>
       </w:r>
     </w:p>
     <w:p>
@@ -6652,7 +8349,31 @@
       </w:pPr>
       <w:r>
         <w:lastRenderedPageBreak/>
-        <w:t>HTTP GET /api/coredata/groups/{cpr}?domain=xxx</w:t>
+        <w:t>HTTP GET /</w:t>
+      </w:r>
+      <w:proofErr w:type="spellStart"/>
+      <w:r>
+        <w:t>api</w:t>
+      </w:r>
+      <w:proofErr w:type="spellEnd"/>
+      <w:r>
+        <w:t>/</w:t>
+      </w:r>
+      <w:proofErr w:type="spellStart"/>
+      <w:r>
+        <w:t>coredata</w:t>
+      </w:r>
+      <w:proofErr w:type="spellEnd"/>
+      <w:r>
+        <w:t>/groups/{</w:t>
+      </w:r>
+      <w:proofErr w:type="spellStart"/>
+      <w:r>
+        <w:t>cpr</w:t>
+      </w:r>
+      <w:proofErr w:type="spellEnd"/>
+      <w:r>
+        <w:t>}?domain=xxx</w:t>
       </w:r>
     </w:p>
     <w:p>
@@ -6700,7 +8421,31 @@
         <w:pStyle w:val="Heading2"/>
       </w:pPr>
       <w:r>
-        <w:t>HTTP POST /api/coredata/passwordchange/</w:t>
+        <w:t>HTTP POST /</w:t>
+      </w:r>
+      <w:proofErr w:type="spellStart"/>
+      <w:r>
+        <w:t>api</w:t>
+      </w:r>
+      <w:proofErr w:type="spellEnd"/>
+      <w:r>
+        <w:t>/</w:t>
+      </w:r>
+      <w:proofErr w:type="spellStart"/>
+      <w:r>
+        <w:t>coredata</w:t>
+      </w:r>
+      <w:proofErr w:type="spellEnd"/>
+      <w:r>
+        <w:t>/</w:t>
+      </w:r>
+      <w:proofErr w:type="spellStart"/>
+      <w:r>
+        <w:t>passwordchange</w:t>
+      </w:r>
+      <w:proofErr w:type="spellEnd"/>
+      <w:r>
+        <w:t>/</w:t>
       </w:r>
       <w:r>
         <w:t>force</w:t>
@@ -6724,6 +8469,79 @@
         </w:rPr>
         <w:t>t tvinge et kodeordsskifte på den angivne bruger ved dennes næste login via OS2faktor IdP’en. Bemærk at en bruger skal have en erhervsidentitet før dette har nogen effekt.</w:t>
       </w:r>
+    </w:p>
+    <w:p>
+      <w:pPr>
+        <w:pStyle w:val="Heading2"/>
+      </w:pPr>
+      <w:r>
+        <w:t xml:space="preserve">HTTP </w:t>
+      </w:r>
+      <w:r>
+        <w:t>GET</w:t>
+      </w:r>
+      <w:r>
+        <w:t xml:space="preserve"> /</w:t>
+      </w:r>
+      <w:proofErr w:type="spellStart"/>
+      <w:r>
+        <w:t>api</w:t>
+      </w:r>
+      <w:proofErr w:type="spellEnd"/>
+      <w:r>
+        <w:t>/</w:t>
+      </w:r>
+      <w:proofErr w:type="spellStart"/>
+      <w:r>
+        <w:t>coredata</w:t>
+      </w:r>
+      <w:proofErr w:type="spellEnd"/>
+      <w:r>
+        <w:t>/</w:t>
+      </w:r>
+      <w:proofErr w:type="spellStart"/>
+      <w:r>
+        <w:t>cprLookup?userId</w:t>
+      </w:r>
+      <w:proofErr w:type="spellEnd"/>
+      <w:r>
+        <w:t>=</w:t>
+      </w:r>
+      <w:proofErr w:type="spellStart"/>
+      <w:r>
+        <w:t>xxx&amp;domain</w:t>
+      </w:r>
+      <w:proofErr w:type="spellEnd"/>
+      <w:r>
+        <w:t>=xxx</w:t>
+      </w:r>
+    </w:p>
+    <w:p>
+      <w:pPr>
+        <w:rPr>
+          <w:lang w:val="da-DK"/>
+        </w:rPr>
+      </w:pPr>
+      <w:r>
+        <w:rPr>
+          <w:lang w:val="da-DK"/>
+        </w:rPr>
+        <w:t>Opslag på en bruger ud fra AD brugernavn – returnerer et lille sæt af informationer omkring brugeren hvis denne findes og er aktiv – for brugere der ikke findes eller er spærrede, returneres HTTP 404</w:t>
+      </w:r>
+    </w:p>
+    <w:p>
+      <w:pPr>
+        <w:rPr>
+          <w:lang w:val="da-DK"/>
+        </w:rPr>
+      </w:pPr>
+    </w:p>
+    <w:p>
+      <w:pPr>
+        <w:rPr>
+          <w:lang w:val="da-DK"/>
+        </w:rPr>
+      </w:pPr>
     </w:p>
     <w:sectPr>
       <w:headerReference w:type="default" r:id="rId9"/>

--- a/docs/OS2faktor Login - CoreData API.docx
+++ b/docs/OS2faktor Login - CoreData API.docx
@@ -233,7 +233,7 @@
         <w:rPr>
           <w:lang w:val="da-DK"/>
         </w:rPr>
-        <w:t>3</w:t>
+        <w:t>5</w:t>
       </w:r>
       <w:r>
         <w:rPr>
@@ -245,7 +245,7 @@
         <w:rPr>
           <w:lang w:val="da-DK"/>
         </w:rPr>
-        <w:t>0</w:t>
+        <w:t>1</w:t>
       </w:r>
     </w:p>
     <w:p>
@@ -266,13 +266,19 @@
         <w:tab/>
       </w:r>
       <w:r>
-        <w:t>09</w:t>
-      </w:r>
-      <w:r>
-        <w:t>.0</w:t>
-      </w:r>
-      <w:r>
-        <w:t>9</w:t>
+        <w:t>0</w:t>
+      </w:r>
+      <w:r>
+        <w:t>2</w:t>
+      </w:r>
+      <w:r>
+        <w:t>.</w:t>
+      </w:r>
+      <w:r>
+        <w:t>1</w:t>
+      </w:r>
+      <w:r>
+        <w:t>2</w:t>
       </w:r>
       <w:r>
         <w:t>.202</w:t>
@@ -533,25 +539,25 @@
           <w:sz w:val="16"/>
           <w:szCs w:val="16"/>
         </w:rPr>
-        <w:t xml:space="preserve">      "</w:t>
-      </w:r>
-      <w:proofErr w:type="spellStart"/>
-      <w:r>
+        <w:t xml:space="preserve">      "uuid": "1527693d-59f0-4bd0-88fe-408c32e4c0b5",</w:t>
+      </w:r>
+    </w:p>
+    <w:p>
+      <w:pPr>
+        <w:spacing w:after="40"/>
         <w:rPr>
           <w:rFonts w:ascii="Courier New" w:hAnsi="Courier New" w:cs="Courier New"/>
           <w:sz w:val="16"/>
           <w:szCs w:val="16"/>
         </w:rPr>
-        <w:t>uuid</w:t>
-      </w:r>
-      <w:proofErr w:type="spellEnd"/>
+      </w:pPr>
       <w:r>
         <w:rPr>
           <w:rFonts w:ascii="Courier New" w:hAnsi="Courier New" w:cs="Courier New"/>
           <w:sz w:val="16"/>
           <w:szCs w:val="16"/>
         </w:rPr>
-        <w:t>": "1527693d-59f0-4bd0-88fe-408c32e4c0b5",</w:t>
+        <w:t xml:space="preserve">      "cpr": "1234567890",</w:t>
       </w:r>
     </w:p>
     <w:p>
@@ -569,25 +575,25 @@
           <w:sz w:val="16"/>
           <w:szCs w:val="16"/>
         </w:rPr>
-        <w:t xml:space="preserve">      "</w:t>
-      </w:r>
-      <w:proofErr w:type="spellStart"/>
-      <w:r>
+        <w:t xml:space="preserve">      "rid": "78129748",</w:t>
+      </w:r>
+    </w:p>
+    <w:p>
+      <w:pPr>
+        <w:spacing w:after="40"/>
         <w:rPr>
           <w:rFonts w:ascii="Courier New" w:hAnsi="Courier New" w:cs="Courier New"/>
           <w:sz w:val="16"/>
           <w:szCs w:val="16"/>
         </w:rPr>
-        <w:t>cpr</w:t>
-      </w:r>
-      <w:proofErr w:type="spellEnd"/>
+      </w:pPr>
       <w:r>
         <w:rPr>
           <w:rFonts w:ascii="Courier New" w:hAnsi="Courier New" w:cs="Courier New"/>
           <w:sz w:val="16"/>
           <w:szCs w:val="16"/>
         </w:rPr>
-        <w:t>": "1234567890",</w:t>
+        <w:t xml:space="preserve">      "name": "Test Testesen",</w:t>
       </w:r>
     </w:p>
     <w:p>
@@ -605,7 +611,7 @@
           <w:sz w:val="16"/>
           <w:szCs w:val="16"/>
         </w:rPr>
-        <w:t xml:space="preserve">      "rid": "78129748",</w:t>
+        <w:t xml:space="preserve">      "email": "test@kommune.dk",</w:t>
       </w:r>
     </w:p>
     <w:p>
@@ -623,25 +629,25 @@
           <w:sz w:val="16"/>
           <w:szCs w:val="16"/>
         </w:rPr>
-        <w:t xml:space="preserve">      "name": "Test </w:t>
-      </w:r>
-      <w:proofErr w:type="spellStart"/>
-      <w:r>
+        <w:t xml:space="preserve">      "samAccountName": "ttest",</w:t>
+      </w:r>
+    </w:p>
+    <w:p>
+      <w:pPr>
+        <w:spacing w:after="40"/>
         <w:rPr>
           <w:rFonts w:ascii="Courier New" w:hAnsi="Courier New" w:cs="Courier New"/>
           <w:sz w:val="16"/>
           <w:szCs w:val="16"/>
         </w:rPr>
-        <w:t>Testesen</w:t>
-      </w:r>
-      <w:proofErr w:type="spellEnd"/>
+      </w:pPr>
       <w:r>
         <w:rPr>
           <w:rFonts w:ascii="Courier New" w:hAnsi="Courier New" w:cs="Courier New"/>
           <w:sz w:val="16"/>
           <w:szCs w:val="16"/>
         </w:rPr>
-        <w:t>",</w:t>
+        <w:t xml:space="preserve">      "subDomain": "omsorgen",</w:t>
       </w:r>
     </w:p>
     <w:p>
@@ -659,7 +665,7 @@
           <w:sz w:val="16"/>
           <w:szCs w:val="16"/>
         </w:rPr>
-        <w:t xml:space="preserve">      "email": "test@kommune.dk",</w:t>
+        <w:t xml:space="preserve">      "expireTimestamp": "2022-08-01",</w:t>
       </w:r>
     </w:p>
     <w:p>
@@ -677,43 +683,43 @@
           <w:sz w:val="16"/>
           <w:szCs w:val="16"/>
         </w:rPr>
-        <w:t xml:space="preserve">      "</w:t>
-      </w:r>
-      <w:proofErr w:type="spellStart"/>
-      <w:r>
+        <w:t xml:space="preserve">      "nsisAllowed": true,</w:t>
+      </w:r>
+    </w:p>
+    <w:p>
+      <w:pPr>
+        <w:spacing w:after="40"/>
         <w:rPr>
           <w:rFonts w:ascii="Courier New" w:hAnsi="Courier New" w:cs="Courier New"/>
           <w:sz w:val="16"/>
           <w:szCs w:val="16"/>
         </w:rPr>
-        <w:t>samAccountName</w:t>
-      </w:r>
-      <w:proofErr w:type="spellEnd"/>
+      </w:pPr>
       <w:r>
         <w:rPr>
           <w:rFonts w:ascii="Courier New" w:hAnsi="Courier New" w:cs="Courier New"/>
           <w:sz w:val="16"/>
           <w:szCs w:val="16"/>
         </w:rPr>
-        <w:t>": "</w:t>
-      </w:r>
-      <w:proofErr w:type="spellStart"/>
-      <w:r>
+        <w:t xml:space="preserve">      "transferToNemlogin": true,</w:t>
+      </w:r>
+    </w:p>
+    <w:p>
+      <w:pPr>
+        <w:spacing w:after="40"/>
         <w:rPr>
           <w:rFonts w:ascii="Courier New" w:hAnsi="Courier New" w:cs="Courier New"/>
           <w:sz w:val="16"/>
           <w:szCs w:val="16"/>
         </w:rPr>
-        <w:t>ttest</w:t>
-      </w:r>
-      <w:proofErr w:type="spellEnd"/>
+      </w:pPr>
       <w:r>
         <w:rPr>
           <w:rFonts w:ascii="Courier New" w:hAnsi="Courier New" w:cs="Courier New"/>
           <w:sz w:val="16"/>
           <w:szCs w:val="16"/>
         </w:rPr>
-        <w:t>",</w:t>
+        <w:t xml:space="preserve">      "privateMitId": true,</w:t>
       </w:r>
     </w:p>
     <w:p>
@@ -731,231 +737,51 @@
           <w:sz w:val="16"/>
           <w:szCs w:val="16"/>
         </w:rPr>
-        <w:t xml:space="preserve">      "</w:t>
-      </w:r>
-      <w:proofErr w:type="spellStart"/>
+        <w:t xml:space="preserve">      "attributes": </w:t>
+      </w:r>
       <w:r>
         <w:rPr>
           <w:rFonts w:ascii="Courier New" w:hAnsi="Courier New" w:cs="Courier New"/>
           <w:sz w:val="16"/>
           <w:szCs w:val="16"/>
         </w:rPr>
-        <w:t>subDomain</w:t>
-      </w:r>
-      <w:proofErr w:type="spellEnd"/>
-      <w:r>
+        <w:t>{</w:t>
+      </w:r>
+    </w:p>
+    <w:p>
+      <w:pPr>
+        <w:spacing w:after="40"/>
         <w:rPr>
           <w:rFonts w:ascii="Courier New" w:hAnsi="Courier New" w:cs="Courier New"/>
           <w:sz w:val="16"/>
           <w:szCs w:val="16"/>
         </w:rPr>
-        <w:t>": "</w:t>
-      </w:r>
-      <w:proofErr w:type="spellStart"/>
+      </w:pPr>
       <w:r>
         <w:rPr>
           <w:rFonts w:ascii="Courier New" w:hAnsi="Courier New" w:cs="Courier New"/>
           <w:sz w:val="16"/>
           <w:szCs w:val="16"/>
         </w:rPr>
-        <w:t>omsorgen</w:t>
-      </w:r>
-      <w:proofErr w:type="spellEnd"/>
-      <w:r>
+        <w:t xml:space="preserve">        "shoesize": "43",</w:t>
+      </w:r>
+    </w:p>
+    <w:p>
+      <w:pPr>
+        <w:spacing w:after="40"/>
         <w:rPr>
           <w:rFonts w:ascii="Courier New" w:hAnsi="Courier New" w:cs="Courier New"/>
           <w:sz w:val="16"/>
           <w:szCs w:val="16"/>
         </w:rPr>
-        <w:t>",</w:t>
-      </w:r>
-    </w:p>
-    <w:p>
-      <w:pPr>
-        <w:spacing w:after="40"/>
+      </w:pPr>
+      <w:r>
         <w:rPr>
           <w:rFonts w:ascii="Courier New" w:hAnsi="Courier New" w:cs="Courier New"/>
           <w:sz w:val="16"/>
           <w:szCs w:val="16"/>
         </w:rPr>
-      </w:pPr>
-      <w:r>
-        <w:rPr>
-          <w:rFonts w:ascii="Courier New" w:hAnsi="Courier New" w:cs="Courier New"/>
-          <w:sz w:val="16"/>
-          <w:szCs w:val="16"/>
-        </w:rPr>
-        <w:t xml:space="preserve">      "</w:t>
-      </w:r>
-      <w:proofErr w:type="spellStart"/>
-      <w:r>
-        <w:rPr>
-          <w:rFonts w:ascii="Courier New" w:hAnsi="Courier New" w:cs="Courier New"/>
-          <w:sz w:val="16"/>
-          <w:szCs w:val="16"/>
-        </w:rPr>
-        <w:t>expireTimestamp</w:t>
-      </w:r>
-      <w:proofErr w:type="spellEnd"/>
-      <w:r>
-        <w:rPr>
-          <w:rFonts w:ascii="Courier New" w:hAnsi="Courier New" w:cs="Courier New"/>
-          <w:sz w:val="16"/>
-          <w:szCs w:val="16"/>
-        </w:rPr>
-        <w:t>": "2022-08-01",</w:t>
-      </w:r>
-    </w:p>
-    <w:p>
-      <w:pPr>
-        <w:spacing w:after="40"/>
-        <w:rPr>
-          <w:rFonts w:ascii="Courier New" w:hAnsi="Courier New" w:cs="Courier New"/>
-          <w:sz w:val="16"/>
-          <w:szCs w:val="16"/>
-        </w:rPr>
-      </w:pPr>
-      <w:r>
-        <w:rPr>
-          <w:rFonts w:ascii="Courier New" w:hAnsi="Courier New" w:cs="Courier New"/>
-          <w:sz w:val="16"/>
-          <w:szCs w:val="16"/>
-        </w:rPr>
-        <w:t xml:space="preserve">      "</w:t>
-      </w:r>
-      <w:proofErr w:type="spellStart"/>
-      <w:r>
-        <w:rPr>
-          <w:rFonts w:ascii="Courier New" w:hAnsi="Courier New" w:cs="Courier New"/>
-          <w:sz w:val="16"/>
-          <w:szCs w:val="16"/>
-        </w:rPr>
-        <w:t>nsisAllowed</w:t>
-      </w:r>
-      <w:proofErr w:type="spellEnd"/>
-      <w:r>
-        <w:rPr>
-          <w:rFonts w:ascii="Courier New" w:hAnsi="Courier New" w:cs="Courier New"/>
-          <w:sz w:val="16"/>
-          <w:szCs w:val="16"/>
-        </w:rPr>
-        <w:t>": true,</w:t>
-      </w:r>
-    </w:p>
-    <w:p>
-      <w:pPr>
-        <w:spacing w:after="40"/>
-        <w:rPr>
-          <w:rFonts w:ascii="Courier New" w:hAnsi="Courier New" w:cs="Courier New"/>
-          <w:sz w:val="16"/>
-          <w:szCs w:val="16"/>
-        </w:rPr>
-      </w:pPr>
-      <w:r>
-        <w:rPr>
-          <w:rFonts w:ascii="Courier New" w:hAnsi="Courier New" w:cs="Courier New"/>
-          <w:sz w:val="16"/>
-          <w:szCs w:val="16"/>
-        </w:rPr>
-        <w:t xml:space="preserve">      "</w:t>
-      </w:r>
-      <w:proofErr w:type="spellStart"/>
-      <w:r>
-        <w:rPr>
-          <w:rFonts w:ascii="Courier New" w:hAnsi="Courier New" w:cs="Courier New"/>
-          <w:sz w:val="16"/>
-          <w:szCs w:val="16"/>
-        </w:rPr>
-        <w:t>transferToNemlogin</w:t>
-      </w:r>
-      <w:proofErr w:type="spellEnd"/>
-      <w:r>
-        <w:rPr>
-          <w:rFonts w:ascii="Courier New" w:hAnsi="Courier New" w:cs="Courier New"/>
-          <w:sz w:val="16"/>
-          <w:szCs w:val="16"/>
-        </w:rPr>
-        <w:t>": true,</w:t>
-      </w:r>
-    </w:p>
-    <w:p>
-      <w:pPr>
-        <w:spacing w:after="40"/>
-        <w:rPr>
-          <w:rFonts w:ascii="Courier New" w:hAnsi="Courier New" w:cs="Courier New"/>
-          <w:sz w:val="16"/>
-          <w:szCs w:val="16"/>
-        </w:rPr>
-      </w:pPr>
-      <w:r>
-        <w:rPr>
-          <w:rFonts w:ascii="Courier New" w:hAnsi="Courier New" w:cs="Courier New"/>
-          <w:sz w:val="16"/>
-          <w:szCs w:val="16"/>
-        </w:rPr>
-        <w:t xml:space="preserve">      "attributes": </w:t>
-      </w:r>
-      <w:r>
-        <w:rPr>
-          <w:rFonts w:ascii="Courier New" w:hAnsi="Courier New" w:cs="Courier New"/>
-          <w:sz w:val="16"/>
-          <w:szCs w:val="16"/>
-        </w:rPr>
-        <w:t>{</w:t>
-      </w:r>
-    </w:p>
-    <w:p>
-      <w:pPr>
-        <w:spacing w:after="40"/>
-        <w:rPr>
-          <w:rFonts w:ascii="Courier New" w:hAnsi="Courier New" w:cs="Courier New"/>
-          <w:sz w:val="16"/>
-          <w:szCs w:val="16"/>
-        </w:rPr>
-      </w:pPr>
-      <w:r>
-        <w:rPr>
-          <w:rFonts w:ascii="Courier New" w:hAnsi="Courier New" w:cs="Courier New"/>
-          <w:sz w:val="16"/>
-          <w:szCs w:val="16"/>
-        </w:rPr>
-        <w:t xml:space="preserve">        "shoesize": "43",</w:t>
-      </w:r>
-    </w:p>
-    <w:p>
-      <w:pPr>
-        <w:spacing w:after="40"/>
-        <w:rPr>
-          <w:rFonts w:ascii="Courier New" w:hAnsi="Courier New" w:cs="Courier New"/>
-          <w:sz w:val="16"/>
-          <w:szCs w:val="16"/>
-        </w:rPr>
-      </w:pPr>
-      <w:r>
-        <w:rPr>
-          <w:rFonts w:ascii="Courier New" w:hAnsi="Courier New" w:cs="Courier New"/>
-          <w:sz w:val="16"/>
-          <w:szCs w:val="16"/>
-        </w:rPr>
-        <w:t xml:space="preserve">        "</w:t>
-      </w:r>
-      <w:proofErr w:type="spellStart"/>
-      <w:r>
-        <w:rPr>
-          <w:rFonts w:ascii="Courier New" w:hAnsi="Courier New" w:cs="Courier New"/>
-          <w:sz w:val="16"/>
-          <w:szCs w:val="16"/>
-        </w:rPr>
-        <w:t>eyecolour</w:t>
-      </w:r>
-      <w:proofErr w:type="spellEnd"/>
-      <w:r>
-        <w:rPr>
-          <w:rFonts w:ascii="Courier New" w:hAnsi="Courier New" w:cs="Courier New"/>
-          <w:sz w:val="16"/>
-          <w:szCs w:val="16"/>
-        </w:rPr>
-        <w:t>": "brown"</w:t>
+        <w:t xml:space="preserve">        "eyecolour": "brown"</w:t>
       </w:r>
     </w:p>
     <w:p>
@@ -1215,14 +1041,8 @@
               <w:rPr>
                 <w:lang w:val="da-DK"/>
               </w:rPr>
-              <w:t xml:space="preserve">Ved reaktivering af deaktivede brugere, så anvendes UUID også som en validering af </w:t>
-            </w:r>
-            <w:r>
-              <w:rPr>
-                <w:lang w:val="da-DK"/>
-              </w:rPr>
               <w:lastRenderedPageBreak/>
-              <w:t>om der er tale om en fysisk ny konto, eller en reaktivering af en eksisterende (nyt UUID betyder at den gamle konto slettes og en ny oprettes, hvor matchede UUID betyder reaktivering)</w:t>
+              <w:t>Ved reaktivering af deaktivede brugere, så anvendes UUID også som en validering af om der er tale om en fysisk ny konto, eller en reaktivering af en eksisterende (nyt UUID betyder at den gamle konto slettes og en ny oprettes, hvor matchede UUID betyder reaktivering)</w:t>
             </w:r>
           </w:p>
         </w:tc>
@@ -1661,6 +1481,166 @@
               <w:rPr>
                 <w:lang w:val="da-DK"/>
               </w:rPr>
+              <w:t>privateMitId</w:t>
+            </w:r>
+          </w:p>
+        </w:tc>
+        <w:tc>
+          <w:tcPr>
+            <w:tcW w:w="1606" w:type="dxa"/>
+          </w:tcPr>
+          <w:p>
+            <w:pPr>
+              <w:rPr>
+                <w:lang w:val="da-DK"/>
+              </w:rPr>
+            </w:pPr>
+            <w:r>
+              <w:rPr>
+                <w:lang w:val="da-DK"/>
+              </w:rPr>
+              <w:t>Ja</w:t>
+            </w:r>
+          </w:p>
+        </w:tc>
+        <w:tc>
+          <w:tcPr>
+            <w:tcW w:w="4813" w:type="dxa"/>
+          </w:tcPr>
+          <w:p>
+            <w:pPr>
+              <w:rPr>
+                <w:lang w:val="da-DK"/>
+              </w:rPr>
+            </w:pPr>
+            <w:r>
+              <w:rPr>
+                <w:lang w:val="da-DK"/>
+              </w:rPr>
+              <w:t xml:space="preserve">Sætes til ”true” for de brugere som må få lov til at bruge deres private MitID til login på NemLog-in / MitID Erhverv. Har ikke nogen </w:t>
+            </w:r>
+            <w:r>
+              <w:rPr>
+                <w:lang w:val="da-DK"/>
+              </w:rPr>
+              <w:lastRenderedPageBreak/>
+              <w:t>effekt på brugere som ikke også har transferToNemLog-in sat til true.</w:t>
+            </w:r>
+          </w:p>
+        </w:tc>
+      </w:tr>
+      <w:tr>
+        <w:tc>
+          <w:tcPr>
+            <w:tcW w:w="3209" w:type="dxa"/>
+          </w:tcPr>
+          <w:p>
+            <w:pPr>
+              <w:rPr>
+                <w:lang w:val="da-DK"/>
+              </w:rPr>
+            </w:pPr>
+            <w:r>
+              <w:rPr>
+                <w:lang w:val="da-DK"/>
+              </w:rPr>
+              <w:lastRenderedPageBreak/>
+              <w:t>externalNemloginUserUuid</w:t>
+            </w:r>
+          </w:p>
+        </w:tc>
+        <w:tc>
+          <w:tcPr>
+            <w:tcW w:w="1606" w:type="dxa"/>
+          </w:tcPr>
+          <w:p>
+            <w:pPr>
+              <w:rPr>
+                <w:lang w:val="da-DK"/>
+              </w:rPr>
+            </w:pPr>
+            <w:r>
+              <w:rPr>
+                <w:lang w:val="da-DK"/>
+              </w:rPr>
+              <w:t>Nej</w:t>
+            </w:r>
+          </w:p>
+        </w:tc>
+        <w:tc>
+          <w:tcPr>
+            <w:tcW w:w="4813" w:type="dxa"/>
+          </w:tcPr>
+          <w:p>
+            <w:pPr>
+              <w:rPr>
+                <w:lang w:val="da-DK"/>
+              </w:rPr>
+            </w:pPr>
+            <w:r>
+              <w:rPr>
+                <w:lang w:val="da-DK"/>
+              </w:rPr>
+              <w:t>Hvis man har eksterne konsulenter, hvor man ønsker at disse skal kunne logge ind med deres MitID Erhverv (dvs MitID Erhverv udstedt af leverandørens organisation, til deres egne ansatte), så kan man medsende UUID’et fra MitID Erhverv på deres MitID Erhverv konto.</w:t>
+            </w:r>
+          </w:p>
+          <w:p>
+            <w:pPr>
+              <w:rPr>
+                <w:lang w:val="da-DK"/>
+              </w:rPr>
+            </w:pPr>
+          </w:p>
+          <w:p>
+            <w:pPr>
+              <w:rPr>
+                <w:lang w:val="da-DK"/>
+              </w:rPr>
+            </w:pPr>
+            <w:r>
+              <w:rPr>
+                <w:lang w:val="da-DK"/>
+              </w:rPr>
+              <w:t>Hvis, og kun hvis, man udfylder denne værdi, så kan man vælge at udfylde CPR nummer attributten med værdien ”0000000000” i stedet for et rigtigt CPR nummer.</w:t>
+            </w:r>
+          </w:p>
+          <w:p>
+            <w:pPr>
+              <w:rPr>
+                <w:lang w:val="da-DK"/>
+              </w:rPr>
+            </w:pPr>
+          </w:p>
+          <w:p>
+            <w:pPr>
+              <w:rPr>
+                <w:lang w:val="da-DK"/>
+              </w:rPr>
+            </w:pPr>
+            <w:r>
+              <w:rPr>
+                <w:lang w:val="da-DK"/>
+              </w:rPr>
+              <w:t>Man kan også stadig udfylde CPR nummer attributten med et rigtigt cpr nummer, men i dette særlige tilfælde har man mulighed for at udfylde CPR med ovenstående dummy værdi, som vil blive accepteret af OS2faktor infrastrukturen.</w:t>
+            </w:r>
+          </w:p>
+        </w:tc>
+      </w:tr>
+      <w:tr>
+        <w:tc>
+          <w:tcPr>
+            <w:tcW w:w="3209" w:type="dxa"/>
+          </w:tcPr>
+          <w:p>
+            <w:pPr>
+              <w:rPr>
+                <w:lang w:val="da-DK"/>
+              </w:rPr>
+            </w:pPr>
+            <w:r>
+              <w:rPr>
+                <w:lang w:val="da-DK"/>
+              </w:rPr>
               <w:t>expireTimestamp</w:t>
             </w:r>
           </w:p>
@@ -1717,7 +1697,6 @@
               <w:rPr>
                 <w:lang w:val="da-DK"/>
               </w:rPr>
-              <w:lastRenderedPageBreak/>
               <w:t>attributes</w:t>
             </w:r>
           </w:p>
@@ -1992,79 +1971,26 @@
           <w:sz w:val="16"/>
           <w:szCs w:val="16"/>
         </w:rPr>
-        <w:t xml:space="preserve">      "</w:t>
-      </w:r>
-      <w:proofErr w:type="spellStart"/>
-      <w:r>
+        <w:t xml:space="preserve">      "cpr": "1234567890",</w:t>
+      </w:r>
+    </w:p>
+    <w:p>
+      <w:pPr>
+        <w:spacing w:after="40"/>
         <w:rPr>
           <w:rFonts w:ascii="Courier New" w:hAnsi="Courier New" w:cs="Courier New"/>
           <w:sz w:val="16"/>
           <w:szCs w:val="16"/>
         </w:rPr>
-        <w:t>cpr</w:t>
-      </w:r>
-      <w:proofErr w:type="spellEnd"/>
+      </w:pPr>
       <w:r>
         <w:rPr>
           <w:rFonts w:ascii="Courier New" w:hAnsi="Courier New" w:cs="Courier New"/>
           <w:sz w:val="16"/>
           <w:szCs w:val="16"/>
         </w:rPr>
-        <w:t>": "1234567890",</w:t>
-      </w:r>
-    </w:p>
-    <w:p>
-      <w:pPr>
-        <w:spacing w:after="40"/>
-        <w:rPr>
-          <w:rFonts w:ascii="Courier New" w:hAnsi="Courier New" w:cs="Courier New"/>
-          <w:sz w:val="16"/>
-          <w:szCs w:val="16"/>
-        </w:rPr>
-      </w:pPr>
-      <w:r>
-        <w:rPr>
-          <w:rFonts w:ascii="Courier New" w:hAnsi="Courier New" w:cs="Courier New"/>
-          <w:sz w:val="16"/>
-          <w:szCs w:val="16"/>
-        </w:rPr>
-        <w:t xml:space="preserve">      "</w:t>
-      </w:r>
-      <w:proofErr w:type="spellStart"/>
-      <w:r>
-        <w:rPr>
-          <w:rFonts w:ascii="Courier New" w:hAnsi="Courier New" w:cs="Courier New"/>
-          <w:sz w:val="16"/>
-          <w:szCs w:val="16"/>
-        </w:rPr>
-        <w:t>samAccountName</w:t>
-      </w:r>
-      <w:proofErr w:type="spellEnd"/>
-      <w:r>
-        <w:rPr>
-          <w:rFonts w:ascii="Courier New" w:hAnsi="Courier New" w:cs="Courier New"/>
-          <w:sz w:val="16"/>
-          <w:szCs w:val="16"/>
-        </w:rPr>
-        <w:t>": "</w:t>
-      </w:r>
-      <w:proofErr w:type="spellStart"/>
-      <w:r>
-        <w:rPr>
-          <w:rFonts w:ascii="Courier New" w:hAnsi="Courier New" w:cs="Courier New"/>
-          <w:sz w:val="16"/>
-          <w:szCs w:val="16"/>
-        </w:rPr>
-        <w:t>ttest</w:t>
-      </w:r>
-      <w:proofErr w:type="spellEnd"/>
-      <w:r>
-        <w:rPr>
-          <w:rFonts w:ascii="Courier New" w:hAnsi="Courier New" w:cs="Courier New"/>
-          <w:sz w:val="16"/>
-          <w:szCs w:val="16"/>
-        </w:rPr>
-        <w:t>"</w:t>
+        <w:lastRenderedPageBreak/>
+        <w:t xml:space="preserve">      "samAccountName": "ttest"</w:t>
       </w:r>
     </w:p>
     <w:p>
@@ -2475,25 +2401,25 @@
           <w:sz w:val="16"/>
           <w:szCs w:val="16"/>
         </w:rPr>
-        <w:t xml:space="preserve">      "</w:t>
-      </w:r>
-      <w:proofErr w:type="spellStart"/>
-      <w:r>
+        <w:t xml:space="preserve">      "uuid": "1527693d-59f0-4bd0-88fe-408c32e4c0b5",</w:t>
+      </w:r>
+    </w:p>
+    <w:p>
+      <w:pPr>
+        <w:spacing w:after="40"/>
         <w:rPr>
           <w:rFonts w:ascii="Courier New" w:hAnsi="Courier New" w:cs="Courier New"/>
           <w:sz w:val="16"/>
           <w:szCs w:val="16"/>
         </w:rPr>
-        <w:t>uuid</w:t>
-      </w:r>
-      <w:proofErr w:type="spellEnd"/>
+      </w:pPr>
       <w:r>
         <w:rPr>
           <w:rFonts w:ascii="Courier New" w:hAnsi="Courier New" w:cs="Courier New"/>
           <w:sz w:val="16"/>
           <w:szCs w:val="16"/>
         </w:rPr>
-        <w:t>": "1527693d-59f0-4bd0-88fe-408c32e4c0b5",</w:t>
+        <w:t xml:space="preserve">      "cpr": "1234567890",</w:t>
       </w:r>
     </w:p>
     <w:p>
@@ -2511,25 +2437,25 @@
           <w:sz w:val="16"/>
           <w:szCs w:val="16"/>
         </w:rPr>
-        <w:t xml:space="preserve">      "</w:t>
-      </w:r>
-      <w:proofErr w:type="spellStart"/>
-      <w:r>
+        <w:t xml:space="preserve">      "name": "Test Testesen",</w:t>
+      </w:r>
+    </w:p>
+    <w:p>
+      <w:pPr>
+        <w:spacing w:after="40"/>
         <w:rPr>
           <w:rFonts w:ascii="Courier New" w:hAnsi="Courier New" w:cs="Courier New"/>
           <w:sz w:val="16"/>
           <w:szCs w:val="16"/>
         </w:rPr>
-        <w:t>cpr</w:t>
-      </w:r>
-      <w:proofErr w:type="spellEnd"/>
+      </w:pPr>
       <w:r>
         <w:rPr>
           <w:rFonts w:ascii="Courier New" w:hAnsi="Courier New" w:cs="Courier New"/>
           <w:sz w:val="16"/>
           <w:szCs w:val="16"/>
         </w:rPr>
-        <w:t>": "1234567890",</w:t>
+        <w:t xml:space="preserve">      "samAccountName": "ttest",</w:t>
       </w:r>
     </w:p>
     <w:p>
@@ -2547,25 +2473,25 @@
           <w:sz w:val="16"/>
           <w:szCs w:val="16"/>
         </w:rPr>
-        <w:t xml:space="preserve">      "name": "Test </w:t>
-      </w:r>
-      <w:proofErr w:type="spellStart"/>
-      <w:r>
+        <w:t xml:space="preserve">      "nsisAllowed": true,</w:t>
+      </w:r>
+    </w:p>
+    <w:p>
+      <w:pPr>
+        <w:spacing w:after="40"/>
         <w:rPr>
           <w:rFonts w:ascii="Courier New" w:hAnsi="Courier New" w:cs="Courier New"/>
           <w:sz w:val="16"/>
           <w:szCs w:val="16"/>
         </w:rPr>
-        <w:t>Testesen</w:t>
-      </w:r>
-      <w:proofErr w:type="spellEnd"/>
+      </w:pPr>
       <w:r>
         <w:rPr>
           <w:rFonts w:ascii="Courier New" w:hAnsi="Courier New" w:cs="Courier New"/>
           <w:sz w:val="16"/>
           <w:szCs w:val="16"/>
         </w:rPr>
-        <w:t>",</w:t>
+        <w:t xml:space="preserve">      "nsisLevel": "SUBSTANTIAL",</w:t>
       </w:r>
     </w:p>
     <w:p>
@@ -2583,43 +2509,43 @@
           <w:sz w:val="16"/>
           <w:szCs w:val="16"/>
         </w:rPr>
-        <w:t xml:space="preserve">      "</w:t>
-      </w:r>
-      <w:proofErr w:type="spellStart"/>
-      <w:r>
+        <w:t xml:space="preserve">      "approvedConditions": true,</w:t>
+      </w:r>
+    </w:p>
+    <w:p>
+      <w:pPr>
+        <w:spacing w:after="40"/>
         <w:rPr>
           <w:rFonts w:ascii="Courier New" w:hAnsi="Courier New" w:cs="Courier New"/>
           <w:sz w:val="16"/>
           <w:szCs w:val="16"/>
         </w:rPr>
-        <w:t>samAccountName</w:t>
-      </w:r>
-      <w:proofErr w:type="spellEnd"/>
+      </w:pPr>
       <w:r>
         <w:rPr>
           <w:rFonts w:ascii="Courier New" w:hAnsi="Courier New" w:cs="Courier New"/>
           <w:sz w:val="16"/>
           <w:szCs w:val="16"/>
         </w:rPr>
-        <w:t>": "</w:t>
-      </w:r>
-      <w:proofErr w:type="spellStart"/>
-      <w:r>
+        <w:t xml:space="preserve">      "ApprovedConditionsTts": "2022-07-26T06:50:55",</w:t>
+      </w:r>
+    </w:p>
+    <w:p>
+      <w:pPr>
+        <w:spacing w:after="40"/>
         <w:rPr>
           <w:rFonts w:ascii="Courier New" w:hAnsi="Courier New" w:cs="Courier New"/>
           <w:sz w:val="16"/>
           <w:szCs w:val="16"/>
         </w:rPr>
-        <w:t>ttest</w:t>
-      </w:r>
-      <w:proofErr w:type="spellEnd"/>
+      </w:pPr>
       <w:r>
         <w:rPr>
           <w:rFonts w:ascii="Courier New" w:hAnsi="Courier New" w:cs="Courier New"/>
           <w:sz w:val="16"/>
           <w:szCs w:val="16"/>
         </w:rPr>
-        <w:t>",</w:t>
+        <w:t xml:space="preserve">      "lockedAdmin": false,</w:t>
       </w:r>
     </w:p>
     <w:p>
@@ -2637,25 +2563,25 @@
           <w:sz w:val="16"/>
           <w:szCs w:val="16"/>
         </w:rPr>
-        <w:t xml:space="preserve">      "</w:t>
-      </w:r>
-      <w:proofErr w:type="spellStart"/>
-      <w:r>
+        <w:t xml:space="preserve">      "lockedPerson": false,</w:t>
+      </w:r>
+    </w:p>
+    <w:p>
+      <w:pPr>
+        <w:spacing w:after="40"/>
         <w:rPr>
           <w:rFonts w:ascii="Courier New" w:hAnsi="Courier New" w:cs="Courier New"/>
           <w:sz w:val="16"/>
           <w:szCs w:val="16"/>
         </w:rPr>
-        <w:t>nsisAllowed</w:t>
-      </w:r>
-      <w:proofErr w:type="spellEnd"/>
+      </w:pPr>
       <w:r>
         <w:rPr>
           <w:rFonts w:ascii="Courier New" w:hAnsi="Courier New" w:cs="Courier New"/>
           <w:sz w:val="16"/>
           <w:szCs w:val="16"/>
         </w:rPr>
-        <w:t>": true,</w:t>
+        <w:t xml:space="preserve">      "lockedDataset": false,</w:t>
       </w:r>
     </w:p>
     <w:p>
@@ -2673,26 +2599,25 @@
           <w:sz w:val="16"/>
           <w:szCs w:val="16"/>
         </w:rPr>
-        <w:lastRenderedPageBreak/>
-        <w:t xml:space="preserve">      "</w:t>
-      </w:r>
-      <w:proofErr w:type="spellStart"/>
-      <w:r>
+        <w:t xml:space="preserve">      "lockedDead": false,</w:t>
+      </w:r>
+    </w:p>
+    <w:p>
+      <w:pPr>
+        <w:spacing w:after="40"/>
         <w:rPr>
           <w:rFonts w:ascii="Courier New" w:hAnsi="Courier New" w:cs="Courier New"/>
           <w:sz w:val="16"/>
           <w:szCs w:val="16"/>
         </w:rPr>
-        <w:t>nsisLevel</w:t>
-      </w:r>
-      <w:proofErr w:type="spellEnd"/>
+      </w:pPr>
       <w:r>
         <w:rPr>
           <w:rFonts w:ascii="Courier New" w:hAnsi="Courier New" w:cs="Courier New"/>
           <w:sz w:val="16"/>
           <w:szCs w:val="16"/>
         </w:rPr>
-        <w:t>": "SUBSTANTIAL",</w:t>
+        <w:t xml:space="preserve">      "lockedPassword": true,</w:t>
       </w:r>
     </w:p>
     <w:p>
@@ -2710,313 +2635,83 @@
           <w:sz w:val="16"/>
           <w:szCs w:val="16"/>
         </w:rPr>
-        <w:t xml:space="preserve">      "</w:t>
-      </w:r>
-      <w:proofErr w:type="spellStart"/>
-      <w:r>
+        <w:t xml:space="preserve">      "lockedExpired": false,</w:t>
+      </w:r>
+    </w:p>
+    <w:p>
+      <w:pPr>
+        <w:spacing w:after="40"/>
         <w:rPr>
           <w:rFonts w:ascii="Courier New" w:hAnsi="Courier New" w:cs="Courier New"/>
           <w:sz w:val="16"/>
           <w:szCs w:val="16"/>
         </w:rPr>
-        <w:t>approvedConditions</w:t>
-      </w:r>
-      <w:proofErr w:type="spellEnd"/>
+      </w:pPr>
       <w:r>
         <w:rPr>
           <w:rFonts w:ascii="Courier New" w:hAnsi="Courier New" w:cs="Courier New"/>
           <w:sz w:val="16"/>
           <w:szCs w:val="16"/>
         </w:rPr>
-        <w:t>": true,</w:t>
-      </w:r>
-    </w:p>
-    <w:p>
-      <w:pPr>
-        <w:spacing w:after="40"/>
+        <w:t xml:space="preserve">      "lockedPasswordUntil": "2022-08-01T12:41:27"</w:t>
+      </w:r>
+      <w:r>
         <w:rPr>
           <w:rFonts w:ascii="Courier New" w:hAnsi="Courier New" w:cs="Courier New"/>
           <w:sz w:val="16"/>
           <w:szCs w:val="16"/>
         </w:rPr>
-      </w:pPr>
-      <w:r>
+        <w:t>,</w:t>
+      </w:r>
+    </w:p>
+    <w:p>
+      <w:pPr>
+        <w:spacing w:after="40"/>
         <w:rPr>
           <w:rFonts w:ascii="Courier New" w:hAnsi="Courier New" w:cs="Courier New"/>
           <w:sz w:val="16"/>
           <w:szCs w:val="16"/>
         </w:rPr>
-        <w:t xml:space="preserve">      "</w:t>
-      </w:r>
-      <w:proofErr w:type="spellStart"/>
+      </w:pPr>
       <w:r>
         <w:rPr>
           <w:rFonts w:ascii="Courier New" w:hAnsi="Courier New" w:cs="Courier New"/>
           <w:sz w:val="16"/>
           <w:szCs w:val="16"/>
         </w:rPr>
-        <w:t>ApprovedConditionsTts</w:t>
-      </w:r>
-      <w:proofErr w:type="spellEnd"/>
+        <w:t xml:space="preserve">      "l</w:t>
+      </w:r>
       <w:r>
         <w:rPr>
           <w:rFonts w:ascii="Courier New" w:hAnsi="Courier New" w:cs="Courier New"/>
           <w:sz w:val="16"/>
           <w:szCs w:val="16"/>
         </w:rPr>
-        <w:t>": "2022-07-26T06:50:55",</w:t>
-      </w:r>
-    </w:p>
-    <w:p>
-      <w:pPr>
-        <w:spacing w:after="40"/>
+        <w:t>astLogin</w:t>
+      </w:r>
+      <w:r>
         <w:rPr>
           <w:rFonts w:ascii="Courier New" w:hAnsi="Courier New" w:cs="Courier New"/>
           <w:sz w:val="16"/>
           <w:szCs w:val="16"/>
         </w:rPr>
-      </w:pPr>
+        <w:t>": "202</w:t>
+      </w:r>
       <w:r>
         <w:rPr>
           <w:rFonts w:ascii="Courier New" w:hAnsi="Courier New" w:cs="Courier New"/>
           <w:sz w:val="16"/>
           <w:szCs w:val="16"/>
         </w:rPr>
-        <w:t xml:space="preserve">      "</w:t>
-      </w:r>
-      <w:proofErr w:type="spellStart"/>
+        <w:t>2</w:t>
+      </w:r>
       <w:r>
         <w:rPr>
           <w:rFonts w:ascii="Courier New" w:hAnsi="Courier New" w:cs="Courier New"/>
           <w:sz w:val="16"/>
           <w:szCs w:val="16"/>
         </w:rPr>
-        <w:t>lockedAdmin</w:t>
-      </w:r>
-      <w:proofErr w:type="spellEnd"/>
-      <w:r>
-        <w:rPr>
-          <w:rFonts w:ascii="Courier New" w:hAnsi="Courier New" w:cs="Courier New"/>
-          <w:sz w:val="16"/>
-          <w:szCs w:val="16"/>
-        </w:rPr>
-        <w:t>": false,</w:t>
-      </w:r>
-    </w:p>
-    <w:p>
-      <w:pPr>
-        <w:spacing w:after="40"/>
-        <w:rPr>
-          <w:rFonts w:ascii="Courier New" w:hAnsi="Courier New" w:cs="Courier New"/>
-          <w:sz w:val="16"/>
-          <w:szCs w:val="16"/>
-        </w:rPr>
-      </w:pPr>
-      <w:r>
-        <w:rPr>
-          <w:rFonts w:ascii="Courier New" w:hAnsi="Courier New" w:cs="Courier New"/>
-          <w:sz w:val="16"/>
-          <w:szCs w:val="16"/>
-        </w:rPr>
-        <w:t xml:space="preserve">      "</w:t>
-      </w:r>
-      <w:proofErr w:type="spellStart"/>
-      <w:r>
-        <w:rPr>
-          <w:rFonts w:ascii="Courier New" w:hAnsi="Courier New" w:cs="Courier New"/>
-          <w:sz w:val="16"/>
-          <w:szCs w:val="16"/>
-        </w:rPr>
-        <w:t>lockedPerson</w:t>
-      </w:r>
-      <w:proofErr w:type="spellEnd"/>
-      <w:r>
-        <w:rPr>
-          <w:rFonts w:ascii="Courier New" w:hAnsi="Courier New" w:cs="Courier New"/>
-          <w:sz w:val="16"/>
-          <w:szCs w:val="16"/>
-        </w:rPr>
-        <w:t>": false,</w:t>
-      </w:r>
-    </w:p>
-    <w:p>
-      <w:pPr>
-        <w:spacing w:after="40"/>
-        <w:rPr>
-          <w:rFonts w:ascii="Courier New" w:hAnsi="Courier New" w:cs="Courier New"/>
-          <w:sz w:val="16"/>
-          <w:szCs w:val="16"/>
-        </w:rPr>
-      </w:pPr>
-      <w:r>
-        <w:rPr>
-          <w:rFonts w:ascii="Courier New" w:hAnsi="Courier New" w:cs="Courier New"/>
-          <w:sz w:val="16"/>
-          <w:szCs w:val="16"/>
-        </w:rPr>
-        <w:t xml:space="preserve">      "</w:t>
-      </w:r>
-      <w:proofErr w:type="spellStart"/>
-      <w:r>
-        <w:rPr>
-          <w:rFonts w:ascii="Courier New" w:hAnsi="Courier New" w:cs="Courier New"/>
-          <w:sz w:val="16"/>
-          <w:szCs w:val="16"/>
-        </w:rPr>
-        <w:t>lockedDataset</w:t>
-      </w:r>
-      <w:proofErr w:type="spellEnd"/>
-      <w:r>
-        <w:rPr>
-          <w:rFonts w:ascii="Courier New" w:hAnsi="Courier New" w:cs="Courier New"/>
-          <w:sz w:val="16"/>
-          <w:szCs w:val="16"/>
-        </w:rPr>
-        <w:t>": false,</w:t>
-      </w:r>
-    </w:p>
-    <w:p>
-      <w:pPr>
-        <w:spacing w:after="40"/>
-        <w:rPr>
-          <w:rFonts w:ascii="Courier New" w:hAnsi="Courier New" w:cs="Courier New"/>
-          <w:sz w:val="16"/>
-          <w:szCs w:val="16"/>
-        </w:rPr>
-      </w:pPr>
-      <w:r>
-        <w:rPr>
-          <w:rFonts w:ascii="Courier New" w:hAnsi="Courier New" w:cs="Courier New"/>
-          <w:sz w:val="16"/>
-          <w:szCs w:val="16"/>
-        </w:rPr>
-        <w:t xml:space="preserve">      "</w:t>
-      </w:r>
-      <w:proofErr w:type="spellStart"/>
-      <w:r>
-        <w:rPr>
-          <w:rFonts w:ascii="Courier New" w:hAnsi="Courier New" w:cs="Courier New"/>
-          <w:sz w:val="16"/>
-          <w:szCs w:val="16"/>
-        </w:rPr>
-        <w:t>lockedDead</w:t>
-      </w:r>
-      <w:proofErr w:type="spellEnd"/>
-      <w:r>
-        <w:rPr>
-          <w:rFonts w:ascii="Courier New" w:hAnsi="Courier New" w:cs="Courier New"/>
-          <w:sz w:val="16"/>
-          <w:szCs w:val="16"/>
-        </w:rPr>
-        <w:t>": false,</w:t>
-      </w:r>
-    </w:p>
-    <w:p>
-      <w:pPr>
-        <w:spacing w:after="40"/>
-        <w:rPr>
-          <w:rFonts w:ascii="Courier New" w:hAnsi="Courier New" w:cs="Courier New"/>
-          <w:sz w:val="16"/>
-          <w:szCs w:val="16"/>
-        </w:rPr>
-      </w:pPr>
-      <w:r>
-        <w:rPr>
-          <w:rFonts w:ascii="Courier New" w:hAnsi="Courier New" w:cs="Courier New"/>
-          <w:sz w:val="16"/>
-          <w:szCs w:val="16"/>
-        </w:rPr>
-        <w:t xml:space="preserve">      "</w:t>
-      </w:r>
-      <w:proofErr w:type="spellStart"/>
-      <w:r>
-        <w:rPr>
-          <w:rFonts w:ascii="Courier New" w:hAnsi="Courier New" w:cs="Courier New"/>
-          <w:sz w:val="16"/>
-          <w:szCs w:val="16"/>
-        </w:rPr>
-        <w:t>lockedPassword</w:t>
-      </w:r>
-      <w:proofErr w:type="spellEnd"/>
-      <w:r>
-        <w:rPr>
-          <w:rFonts w:ascii="Courier New" w:hAnsi="Courier New" w:cs="Courier New"/>
-          <w:sz w:val="16"/>
-          <w:szCs w:val="16"/>
-        </w:rPr>
-        <w:t>": true,</w:t>
-      </w:r>
-    </w:p>
-    <w:p>
-      <w:pPr>
-        <w:spacing w:after="40"/>
-        <w:rPr>
-          <w:rFonts w:ascii="Courier New" w:hAnsi="Courier New" w:cs="Courier New"/>
-          <w:sz w:val="16"/>
-          <w:szCs w:val="16"/>
-        </w:rPr>
-      </w:pPr>
-      <w:r>
-        <w:rPr>
-          <w:rFonts w:ascii="Courier New" w:hAnsi="Courier New" w:cs="Courier New"/>
-          <w:sz w:val="16"/>
-          <w:szCs w:val="16"/>
-        </w:rPr>
-        <w:t xml:space="preserve">      "</w:t>
-      </w:r>
-      <w:proofErr w:type="spellStart"/>
-      <w:r>
-        <w:rPr>
-          <w:rFonts w:ascii="Courier New" w:hAnsi="Courier New" w:cs="Courier New"/>
-          <w:sz w:val="16"/>
-          <w:szCs w:val="16"/>
-        </w:rPr>
-        <w:t>lockedExpired</w:t>
-      </w:r>
-      <w:proofErr w:type="spellEnd"/>
-      <w:r>
-        <w:rPr>
-          <w:rFonts w:ascii="Courier New" w:hAnsi="Courier New" w:cs="Courier New"/>
-          <w:sz w:val="16"/>
-          <w:szCs w:val="16"/>
-        </w:rPr>
-        <w:t>": false,</w:t>
-      </w:r>
-    </w:p>
-    <w:p>
-      <w:pPr>
-        <w:spacing w:after="40"/>
-        <w:rPr>
-          <w:rFonts w:ascii="Courier New" w:hAnsi="Courier New" w:cs="Courier New"/>
-          <w:sz w:val="16"/>
-          <w:szCs w:val="16"/>
-        </w:rPr>
-      </w:pPr>
-      <w:r>
-        <w:rPr>
-          <w:rFonts w:ascii="Courier New" w:hAnsi="Courier New" w:cs="Courier New"/>
-          <w:sz w:val="16"/>
-          <w:szCs w:val="16"/>
-        </w:rPr>
-        <w:t xml:space="preserve">      "</w:t>
-      </w:r>
-      <w:proofErr w:type="spellStart"/>
-      <w:r>
-        <w:rPr>
-          <w:rFonts w:ascii="Courier New" w:hAnsi="Courier New" w:cs="Courier New"/>
-          <w:sz w:val="16"/>
-          <w:szCs w:val="16"/>
-        </w:rPr>
-        <w:t>lockedPasswordUntil</w:t>
-      </w:r>
-      <w:proofErr w:type="spellEnd"/>
-      <w:r>
-        <w:rPr>
-          <w:rFonts w:ascii="Courier New" w:hAnsi="Courier New" w:cs="Courier New"/>
-          <w:sz w:val="16"/>
-          <w:szCs w:val="16"/>
-        </w:rPr>
-        <w:t>": "2022-08-01T12:41:27"</w:t>
+        <w:t>-08-01"</w:t>
       </w:r>
     </w:p>
     <w:p>
@@ -3437,6 +3132,7 @@
               <w:rPr>
                 <w:lang w:val="da-DK"/>
               </w:rPr>
+              <w:lastRenderedPageBreak/>
               <w:t>ApprovedConditionsTts</w:t>
             </w:r>
           </w:p>
@@ -3726,6 +3422,44 @@
           </w:p>
         </w:tc>
       </w:tr>
+      <w:tr>
+        <w:tc>
+          <w:tcPr>
+            <w:tcW w:w="3209" w:type="dxa"/>
+          </w:tcPr>
+          <w:p>
+            <w:pPr>
+              <w:rPr>
+                <w:lang w:val="da-DK"/>
+              </w:rPr>
+            </w:pPr>
+            <w:r>
+              <w:rPr>
+                <w:lang w:val="da-DK"/>
+              </w:rPr>
+              <w:t>lastLogin</w:t>
+            </w:r>
+          </w:p>
+        </w:tc>
+        <w:tc>
+          <w:tcPr>
+            <w:tcW w:w="6425" w:type="dxa"/>
+          </w:tcPr>
+          <w:p>
+            <w:pPr>
+              <w:rPr>
+                <w:lang w:val="da-DK"/>
+              </w:rPr>
+            </w:pPr>
+            <w:r>
+              <w:rPr>
+                <w:lang w:val="da-DK"/>
+              </w:rPr>
+              <w:t>Tidsstempel for sidste login via OS2faktor IdP’en. Er NULL hvis ingen logins er registreret</w:t>
+            </w:r>
+          </w:p>
+        </w:tc>
+      </w:tr>
     </w:tbl>
     <w:p>
       <w:pPr>
@@ -3870,25 +3604,25 @@
           <w:sz w:val="16"/>
           <w:szCs w:val="16"/>
         </w:rPr>
-        <w:t xml:space="preserve">      "</w:t>
-      </w:r>
-      <w:proofErr w:type="spellStart"/>
-      <w:r>
+        <w:t xml:space="preserve">      "uuid": "1527693d-59f0-4bd0-88fe-408c32e4c0b5",</w:t>
+      </w:r>
+    </w:p>
+    <w:p>
+      <w:pPr>
+        <w:spacing w:after="40"/>
         <w:rPr>
           <w:rFonts w:ascii="Courier New" w:hAnsi="Courier New" w:cs="Courier New"/>
           <w:sz w:val="16"/>
           <w:szCs w:val="16"/>
         </w:rPr>
-        <w:t>uuid</w:t>
-      </w:r>
-      <w:proofErr w:type="spellEnd"/>
+      </w:pPr>
       <w:r>
         <w:rPr>
           <w:rFonts w:ascii="Courier New" w:hAnsi="Courier New" w:cs="Courier New"/>
           <w:sz w:val="16"/>
           <w:szCs w:val="16"/>
         </w:rPr>
-        <w:t>": "1527693d-59f0-4bd0-88fe-408c32e4c0b5",</w:t>
+        <w:t xml:space="preserve">      "name": "1234567890",</w:t>
       </w:r>
     </w:p>
     <w:p>
@@ -3906,7 +3640,7 @@
           <w:sz w:val="16"/>
           <w:szCs w:val="16"/>
         </w:rPr>
-        <w:t xml:space="preserve">      "name": "1234567890",</w:t>
+        <w:t xml:space="preserve">      "description": "ttest",</w:t>
       </w:r>
     </w:p>
     <w:p>
@@ -3924,25 +3658,25 @@
           <w:sz w:val="16"/>
           <w:szCs w:val="16"/>
         </w:rPr>
-        <w:t xml:space="preserve">      "description": "</w:t>
-      </w:r>
-      <w:proofErr w:type="spellStart"/>
-      <w:r>
+        <w:t xml:space="preserve">      "members": [</w:t>
+      </w:r>
+    </w:p>
+    <w:p>
+      <w:pPr>
+        <w:spacing w:after="40"/>
         <w:rPr>
           <w:rFonts w:ascii="Courier New" w:hAnsi="Courier New" w:cs="Courier New"/>
           <w:sz w:val="16"/>
           <w:szCs w:val="16"/>
         </w:rPr>
-        <w:t>ttest</w:t>
-      </w:r>
-      <w:proofErr w:type="spellEnd"/>
+      </w:pPr>
       <w:r>
         <w:rPr>
           <w:rFonts w:ascii="Courier New" w:hAnsi="Courier New" w:cs="Courier New"/>
           <w:sz w:val="16"/>
           <w:szCs w:val="16"/>
         </w:rPr>
-        <w:t>",</w:t>
+        <w:t xml:space="preserve">        "bsg",</w:t>
       </w:r>
     </w:p>
     <w:p>
@@ -3960,80 +3694,7 @@
           <w:sz w:val="16"/>
           <w:szCs w:val="16"/>
         </w:rPr>
-        <w:lastRenderedPageBreak/>
-        <w:t xml:space="preserve">      "members": [</w:t>
-      </w:r>
-    </w:p>
-    <w:p>
-      <w:pPr>
-        <w:spacing w:after="40"/>
-        <w:rPr>
-          <w:rFonts w:ascii="Courier New" w:hAnsi="Courier New" w:cs="Courier New"/>
-          <w:sz w:val="16"/>
-          <w:szCs w:val="16"/>
-        </w:rPr>
-      </w:pPr>
-      <w:r>
-        <w:rPr>
-          <w:rFonts w:ascii="Courier New" w:hAnsi="Courier New" w:cs="Courier New"/>
-          <w:sz w:val="16"/>
-          <w:szCs w:val="16"/>
-        </w:rPr>
-        <w:t xml:space="preserve">        "</w:t>
-      </w:r>
-      <w:proofErr w:type="spellStart"/>
-      <w:r>
-        <w:rPr>
-          <w:rFonts w:ascii="Courier New" w:hAnsi="Courier New" w:cs="Courier New"/>
-          <w:sz w:val="16"/>
-          <w:szCs w:val="16"/>
-        </w:rPr>
-        <w:t>bsg</w:t>
-      </w:r>
-      <w:proofErr w:type="spellEnd"/>
-      <w:r>
-        <w:rPr>
-          <w:rFonts w:ascii="Courier New" w:hAnsi="Courier New" w:cs="Courier New"/>
-          <w:sz w:val="16"/>
-          <w:szCs w:val="16"/>
-        </w:rPr>
-        <w:t>",</w:t>
-      </w:r>
-    </w:p>
-    <w:p>
-      <w:pPr>
-        <w:spacing w:after="40"/>
-        <w:rPr>
-          <w:rFonts w:ascii="Courier New" w:hAnsi="Courier New" w:cs="Courier New"/>
-          <w:sz w:val="16"/>
-          <w:szCs w:val="16"/>
-        </w:rPr>
-      </w:pPr>
-      <w:r>
-        <w:rPr>
-          <w:rFonts w:ascii="Courier New" w:hAnsi="Courier New" w:cs="Courier New"/>
-          <w:sz w:val="16"/>
-          <w:szCs w:val="16"/>
-        </w:rPr>
-        <w:t xml:space="preserve">        "</w:t>
-      </w:r>
-      <w:proofErr w:type="spellStart"/>
-      <w:r>
-        <w:rPr>
-          <w:rFonts w:ascii="Courier New" w:hAnsi="Courier New" w:cs="Courier New"/>
-          <w:sz w:val="16"/>
-          <w:szCs w:val="16"/>
-        </w:rPr>
-        <w:t>pso</w:t>
-      </w:r>
-      <w:proofErr w:type="spellEnd"/>
-      <w:r>
-        <w:rPr>
-          <w:rFonts w:ascii="Courier New" w:hAnsi="Courier New" w:cs="Courier New"/>
-          <w:sz w:val="16"/>
-          <w:szCs w:val="16"/>
-        </w:rPr>
-        <w:t>"</w:t>
+        <w:t xml:space="preserve">        "pso"</w:t>
       </w:r>
     </w:p>
     <w:p>
@@ -4449,6 +4110,7 @@
         <w:rPr>
           <w:lang w:val="da-DK"/>
         </w:rPr>
+        <w:lastRenderedPageBreak/>
         <w:t>CoreDataKombitJfrFull</w:t>
       </w:r>
     </w:p>
@@ -4574,43 +4236,43 @@
           <w:sz w:val="16"/>
           <w:szCs w:val="16"/>
         </w:rPr>
-        <w:t xml:space="preserve">      "</w:t>
-      </w:r>
-      <w:proofErr w:type="spellStart"/>
-      <w:r>
+        <w:t xml:space="preserve">      "samAccountName": "ttest",</w:t>
+      </w:r>
+    </w:p>
+    <w:p>
+      <w:pPr>
+        <w:spacing w:after="40"/>
         <w:rPr>
           <w:rFonts w:ascii="Courier New" w:hAnsi="Courier New" w:cs="Courier New"/>
           <w:sz w:val="16"/>
           <w:szCs w:val="16"/>
         </w:rPr>
-        <w:t>samAccountName</w:t>
-      </w:r>
-      <w:proofErr w:type="spellEnd"/>
+      </w:pPr>
       <w:r>
         <w:rPr>
           <w:rFonts w:ascii="Courier New" w:hAnsi="Courier New" w:cs="Courier New"/>
           <w:sz w:val="16"/>
           <w:szCs w:val="16"/>
         </w:rPr>
-        <w:t>": "</w:t>
-      </w:r>
-      <w:proofErr w:type="spellStart"/>
-      <w:r>
+        <w:t xml:space="preserve">      "uuid": "1527693d-59f0-4bd0-88fe-408c32e4c0b5",</w:t>
+      </w:r>
+    </w:p>
+    <w:p>
+      <w:pPr>
+        <w:spacing w:after="40"/>
         <w:rPr>
           <w:rFonts w:ascii="Courier New" w:hAnsi="Courier New" w:cs="Courier New"/>
           <w:sz w:val="16"/>
           <w:szCs w:val="16"/>
         </w:rPr>
-        <w:t>ttest</w:t>
-      </w:r>
-      <w:proofErr w:type="spellEnd"/>
+      </w:pPr>
       <w:r>
         <w:rPr>
           <w:rFonts w:ascii="Courier New" w:hAnsi="Courier New" w:cs="Courier New"/>
           <w:sz w:val="16"/>
           <w:szCs w:val="16"/>
         </w:rPr>
-        <w:t>",</w:t>
+        <w:t xml:space="preserve">      "jfrs": [</w:t>
       </w:r>
     </w:p>
     <w:p>
@@ -4628,25 +4290,25 @@
           <w:sz w:val="16"/>
           <w:szCs w:val="16"/>
         </w:rPr>
-        <w:t xml:space="preserve">      "</w:t>
-      </w:r>
-      <w:proofErr w:type="spellStart"/>
-      <w:r>
+        <w:t xml:space="preserve">        {</w:t>
+      </w:r>
+    </w:p>
+    <w:p>
+      <w:pPr>
+        <w:spacing w:after="40"/>
         <w:rPr>
           <w:rFonts w:ascii="Courier New" w:hAnsi="Courier New" w:cs="Courier New"/>
           <w:sz w:val="16"/>
           <w:szCs w:val="16"/>
         </w:rPr>
-        <w:t>uuid</w:t>
-      </w:r>
-      <w:proofErr w:type="spellEnd"/>
+      </w:pPr>
       <w:r>
         <w:rPr>
           <w:rFonts w:ascii="Courier New" w:hAnsi="Courier New" w:cs="Courier New"/>
           <w:sz w:val="16"/>
           <w:szCs w:val="16"/>
         </w:rPr>
-        <w:t>": "1527693d-59f0-4bd0-88fe-408c32e4c0b5",</w:t>
+        <w:t xml:space="preserve">          "identifier": "http://kommune.dk/roles/jobrole/administrator/1",</w:t>
       </w:r>
     </w:p>
     <w:p>
@@ -4664,115 +4326,7 @@
           <w:sz w:val="16"/>
           <w:szCs w:val="16"/>
         </w:rPr>
-        <w:t xml:space="preserve">      "</w:t>
-      </w:r>
-      <w:proofErr w:type="spellStart"/>
-      <w:r>
-        <w:rPr>
-          <w:rFonts w:ascii="Courier New" w:hAnsi="Courier New" w:cs="Courier New"/>
-          <w:sz w:val="16"/>
-          <w:szCs w:val="16"/>
-        </w:rPr>
-        <w:t>jfrs</w:t>
-      </w:r>
-      <w:proofErr w:type="spellEnd"/>
-      <w:r>
-        <w:rPr>
-          <w:rFonts w:ascii="Courier New" w:hAnsi="Courier New" w:cs="Courier New"/>
-          <w:sz w:val="16"/>
-          <w:szCs w:val="16"/>
-        </w:rPr>
-        <w:t>": [</w:t>
-      </w:r>
-    </w:p>
-    <w:p>
-      <w:pPr>
-        <w:spacing w:after="40"/>
-        <w:rPr>
-          <w:rFonts w:ascii="Courier New" w:hAnsi="Courier New" w:cs="Courier New"/>
-          <w:sz w:val="16"/>
-          <w:szCs w:val="16"/>
-        </w:rPr>
-      </w:pPr>
-      <w:r>
-        <w:rPr>
-          <w:rFonts w:ascii="Courier New" w:hAnsi="Courier New" w:cs="Courier New"/>
-          <w:sz w:val="16"/>
-          <w:szCs w:val="16"/>
-        </w:rPr>
-        <w:t xml:space="preserve">        {</w:t>
-      </w:r>
-    </w:p>
-    <w:p>
-      <w:pPr>
-        <w:spacing w:after="40"/>
-        <w:rPr>
-          <w:rFonts w:ascii="Courier New" w:hAnsi="Courier New" w:cs="Courier New"/>
-          <w:sz w:val="16"/>
-          <w:szCs w:val="16"/>
-        </w:rPr>
-      </w:pPr>
-      <w:r>
-        <w:rPr>
-          <w:rFonts w:ascii="Courier New" w:hAnsi="Courier New" w:cs="Courier New"/>
-          <w:sz w:val="16"/>
-          <w:szCs w:val="16"/>
-        </w:rPr>
-        <w:t xml:space="preserve">          "identifier": "http://kommune.dk/roles/</w:t>
-      </w:r>
-      <w:proofErr w:type="spellStart"/>
-      <w:r>
-        <w:rPr>
-          <w:rFonts w:ascii="Courier New" w:hAnsi="Courier New" w:cs="Courier New"/>
-          <w:sz w:val="16"/>
-          <w:szCs w:val="16"/>
-        </w:rPr>
-        <w:t>jobrole</w:t>
-      </w:r>
-      <w:proofErr w:type="spellEnd"/>
-      <w:r>
-        <w:rPr>
-          <w:rFonts w:ascii="Courier New" w:hAnsi="Courier New" w:cs="Courier New"/>
-          <w:sz w:val="16"/>
-          <w:szCs w:val="16"/>
-        </w:rPr>
-        <w:t>/administrator/1",</w:t>
-      </w:r>
-    </w:p>
-    <w:p>
-      <w:pPr>
-        <w:spacing w:after="40"/>
-        <w:rPr>
-          <w:rFonts w:ascii="Courier New" w:hAnsi="Courier New" w:cs="Courier New"/>
-          <w:sz w:val="16"/>
-          <w:szCs w:val="16"/>
-        </w:rPr>
-      </w:pPr>
-      <w:r>
-        <w:rPr>
-          <w:rFonts w:ascii="Courier New" w:hAnsi="Courier New" w:cs="Courier New"/>
-          <w:sz w:val="16"/>
-          <w:szCs w:val="16"/>
-        </w:rPr>
-        <w:t xml:space="preserve">          "</w:t>
-      </w:r>
-      <w:proofErr w:type="spellStart"/>
-      <w:r>
-        <w:rPr>
-          <w:rFonts w:ascii="Courier New" w:hAnsi="Courier New" w:cs="Courier New"/>
-          <w:sz w:val="16"/>
-          <w:szCs w:val="16"/>
-        </w:rPr>
-        <w:t>cvr</w:t>
-      </w:r>
-      <w:proofErr w:type="spellEnd"/>
-      <w:r>
-        <w:rPr>
-          <w:rFonts w:ascii="Courier New" w:hAnsi="Courier New" w:cs="Courier New"/>
-          <w:sz w:val="16"/>
-          <w:szCs w:val="16"/>
-        </w:rPr>
-        <w:t>": "12345678"</w:t>
+        <w:t xml:space="preserve">          "cvr": "12345678"</w:t>
       </w:r>
     </w:p>
     <w:p>
@@ -5034,7 +4588,6 @@
               <w:rPr>
                 <w:lang w:val="da-DK"/>
               </w:rPr>
-              <w:lastRenderedPageBreak/>
               <w:t>uuid</w:t>
             </w:r>
           </w:p>
@@ -5314,6 +4867,7 @@
           <w:szCs w:val="16"/>
           <w:lang w:val="da-DK"/>
         </w:rPr>
+        <w:lastRenderedPageBreak/>
         <w:t xml:space="preserve">  "entryList": [</w:t>
       </w:r>
     </w:p>
@@ -5352,43 +4906,43 @@
           <w:sz w:val="16"/>
           <w:szCs w:val="16"/>
         </w:rPr>
-        <w:t xml:space="preserve">      "</w:t>
-      </w:r>
-      <w:proofErr w:type="spellStart"/>
-      <w:r>
+        <w:t xml:space="preserve">      "samAccountName": "ttest",</w:t>
+      </w:r>
+    </w:p>
+    <w:p>
+      <w:pPr>
+        <w:spacing w:after="40"/>
         <w:rPr>
           <w:rFonts w:ascii="Courier New" w:hAnsi="Courier New" w:cs="Courier New"/>
           <w:sz w:val="16"/>
           <w:szCs w:val="16"/>
         </w:rPr>
-        <w:t>samAccountName</w:t>
-      </w:r>
-      <w:proofErr w:type="spellEnd"/>
+      </w:pPr>
       <w:r>
         <w:rPr>
           <w:rFonts w:ascii="Courier New" w:hAnsi="Courier New" w:cs="Courier New"/>
           <w:sz w:val="16"/>
           <w:szCs w:val="16"/>
         </w:rPr>
-        <w:t>": "</w:t>
-      </w:r>
-      <w:proofErr w:type="spellStart"/>
-      <w:r>
+        <w:t xml:space="preserve">      "uuid": "1527693d-59f0-4bd0-88fe-408c32e4c0b5",</w:t>
+      </w:r>
+    </w:p>
+    <w:p>
+      <w:pPr>
+        <w:spacing w:after="40"/>
         <w:rPr>
           <w:rFonts w:ascii="Courier New" w:hAnsi="Courier New" w:cs="Courier New"/>
           <w:sz w:val="16"/>
           <w:szCs w:val="16"/>
         </w:rPr>
-        <w:t>ttest</w:t>
-      </w:r>
-      <w:proofErr w:type="spellEnd"/>
+      </w:pPr>
       <w:r>
         <w:rPr>
           <w:rFonts w:ascii="Courier New" w:hAnsi="Courier New" w:cs="Courier New"/>
           <w:sz w:val="16"/>
           <w:szCs w:val="16"/>
         </w:rPr>
-        <w:t>",</w:t>
+        <w:t xml:space="preserve">      "addJfrs": [</w:t>
       </w:r>
     </w:p>
     <w:p>
@@ -5406,25 +4960,25 @@
           <w:sz w:val="16"/>
           <w:szCs w:val="16"/>
         </w:rPr>
-        <w:t xml:space="preserve">      "</w:t>
-      </w:r>
-      <w:proofErr w:type="spellStart"/>
-      <w:r>
+        <w:t xml:space="preserve">        {</w:t>
+      </w:r>
+    </w:p>
+    <w:p>
+      <w:pPr>
+        <w:spacing w:after="40"/>
         <w:rPr>
           <w:rFonts w:ascii="Courier New" w:hAnsi="Courier New" w:cs="Courier New"/>
           <w:sz w:val="16"/>
           <w:szCs w:val="16"/>
         </w:rPr>
-        <w:t>uuid</w:t>
-      </w:r>
-      <w:proofErr w:type="spellEnd"/>
+      </w:pPr>
       <w:r>
         <w:rPr>
           <w:rFonts w:ascii="Courier New" w:hAnsi="Courier New" w:cs="Courier New"/>
           <w:sz w:val="16"/>
           <w:szCs w:val="16"/>
         </w:rPr>
-        <w:t>": "1527693d-59f0-4bd0-88fe-408c32e4c0b5",</w:t>
+        <w:t xml:space="preserve">          "identifier": "http://kommune.dk/roles/jobrole/administrator/1",</w:t>
       </w:r>
     </w:p>
     <w:p>
@@ -5442,25 +4996,25 @@
           <w:sz w:val="16"/>
           <w:szCs w:val="16"/>
         </w:rPr>
-        <w:t xml:space="preserve">      "</w:t>
-      </w:r>
-      <w:proofErr w:type="spellStart"/>
-      <w:r>
+        <w:t xml:space="preserve">          "cvr": "12345678"</w:t>
+      </w:r>
+    </w:p>
+    <w:p>
+      <w:pPr>
+        <w:spacing w:after="40"/>
         <w:rPr>
           <w:rFonts w:ascii="Courier New" w:hAnsi="Courier New" w:cs="Courier New"/>
           <w:sz w:val="16"/>
           <w:szCs w:val="16"/>
         </w:rPr>
-        <w:t>addJfrs</w:t>
-      </w:r>
-      <w:proofErr w:type="spellEnd"/>
+      </w:pPr>
       <w:r>
         <w:rPr>
           <w:rFonts w:ascii="Courier New" w:hAnsi="Courier New" w:cs="Courier New"/>
           <w:sz w:val="16"/>
           <w:szCs w:val="16"/>
         </w:rPr>
-        <w:t>": [</w:t>
+        <w:t xml:space="preserve">        }</w:t>
       </w:r>
     </w:p>
     <w:p>
@@ -5478,7 +5032,7 @@
           <w:sz w:val="16"/>
           <w:szCs w:val="16"/>
         </w:rPr>
-        <w:t xml:space="preserve">        {</w:t>
+        <w:t xml:space="preserve">      ],</w:t>
       </w:r>
     </w:p>
     <w:p>
@@ -5496,25 +5050,25 @@
           <w:sz w:val="16"/>
           <w:szCs w:val="16"/>
         </w:rPr>
-        <w:t xml:space="preserve">          "identifier": "http://kommune.dk/roles/</w:t>
-      </w:r>
-      <w:proofErr w:type="spellStart"/>
-      <w:r>
+        <w:t xml:space="preserve">      "removeJfrs": [</w:t>
+      </w:r>
+    </w:p>
+    <w:p>
+      <w:pPr>
+        <w:spacing w:after="40"/>
         <w:rPr>
           <w:rFonts w:ascii="Courier New" w:hAnsi="Courier New" w:cs="Courier New"/>
           <w:sz w:val="16"/>
           <w:szCs w:val="16"/>
         </w:rPr>
-        <w:t>jobrole</w:t>
-      </w:r>
-      <w:proofErr w:type="spellEnd"/>
+      </w:pPr>
       <w:r>
         <w:rPr>
           <w:rFonts w:ascii="Courier New" w:hAnsi="Courier New" w:cs="Courier New"/>
           <w:sz w:val="16"/>
           <w:szCs w:val="16"/>
         </w:rPr>
-        <w:t>/administrator/1",</w:t>
+        <w:t xml:space="preserve">        {</w:t>
       </w:r>
     </w:p>
     <w:p>
@@ -5532,205 +5086,25 @@
           <w:sz w:val="16"/>
           <w:szCs w:val="16"/>
         </w:rPr>
-        <w:t xml:space="preserve">          "</w:t>
-      </w:r>
-      <w:proofErr w:type="spellStart"/>
-      <w:r>
+        <w:t xml:space="preserve">          "identifier": "http://kommune.dk/roles/jobrole/sagsbehandler/1",</w:t>
+      </w:r>
+    </w:p>
+    <w:p>
+      <w:pPr>
+        <w:spacing w:after="40"/>
         <w:rPr>
           <w:rFonts w:ascii="Courier New" w:hAnsi="Courier New" w:cs="Courier New"/>
           <w:sz w:val="16"/>
           <w:szCs w:val="16"/>
         </w:rPr>
-        <w:t>cvr</w:t>
-      </w:r>
-      <w:proofErr w:type="spellEnd"/>
+      </w:pPr>
       <w:r>
         <w:rPr>
           <w:rFonts w:ascii="Courier New" w:hAnsi="Courier New" w:cs="Courier New"/>
           <w:sz w:val="16"/>
           <w:szCs w:val="16"/>
         </w:rPr>
-        <w:t>": "12345678"</w:t>
-      </w:r>
-    </w:p>
-    <w:p>
-      <w:pPr>
-        <w:spacing w:after="40"/>
-        <w:rPr>
-          <w:rFonts w:ascii="Courier New" w:hAnsi="Courier New" w:cs="Courier New"/>
-          <w:sz w:val="16"/>
-          <w:szCs w:val="16"/>
-        </w:rPr>
-      </w:pPr>
-      <w:r>
-        <w:rPr>
-          <w:rFonts w:ascii="Courier New" w:hAnsi="Courier New" w:cs="Courier New"/>
-          <w:sz w:val="16"/>
-          <w:szCs w:val="16"/>
-        </w:rPr>
-        <w:t xml:space="preserve">        }</w:t>
-      </w:r>
-    </w:p>
-    <w:p>
-      <w:pPr>
-        <w:spacing w:after="40"/>
-        <w:rPr>
-          <w:rFonts w:ascii="Courier New" w:hAnsi="Courier New" w:cs="Courier New"/>
-          <w:sz w:val="16"/>
-          <w:szCs w:val="16"/>
-        </w:rPr>
-      </w:pPr>
-      <w:r>
-        <w:rPr>
-          <w:rFonts w:ascii="Courier New" w:hAnsi="Courier New" w:cs="Courier New"/>
-          <w:sz w:val="16"/>
-          <w:szCs w:val="16"/>
-        </w:rPr>
-        <w:t xml:space="preserve">      ],</w:t>
-      </w:r>
-    </w:p>
-    <w:p>
-      <w:pPr>
-        <w:spacing w:after="40"/>
-        <w:rPr>
-          <w:rFonts w:ascii="Courier New" w:hAnsi="Courier New" w:cs="Courier New"/>
-          <w:sz w:val="16"/>
-          <w:szCs w:val="16"/>
-        </w:rPr>
-      </w:pPr>
-      <w:r>
-        <w:rPr>
-          <w:rFonts w:ascii="Courier New" w:hAnsi="Courier New" w:cs="Courier New"/>
-          <w:sz w:val="16"/>
-          <w:szCs w:val="16"/>
-        </w:rPr>
-        <w:t xml:space="preserve">      "</w:t>
-      </w:r>
-      <w:proofErr w:type="spellStart"/>
-      <w:r>
-        <w:rPr>
-          <w:rFonts w:ascii="Courier New" w:hAnsi="Courier New" w:cs="Courier New"/>
-          <w:sz w:val="16"/>
-          <w:szCs w:val="16"/>
-        </w:rPr>
-        <w:t>removeJfrs</w:t>
-      </w:r>
-      <w:proofErr w:type="spellEnd"/>
-      <w:r>
-        <w:rPr>
-          <w:rFonts w:ascii="Courier New" w:hAnsi="Courier New" w:cs="Courier New"/>
-          <w:sz w:val="16"/>
-          <w:szCs w:val="16"/>
-        </w:rPr>
-        <w:t>": [</w:t>
-      </w:r>
-    </w:p>
-    <w:p>
-      <w:pPr>
-        <w:spacing w:after="40"/>
-        <w:rPr>
-          <w:rFonts w:ascii="Courier New" w:hAnsi="Courier New" w:cs="Courier New"/>
-          <w:sz w:val="16"/>
-          <w:szCs w:val="16"/>
-        </w:rPr>
-      </w:pPr>
-      <w:r>
-        <w:rPr>
-          <w:rFonts w:ascii="Courier New" w:hAnsi="Courier New" w:cs="Courier New"/>
-          <w:sz w:val="16"/>
-          <w:szCs w:val="16"/>
-        </w:rPr>
-        <w:t xml:space="preserve">        {</w:t>
-      </w:r>
-    </w:p>
-    <w:p>
-      <w:pPr>
-        <w:spacing w:after="40"/>
-        <w:rPr>
-          <w:rFonts w:ascii="Courier New" w:hAnsi="Courier New" w:cs="Courier New"/>
-          <w:sz w:val="16"/>
-          <w:szCs w:val="16"/>
-        </w:rPr>
-      </w:pPr>
-      <w:r>
-        <w:rPr>
-          <w:rFonts w:ascii="Courier New" w:hAnsi="Courier New" w:cs="Courier New"/>
-          <w:sz w:val="16"/>
-          <w:szCs w:val="16"/>
-        </w:rPr>
-        <w:t xml:space="preserve">          "identifier": "http://kommune.dk/roles/</w:t>
-      </w:r>
-      <w:proofErr w:type="spellStart"/>
-      <w:r>
-        <w:rPr>
-          <w:rFonts w:ascii="Courier New" w:hAnsi="Courier New" w:cs="Courier New"/>
-          <w:sz w:val="16"/>
-          <w:szCs w:val="16"/>
-        </w:rPr>
-        <w:t>jobrole</w:t>
-      </w:r>
-      <w:proofErr w:type="spellEnd"/>
-      <w:r>
-        <w:rPr>
-          <w:rFonts w:ascii="Courier New" w:hAnsi="Courier New" w:cs="Courier New"/>
-          <w:sz w:val="16"/>
-          <w:szCs w:val="16"/>
-        </w:rPr>
-        <w:t>/</w:t>
-      </w:r>
-      <w:proofErr w:type="spellStart"/>
-      <w:r>
-        <w:rPr>
-          <w:rFonts w:ascii="Courier New" w:hAnsi="Courier New" w:cs="Courier New"/>
-          <w:sz w:val="16"/>
-          <w:szCs w:val="16"/>
-        </w:rPr>
-        <w:t>sagsbehandler</w:t>
-      </w:r>
-      <w:proofErr w:type="spellEnd"/>
-      <w:r>
-        <w:rPr>
-          <w:rFonts w:ascii="Courier New" w:hAnsi="Courier New" w:cs="Courier New"/>
-          <w:sz w:val="16"/>
-          <w:szCs w:val="16"/>
-        </w:rPr>
-        <w:t>/1",</w:t>
-      </w:r>
-    </w:p>
-    <w:p>
-      <w:pPr>
-        <w:spacing w:after="40"/>
-        <w:rPr>
-          <w:rFonts w:ascii="Courier New" w:hAnsi="Courier New" w:cs="Courier New"/>
-          <w:sz w:val="16"/>
-          <w:szCs w:val="16"/>
-        </w:rPr>
-      </w:pPr>
-      <w:r>
-        <w:rPr>
-          <w:rFonts w:ascii="Courier New" w:hAnsi="Courier New" w:cs="Courier New"/>
-          <w:sz w:val="16"/>
-          <w:szCs w:val="16"/>
-        </w:rPr>
-        <w:t xml:space="preserve">          "</w:t>
-      </w:r>
-      <w:proofErr w:type="spellStart"/>
-      <w:r>
-        <w:rPr>
-          <w:rFonts w:ascii="Courier New" w:hAnsi="Courier New" w:cs="Courier New"/>
-          <w:sz w:val="16"/>
-          <w:szCs w:val="16"/>
-        </w:rPr>
-        <w:t>cvr</w:t>
-      </w:r>
-      <w:proofErr w:type="spellEnd"/>
-      <w:r>
-        <w:rPr>
-          <w:rFonts w:ascii="Courier New" w:hAnsi="Courier New" w:cs="Courier New"/>
-          <w:sz w:val="16"/>
-          <w:szCs w:val="16"/>
-        </w:rPr>
-        <w:t>": "12345678"</w:t>
+        <w:t xml:space="preserve">          "cvr": "12345678"</w:t>
       </w:r>
     </w:p>
     <w:p>
@@ -6068,7 +5442,6 @@
               <w:rPr>
                 <w:lang w:val="da-DK"/>
               </w:rPr>
-              <w:lastRenderedPageBreak/>
               <w:t>addJfrs.identifier</w:t>
             </w:r>
           </w:p>
@@ -6334,6 +5707,7 @@
         <w:rPr>
           <w:lang w:val="da-DK"/>
         </w:rPr>
+        <w:lastRenderedPageBreak/>
         <w:t>JSON eksempel</w:t>
       </w:r>
     </w:p>
@@ -6640,19 +6014,7 @@
         <w:rPr>
           <w:lang w:val="da-DK"/>
         </w:rPr>
-        <w:t>Coredata ”</w:t>
-      </w:r>
-      <w:r>
-        <w:rPr>
-          <w:lang w:val="da-DK"/>
-        </w:rPr>
-        <w:t>CprOpslag</w:t>
-      </w:r>
-      <w:r>
-        <w:rPr>
-          <w:lang w:val="da-DK"/>
-        </w:rPr>
-        <w:t>”</w:t>
+        <w:t>Coredata ”CprOpslag”</w:t>
       </w:r>
     </w:p>
     <w:p>
@@ -6719,17 +6081,19 @@
           <w:szCs w:val="16"/>
           <w:lang w:val="da-DK"/>
         </w:rPr>
-        <w:t xml:space="preserve">  "</w:t>
-      </w:r>
-      <w:r>
+        <w:t xml:space="preserve">  "cpr": "0101010108",</w:t>
+      </w:r>
+    </w:p>
+    <w:p>
+      <w:pPr>
+        <w:spacing w:after="40"/>
         <w:rPr>
           <w:rFonts w:ascii="Courier New" w:hAnsi="Courier New" w:cs="Courier New"/>
           <w:sz w:val="16"/>
           <w:szCs w:val="16"/>
           <w:lang w:val="da-DK"/>
         </w:rPr>
-        <w:t>cpr</w:t>
-      </w:r>
+      </w:pPr>
       <w:r>
         <w:rPr>
           <w:rFonts w:ascii="Courier New" w:hAnsi="Courier New" w:cs="Courier New"/>
@@ -6737,96 +6101,25 @@
           <w:szCs w:val="16"/>
           <w:lang w:val="da-DK"/>
         </w:rPr>
-        <w:t>": "</w:t>
-      </w:r>
-      <w:r>
+        <w:t xml:space="preserve">  "samAccountName": "bsg",</w:t>
+      </w:r>
+    </w:p>
+    <w:p>
+      <w:pPr>
+        <w:spacing w:after="40"/>
         <w:rPr>
           <w:rFonts w:ascii="Courier New" w:hAnsi="Courier New" w:cs="Courier New"/>
           <w:sz w:val="16"/>
           <w:szCs w:val="16"/>
-          <w:lang w:val="da-DK"/>
-        </w:rPr>
-        <w:t>0101010108</w:t>
-      </w:r>
+        </w:rPr>
+      </w:pPr>
       <w:r>
         <w:rPr>
           <w:rFonts w:ascii="Courier New" w:hAnsi="Courier New" w:cs="Courier New"/>
           <w:sz w:val="16"/>
           <w:szCs w:val="16"/>
-          <w:lang w:val="da-DK"/>
-        </w:rPr>
-        <w:t>",</w:t>
-      </w:r>
-    </w:p>
-    <w:p>
-      <w:pPr>
-        <w:spacing w:after="40"/>
-        <w:rPr>
-          <w:rFonts w:ascii="Courier New" w:hAnsi="Courier New" w:cs="Courier New"/>
-          <w:sz w:val="16"/>
-          <w:szCs w:val="16"/>
-          <w:lang w:val="da-DK"/>
-        </w:rPr>
-      </w:pPr>
-      <w:r>
-        <w:rPr>
-          <w:rFonts w:ascii="Courier New" w:hAnsi="Courier New" w:cs="Courier New"/>
-          <w:sz w:val="16"/>
-          <w:szCs w:val="16"/>
-          <w:lang w:val="da-DK"/>
-        </w:rPr>
-        <w:t xml:space="preserve">  "samAccountName": "bsg"</w:t>
-      </w:r>
-      <w:r>
-        <w:rPr>
-          <w:rFonts w:ascii="Courier New" w:hAnsi="Courier New" w:cs="Courier New"/>
-          <w:sz w:val="16"/>
-          <w:szCs w:val="16"/>
-          <w:lang w:val="da-DK"/>
-        </w:rPr>
-        <w:t>,</w:t>
-      </w:r>
-    </w:p>
-    <w:p>
-      <w:pPr>
-        <w:spacing w:after="40"/>
-        <w:rPr>
-          <w:rFonts w:ascii="Courier New" w:hAnsi="Courier New" w:cs="Courier New"/>
-          <w:sz w:val="16"/>
-          <w:szCs w:val="16"/>
-        </w:rPr>
-      </w:pPr>
-      <w:r>
-        <w:rPr>
-          <w:rFonts w:ascii="Courier New" w:hAnsi="Courier New" w:cs="Courier New"/>
-          <w:sz w:val="16"/>
-          <w:szCs w:val="16"/>
-        </w:rPr>
-        <w:t xml:space="preserve">  "</w:t>
-      </w:r>
-      <w:r>
-        <w:rPr>
-          <w:rFonts w:ascii="Courier New" w:hAnsi="Courier New" w:cs="Courier New"/>
-          <w:sz w:val="16"/>
-          <w:szCs w:val="16"/>
-        </w:rPr>
-        <w:t>email</w:t>
-      </w:r>
-      <w:r>
-        <w:rPr>
-          <w:rFonts w:ascii="Courier New" w:hAnsi="Courier New" w:cs="Courier New"/>
-          <w:sz w:val="16"/>
-          <w:szCs w:val="16"/>
-        </w:rPr>
-        <w:t>": "bsg</w:t>
-      </w:r>
-      <w:r>
-        <w:rPr>
-          <w:rFonts w:ascii="Courier New" w:hAnsi="Courier New" w:cs="Courier New"/>
-          <w:sz w:val="16"/>
-          <w:szCs w:val="16"/>
-        </w:rPr>
-        <w:t>@digital-identity.</w:t>
+        </w:rPr>
+        <w:t xml:space="preserve">  "email": "bsg@digital-identity.</w:t>
       </w:r>
       <w:r>
         <w:rPr>
@@ -6991,7 +6284,6 @@
               <w:rPr>
                 <w:lang w:val="da-DK"/>
               </w:rPr>
-              <w:lastRenderedPageBreak/>
               <w:t>cpr</w:t>
             </w:r>
           </w:p>
@@ -7048,13 +6340,7 @@
               <w:rPr>
                 <w:lang w:val="da-DK"/>
               </w:rPr>
-              <w:t>Bruger</w:t>
-            </w:r>
-            <w:r>
-              <w:rPr>
-                <w:lang w:val="da-DK"/>
-              </w:rPr>
-              <w:t>navnet – matcher input</w:t>
+              <w:t>Brugernavnet – matcher input</w:t>
             </w:r>
           </w:p>
         </w:tc>
@@ -7183,19 +6469,11 @@
           <w:rFonts w:ascii="Courier New" w:hAnsi="Courier New" w:cs="Courier New"/>
         </w:rPr>
       </w:pPr>
-      <w:proofErr w:type="spellStart"/>
       <w:r>
         <w:rPr>
           <w:rFonts w:ascii="Courier New" w:hAnsi="Courier New" w:cs="Courier New"/>
         </w:rPr>
-        <w:t>ApiKey</w:t>
-      </w:r>
-      <w:proofErr w:type="spellEnd"/>
-      <w:r>
-        <w:rPr>
-          <w:rFonts w:ascii="Courier New" w:hAnsi="Courier New" w:cs="Courier New"/>
-        </w:rPr>
-        <w:t>: 09fc50d5-f9f6-44e1-ba63-524c146354ad</w:t>
+        <w:t>ApiKey: 09fc50d5-f9f6-44e1-ba63-524c146354ad</w:t>
       </w:r>
     </w:p>
     <w:p>
@@ -7259,23 +6537,8 @@
         <w:pStyle w:val="Heading2"/>
       </w:pPr>
       <w:r>
-        <w:t>HTTP POST /</w:t>
-      </w:r>
-      <w:proofErr w:type="spellStart"/>
-      <w:r>
-        <w:t>api</w:t>
-      </w:r>
-      <w:proofErr w:type="spellEnd"/>
-      <w:r>
-        <w:t>/</w:t>
-      </w:r>
-      <w:proofErr w:type="spellStart"/>
-      <w:r>
-        <w:t>coredata</w:t>
-      </w:r>
-      <w:proofErr w:type="spellEnd"/>
-      <w:r>
-        <w:t>/full</w:t>
+        <w:lastRenderedPageBreak/>
+        <w:t>HTTP POST /api/coredata/full</w:t>
       </w:r>
     </w:p>
     <w:p>
@@ -7404,24 +6667,7 @@
         <w:pStyle w:val="Heading2"/>
       </w:pPr>
       <w:r>
-        <w:lastRenderedPageBreak/>
-        <w:t>HTTP POST /</w:t>
-      </w:r>
-      <w:proofErr w:type="spellStart"/>
-      <w:r>
-        <w:t>api</w:t>
-      </w:r>
-      <w:proofErr w:type="spellEnd"/>
-      <w:r>
-        <w:t>/</w:t>
-      </w:r>
-      <w:proofErr w:type="spellStart"/>
-      <w:r>
-        <w:t>coredata</w:t>
-      </w:r>
-      <w:proofErr w:type="spellEnd"/>
-      <w:r>
-        <w:t>/delta</w:t>
+        <w:t>HTTP POST /api/coredata/delta</w:t>
       </w:r>
     </w:p>
     <w:p>
@@ -7455,21 +6701,8 @@
         <w:pStyle w:val="Heading2"/>
       </w:pPr>
       <w:r>
-        <w:t>HTTP DELETE /</w:t>
-      </w:r>
-      <w:proofErr w:type="spellStart"/>
-      <w:r>
-        <w:t>api</w:t>
-      </w:r>
-      <w:proofErr w:type="spellEnd"/>
-      <w:r>
-        <w:t>/</w:t>
-      </w:r>
-      <w:proofErr w:type="spellStart"/>
-      <w:r>
-        <w:t>coredata</w:t>
-      </w:r>
-      <w:proofErr w:type="spellEnd"/>
+        <w:t>HTTP DELETE /api/coredata</w:t>
+      </w:r>
     </w:p>
     <w:p>
       <w:pPr>
@@ -7517,23 +6750,7 @@
         <w:pStyle w:val="Heading2"/>
       </w:pPr>
       <w:r>
-        <w:t>HTTP DELETE /</w:t>
-      </w:r>
-      <w:proofErr w:type="spellStart"/>
-      <w:r>
-        <w:t>api</w:t>
-      </w:r>
-      <w:proofErr w:type="spellEnd"/>
-      <w:r>
-        <w:t>/</w:t>
-      </w:r>
-      <w:proofErr w:type="spellStart"/>
-      <w:r>
-        <w:t>coredata</w:t>
-      </w:r>
-      <w:proofErr w:type="spellEnd"/>
-      <w:r>
-        <w:t>/cleanup</w:t>
+        <w:t>HTTP DELETE /api/coredata/cleanup</w:t>
       </w:r>
     </w:p>
     <w:p>
@@ -7594,31 +6811,8 @@
         <w:pStyle w:val="Heading2"/>
       </w:pPr>
       <w:r>
-        <w:t>HTTP GET /</w:t>
-      </w:r>
-      <w:proofErr w:type="spellStart"/>
-      <w:r>
-        <w:t>api</w:t>
-      </w:r>
-      <w:proofErr w:type="spellEnd"/>
-      <w:r>
-        <w:t>/</w:t>
-      </w:r>
-      <w:proofErr w:type="spellStart"/>
-      <w:r>
-        <w:t>coredata</w:t>
-      </w:r>
-      <w:proofErr w:type="spellEnd"/>
-      <w:r>
-        <w:t>/</w:t>
-      </w:r>
-      <w:proofErr w:type="spellStart"/>
-      <w:r>
-        <w:t>status?domain</w:t>
-      </w:r>
-      <w:proofErr w:type="spellEnd"/>
-      <w:r>
-        <w:t>=xxx</w:t>
+        <w:lastRenderedPageBreak/>
+        <w:t>HTTP GET /api/coredata/status?domain=xxx</w:t>
       </w:r>
     </w:p>
     <w:p>
@@ -7666,23 +6860,7 @@
         <w:pStyle w:val="Heading2"/>
       </w:pPr>
       <w:r>
-        <w:t>HTTP POST /</w:t>
-      </w:r>
-      <w:proofErr w:type="spellStart"/>
-      <w:r>
-        <w:t>api</w:t>
-      </w:r>
-      <w:proofErr w:type="spellEnd"/>
-      <w:r>
-        <w:t>/</w:t>
-      </w:r>
-      <w:proofErr w:type="spellStart"/>
-      <w:r>
-        <w:t>coredata</w:t>
-      </w:r>
-      <w:proofErr w:type="spellEnd"/>
-      <w:r>
-        <w:t>/groups/load/full</w:t>
+        <w:t>HTTP POST /api/coredata/groups/load/full</w:t>
       </w:r>
     </w:p>
     <w:p>
@@ -7779,23 +6957,7 @@
         <w:pStyle w:val="Heading2"/>
       </w:pPr>
       <w:r>
-        <w:t>HTTP POST /</w:t>
-      </w:r>
-      <w:proofErr w:type="spellStart"/>
-      <w:r>
-        <w:t>api</w:t>
-      </w:r>
-      <w:proofErr w:type="spellEnd"/>
-      <w:r>
-        <w:t>/</w:t>
-      </w:r>
-      <w:proofErr w:type="spellStart"/>
-      <w:r>
-        <w:t>coredata</w:t>
-      </w:r>
-      <w:proofErr w:type="spellEnd"/>
-      <w:r>
-        <w:t>/groups/load/delta</w:t>
+        <w:t>HTTP POST /api/coredata/groups/load/delta</w:t>
       </w:r>
     </w:p>
     <w:p>
@@ -7821,7 +6983,6 @@
         <w:rPr>
           <w:lang w:val="da-DK"/>
         </w:rPr>
-        <w:lastRenderedPageBreak/>
         <w:t xml:space="preserve">Operationen tager en </w:t>
       </w:r>
       <w:r>
@@ -7844,31 +7005,7 @@
         <w:pStyle w:val="Heading2"/>
       </w:pPr>
       <w:r>
-        <w:t>HTTP POST /</w:t>
-      </w:r>
-      <w:proofErr w:type="spellStart"/>
-      <w:r>
-        <w:t>api</w:t>
-      </w:r>
-      <w:proofErr w:type="spellEnd"/>
-      <w:r>
-        <w:t>/</w:t>
-      </w:r>
-      <w:proofErr w:type="spellStart"/>
-      <w:r>
-        <w:t>coredata</w:t>
-      </w:r>
-      <w:proofErr w:type="spellEnd"/>
-      <w:r>
-        <w:t>/</w:t>
-      </w:r>
-      <w:proofErr w:type="spellStart"/>
-      <w:r>
-        <w:t>jfr</w:t>
-      </w:r>
-      <w:proofErr w:type="spellEnd"/>
-      <w:r>
-        <w:t>/full</w:t>
+        <w:t>HTTP POST /api/coredata/jfr/full</w:t>
       </w:r>
     </w:p>
     <w:p>
@@ -7929,31 +7066,7 @@
         <w:pStyle w:val="Heading2"/>
       </w:pPr>
       <w:r>
-        <w:t>HTTP POST /</w:t>
-      </w:r>
-      <w:proofErr w:type="spellStart"/>
-      <w:r>
-        <w:t>api</w:t>
-      </w:r>
-      <w:proofErr w:type="spellEnd"/>
-      <w:r>
-        <w:t>/</w:t>
-      </w:r>
-      <w:proofErr w:type="spellStart"/>
-      <w:r>
-        <w:t>coredata</w:t>
-      </w:r>
-      <w:proofErr w:type="spellEnd"/>
-      <w:r>
-        <w:t>/</w:t>
-      </w:r>
-      <w:proofErr w:type="spellStart"/>
-      <w:r>
-        <w:t>jfr</w:t>
-      </w:r>
-      <w:proofErr w:type="spellEnd"/>
-      <w:r>
-        <w:t>/delta</w:t>
+        <w:t>HTTP POST /api/coredata/jfr/delta</w:t>
       </w:r>
     </w:p>
     <w:p>
@@ -8014,23 +7127,7 @@
         <w:pStyle w:val="Heading2"/>
       </w:pPr>
       <w:r>
-        <w:t>HTTP GET /</w:t>
-      </w:r>
-      <w:proofErr w:type="spellStart"/>
-      <w:r>
-        <w:t>api</w:t>
-      </w:r>
-      <w:proofErr w:type="spellEnd"/>
-      <w:r>
-        <w:t>/</w:t>
-      </w:r>
-      <w:proofErr w:type="spellStart"/>
-      <w:r>
-        <w:t>coredata?domain</w:t>
-      </w:r>
-      <w:proofErr w:type="spellEnd"/>
-      <w:r>
-        <w:t>=xxx</w:t>
+        <w:t>HTTP GET /api/coredata?domain=xxx</w:t>
       </w:r>
     </w:p>
     <w:p>
@@ -8065,31 +7162,8 @@
         <w:pStyle w:val="Heading2"/>
       </w:pPr>
       <w:r>
-        <w:t>HTTP GET /</w:t>
-      </w:r>
-      <w:proofErr w:type="spellStart"/>
-      <w:r>
-        <w:t>api</w:t>
-      </w:r>
-      <w:proofErr w:type="spellEnd"/>
-      <w:r>
-        <w:t>/</w:t>
-      </w:r>
-      <w:proofErr w:type="spellStart"/>
-      <w:r>
-        <w:t>coredata</w:t>
-      </w:r>
-      <w:proofErr w:type="spellEnd"/>
-      <w:r>
-        <w:t>/{</w:t>
-      </w:r>
-      <w:proofErr w:type="spellStart"/>
-      <w:r>
-        <w:t>cpr</w:t>
-      </w:r>
-      <w:proofErr w:type="spellEnd"/>
-      <w:r>
-        <w:t>}?domain=xxx</w:t>
+        <w:lastRenderedPageBreak/>
+        <w:t>HTTP GET /api/coredata/{cpr}?domain=xxx</w:t>
       </w:r>
     </w:p>
     <w:p>
@@ -8124,31 +7198,7 @@
         <w:pStyle w:val="Heading2"/>
       </w:pPr>
       <w:r>
-        <w:t>HTTP GET /</w:t>
-      </w:r>
-      <w:proofErr w:type="spellStart"/>
-      <w:r>
-        <w:t>api</w:t>
-      </w:r>
-      <w:proofErr w:type="spellEnd"/>
-      <w:r>
-        <w:t>/</w:t>
-      </w:r>
-      <w:proofErr w:type="spellStart"/>
-      <w:r>
-        <w:t>coredata</w:t>
-      </w:r>
-      <w:proofErr w:type="spellEnd"/>
-      <w:r>
-        <w:t>/</w:t>
-      </w:r>
-      <w:proofErr w:type="spellStart"/>
-      <w:r>
-        <w:t>jfr?domain</w:t>
-      </w:r>
-      <w:proofErr w:type="spellEnd"/>
-      <w:r>
-        <w:t>=xxx</w:t>
+        <w:t>HTTP GET /api/coredata/jfr?domain=xxx</w:t>
       </w:r>
     </w:p>
     <w:p>
@@ -8196,39 +7246,7 @@
         <w:pStyle w:val="Heading2"/>
       </w:pPr>
       <w:r>
-        <w:t>HTTP GET /</w:t>
-      </w:r>
-      <w:proofErr w:type="spellStart"/>
-      <w:r>
-        <w:t>api</w:t>
-      </w:r>
-      <w:proofErr w:type="spellEnd"/>
-      <w:r>
-        <w:t>/</w:t>
-      </w:r>
-      <w:proofErr w:type="spellStart"/>
-      <w:r>
-        <w:t>coredata</w:t>
-      </w:r>
-      <w:proofErr w:type="spellEnd"/>
-      <w:r>
-        <w:t>/</w:t>
-      </w:r>
-      <w:proofErr w:type="spellStart"/>
-      <w:r>
-        <w:t>jfr</w:t>
-      </w:r>
-      <w:proofErr w:type="spellEnd"/>
-      <w:r>
-        <w:t>/{</w:t>
-      </w:r>
-      <w:proofErr w:type="spellStart"/>
-      <w:r>
-        <w:t>cpr</w:t>
-      </w:r>
-      <w:proofErr w:type="spellEnd"/>
-      <w:r>
-        <w:t>}?domain=xxx</w:t>
+        <w:t>HTTP GET /api/coredata/jfr/{cpr}?domain=xxx</w:t>
       </w:r>
     </w:p>
     <w:p>
@@ -8276,31 +7294,7 @@
         <w:pStyle w:val="Heading2"/>
       </w:pPr>
       <w:r>
-        <w:t>HTTP GET /</w:t>
-      </w:r>
-      <w:proofErr w:type="spellStart"/>
-      <w:r>
-        <w:t>api</w:t>
-      </w:r>
-      <w:proofErr w:type="spellEnd"/>
-      <w:r>
-        <w:t>/</w:t>
-      </w:r>
-      <w:proofErr w:type="spellStart"/>
-      <w:r>
-        <w:t>coredata</w:t>
-      </w:r>
-      <w:proofErr w:type="spellEnd"/>
-      <w:r>
-        <w:t>/</w:t>
-      </w:r>
-      <w:proofErr w:type="spellStart"/>
-      <w:r>
-        <w:t>groups?domain</w:t>
-      </w:r>
-      <w:proofErr w:type="spellEnd"/>
-      <w:r>
-        <w:t>=xxx</w:t>
+        <w:t>HTTP GET /api/coredata/groups?domain=xxx</w:t>
       </w:r>
     </w:p>
     <w:p>
@@ -8348,32 +7342,7 @@
         <w:pStyle w:val="Heading2"/>
       </w:pPr>
       <w:r>
-        <w:lastRenderedPageBreak/>
-        <w:t>HTTP GET /</w:t>
-      </w:r>
-      <w:proofErr w:type="spellStart"/>
-      <w:r>
-        <w:t>api</w:t>
-      </w:r>
-      <w:proofErr w:type="spellEnd"/>
-      <w:r>
-        <w:t>/</w:t>
-      </w:r>
-      <w:proofErr w:type="spellStart"/>
-      <w:r>
-        <w:t>coredata</w:t>
-      </w:r>
-      <w:proofErr w:type="spellEnd"/>
-      <w:r>
-        <w:t>/groups/{</w:t>
-      </w:r>
-      <w:proofErr w:type="spellStart"/>
-      <w:r>
-        <w:t>cpr</w:t>
-      </w:r>
-      <w:proofErr w:type="spellEnd"/>
-      <w:r>
-        <w:t>}?domain=xxx</w:t>
+        <w:t>HTTP GET /api/coredata/groups/{cpr}?domain=xxx</w:t>
       </w:r>
     </w:p>
     <w:p>
@@ -8421,31 +7390,7 @@
         <w:pStyle w:val="Heading2"/>
       </w:pPr>
       <w:r>
-        <w:t>HTTP POST /</w:t>
-      </w:r>
-      <w:proofErr w:type="spellStart"/>
-      <w:r>
-        <w:t>api</w:t>
-      </w:r>
-      <w:proofErr w:type="spellEnd"/>
-      <w:r>
-        <w:t>/</w:t>
-      </w:r>
-      <w:proofErr w:type="spellStart"/>
-      <w:r>
-        <w:t>coredata</w:t>
-      </w:r>
-      <w:proofErr w:type="spellEnd"/>
-      <w:r>
-        <w:t>/</w:t>
-      </w:r>
-      <w:proofErr w:type="spellStart"/>
-      <w:r>
-        <w:t>passwordchange</w:t>
-      </w:r>
-      <w:proofErr w:type="spellEnd"/>
-      <w:r>
-        <w:t>/</w:t>
+        <w:t>HTTP POST /api/coredata/passwordchange/</w:t>
       </w:r>
       <w:r>
         <w:t>force</w:t>
@@ -8481,39 +7426,10 @@
         <w:t>GET</w:t>
       </w:r>
       <w:r>
-        <w:t xml:space="preserve"> /</w:t>
-      </w:r>
-      <w:proofErr w:type="spellStart"/>
-      <w:r>
-        <w:t>api</w:t>
-      </w:r>
-      <w:proofErr w:type="spellEnd"/>
-      <w:r>
-        <w:t>/</w:t>
-      </w:r>
-      <w:proofErr w:type="spellStart"/>
-      <w:r>
-        <w:t>coredata</w:t>
-      </w:r>
-      <w:proofErr w:type="spellEnd"/>
-      <w:r>
-        <w:t>/</w:t>
-      </w:r>
-      <w:proofErr w:type="spellStart"/>
-      <w:r>
-        <w:t>cprLookup?userId</w:t>
-      </w:r>
-      <w:proofErr w:type="spellEnd"/>
-      <w:r>
-        <w:t>=</w:t>
-      </w:r>
-      <w:proofErr w:type="spellStart"/>
-      <w:r>
-        <w:t>xxx&amp;domain</w:t>
-      </w:r>
-      <w:proofErr w:type="spellEnd"/>
-      <w:r>
-        <w:t>=xxx</w:t>
+        <w:t xml:space="preserve"> /api/coredata/</w:t>
+      </w:r>
+      <w:r>
+        <w:t>cprLookup?userId=xxx&amp;domain=xxx</w:t>
       </w:r>
     </w:p>
     <w:p>

--- a/docs/OS2faktor Login - CoreData API.docx
+++ b/docs/OS2faktor Login - CoreData API.docx
@@ -1,6 +1,6 @@
 
 <file path=word/document.xml><?xml version="1.0" encoding="utf-8"?>
-<w:document xmlns:wpc="http://schemas.microsoft.com/office/word/2010/wordprocessingCanvas" xmlns:cx="http://schemas.microsoft.com/office/drawing/2014/chartex" xmlns:cx1="http://schemas.microsoft.com/office/drawing/2015/9/8/chartex" xmlns:cx2="http://schemas.microsoft.com/office/drawing/2015/10/21/chartex" xmlns:cx3="http://schemas.microsoft.com/office/drawing/2016/5/9/chartex" xmlns:cx4="http://schemas.microsoft.com/office/drawing/2016/5/10/chartex" xmlns:cx5="http://schemas.microsoft.com/office/drawing/2016/5/11/chartex" xmlns:cx6="http://schemas.microsoft.com/office/drawing/2016/5/12/chartex" xmlns:cx7="http://schemas.microsoft.com/office/drawing/2016/5/13/chartex" xmlns:cx8="http://schemas.microsoft.com/office/drawing/2016/5/14/chartex" xmlns:mc="http://schemas.openxmlformats.org/markup-compatibility/2006" xmlns:aink="http://schemas.microsoft.com/office/drawing/2016/ink" xmlns:am3d="http://schemas.microsoft.com/office/drawing/2017/model3d" xmlns:o="urn:schemas-microsoft-com:office:office" xmlns:oel="http://schemas.microsoft.com/office/2019/extlst" xmlns:r="http://schemas.openxmlformats.org/officeDocument/2006/relationships" xmlns:m="http://schemas.openxmlformats.org/officeDocument/2006/math" xmlns:v="urn:schemas-microsoft-com:vml" xmlns:wp14="http://schemas.microsoft.com/office/word/2010/wordprocessingDrawing" xmlns:wp="http://schemas.openxmlformats.org/drawingml/2006/wordprocessingDrawing" xmlns:w10="urn:schemas-microsoft-com:office:word" xmlns:w="http://schemas.openxmlformats.org/wordprocessingml/2006/main" xmlns:w14="http://schemas.microsoft.com/office/word/2010/wordml" xmlns:w15="http://schemas.microsoft.com/office/word/2012/wordml" xmlns:w16cex="http://schemas.microsoft.com/office/word/2018/wordml/cex" xmlns:w16cid="http://schemas.microsoft.com/office/word/2016/wordml/cid" xmlns:w16="http://schemas.microsoft.com/office/word/2018/wordml" xmlns:w16du="http://schemas.microsoft.com/office/word/2023/wordml/word16du" xmlns:w16sdtdh="http://schemas.microsoft.com/office/word/2020/wordml/sdtdatahash" xmlns:w16se="http://schemas.microsoft.com/office/word/2015/wordml/symex" xmlns:wpg="http://schemas.microsoft.com/office/word/2010/wordprocessingGroup" xmlns:wpi="http://schemas.microsoft.com/office/word/2010/wordprocessingInk" xmlns:wne="http://schemas.microsoft.com/office/word/2006/wordml" xmlns:wps="http://schemas.microsoft.com/office/word/2010/wordprocessingShape" mc:Ignorable="w14 w15 w16se w16cid w16 w16cex w16sdtdh w16du wp14">
+<w:document xmlns:wpc="http://schemas.microsoft.com/office/word/2010/wordprocessingCanvas" xmlns:cx="http://schemas.microsoft.com/office/drawing/2014/chartex" xmlns:cx1="http://schemas.microsoft.com/office/drawing/2015/9/8/chartex" xmlns:cx2="http://schemas.microsoft.com/office/drawing/2015/10/21/chartex" xmlns:cx3="http://schemas.microsoft.com/office/drawing/2016/5/9/chartex" xmlns:cx4="http://schemas.microsoft.com/office/drawing/2016/5/10/chartex" xmlns:cx5="http://schemas.microsoft.com/office/drawing/2016/5/11/chartex" xmlns:cx6="http://schemas.microsoft.com/office/drawing/2016/5/12/chartex" xmlns:cx7="http://schemas.microsoft.com/office/drawing/2016/5/13/chartex" xmlns:cx8="http://schemas.microsoft.com/office/drawing/2016/5/14/chartex" xmlns:mc="http://schemas.openxmlformats.org/markup-compatibility/2006" xmlns:aink="http://schemas.microsoft.com/office/drawing/2016/ink" xmlns:am3d="http://schemas.microsoft.com/office/drawing/2017/model3d" xmlns:o="urn:schemas-microsoft-com:office:office" xmlns:oel="http://schemas.microsoft.com/office/2019/extlst" xmlns:r="http://schemas.openxmlformats.org/officeDocument/2006/relationships" xmlns:m="http://schemas.openxmlformats.org/officeDocument/2006/math" xmlns:v="urn:schemas-microsoft-com:vml" xmlns:wp14="http://schemas.microsoft.com/office/word/2010/wordprocessingDrawing" xmlns:wp="http://schemas.openxmlformats.org/drawingml/2006/wordprocessingDrawing" xmlns:w10="urn:schemas-microsoft-com:office:word" xmlns:w="http://schemas.openxmlformats.org/wordprocessingml/2006/main" xmlns:w14="http://schemas.microsoft.com/office/word/2010/wordml" xmlns:w15="http://schemas.microsoft.com/office/word/2012/wordml" xmlns:w16cex="http://schemas.microsoft.com/office/word/2018/wordml/cex" xmlns:w16cid="http://schemas.microsoft.com/office/word/2016/wordml/cid" xmlns:w16="http://schemas.microsoft.com/office/word/2018/wordml" xmlns:w16du="http://schemas.microsoft.com/office/word/2023/wordml/word16du" xmlns:w16sdtdh="http://schemas.microsoft.com/office/word/2020/wordml/sdtdatahash" xmlns:w16sdtfl="http://schemas.microsoft.com/office/word/2024/wordml/sdtformatlock" xmlns:w16se="http://schemas.microsoft.com/office/word/2015/wordml/symex" xmlns:wpg="http://schemas.microsoft.com/office/word/2010/wordprocessingGroup" xmlns:wpi="http://schemas.microsoft.com/office/word/2010/wordprocessingInk" xmlns:wne="http://schemas.microsoft.com/office/word/2006/wordml" xmlns:wps="http://schemas.microsoft.com/office/word/2010/wordprocessingShape" mc:Ignorable="w14 w15 w16se w16cid w16 w16cex w16sdtdh w16sdtfl w16du wp14">
   <w:body>
     <w:p>
       <w:pPr>
@@ -233,7 +233,7 @@
         <w:rPr>
           <w:lang w:val="da-DK"/>
         </w:rPr>
-        <w:t>5</w:t>
+        <w:t>6</w:t>
       </w:r>
       <w:r>
         <w:rPr>
@@ -245,7 +245,7 @@
         <w:rPr>
           <w:lang w:val="da-DK"/>
         </w:rPr>
-        <w:t>1</w:t>
+        <w:t>0</w:t>
       </w:r>
     </w:p>
     <w:p>
@@ -266,25 +266,19 @@
         <w:tab/>
       </w:r>
       <w:r>
-        <w:t>0</w:t>
-      </w:r>
-      <w:r>
-        <w:t>2</w:t>
+        <w:t>11</w:t>
       </w:r>
       <w:r>
         <w:t>.</w:t>
       </w:r>
       <w:r>
-        <w:t>1</w:t>
-      </w:r>
-      <w:r>
-        <w:t>2</w:t>
+        <w:t>01</w:t>
       </w:r>
       <w:r>
         <w:t>.202</w:t>
       </w:r>
       <w:r>
-        <w:t>4</w:t>
+        <w:t>5</w:t>
       </w:r>
     </w:p>
     <w:p>
@@ -684,6 +678,64 @@
           <w:szCs w:val="16"/>
         </w:rPr>
         <w:t xml:space="preserve">      "nsisAllowed": true,</w:t>
+      </w:r>
+    </w:p>
+    <w:p>
+      <w:pPr>
+        <w:spacing w:after="40"/>
+        <w:rPr>
+          <w:rFonts w:ascii="Courier New" w:hAnsi="Courier New" w:cs="Courier New"/>
+          <w:sz w:val="16"/>
+          <w:szCs w:val="16"/>
+        </w:rPr>
+      </w:pPr>
+      <w:r>
+        <w:rPr>
+          <w:rFonts w:ascii="Courier New" w:hAnsi="Courier New" w:cs="Courier New"/>
+          <w:sz w:val="16"/>
+          <w:szCs w:val="16"/>
+        </w:rPr>
+        <w:t xml:space="preserve">      </w:t>
+      </w:r>
+      <w:r>
+        <w:rPr>
+          <w:rFonts w:ascii="Courier New" w:hAnsi="Courier New" w:cs="Courier New"/>
+          <w:sz w:val="16"/>
+          <w:szCs w:val="16"/>
+        </w:rPr>
+        <w:t>"</w:t>
+      </w:r>
+      <w:r>
+        <w:rPr>
+          <w:rFonts w:ascii="Courier New" w:hAnsi="Courier New" w:cs="Courier New"/>
+          <w:sz w:val="16"/>
+          <w:szCs w:val="16"/>
+        </w:rPr>
+        <w:t>robot</w:t>
+      </w:r>
+      <w:r>
+        <w:rPr>
+          <w:rFonts w:ascii="Courier New" w:hAnsi="Courier New" w:cs="Courier New"/>
+          <w:sz w:val="16"/>
+          <w:szCs w:val="16"/>
+        </w:rPr>
+        <w:t xml:space="preserve">": </w:t>
+      </w:r>
+      <w:r>
+        <w:rPr>
+          <w:rFonts w:ascii="Courier New" w:hAnsi="Courier New" w:cs="Courier New"/>
+          <w:sz w:val="16"/>
+          <w:szCs w:val="16"/>
+        </w:rPr>
+        <w:t>false</w:t>
+      </w:r>
+      <w:r>
+        <w:rPr>
+          <w:rFonts w:ascii="Courier New" w:hAnsi="Courier New" w:cs="Courier New"/>
+          <w:sz w:val="16"/>
+          <w:szCs w:val="16"/>
+        </w:rPr>
+        <w:t>,</w:t>
       </w:r>
     </w:p>
     <w:p>
@@ -1425,6 +1477,83 @@
               <w:rPr>
                 <w:lang w:val="da-DK"/>
               </w:rPr>
+              <w:t>robot</w:t>
+            </w:r>
+          </w:p>
+        </w:tc>
+        <w:tc>
+          <w:tcPr>
+            <w:tcW w:w="1606" w:type="dxa"/>
+          </w:tcPr>
+          <w:p>
+            <w:pPr>
+              <w:rPr>
+                <w:lang w:val="da-DK"/>
+              </w:rPr>
+            </w:pPr>
+            <w:r>
+              <w:rPr>
+                <w:lang w:val="da-DK"/>
+              </w:rPr>
+              <w:t>Nej</w:t>
+            </w:r>
+          </w:p>
+        </w:tc>
+        <w:tc>
+          <w:tcPr>
+            <w:tcW w:w="4813" w:type="dxa"/>
+          </w:tcPr>
+          <w:p>
+            <w:pPr>
+              <w:rPr>
+                <w:lang w:val="da-DK"/>
+              </w:rPr>
+            </w:pPr>
+            <w:r>
+              <w:rPr>
+                <w:lang w:val="da-DK"/>
+              </w:rPr>
+              <w:t>Hvis robot angives til true, så oprettes og/eller opdateres personen til at være en robot. Når først man er en robot kan man ikke stoppe med at være en robot.</w:t>
+            </w:r>
+          </w:p>
+          <w:p>
+            <w:pPr>
+              <w:rPr>
+                <w:lang w:val="da-DK"/>
+              </w:rPr>
+            </w:pPr>
+          </w:p>
+          <w:p>
+            <w:pPr>
+              <w:rPr>
+                <w:lang w:val="da-DK"/>
+              </w:rPr>
+            </w:pPr>
+            <w:r>
+              <w:rPr>
+                <w:lang w:val="da-DK"/>
+              </w:rPr>
+              <w:t>Bemærk også at en person ikke kan blive en robot hvis de først er tildelt en erhvervsidentitet, og robotter ikke senere kan få en erhvervsidentitet.</w:t>
+            </w:r>
+          </w:p>
+        </w:tc>
+      </w:tr>
+      <w:tr>
+        <w:tc>
+          <w:tcPr>
+            <w:tcW w:w="3209" w:type="dxa"/>
+          </w:tcPr>
+          <w:p>
+            <w:pPr>
+              <w:rPr>
+                <w:lang w:val="da-DK"/>
+              </w:rPr>
+            </w:pPr>
+            <w:r>
+              <w:rPr>
+                <w:lang w:val="da-DK"/>
+              </w:rPr>
+              <w:lastRenderedPageBreak/>
               <w:t>transferToNemLogin</w:t>
             </w:r>
           </w:p>
@@ -1517,14 +1646,7 @@
               <w:rPr>
                 <w:lang w:val="da-DK"/>
               </w:rPr>
-              <w:t xml:space="preserve">Sætes til ”true” for de brugere som må få lov til at bruge deres private MitID til login på NemLog-in / MitID Erhverv. Har ikke nogen </w:t>
-            </w:r>
-            <w:r>
-              <w:rPr>
-                <w:lang w:val="da-DK"/>
-              </w:rPr>
-              <w:lastRenderedPageBreak/>
-              <w:t>effekt på brugere som ikke også har transferToNemLog-in sat til true.</w:t>
+              <w:t>Sætes til ”true” for de brugere som må få lov til at bruge deres private MitID til login på NemLog-in / MitID Erhverv. Har ikke nogen effekt på brugere som ikke også har transferToNemLog-in sat til true.</w:t>
             </w:r>
           </w:p>
         </w:tc>
@@ -1544,7 +1666,6 @@
               <w:rPr>
                 <w:lang w:val="da-DK"/>
               </w:rPr>
-              <w:lastRenderedPageBreak/>
               <w:t>externalNemloginUserUuid</w:t>
             </w:r>
           </w:p>
@@ -1846,6 +1967,7 @@
         <w:rPr>
           <w:lang w:val="da-DK"/>
         </w:rPr>
+        <w:lastRenderedPageBreak/>
         <w:t>CoreDataDelete</w:t>
       </w:r>
     </w:p>
@@ -1989,7 +2111,6 @@
           <w:sz w:val="16"/>
           <w:szCs w:val="16"/>
         </w:rPr>
-        <w:lastRenderedPageBreak/>
         <w:t xml:space="preserve">      "samAccountName": "ttest"</w:t>
       </w:r>
     </w:p>
@@ -2679,39 +2800,7 @@
           <w:sz w:val="16"/>
           <w:szCs w:val="16"/>
         </w:rPr>
-        <w:t xml:space="preserve">      "l</w:t>
-      </w:r>
-      <w:r>
-        <w:rPr>
-          <w:rFonts w:ascii="Courier New" w:hAnsi="Courier New" w:cs="Courier New"/>
-          <w:sz w:val="16"/>
-          <w:szCs w:val="16"/>
-        </w:rPr>
-        <w:t>astLogin</w:t>
-      </w:r>
-      <w:r>
-        <w:rPr>
-          <w:rFonts w:ascii="Courier New" w:hAnsi="Courier New" w:cs="Courier New"/>
-          <w:sz w:val="16"/>
-          <w:szCs w:val="16"/>
-        </w:rPr>
-        <w:t>": "202</w:t>
-      </w:r>
-      <w:r>
-        <w:rPr>
-          <w:rFonts w:ascii="Courier New" w:hAnsi="Courier New" w:cs="Courier New"/>
-          <w:sz w:val="16"/>
-          <w:szCs w:val="16"/>
-        </w:rPr>
-        <w:t>2</w:t>
-      </w:r>
-      <w:r>
-        <w:rPr>
-          <w:rFonts w:ascii="Courier New" w:hAnsi="Courier New" w:cs="Courier New"/>
-          <w:sz w:val="16"/>
-          <w:szCs w:val="16"/>
-        </w:rPr>
-        <w:t>-08-01"</w:t>
+        <w:t xml:space="preserve">      "lastLogin": "2022-08-01"</w:t>
       </w:r>
     </w:p>
     <w:p>
@@ -2866,6 +2955,7 @@
               <w:rPr>
                 <w:lang w:val="da-DK"/>
               </w:rPr>
+              <w:lastRenderedPageBreak/>
               <w:t>uuid</w:t>
             </w:r>
           </w:p>
@@ -3132,7 +3222,6 @@
               <w:rPr>
                 <w:lang w:val="da-DK"/>
               </w:rPr>
-              <w:lastRenderedPageBreak/>
               <w:t>ApprovedConditionsTts</w:t>
             </w:r>
           </w:p>
@@ -3938,6 +4027,7 @@
               <w:rPr>
                 <w:lang w:val="da-DK"/>
               </w:rPr>
+              <w:lastRenderedPageBreak/>
               <w:t>Name</w:t>
             </w:r>
           </w:p>
@@ -4110,7 +4200,6 @@
         <w:rPr>
           <w:lang w:val="da-DK"/>
         </w:rPr>
-        <w:lastRenderedPageBreak/>
         <w:t>CoreDataKombitJfrFull</w:t>
       </w:r>
     </w:p>
@@ -4780,6 +4869,7 @@
         <w:rPr>
           <w:lang w:val="da-DK"/>
         </w:rPr>
+        <w:lastRenderedPageBreak/>
         <w:t>CoreDataKombitJfrDelta</w:t>
       </w:r>
     </w:p>
@@ -4867,7 +4957,6 @@
           <w:szCs w:val="16"/>
           <w:lang w:val="da-DK"/>
         </w:rPr>
-        <w:lastRenderedPageBreak/>
         <w:t xml:space="preserve">  "entryList": [</w:t>
       </w:r>
     </w:p>
@@ -5707,7 +5796,6 @@
         <w:rPr>
           <w:lang w:val="da-DK"/>
         </w:rPr>
-        <w:lastRenderedPageBreak/>
         <w:t>JSON eksempel</w:t>
       </w:r>
     </w:p>
@@ -6473,6 +6561,7 @@
         <w:rPr>
           <w:rFonts w:ascii="Courier New" w:hAnsi="Courier New" w:cs="Courier New"/>
         </w:rPr>
+        <w:lastRenderedPageBreak/>
         <w:t>ApiKey: 09fc50d5-f9f6-44e1-ba63-524c146354ad</w:t>
       </w:r>
     </w:p>
@@ -6537,7 +6626,6 @@
         <w:pStyle w:val="Heading2"/>
       </w:pPr>
       <w:r>
-        <w:lastRenderedPageBreak/>
         <w:t>HTTP POST /api/coredata/full</w:t>
       </w:r>
     </w:p>
@@ -6750,6 +6838,7 @@
         <w:pStyle w:val="Heading2"/>
       </w:pPr>
       <w:r>
+        <w:lastRenderedPageBreak/>
         <w:t>HTTP DELETE /api/coredata/cleanup</w:t>
       </w:r>
     </w:p>
@@ -6811,7 +6900,6 @@
         <w:pStyle w:val="Heading2"/>
       </w:pPr>
       <w:r>
-        <w:lastRenderedPageBreak/>
         <w:t>HTTP GET /api/coredata/status?domain=xxx</w:t>
       </w:r>
     </w:p>
@@ -7092,6 +7180,7 @@
         <w:rPr>
           <w:lang w:val="da-DK"/>
         </w:rPr>
+        <w:lastRenderedPageBreak/>
         <w:t>Der foretages en delta indlæsning, hvor man kan angive ændringer til delinger i form af tilføjelser og fratagelser for enkelte medarbejdere.</w:t>
       </w:r>
     </w:p>
@@ -7162,7 +7251,6 @@
         <w:pStyle w:val="Heading2"/>
       </w:pPr>
       <w:r>
-        <w:lastRenderedPageBreak/>
         <w:t>HTTP GET /api/coredata/{cpr}?domain=xxx</w:t>
       </w:r>
     </w:p>
@@ -7420,6 +7508,7 @@
         <w:pStyle w:val="Heading2"/>
       </w:pPr>
       <w:r>
+        <w:lastRenderedPageBreak/>
         <w:t xml:space="preserve">HTTP </w:t>
       </w:r>
       <w:r>
@@ -7473,7 +7562,7 @@
 </file>
 
 <file path=word/endnotes.xml><?xml version="1.0" encoding="utf-8"?>
-<w:endnotes xmlns:wpc="http://schemas.microsoft.com/office/word/2010/wordprocessingCanvas" xmlns:cx="http://schemas.microsoft.com/office/drawing/2014/chartex" xmlns:cx1="http://schemas.microsoft.com/office/drawing/2015/9/8/chartex" xmlns:cx2="http://schemas.microsoft.com/office/drawing/2015/10/21/chartex" xmlns:cx3="http://schemas.microsoft.com/office/drawing/2016/5/9/chartex" xmlns:cx4="http://schemas.microsoft.com/office/drawing/2016/5/10/chartex" xmlns:cx5="http://schemas.microsoft.com/office/drawing/2016/5/11/chartex" xmlns:cx6="http://schemas.microsoft.com/office/drawing/2016/5/12/chartex" xmlns:cx7="http://schemas.microsoft.com/office/drawing/2016/5/13/chartex" xmlns:cx8="http://schemas.microsoft.com/office/drawing/2016/5/14/chartex" xmlns:mc="http://schemas.openxmlformats.org/markup-compatibility/2006" xmlns:aink="http://schemas.microsoft.com/office/drawing/2016/ink" xmlns:am3d="http://schemas.microsoft.com/office/drawing/2017/model3d" xmlns:o="urn:schemas-microsoft-com:office:office" xmlns:oel="http://schemas.microsoft.com/office/2019/extlst" xmlns:r="http://schemas.openxmlformats.org/officeDocument/2006/relationships" xmlns:m="http://schemas.openxmlformats.org/officeDocument/2006/math" xmlns:v="urn:schemas-microsoft-com:vml" xmlns:wp14="http://schemas.microsoft.com/office/word/2010/wordprocessingDrawing" xmlns:wp="http://schemas.openxmlformats.org/drawingml/2006/wordprocessingDrawing" xmlns:w10="urn:schemas-microsoft-com:office:word" xmlns:w="http://schemas.openxmlformats.org/wordprocessingml/2006/main" xmlns:w14="http://schemas.microsoft.com/office/word/2010/wordml" xmlns:w15="http://schemas.microsoft.com/office/word/2012/wordml" xmlns:w16cex="http://schemas.microsoft.com/office/word/2018/wordml/cex" xmlns:w16cid="http://schemas.microsoft.com/office/word/2016/wordml/cid" xmlns:w16="http://schemas.microsoft.com/office/word/2018/wordml" xmlns:w16du="http://schemas.microsoft.com/office/word/2023/wordml/word16du" xmlns:w16sdtdh="http://schemas.microsoft.com/office/word/2020/wordml/sdtdatahash" xmlns:w16se="http://schemas.microsoft.com/office/word/2015/wordml/symex" xmlns:wpg="http://schemas.microsoft.com/office/word/2010/wordprocessingGroup" xmlns:wpi="http://schemas.microsoft.com/office/word/2010/wordprocessingInk" xmlns:wne="http://schemas.microsoft.com/office/word/2006/wordml" xmlns:wps="http://schemas.microsoft.com/office/word/2010/wordprocessingShape" mc:Ignorable="w14 w15 w16se w16cid w16 w16cex w16sdtdh w16du wp14">
+<w:endnotes xmlns:wpc="http://schemas.microsoft.com/office/word/2010/wordprocessingCanvas" xmlns:cx="http://schemas.microsoft.com/office/drawing/2014/chartex" xmlns:cx1="http://schemas.microsoft.com/office/drawing/2015/9/8/chartex" xmlns:cx2="http://schemas.microsoft.com/office/drawing/2015/10/21/chartex" xmlns:cx3="http://schemas.microsoft.com/office/drawing/2016/5/9/chartex" xmlns:cx4="http://schemas.microsoft.com/office/drawing/2016/5/10/chartex" xmlns:cx5="http://schemas.microsoft.com/office/drawing/2016/5/11/chartex" xmlns:cx6="http://schemas.microsoft.com/office/drawing/2016/5/12/chartex" xmlns:cx7="http://schemas.microsoft.com/office/drawing/2016/5/13/chartex" xmlns:cx8="http://schemas.microsoft.com/office/drawing/2016/5/14/chartex" xmlns:mc="http://schemas.openxmlformats.org/markup-compatibility/2006" xmlns:aink="http://schemas.microsoft.com/office/drawing/2016/ink" xmlns:am3d="http://schemas.microsoft.com/office/drawing/2017/model3d" xmlns:o="urn:schemas-microsoft-com:office:office" xmlns:oel="http://schemas.microsoft.com/office/2019/extlst" xmlns:r="http://schemas.openxmlformats.org/officeDocument/2006/relationships" xmlns:m="http://schemas.openxmlformats.org/officeDocument/2006/math" xmlns:v="urn:schemas-microsoft-com:vml" xmlns:wp14="http://schemas.microsoft.com/office/word/2010/wordprocessingDrawing" xmlns:wp="http://schemas.openxmlformats.org/drawingml/2006/wordprocessingDrawing" xmlns:w10="urn:schemas-microsoft-com:office:word" xmlns:w="http://schemas.openxmlformats.org/wordprocessingml/2006/main" xmlns:w14="http://schemas.microsoft.com/office/word/2010/wordml" xmlns:w15="http://schemas.microsoft.com/office/word/2012/wordml" xmlns:w16cex="http://schemas.microsoft.com/office/word/2018/wordml/cex" xmlns:w16cid="http://schemas.microsoft.com/office/word/2016/wordml/cid" xmlns:w16="http://schemas.microsoft.com/office/word/2018/wordml" xmlns:w16du="http://schemas.microsoft.com/office/word/2023/wordml/word16du" xmlns:w16sdtdh="http://schemas.microsoft.com/office/word/2020/wordml/sdtdatahash" xmlns:w16sdtfl="http://schemas.microsoft.com/office/word/2024/wordml/sdtformatlock" xmlns:w16se="http://schemas.microsoft.com/office/word/2015/wordml/symex" xmlns:wpg="http://schemas.microsoft.com/office/word/2010/wordprocessingGroup" xmlns:wpi="http://schemas.microsoft.com/office/word/2010/wordprocessingInk" xmlns:wne="http://schemas.microsoft.com/office/word/2006/wordml" xmlns:wps="http://schemas.microsoft.com/office/word/2010/wordprocessingShape" mc:Ignorable="w14 w15 w16se w16cid w16 w16cex w16sdtdh w16sdtfl w16du wp14">
   <w:endnote w:type="separator" w:id="-1">
     <w:p>
       <w:pPr>
@@ -7498,7 +7587,7 @@
 </file>
 
 <file path=word/footer1.xml><?xml version="1.0" encoding="utf-8"?>
-<w:ftr xmlns:wpc="http://schemas.microsoft.com/office/word/2010/wordprocessingCanvas" xmlns:cx="http://schemas.microsoft.com/office/drawing/2014/chartex" xmlns:cx1="http://schemas.microsoft.com/office/drawing/2015/9/8/chartex" xmlns:cx2="http://schemas.microsoft.com/office/drawing/2015/10/21/chartex" xmlns:cx3="http://schemas.microsoft.com/office/drawing/2016/5/9/chartex" xmlns:cx4="http://schemas.microsoft.com/office/drawing/2016/5/10/chartex" xmlns:cx5="http://schemas.microsoft.com/office/drawing/2016/5/11/chartex" xmlns:cx6="http://schemas.microsoft.com/office/drawing/2016/5/12/chartex" xmlns:cx7="http://schemas.microsoft.com/office/drawing/2016/5/13/chartex" xmlns:cx8="http://schemas.microsoft.com/office/drawing/2016/5/14/chartex" xmlns:mc="http://schemas.openxmlformats.org/markup-compatibility/2006" xmlns:aink="http://schemas.microsoft.com/office/drawing/2016/ink" xmlns:am3d="http://schemas.microsoft.com/office/drawing/2017/model3d" xmlns:o="urn:schemas-microsoft-com:office:office" xmlns:oel="http://schemas.microsoft.com/office/2019/extlst" xmlns:r="http://schemas.openxmlformats.org/officeDocument/2006/relationships" xmlns:m="http://schemas.openxmlformats.org/officeDocument/2006/math" xmlns:v="urn:schemas-microsoft-com:vml" xmlns:wp14="http://schemas.microsoft.com/office/word/2010/wordprocessingDrawing" xmlns:wp="http://schemas.openxmlformats.org/drawingml/2006/wordprocessingDrawing" xmlns:w10="urn:schemas-microsoft-com:office:word" xmlns:w="http://schemas.openxmlformats.org/wordprocessingml/2006/main" xmlns:w14="http://schemas.microsoft.com/office/word/2010/wordml" xmlns:w15="http://schemas.microsoft.com/office/word/2012/wordml" xmlns:w16cex="http://schemas.microsoft.com/office/word/2018/wordml/cex" xmlns:w16cid="http://schemas.microsoft.com/office/word/2016/wordml/cid" xmlns:w16="http://schemas.microsoft.com/office/word/2018/wordml" xmlns:w16du="http://schemas.microsoft.com/office/word/2023/wordml/word16du" xmlns:w16sdtdh="http://schemas.microsoft.com/office/word/2020/wordml/sdtdatahash" xmlns:w16se="http://schemas.microsoft.com/office/word/2015/wordml/symex" xmlns:wpg="http://schemas.microsoft.com/office/word/2010/wordprocessingGroup" xmlns:wpi="http://schemas.microsoft.com/office/word/2010/wordprocessingInk" xmlns:wne="http://schemas.microsoft.com/office/word/2006/wordml" xmlns:wps="http://schemas.microsoft.com/office/word/2010/wordprocessingShape" mc:Ignorable="w14 w15 w16se w16cid w16 w16cex w16sdtdh w16du wp14">
+<w:ftr xmlns:wpc="http://schemas.microsoft.com/office/word/2010/wordprocessingCanvas" xmlns:cx="http://schemas.microsoft.com/office/drawing/2014/chartex" xmlns:cx1="http://schemas.microsoft.com/office/drawing/2015/9/8/chartex" xmlns:cx2="http://schemas.microsoft.com/office/drawing/2015/10/21/chartex" xmlns:cx3="http://schemas.microsoft.com/office/drawing/2016/5/9/chartex" xmlns:cx4="http://schemas.microsoft.com/office/drawing/2016/5/10/chartex" xmlns:cx5="http://schemas.microsoft.com/office/drawing/2016/5/11/chartex" xmlns:cx6="http://schemas.microsoft.com/office/drawing/2016/5/12/chartex" xmlns:cx7="http://schemas.microsoft.com/office/drawing/2016/5/13/chartex" xmlns:cx8="http://schemas.microsoft.com/office/drawing/2016/5/14/chartex" xmlns:mc="http://schemas.openxmlformats.org/markup-compatibility/2006" xmlns:aink="http://schemas.microsoft.com/office/drawing/2016/ink" xmlns:am3d="http://schemas.microsoft.com/office/drawing/2017/model3d" xmlns:o="urn:schemas-microsoft-com:office:office" xmlns:oel="http://schemas.microsoft.com/office/2019/extlst" xmlns:r="http://schemas.openxmlformats.org/officeDocument/2006/relationships" xmlns:m="http://schemas.openxmlformats.org/officeDocument/2006/math" xmlns:v="urn:schemas-microsoft-com:vml" xmlns:wp14="http://schemas.microsoft.com/office/word/2010/wordprocessingDrawing" xmlns:wp="http://schemas.openxmlformats.org/drawingml/2006/wordprocessingDrawing" xmlns:w10="urn:schemas-microsoft-com:office:word" xmlns:w="http://schemas.openxmlformats.org/wordprocessingml/2006/main" xmlns:w14="http://schemas.microsoft.com/office/word/2010/wordml" xmlns:w15="http://schemas.microsoft.com/office/word/2012/wordml" xmlns:w16cex="http://schemas.microsoft.com/office/word/2018/wordml/cex" xmlns:w16cid="http://schemas.microsoft.com/office/word/2016/wordml/cid" xmlns:w16="http://schemas.microsoft.com/office/word/2018/wordml" xmlns:w16du="http://schemas.microsoft.com/office/word/2023/wordml/word16du" xmlns:w16sdtdh="http://schemas.microsoft.com/office/word/2020/wordml/sdtdatahash" xmlns:w16sdtfl="http://schemas.microsoft.com/office/word/2024/wordml/sdtformatlock" xmlns:w16se="http://schemas.microsoft.com/office/word/2015/wordml/symex" xmlns:wpg="http://schemas.microsoft.com/office/word/2010/wordprocessingGroup" xmlns:wpi="http://schemas.microsoft.com/office/word/2010/wordprocessingInk" xmlns:wne="http://schemas.microsoft.com/office/word/2006/wordml" xmlns:wps="http://schemas.microsoft.com/office/word/2010/wordprocessingShape" mc:Ignorable="w14 w15 w16se w16cid w16 w16cex w16sdtdh w16sdtfl w16du wp14">
   <w:sdt>
     <w:sdtPr>
       <w:rPr>
@@ -7697,7 +7786,7 @@
 </file>
 
 <file path=word/footnotes.xml><?xml version="1.0" encoding="utf-8"?>
-<w:footnotes xmlns:wpc="http://schemas.microsoft.com/office/word/2010/wordprocessingCanvas" xmlns:cx="http://schemas.microsoft.com/office/drawing/2014/chartex" xmlns:cx1="http://schemas.microsoft.com/office/drawing/2015/9/8/chartex" xmlns:cx2="http://schemas.microsoft.com/office/drawing/2015/10/21/chartex" xmlns:cx3="http://schemas.microsoft.com/office/drawing/2016/5/9/chartex" xmlns:cx4="http://schemas.microsoft.com/office/drawing/2016/5/10/chartex" xmlns:cx5="http://schemas.microsoft.com/office/drawing/2016/5/11/chartex" xmlns:cx6="http://schemas.microsoft.com/office/drawing/2016/5/12/chartex" xmlns:cx7="http://schemas.microsoft.com/office/drawing/2016/5/13/chartex" xmlns:cx8="http://schemas.microsoft.com/office/drawing/2016/5/14/chartex" xmlns:mc="http://schemas.openxmlformats.org/markup-compatibility/2006" xmlns:aink="http://schemas.microsoft.com/office/drawing/2016/ink" xmlns:am3d="http://schemas.microsoft.com/office/drawing/2017/model3d" xmlns:o="urn:schemas-microsoft-com:office:office" xmlns:oel="http://schemas.microsoft.com/office/2019/extlst" xmlns:r="http://schemas.openxmlformats.org/officeDocument/2006/relationships" xmlns:m="http://schemas.openxmlformats.org/officeDocument/2006/math" xmlns:v="urn:schemas-microsoft-com:vml" xmlns:wp14="http://schemas.microsoft.com/office/word/2010/wordprocessingDrawing" xmlns:wp="http://schemas.openxmlformats.org/drawingml/2006/wordprocessingDrawing" xmlns:w10="urn:schemas-microsoft-com:office:word" xmlns:w="http://schemas.openxmlformats.org/wordprocessingml/2006/main" xmlns:w14="http://schemas.microsoft.com/office/word/2010/wordml" xmlns:w15="http://schemas.microsoft.com/office/word/2012/wordml" xmlns:w16cex="http://schemas.microsoft.com/office/word/2018/wordml/cex" xmlns:w16cid="http://schemas.microsoft.com/office/word/2016/wordml/cid" xmlns:w16="http://schemas.microsoft.com/office/word/2018/wordml" xmlns:w16du="http://schemas.microsoft.com/office/word/2023/wordml/word16du" xmlns:w16sdtdh="http://schemas.microsoft.com/office/word/2020/wordml/sdtdatahash" xmlns:w16se="http://schemas.microsoft.com/office/word/2015/wordml/symex" xmlns:wpg="http://schemas.microsoft.com/office/word/2010/wordprocessingGroup" xmlns:wpi="http://schemas.microsoft.com/office/word/2010/wordprocessingInk" xmlns:wne="http://schemas.microsoft.com/office/word/2006/wordml" xmlns:wps="http://schemas.microsoft.com/office/word/2010/wordprocessingShape" mc:Ignorable="w14 w15 w16se w16cid w16 w16cex w16sdtdh w16du wp14">
+<w:footnotes xmlns:wpc="http://schemas.microsoft.com/office/word/2010/wordprocessingCanvas" xmlns:cx="http://schemas.microsoft.com/office/drawing/2014/chartex" xmlns:cx1="http://schemas.microsoft.com/office/drawing/2015/9/8/chartex" xmlns:cx2="http://schemas.microsoft.com/office/drawing/2015/10/21/chartex" xmlns:cx3="http://schemas.microsoft.com/office/drawing/2016/5/9/chartex" xmlns:cx4="http://schemas.microsoft.com/office/drawing/2016/5/10/chartex" xmlns:cx5="http://schemas.microsoft.com/office/drawing/2016/5/11/chartex" xmlns:cx6="http://schemas.microsoft.com/office/drawing/2016/5/12/chartex" xmlns:cx7="http://schemas.microsoft.com/office/drawing/2016/5/13/chartex" xmlns:cx8="http://schemas.microsoft.com/office/drawing/2016/5/14/chartex" xmlns:mc="http://schemas.openxmlformats.org/markup-compatibility/2006" xmlns:aink="http://schemas.microsoft.com/office/drawing/2016/ink" xmlns:am3d="http://schemas.microsoft.com/office/drawing/2017/model3d" xmlns:o="urn:schemas-microsoft-com:office:office" xmlns:oel="http://schemas.microsoft.com/office/2019/extlst" xmlns:r="http://schemas.openxmlformats.org/officeDocument/2006/relationships" xmlns:m="http://schemas.openxmlformats.org/officeDocument/2006/math" xmlns:v="urn:schemas-microsoft-com:vml" xmlns:wp14="http://schemas.microsoft.com/office/word/2010/wordprocessingDrawing" xmlns:wp="http://schemas.openxmlformats.org/drawingml/2006/wordprocessingDrawing" xmlns:w10="urn:schemas-microsoft-com:office:word" xmlns:w="http://schemas.openxmlformats.org/wordprocessingml/2006/main" xmlns:w14="http://schemas.microsoft.com/office/word/2010/wordml" xmlns:w15="http://schemas.microsoft.com/office/word/2012/wordml" xmlns:w16cex="http://schemas.microsoft.com/office/word/2018/wordml/cex" xmlns:w16cid="http://schemas.microsoft.com/office/word/2016/wordml/cid" xmlns:w16="http://schemas.microsoft.com/office/word/2018/wordml" xmlns:w16du="http://schemas.microsoft.com/office/word/2023/wordml/word16du" xmlns:w16sdtdh="http://schemas.microsoft.com/office/word/2020/wordml/sdtdatahash" xmlns:w16sdtfl="http://schemas.microsoft.com/office/word/2024/wordml/sdtformatlock" xmlns:w16se="http://schemas.microsoft.com/office/word/2015/wordml/symex" xmlns:wpg="http://schemas.microsoft.com/office/word/2010/wordprocessingGroup" xmlns:wpi="http://schemas.microsoft.com/office/word/2010/wordprocessingInk" xmlns:wne="http://schemas.microsoft.com/office/word/2006/wordml" xmlns:wps="http://schemas.microsoft.com/office/word/2010/wordprocessingShape" mc:Ignorable="w14 w15 w16se w16cid w16 w16cex w16sdtdh w16sdtfl w16du wp14">
   <w:footnote w:type="separator" w:id="-1">
     <w:p>
       <w:pPr>
@@ -7722,7 +7811,7 @@
 </file>
 
 <file path=word/header1.xml><?xml version="1.0" encoding="utf-8"?>
-<w:hdr xmlns:wpc="http://schemas.microsoft.com/office/word/2010/wordprocessingCanvas" xmlns:cx="http://schemas.microsoft.com/office/drawing/2014/chartex" xmlns:cx1="http://schemas.microsoft.com/office/drawing/2015/9/8/chartex" xmlns:cx2="http://schemas.microsoft.com/office/drawing/2015/10/21/chartex" xmlns:cx3="http://schemas.microsoft.com/office/drawing/2016/5/9/chartex" xmlns:cx4="http://schemas.microsoft.com/office/drawing/2016/5/10/chartex" xmlns:cx5="http://schemas.microsoft.com/office/drawing/2016/5/11/chartex" xmlns:cx6="http://schemas.microsoft.com/office/drawing/2016/5/12/chartex" xmlns:cx7="http://schemas.microsoft.com/office/drawing/2016/5/13/chartex" xmlns:cx8="http://schemas.microsoft.com/office/drawing/2016/5/14/chartex" xmlns:mc="http://schemas.openxmlformats.org/markup-compatibility/2006" xmlns:aink="http://schemas.microsoft.com/office/drawing/2016/ink" xmlns:am3d="http://schemas.microsoft.com/office/drawing/2017/model3d" xmlns:o="urn:schemas-microsoft-com:office:office" xmlns:oel="http://schemas.microsoft.com/office/2019/extlst" xmlns:r="http://schemas.openxmlformats.org/officeDocument/2006/relationships" xmlns:m="http://schemas.openxmlformats.org/officeDocument/2006/math" xmlns:v="urn:schemas-microsoft-com:vml" xmlns:wp14="http://schemas.microsoft.com/office/word/2010/wordprocessingDrawing" xmlns:wp="http://schemas.openxmlformats.org/drawingml/2006/wordprocessingDrawing" xmlns:w10="urn:schemas-microsoft-com:office:word" xmlns:w="http://schemas.openxmlformats.org/wordprocessingml/2006/main" xmlns:w14="http://schemas.microsoft.com/office/word/2010/wordml" xmlns:w15="http://schemas.microsoft.com/office/word/2012/wordml" xmlns:w16cex="http://schemas.microsoft.com/office/word/2018/wordml/cex" xmlns:w16cid="http://schemas.microsoft.com/office/word/2016/wordml/cid" xmlns:w16="http://schemas.microsoft.com/office/word/2018/wordml" xmlns:w16du="http://schemas.microsoft.com/office/word/2023/wordml/word16du" xmlns:w16sdtdh="http://schemas.microsoft.com/office/word/2020/wordml/sdtdatahash" xmlns:w16se="http://schemas.microsoft.com/office/word/2015/wordml/symex" xmlns:wpg="http://schemas.microsoft.com/office/word/2010/wordprocessingGroup" xmlns:wpi="http://schemas.microsoft.com/office/word/2010/wordprocessingInk" xmlns:wne="http://schemas.microsoft.com/office/word/2006/wordml" xmlns:wps="http://schemas.microsoft.com/office/word/2010/wordprocessingShape" mc:Ignorable="w14 w15 w16se w16cid w16 w16cex w16sdtdh w16du wp14">
+<w:hdr xmlns:wpc="http://schemas.microsoft.com/office/word/2010/wordprocessingCanvas" xmlns:cx="http://schemas.microsoft.com/office/drawing/2014/chartex" xmlns:cx1="http://schemas.microsoft.com/office/drawing/2015/9/8/chartex" xmlns:cx2="http://schemas.microsoft.com/office/drawing/2015/10/21/chartex" xmlns:cx3="http://schemas.microsoft.com/office/drawing/2016/5/9/chartex" xmlns:cx4="http://schemas.microsoft.com/office/drawing/2016/5/10/chartex" xmlns:cx5="http://schemas.microsoft.com/office/drawing/2016/5/11/chartex" xmlns:cx6="http://schemas.microsoft.com/office/drawing/2016/5/12/chartex" xmlns:cx7="http://schemas.microsoft.com/office/drawing/2016/5/13/chartex" xmlns:cx8="http://schemas.microsoft.com/office/drawing/2016/5/14/chartex" xmlns:mc="http://schemas.openxmlformats.org/markup-compatibility/2006" xmlns:aink="http://schemas.microsoft.com/office/drawing/2016/ink" xmlns:am3d="http://schemas.microsoft.com/office/drawing/2017/model3d" xmlns:o="urn:schemas-microsoft-com:office:office" xmlns:oel="http://schemas.microsoft.com/office/2019/extlst" xmlns:r="http://schemas.openxmlformats.org/officeDocument/2006/relationships" xmlns:m="http://schemas.openxmlformats.org/officeDocument/2006/math" xmlns:v="urn:schemas-microsoft-com:vml" xmlns:wp14="http://schemas.microsoft.com/office/word/2010/wordprocessingDrawing" xmlns:wp="http://schemas.openxmlformats.org/drawingml/2006/wordprocessingDrawing" xmlns:w10="urn:schemas-microsoft-com:office:word" xmlns:w="http://schemas.openxmlformats.org/wordprocessingml/2006/main" xmlns:w14="http://schemas.microsoft.com/office/word/2010/wordml" xmlns:w15="http://schemas.microsoft.com/office/word/2012/wordml" xmlns:w16cex="http://schemas.microsoft.com/office/word/2018/wordml/cex" xmlns:w16cid="http://schemas.microsoft.com/office/word/2016/wordml/cid" xmlns:w16="http://schemas.microsoft.com/office/word/2018/wordml" xmlns:w16du="http://schemas.microsoft.com/office/word/2023/wordml/word16du" xmlns:w16sdtdh="http://schemas.microsoft.com/office/word/2020/wordml/sdtdatahash" xmlns:w16sdtfl="http://schemas.microsoft.com/office/word/2024/wordml/sdtformatlock" xmlns:w16se="http://schemas.microsoft.com/office/word/2015/wordml/symex" xmlns:wpg="http://schemas.microsoft.com/office/word/2010/wordprocessingGroup" xmlns:wpi="http://schemas.microsoft.com/office/word/2010/wordprocessingInk" xmlns:wne="http://schemas.microsoft.com/office/word/2006/wordml" xmlns:wps="http://schemas.microsoft.com/office/word/2010/wordprocessingShape" mc:Ignorable="w14 w15 w16se w16cid w16 w16cex w16sdtdh w16sdtfl w16du wp14">
   <w:p>
     <w:pPr>
       <w:pStyle w:val="Header"/>
@@ -7801,7 +7890,7 @@
 </file>
 
 <file path=word/numbering.xml><?xml version="1.0" encoding="utf-8"?>
-<w:numbering xmlns:wpc="http://schemas.microsoft.com/office/word/2010/wordprocessingCanvas" xmlns:cx="http://schemas.microsoft.com/office/drawing/2014/chartex" xmlns:cx1="http://schemas.microsoft.com/office/drawing/2015/9/8/chartex" xmlns:cx2="http://schemas.microsoft.com/office/drawing/2015/10/21/chartex" xmlns:cx3="http://schemas.microsoft.com/office/drawing/2016/5/9/chartex" xmlns:cx4="http://schemas.microsoft.com/office/drawing/2016/5/10/chartex" xmlns:cx5="http://schemas.microsoft.com/office/drawing/2016/5/11/chartex" xmlns:cx6="http://schemas.microsoft.com/office/drawing/2016/5/12/chartex" xmlns:cx7="http://schemas.microsoft.com/office/drawing/2016/5/13/chartex" xmlns:cx8="http://schemas.microsoft.com/office/drawing/2016/5/14/chartex" xmlns:mc="http://schemas.openxmlformats.org/markup-compatibility/2006" xmlns:aink="http://schemas.microsoft.com/office/drawing/2016/ink" xmlns:am3d="http://schemas.microsoft.com/office/drawing/2017/model3d" xmlns:o="urn:schemas-microsoft-com:office:office" xmlns:oel="http://schemas.microsoft.com/office/2019/extlst" xmlns:r="http://schemas.openxmlformats.org/officeDocument/2006/relationships" xmlns:m="http://schemas.openxmlformats.org/officeDocument/2006/math" xmlns:v="urn:schemas-microsoft-com:vml" xmlns:wp14="http://schemas.microsoft.com/office/word/2010/wordprocessingDrawing" xmlns:wp="http://schemas.openxmlformats.org/drawingml/2006/wordprocessingDrawing" xmlns:w10="urn:schemas-microsoft-com:office:word" xmlns:w="http://schemas.openxmlformats.org/wordprocessingml/2006/main" xmlns:w14="http://schemas.microsoft.com/office/word/2010/wordml" xmlns:w15="http://schemas.microsoft.com/office/word/2012/wordml" xmlns:w16cex="http://schemas.microsoft.com/office/word/2018/wordml/cex" xmlns:w16cid="http://schemas.microsoft.com/office/word/2016/wordml/cid" xmlns:w16="http://schemas.microsoft.com/office/word/2018/wordml" xmlns:w16du="http://schemas.microsoft.com/office/word/2023/wordml/word16du" xmlns:w16sdtdh="http://schemas.microsoft.com/office/word/2020/wordml/sdtdatahash" xmlns:w16se="http://schemas.microsoft.com/office/word/2015/wordml/symex" xmlns:wpg="http://schemas.microsoft.com/office/word/2010/wordprocessingGroup" xmlns:wpi="http://schemas.microsoft.com/office/word/2010/wordprocessingInk" xmlns:wne="http://schemas.microsoft.com/office/word/2006/wordml" xmlns:wps="http://schemas.microsoft.com/office/word/2010/wordprocessingShape" mc:Ignorable="w14 w15 w16se w16cid w16 w16cex w16sdtdh w16du wp14">
+<w:numbering xmlns:wpc="http://schemas.microsoft.com/office/word/2010/wordprocessingCanvas" xmlns:cx="http://schemas.microsoft.com/office/drawing/2014/chartex" xmlns:cx1="http://schemas.microsoft.com/office/drawing/2015/9/8/chartex" xmlns:cx2="http://schemas.microsoft.com/office/drawing/2015/10/21/chartex" xmlns:cx3="http://schemas.microsoft.com/office/drawing/2016/5/9/chartex" xmlns:cx4="http://schemas.microsoft.com/office/drawing/2016/5/10/chartex" xmlns:cx5="http://schemas.microsoft.com/office/drawing/2016/5/11/chartex" xmlns:cx6="http://schemas.microsoft.com/office/drawing/2016/5/12/chartex" xmlns:cx7="http://schemas.microsoft.com/office/drawing/2016/5/13/chartex" xmlns:cx8="http://schemas.microsoft.com/office/drawing/2016/5/14/chartex" xmlns:mc="http://schemas.openxmlformats.org/markup-compatibility/2006" xmlns:aink="http://schemas.microsoft.com/office/drawing/2016/ink" xmlns:am3d="http://schemas.microsoft.com/office/drawing/2017/model3d" xmlns:o="urn:schemas-microsoft-com:office:office" xmlns:oel="http://schemas.microsoft.com/office/2019/extlst" xmlns:r="http://schemas.openxmlformats.org/officeDocument/2006/relationships" xmlns:m="http://schemas.openxmlformats.org/officeDocument/2006/math" xmlns:v="urn:schemas-microsoft-com:vml" xmlns:wp14="http://schemas.microsoft.com/office/word/2010/wordprocessingDrawing" xmlns:wp="http://schemas.openxmlformats.org/drawingml/2006/wordprocessingDrawing" xmlns:w10="urn:schemas-microsoft-com:office:word" xmlns:w="http://schemas.openxmlformats.org/wordprocessingml/2006/main" xmlns:w14="http://schemas.microsoft.com/office/word/2010/wordml" xmlns:w15="http://schemas.microsoft.com/office/word/2012/wordml" xmlns:w16cex="http://schemas.microsoft.com/office/word/2018/wordml/cex" xmlns:w16cid="http://schemas.microsoft.com/office/word/2016/wordml/cid" xmlns:w16="http://schemas.microsoft.com/office/word/2018/wordml" xmlns:w16du="http://schemas.microsoft.com/office/word/2023/wordml/word16du" xmlns:w16sdtdh="http://schemas.microsoft.com/office/word/2020/wordml/sdtdatahash" xmlns:w16sdtfl="http://schemas.microsoft.com/office/word/2024/wordml/sdtformatlock" xmlns:w16se="http://schemas.microsoft.com/office/word/2015/wordml/symex" xmlns:wpg="http://schemas.microsoft.com/office/word/2010/wordprocessingGroup" xmlns:wpi="http://schemas.microsoft.com/office/word/2010/wordprocessingInk" xmlns:wne="http://schemas.microsoft.com/office/word/2006/wordml" xmlns:wps="http://schemas.microsoft.com/office/word/2010/wordprocessingShape" mc:Ignorable="w14 w15 w16se w16cid w16 w16cex w16sdtdh w16sdtfl w16du wp14">
   <w:abstractNum w:abstractNumId="0" w15:restartNumberingAfterBreak="0">
     <w:nsid w:val="028D00D2"/>
     <w:multiLevelType w:val="multilevel"/>
@@ -12101,7 +12190,7 @@
 </file>
 
 <file path=word/styles.xml><?xml version="1.0" encoding="utf-8"?>
-<w:styles xmlns:mc="http://schemas.openxmlformats.org/markup-compatibility/2006" xmlns:r="http://schemas.openxmlformats.org/officeDocument/2006/relationships" xmlns:w="http://schemas.openxmlformats.org/wordprocessingml/2006/main" xmlns:w14="http://schemas.microsoft.com/office/word/2010/wordml" xmlns:w15="http://schemas.microsoft.com/office/word/2012/wordml" xmlns:w16cex="http://schemas.microsoft.com/office/word/2018/wordml/cex" xmlns:w16cid="http://schemas.microsoft.com/office/word/2016/wordml/cid" xmlns:w16="http://schemas.microsoft.com/office/word/2018/wordml" xmlns:w16du="http://schemas.microsoft.com/office/word/2023/wordml/word16du" xmlns:w16sdtdh="http://schemas.microsoft.com/office/word/2020/wordml/sdtdatahash" xmlns:w16se="http://schemas.microsoft.com/office/word/2015/wordml/symex" mc:Ignorable="w14 w15 w16se w16cid w16 w16cex w16sdtdh w16du">
+<w:styles xmlns:mc="http://schemas.openxmlformats.org/markup-compatibility/2006" xmlns:r="http://schemas.openxmlformats.org/officeDocument/2006/relationships" xmlns:w="http://schemas.openxmlformats.org/wordprocessingml/2006/main" xmlns:w14="http://schemas.microsoft.com/office/word/2010/wordml" xmlns:w15="http://schemas.microsoft.com/office/word/2012/wordml" xmlns:w16cex="http://schemas.microsoft.com/office/word/2018/wordml/cex" xmlns:w16cid="http://schemas.microsoft.com/office/word/2016/wordml/cid" xmlns:w16="http://schemas.microsoft.com/office/word/2018/wordml" xmlns:w16du="http://schemas.microsoft.com/office/word/2023/wordml/word16du" xmlns:w16sdtdh="http://schemas.microsoft.com/office/word/2020/wordml/sdtdatahash" xmlns:w16sdtfl="http://schemas.microsoft.com/office/word/2024/wordml/sdtformatlock" xmlns:w16se="http://schemas.microsoft.com/office/word/2015/wordml/symex" mc:Ignorable="w14 w15 w16se w16cid w16 w16cex w16sdtdh w16sdtfl w16du">
   <w:docDefaults>
     <w:rPrDefault>
       <w:rPr>

--- a/docs/OS2faktor Login - CoreData API.docx
+++ b/docs/OS2faktor Login - CoreData API.docx
@@ -233,7 +233,7 @@
         <w:rPr>
           <w:lang w:val="da-DK"/>
         </w:rPr>
-        <w:t>6</w:t>
+        <w:t>7</w:t>
       </w:r>
       <w:r>
         <w:rPr>
@@ -245,7 +245,7 @@
         <w:rPr>
           <w:lang w:val="da-DK"/>
         </w:rPr>
-        <w:t>0</w:t>
+        <w:t>1</w:t>
       </w:r>
     </w:p>
     <w:p>
@@ -266,13 +266,16 @@
         <w:tab/>
       </w:r>
       <w:r>
-        <w:t>11</w:t>
+        <w:t>18</w:t>
       </w:r>
       <w:r>
         <w:t>.</w:t>
       </w:r>
       <w:r>
-        <w:t>01</w:t>
+        <w:t>0</w:t>
+      </w:r>
+      <w:r>
+        <w:t>2</w:t>
       </w:r>
       <w:r>
         <w:t>.202</w:t>
@@ -695,47 +698,7 @@
           <w:sz w:val="16"/>
           <w:szCs w:val="16"/>
         </w:rPr>
-        <w:t xml:space="preserve">      </w:t>
-      </w:r>
-      <w:r>
-        <w:rPr>
-          <w:rFonts w:ascii="Courier New" w:hAnsi="Courier New" w:cs="Courier New"/>
-          <w:sz w:val="16"/>
-          <w:szCs w:val="16"/>
-        </w:rPr>
-        <w:t>"</w:t>
-      </w:r>
-      <w:r>
-        <w:rPr>
-          <w:rFonts w:ascii="Courier New" w:hAnsi="Courier New" w:cs="Courier New"/>
-          <w:sz w:val="16"/>
-          <w:szCs w:val="16"/>
-        </w:rPr>
-        <w:t>robot</w:t>
-      </w:r>
-      <w:r>
-        <w:rPr>
-          <w:rFonts w:ascii="Courier New" w:hAnsi="Courier New" w:cs="Courier New"/>
-          <w:sz w:val="16"/>
-          <w:szCs w:val="16"/>
-        </w:rPr>
-        <w:t xml:space="preserve">": </w:t>
-      </w:r>
-      <w:r>
-        <w:rPr>
-          <w:rFonts w:ascii="Courier New" w:hAnsi="Courier New" w:cs="Courier New"/>
-          <w:sz w:val="16"/>
-          <w:szCs w:val="16"/>
-        </w:rPr>
-        <w:t>false</w:t>
-      </w:r>
-      <w:r>
-        <w:rPr>
-          <w:rFonts w:ascii="Courier New" w:hAnsi="Courier New" w:cs="Courier New"/>
-          <w:sz w:val="16"/>
-          <w:szCs w:val="16"/>
-        </w:rPr>
-        <w:t>,</w:t>
+        <w:t xml:space="preserve">      "robot": false,</w:t>
       </w:r>
     </w:p>
     <w:p>
@@ -1440,26 +1403,6 @@
               <w:t>.</w:t>
             </w:r>
           </w:p>
-          <w:p>
-            <w:pPr>
-              <w:rPr>
-                <w:lang w:val="da-DK"/>
-              </w:rPr>
-            </w:pPr>
-          </w:p>
-          <w:p>
-            <w:pPr>
-              <w:rPr>
-                <w:lang w:val="da-DK"/>
-              </w:rPr>
-            </w:pPr>
-            <w:r>
-              <w:rPr>
-                <w:lang w:val="da-DK"/>
-              </w:rPr>
-              <w:t>OBS! Bemærk at hvis man anvender OS2faktor som en full service IdP, så vil effekten af dette flag alene være en bestilling, som efterfølgende skal godkendes af en administrator inde i OS2faktor administrator-portalen.</w:t>
-            </w:r>
-          </w:p>
         </w:tc>
       </w:tr>
       <w:tr>
@@ -1553,7 +1496,6 @@
               <w:rPr>
                 <w:lang w:val="da-DK"/>
               </w:rPr>
-              <w:lastRenderedPageBreak/>
               <w:t>transferToNemLogin</w:t>
             </w:r>
           </w:p>
@@ -1646,7 +1588,14 @@
               <w:rPr>
                 <w:lang w:val="da-DK"/>
               </w:rPr>
-              <w:t>Sætes til ”true” for de brugere som må få lov til at bruge deres private MitID til login på NemLog-in / MitID Erhverv. Har ikke nogen effekt på brugere som ikke også har transferToNemLog-in sat til true.</w:t>
+              <w:t xml:space="preserve">Sætes til ”true” for de brugere som må få lov til at bruge deres private MitID til login på </w:t>
+            </w:r>
+            <w:r>
+              <w:rPr>
+                <w:lang w:val="da-DK"/>
+              </w:rPr>
+              <w:lastRenderedPageBreak/>
+              <w:t>NemLog-in / MitID Erhverv. Har ikke nogen effekt på brugere som ikke også har transferToNemLog-in sat til true.</w:t>
             </w:r>
           </w:p>
         </w:tc>
@@ -1666,6 +1615,7 @@
               <w:rPr>
                 <w:lang w:val="da-DK"/>
               </w:rPr>
+              <w:lastRenderedPageBreak/>
               <w:t>externalNemloginUserUuid</w:t>
             </w:r>
           </w:p>
@@ -1967,132 +1917,132 @@
         <w:rPr>
           <w:lang w:val="da-DK"/>
         </w:rPr>
+        <w:t>CoreDataDelete</w:t>
+      </w:r>
+    </w:p>
+    <w:p>
+      <w:pPr>
+        <w:rPr>
+          <w:lang w:val="da-DK"/>
+        </w:rPr>
+      </w:pPr>
+      <w:r>
+        <w:rPr>
+          <w:lang w:val="da-DK"/>
+        </w:rPr>
+        <w:t>Dette payload bruges når der skal udføres en sletning af udvalgte personer fra et domæne.</w:t>
+      </w:r>
+    </w:p>
+    <w:p>
+      <w:pPr>
+        <w:pStyle w:val="Heading3"/>
+        <w:rPr>
+          <w:lang w:val="da-DK"/>
+        </w:rPr>
+      </w:pPr>
+      <w:r>
+        <w:rPr>
+          <w:lang w:val="da-DK"/>
+        </w:rPr>
+        <w:t>JSON eksempel</w:t>
+      </w:r>
+    </w:p>
+    <w:p>
+      <w:pPr>
+        <w:spacing w:after="40"/>
+        <w:rPr>
+          <w:rFonts w:ascii="Courier New" w:hAnsi="Courier New" w:cs="Courier New"/>
+          <w:sz w:val="16"/>
+          <w:szCs w:val="16"/>
+          <w:lang w:val="da-DK"/>
+        </w:rPr>
+      </w:pPr>
+      <w:r>
+        <w:rPr>
+          <w:rFonts w:ascii="Courier New" w:hAnsi="Courier New" w:cs="Courier New"/>
+          <w:sz w:val="16"/>
+          <w:szCs w:val="16"/>
+          <w:lang w:val="da-DK"/>
+        </w:rPr>
+        <w:t>{</w:t>
+      </w:r>
+    </w:p>
+    <w:p>
+      <w:pPr>
+        <w:spacing w:after="40"/>
+        <w:rPr>
+          <w:rFonts w:ascii="Courier New" w:hAnsi="Courier New" w:cs="Courier New"/>
+          <w:sz w:val="16"/>
+          <w:szCs w:val="16"/>
+          <w:lang w:val="da-DK"/>
+        </w:rPr>
+      </w:pPr>
+      <w:r>
+        <w:rPr>
+          <w:rFonts w:ascii="Courier New" w:hAnsi="Courier New" w:cs="Courier New"/>
+          <w:sz w:val="16"/>
+          <w:szCs w:val="16"/>
+          <w:lang w:val="da-DK"/>
+        </w:rPr>
+        <w:t xml:space="preserve">  "domain": "kommune.dk",</w:t>
+      </w:r>
+    </w:p>
+    <w:p>
+      <w:pPr>
+        <w:spacing w:after="40"/>
+        <w:rPr>
+          <w:rFonts w:ascii="Courier New" w:hAnsi="Courier New" w:cs="Courier New"/>
+          <w:sz w:val="16"/>
+          <w:szCs w:val="16"/>
+          <w:lang w:val="da-DK"/>
+        </w:rPr>
+      </w:pPr>
+      <w:r>
+        <w:rPr>
+          <w:rFonts w:ascii="Courier New" w:hAnsi="Courier New" w:cs="Courier New"/>
+          <w:sz w:val="16"/>
+          <w:szCs w:val="16"/>
+          <w:lang w:val="da-DK"/>
+        </w:rPr>
+        <w:t xml:space="preserve">  "entryList": [</w:t>
+      </w:r>
+    </w:p>
+    <w:p>
+      <w:pPr>
+        <w:spacing w:after="40"/>
+        <w:rPr>
+          <w:rFonts w:ascii="Courier New" w:hAnsi="Courier New" w:cs="Courier New"/>
+          <w:sz w:val="16"/>
+          <w:szCs w:val="16"/>
+          <w:lang w:val="da-DK"/>
+        </w:rPr>
+      </w:pPr>
+      <w:r>
+        <w:rPr>
+          <w:rFonts w:ascii="Courier New" w:hAnsi="Courier New" w:cs="Courier New"/>
+          <w:sz w:val="16"/>
+          <w:szCs w:val="16"/>
+          <w:lang w:val="da-DK"/>
+        </w:rPr>
+        <w:t xml:space="preserve">    {</w:t>
+      </w:r>
+    </w:p>
+    <w:p>
+      <w:pPr>
+        <w:spacing w:after="40"/>
+        <w:rPr>
+          <w:rFonts w:ascii="Courier New" w:hAnsi="Courier New" w:cs="Courier New"/>
+          <w:sz w:val="16"/>
+          <w:szCs w:val="16"/>
+        </w:rPr>
+      </w:pPr>
+      <w:r>
+        <w:rPr>
+          <w:rFonts w:ascii="Courier New" w:hAnsi="Courier New" w:cs="Courier New"/>
+          <w:sz w:val="16"/>
+          <w:szCs w:val="16"/>
+        </w:rPr>
         <w:lastRenderedPageBreak/>
-        <w:t>CoreDataDelete</w:t>
-      </w:r>
-    </w:p>
-    <w:p>
-      <w:pPr>
-        <w:rPr>
-          <w:lang w:val="da-DK"/>
-        </w:rPr>
-      </w:pPr>
-      <w:r>
-        <w:rPr>
-          <w:lang w:val="da-DK"/>
-        </w:rPr>
-        <w:t>Dette payload bruges når der skal udføres en sletning af udvalgte personer fra et domæne.</w:t>
-      </w:r>
-    </w:p>
-    <w:p>
-      <w:pPr>
-        <w:pStyle w:val="Heading3"/>
-        <w:rPr>
-          <w:lang w:val="da-DK"/>
-        </w:rPr>
-      </w:pPr>
-      <w:r>
-        <w:rPr>
-          <w:lang w:val="da-DK"/>
-        </w:rPr>
-        <w:t>JSON eksempel</w:t>
-      </w:r>
-    </w:p>
-    <w:p>
-      <w:pPr>
-        <w:spacing w:after="40"/>
-        <w:rPr>
-          <w:rFonts w:ascii="Courier New" w:hAnsi="Courier New" w:cs="Courier New"/>
-          <w:sz w:val="16"/>
-          <w:szCs w:val="16"/>
-          <w:lang w:val="da-DK"/>
-        </w:rPr>
-      </w:pPr>
-      <w:r>
-        <w:rPr>
-          <w:rFonts w:ascii="Courier New" w:hAnsi="Courier New" w:cs="Courier New"/>
-          <w:sz w:val="16"/>
-          <w:szCs w:val="16"/>
-          <w:lang w:val="da-DK"/>
-        </w:rPr>
-        <w:t>{</w:t>
-      </w:r>
-    </w:p>
-    <w:p>
-      <w:pPr>
-        <w:spacing w:after="40"/>
-        <w:rPr>
-          <w:rFonts w:ascii="Courier New" w:hAnsi="Courier New" w:cs="Courier New"/>
-          <w:sz w:val="16"/>
-          <w:szCs w:val="16"/>
-          <w:lang w:val="da-DK"/>
-        </w:rPr>
-      </w:pPr>
-      <w:r>
-        <w:rPr>
-          <w:rFonts w:ascii="Courier New" w:hAnsi="Courier New" w:cs="Courier New"/>
-          <w:sz w:val="16"/>
-          <w:szCs w:val="16"/>
-          <w:lang w:val="da-DK"/>
-        </w:rPr>
-        <w:t xml:space="preserve">  "domain": "kommune.dk",</w:t>
-      </w:r>
-    </w:p>
-    <w:p>
-      <w:pPr>
-        <w:spacing w:after="40"/>
-        <w:rPr>
-          <w:rFonts w:ascii="Courier New" w:hAnsi="Courier New" w:cs="Courier New"/>
-          <w:sz w:val="16"/>
-          <w:szCs w:val="16"/>
-          <w:lang w:val="da-DK"/>
-        </w:rPr>
-      </w:pPr>
-      <w:r>
-        <w:rPr>
-          <w:rFonts w:ascii="Courier New" w:hAnsi="Courier New" w:cs="Courier New"/>
-          <w:sz w:val="16"/>
-          <w:szCs w:val="16"/>
-          <w:lang w:val="da-DK"/>
-        </w:rPr>
-        <w:t xml:space="preserve">  "entryList": [</w:t>
-      </w:r>
-    </w:p>
-    <w:p>
-      <w:pPr>
-        <w:spacing w:after="40"/>
-        <w:rPr>
-          <w:rFonts w:ascii="Courier New" w:hAnsi="Courier New" w:cs="Courier New"/>
-          <w:sz w:val="16"/>
-          <w:szCs w:val="16"/>
-          <w:lang w:val="da-DK"/>
-        </w:rPr>
-      </w:pPr>
-      <w:r>
-        <w:rPr>
-          <w:rFonts w:ascii="Courier New" w:hAnsi="Courier New" w:cs="Courier New"/>
-          <w:sz w:val="16"/>
-          <w:szCs w:val="16"/>
-          <w:lang w:val="da-DK"/>
-        </w:rPr>
-        <w:t xml:space="preserve">    {</w:t>
-      </w:r>
-    </w:p>
-    <w:p>
-      <w:pPr>
-        <w:spacing w:after="40"/>
-        <w:rPr>
-          <w:rFonts w:ascii="Courier New" w:hAnsi="Courier New" w:cs="Courier New"/>
-          <w:sz w:val="16"/>
-          <w:szCs w:val="16"/>
-        </w:rPr>
-      </w:pPr>
-      <w:r>
-        <w:rPr>
-          <w:rFonts w:ascii="Courier New" w:hAnsi="Courier New" w:cs="Courier New"/>
-          <w:sz w:val="16"/>
-          <w:szCs w:val="16"/>
-        </w:rPr>
         <w:t xml:space="preserve">      "cpr": "1234567890",</w:t>
       </w:r>
     </w:p>
@@ -2955,7 +2905,6 @@
               <w:rPr>
                 <w:lang w:val="da-DK"/>
               </w:rPr>
-              <w:lastRenderedPageBreak/>
               <w:t>uuid</w:t>
             </w:r>
           </w:p>
@@ -3184,6 +3133,7 @@
               <w:rPr>
                 <w:lang w:val="da-DK"/>
               </w:rPr>
+              <w:lastRenderedPageBreak/>
               <w:t>approvedConditions</w:t>
             </w:r>
           </w:p>
@@ -4027,7 +3977,6 @@
               <w:rPr>
                 <w:lang w:val="da-DK"/>
               </w:rPr>
-              <w:lastRenderedPageBreak/>
               <w:t>Name</w:t>
             </w:r>
           </w:p>
@@ -4200,20 +4149,20 @@
         <w:rPr>
           <w:lang w:val="da-DK"/>
         </w:rPr>
-        <w:t>CoreDataKombitJfrFull</w:t>
-      </w:r>
-    </w:p>
-    <w:p>
-      <w:pPr>
-        <w:rPr>
-          <w:lang w:val="da-DK"/>
-        </w:rPr>
-      </w:pPr>
-      <w:r>
-        <w:rPr>
-          <w:lang w:val="da-DK"/>
-        </w:rPr>
-        <w:t>Dette payload bruges når der skal udføres vedligehold på tildelte KOMBIT roller for brugere. Opdateringen tager udgangspunkt i brugere, med en liste af tildelte KOMBIT roller for hver bruger. Alle tildelinger som ikke er nævnt i det indgående payload fjernes i forbindelse med en fuld opdatering.</w:t>
+        <w:t>CoreDataGroupPerson</w:t>
+      </w:r>
+    </w:p>
+    <w:p>
+      <w:pPr>
+        <w:rPr>
+          <w:lang w:val="da-DK"/>
+        </w:rPr>
+      </w:pPr>
+      <w:r>
+        <w:rPr>
+          <w:lang w:val="da-DK"/>
+        </w:rPr>
+        <w:t>Dette payload bruges når der skal udføres vedligehold på gruppe-medlemsskaber for én bruger. Opdateringen vedligeholder ét medlemsskab for én bruger</w:t>
       </w:r>
     </w:p>
     <w:p>
@@ -4257,17 +4206,47 @@
           <w:rFonts w:ascii="Courier New" w:hAnsi="Courier New" w:cs="Courier New"/>
           <w:sz w:val="16"/>
           <w:szCs w:val="16"/>
-          <w:lang w:val="da-DK"/>
-        </w:rPr>
-      </w:pPr>
-      <w:r>
-        <w:rPr>
-          <w:rFonts w:ascii="Courier New" w:hAnsi="Courier New" w:cs="Courier New"/>
-          <w:sz w:val="16"/>
-          <w:szCs w:val="16"/>
-          <w:lang w:val="da-DK"/>
-        </w:rPr>
-        <w:t xml:space="preserve">  "domain": "kommune.dk",</w:t>
+        </w:rPr>
+      </w:pPr>
+      <w:r>
+        <w:rPr>
+          <w:rFonts w:ascii="Courier New" w:hAnsi="Courier New" w:cs="Courier New"/>
+          <w:sz w:val="16"/>
+          <w:szCs w:val="16"/>
+        </w:rPr>
+        <w:t xml:space="preserve">  "</w:t>
+      </w:r>
+      <w:r>
+        <w:rPr>
+          <w:rFonts w:ascii="Courier New" w:hAnsi="Courier New" w:cs="Courier New"/>
+          <w:sz w:val="16"/>
+          <w:szCs w:val="16"/>
+        </w:rPr>
+        <w:t>groupUuid</w:t>
+      </w:r>
+      <w:r>
+        <w:rPr>
+          <w:rFonts w:ascii="Courier New" w:hAnsi="Courier New" w:cs="Courier New"/>
+          <w:sz w:val="16"/>
+          <w:szCs w:val="16"/>
+        </w:rPr>
+        <w:t>": "</w:t>
+      </w:r>
+      <w:r>
+        <w:rPr>
+          <w:rFonts w:ascii="Courier New" w:hAnsi="Courier New" w:cs="Courier New"/>
+          <w:sz w:val="16"/>
+          <w:szCs w:val="16"/>
+        </w:rPr>
+        <w:t>1527693d-59f0-4bd0-88fe-408c32e4c0b5</w:t>
+      </w:r>
+      <w:r>
+        <w:rPr>
+          <w:rFonts w:ascii="Courier New" w:hAnsi="Courier New" w:cs="Courier New"/>
+          <w:sz w:val="16"/>
+          <w:szCs w:val="16"/>
+        </w:rPr>
+        <w:t>",</w:t>
       </w:r>
     </w:p>
     <w:p>
@@ -4277,221 +4256,66 @@
           <w:rFonts w:ascii="Courier New" w:hAnsi="Courier New" w:cs="Courier New"/>
           <w:sz w:val="16"/>
           <w:szCs w:val="16"/>
-          <w:lang w:val="da-DK"/>
-        </w:rPr>
-      </w:pPr>
-      <w:r>
-        <w:rPr>
-          <w:rFonts w:ascii="Courier New" w:hAnsi="Courier New" w:cs="Courier New"/>
-          <w:sz w:val="16"/>
-          <w:szCs w:val="16"/>
-          <w:lang w:val="da-DK"/>
-        </w:rPr>
-        <w:t xml:space="preserve">  "entryList": [</w:t>
-      </w:r>
-    </w:p>
-    <w:p>
-      <w:pPr>
-        <w:spacing w:after="40"/>
-        <w:rPr>
-          <w:rFonts w:ascii="Courier New" w:hAnsi="Courier New" w:cs="Courier New"/>
-          <w:sz w:val="16"/>
-          <w:szCs w:val="16"/>
-          <w:lang w:val="da-DK"/>
-        </w:rPr>
-      </w:pPr>
-      <w:r>
-        <w:rPr>
-          <w:rFonts w:ascii="Courier New" w:hAnsi="Courier New" w:cs="Courier New"/>
-          <w:sz w:val="16"/>
-          <w:szCs w:val="16"/>
-          <w:lang w:val="da-DK"/>
-        </w:rPr>
-        <w:t xml:space="preserve">    {</w:t>
-      </w:r>
-    </w:p>
-    <w:p>
-      <w:pPr>
-        <w:spacing w:after="40"/>
-        <w:rPr>
-          <w:rFonts w:ascii="Courier New" w:hAnsi="Courier New" w:cs="Courier New"/>
-          <w:sz w:val="16"/>
-          <w:szCs w:val="16"/>
-        </w:rPr>
-      </w:pPr>
-      <w:r>
-        <w:rPr>
-          <w:rFonts w:ascii="Courier New" w:hAnsi="Courier New" w:cs="Courier New"/>
-          <w:sz w:val="16"/>
-          <w:szCs w:val="16"/>
-        </w:rPr>
-        <w:t xml:space="preserve">      "samAccountName": "ttest",</w:t>
-      </w:r>
-    </w:p>
-    <w:p>
-      <w:pPr>
-        <w:spacing w:after="40"/>
-        <w:rPr>
-          <w:rFonts w:ascii="Courier New" w:hAnsi="Courier New" w:cs="Courier New"/>
-          <w:sz w:val="16"/>
-          <w:szCs w:val="16"/>
-        </w:rPr>
-      </w:pPr>
-      <w:r>
-        <w:rPr>
-          <w:rFonts w:ascii="Courier New" w:hAnsi="Courier New" w:cs="Courier New"/>
-          <w:sz w:val="16"/>
-          <w:szCs w:val="16"/>
-        </w:rPr>
-        <w:t xml:space="preserve">      "uuid": "1527693d-59f0-4bd0-88fe-408c32e4c0b5",</w:t>
-      </w:r>
-    </w:p>
-    <w:p>
-      <w:pPr>
-        <w:spacing w:after="40"/>
-        <w:rPr>
-          <w:rFonts w:ascii="Courier New" w:hAnsi="Courier New" w:cs="Courier New"/>
-          <w:sz w:val="16"/>
-          <w:szCs w:val="16"/>
-        </w:rPr>
-      </w:pPr>
-      <w:r>
-        <w:rPr>
-          <w:rFonts w:ascii="Courier New" w:hAnsi="Courier New" w:cs="Courier New"/>
-          <w:sz w:val="16"/>
-          <w:szCs w:val="16"/>
-        </w:rPr>
-        <w:t xml:space="preserve">      "jfrs": [</w:t>
-      </w:r>
-    </w:p>
-    <w:p>
-      <w:pPr>
-        <w:spacing w:after="40"/>
-        <w:rPr>
-          <w:rFonts w:ascii="Courier New" w:hAnsi="Courier New" w:cs="Courier New"/>
-          <w:sz w:val="16"/>
-          <w:szCs w:val="16"/>
-        </w:rPr>
-      </w:pPr>
-      <w:r>
-        <w:rPr>
-          <w:rFonts w:ascii="Courier New" w:hAnsi="Courier New" w:cs="Courier New"/>
-          <w:sz w:val="16"/>
-          <w:szCs w:val="16"/>
-        </w:rPr>
-        <w:t xml:space="preserve">        {</w:t>
-      </w:r>
-    </w:p>
-    <w:p>
-      <w:pPr>
-        <w:spacing w:after="40"/>
-        <w:rPr>
-          <w:rFonts w:ascii="Courier New" w:hAnsi="Courier New" w:cs="Courier New"/>
-          <w:sz w:val="16"/>
-          <w:szCs w:val="16"/>
-        </w:rPr>
-      </w:pPr>
-      <w:r>
-        <w:rPr>
-          <w:rFonts w:ascii="Courier New" w:hAnsi="Courier New" w:cs="Courier New"/>
-          <w:sz w:val="16"/>
-          <w:szCs w:val="16"/>
-        </w:rPr>
-        <w:t xml:space="preserve">          "identifier": "http://kommune.dk/roles/jobrole/administrator/1",</w:t>
-      </w:r>
-    </w:p>
-    <w:p>
-      <w:pPr>
-        <w:spacing w:after="40"/>
-        <w:rPr>
-          <w:rFonts w:ascii="Courier New" w:hAnsi="Courier New" w:cs="Courier New"/>
-          <w:sz w:val="16"/>
-          <w:szCs w:val="16"/>
-        </w:rPr>
-      </w:pPr>
-      <w:r>
-        <w:rPr>
-          <w:rFonts w:ascii="Courier New" w:hAnsi="Courier New" w:cs="Courier New"/>
-          <w:sz w:val="16"/>
-          <w:szCs w:val="16"/>
-        </w:rPr>
-        <w:t xml:space="preserve">          "cvr": "12345678"</w:t>
-      </w:r>
-    </w:p>
-    <w:p>
-      <w:pPr>
-        <w:spacing w:after="40"/>
-        <w:rPr>
-          <w:rFonts w:ascii="Courier New" w:hAnsi="Courier New" w:cs="Courier New"/>
-          <w:sz w:val="16"/>
-          <w:szCs w:val="16"/>
-        </w:rPr>
-      </w:pPr>
-      <w:r>
-        <w:rPr>
-          <w:rFonts w:ascii="Courier New" w:hAnsi="Courier New" w:cs="Courier New"/>
-          <w:sz w:val="16"/>
-          <w:szCs w:val="16"/>
-        </w:rPr>
-        <w:t xml:space="preserve">        }</w:t>
-      </w:r>
-    </w:p>
-    <w:p>
-      <w:pPr>
-        <w:spacing w:after="40"/>
-        <w:rPr>
-          <w:rFonts w:ascii="Courier New" w:hAnsi="Courier New" w:cs="Courier New"/>
-          <w:sz w:val="16"/>
-          <w:szCs w:val="16"/>
-        </w:rPr>
-      </w:pPr>
-      <w:r>
-        <w:rPr>
-          <w:rFonts w:ascii="Courier New" w:hAnsi="Courier New" w:cs="Courier New"/>
-          <w:sz w:val="16"/>
-          <w:szCs w:val="16"/>
-        </w:rPr>
-        <w:t xml:space="preserve">      ]</w:t>
-      </w:r>
-    </w:p>
-    <w:p>
-      <w:pPr>
-        <w:spacing w:after="40"/>
-        <w:rPr>
-          <w:rFonts w:ascii="Courier New" w:hAnsi="Courier New" w:cs="Courier New"/>
-          <w:sz w:val="16"/>
-          <w:szCs w:val="16"/>
-          <w:lang w:val="da-DK"/>
-        </w:rPr>
-      </w:pPr>
-      <w:r>
-        <w:rPr>
-          <w:rFonts w:ascii="Courier New" w:hAnsi="Courier New" w:cs="Courier New"/>
-          <w:sz w:val="16"/>
-          <w:szCs w:val="16"/>
-          <w:lang w:val="da-DK"/>
-        </w:rPr>
-        <w:t xml:space="preserve">    }</w:t>
-      </w:r>
-    </w:p>
-    <w:p>
-      <w:pPr>
-        <w:spacing w:after="40"/>
-        <w:rPr>
-          <w:rFonts w:ascii="Courier New" w:hAnsi="Courier New" w:cs="Courier New"/>
-          <w:sz w:val="16"/>
-          <w:szCs w:val="16"/>
-          <w:lang w:val="da-DK"/>
-        </w:rPr>
-      </w:pPr>
-      <w:r>
-        <w:rPr>
-          <w:rFonts w:ascii="Courier New" w:hAnsi="Courier New" w:cs="Courier New"/>
-          <w:sz w:val="16"/>
-          <w:szCs w:val="16"/>
-          <w:lang w:val="da-DK"/>
-        </w:rPr>
-        <w:t xml:space="preserve">  ]</w:t>
+        </w:rPr>
+      </w:pPr>
+      <w:r>
+        <w:rPr>
+          <w:rFonts w:ascii="Courier New" w:hAnsi="Courier New" w:cs="Courier New"/>
+          <w:sz w:val="16"/>
+          <w:szCs w:val="16"/>
+        </w:rPr>
+        <w:t xml:space="preserve">  </w:t>
+      </w:r>
+      <w:r>
+        <w:rPr>
+          <w:rFonts w:ascii="Courier New" w:hAnsi="Courier New" w:cs="Courier New"/>
+          <w:sz w:val="16"/>
+          <w:szCs w:val="16"/>
+          <w:lang w:val="da-DK"/>
+        </w:rPr>
+        <w:t>"</w:t>
+      </w:r>
+      <w:r>
+        <w:rPr>
+          <w:rFonts w:ascii="Courier New" w:hAnsi="Courier New" w:cs="Courier New"/>
+          <w:sz w:val="16"/>
+          <w:szCs w:val="16"/>
+          <w:lang w:val="da-DK"/>
+        </w:rPr>
+        <w:t>sAMAccountName</w:t>
+      </w:r>
+      <w:r>
+        <w:rPr>
+          <w:rFonts w:ascii="Courier New" w:hAnsi="Courier New" w:cs="Courier New"/>
+          <w:sz w:val="16"/>
+          <w:szCs w:val="16"/>
+          <w:lang w:val="da-DK"/>
+        </w:rPr>
+        <w:t xml:space="preserve">": </w:t>
+      </w:r>
+      <w:r>
+        <w:rPr>
+          <w:rFonts w:ascii="Courier New" w:hAnsi="Courier New" w:cs="Courier New"/>
+          <w:sz w:val="16"/>
+          <w:szCs w:val="16"/>
+        </w:rPr>
+        <w:t>"</w:t>
+      </w:r>
+      <w:r>
+        <w:rPr>
+          <w:rFonts w:ascii="Courier New" w:hAnsi="Courier New" w:cs="Courier New"/>
+          <w:sz w:val="16"/>
+          <w:szCs w:val="16"/>
+        </w:rPr>
+        <w:t>bsg</w:t>
+      </w:r>
+      <w:r>
+        <w:rPr>
+          <w:rFonts w:ascii="Courier New" w:hAnsi="Courier New" w:cs="Courier New"/>
+          <w:sz w:val="16"/>
+          <w:szCs w:val="16"/>
+        </w:rPr>
+        <w:t>"</w:t>
       </w:r>
     </w:p>
     <w:p>
@@ -4621,7 +4445,7 @@
               <w:rPr>
                 <w:lang w:val="da-DK"/>
               </w:rPr>
-              <w:t>samAccountName</w:t>
+              <w:t>groupUuid</w:t>
             </w:r>
           </w:p>
         </w:tc>
@@ -4639,7 +4463,7 @@
               <w:rPr>
                 <w:lang w:val="da-DK"/>
               </w:rPr>
-              <w:t>Delvist</w:t>
+              <w:t>Ja</w:t>
             </w:r>
           </w:p>
         </w:tc>
@@ -4657,7 +4481,7 @@
               <w:rPr>
                 <w:lang w:val="da-DK"/>
               </w:rPr>
-              <w:t>Den primære identifikation af personen – AD brugernavnet (samAccountName). Kan udelades hvis man kun har UUID’et, som så udfyldes i stedet</w:t>
+              <w:t>Den gruppe brugeren skal meldes ind/ud af</w:t>
             </w:r>
           </w:p>
         </w:tc>
@@ -4677,83 +4501,7 @@
               <w:rPr>
                 <w:lang w:val="da-DK"/>
               </w:rPr>
-              <w:t>uuid</w:t>
-            </w:r>
-          </w:p>
-        </w:tc>
-        <w:tc>
-          <w:tcPr>
-            <w:tcW w:w="1606" w:type="dxa"/>
-          </w:tcPr>
-          <w:p>
-            <w:pPr>
-              <w:rPr>
-                <w:lang w:val="da-DK"/>
-              </w:rPr>
-            </w:pPr>
-            <w:r>
-              <w:rPr>
-                <w:lang w:val="da-DK"/>
-              </w:rPr>
-              <w:t>delvist</w:t>
-            </w:r>
-          </w:p>
-        </w:tc>
-        <w:tc>
-          <w:tcPr>
-            <w:tcW w:w="4813" w:type="dxa"/>
-          </w:tcPr>
-          <w:p>
-            <w:pPr>
-              <w:rPr>
-                <w:lang w:val="da-DK"/>
-              </w:rPr>
-            </w:pPr>
-            <w:r>
-              <w:rPr>
-                <w:lang w:val="da-DK"/>
-              </w:rPr>
-              <w:t>Hvis man kun har UUID’et på personen, kan man sende dette i stedet for sAMAccountName (bruges fx i AzureAD integrationen).</w:t>
-            </w:r>
-          </w:p>
-          <w:p>
-            <w:pPr>
-              <w:rPr>
-                <w:lang w:val="da-DK"/>
-              </w:rPr>
-            </w:pPr>
-          </w:p>
-          <w:p>
-            <w:pPr>
-              <w:rPr>
-                <w:lang w:val="da-DK"/>
-              </w:rPr>
-            </w:pPr>
-            <w:r>
-              <w:rPr>
-                <w:lang w:val="da-DK"/>
-              </w:rPr>
-              <w:t>Skal bare være tom hvis man har samAccountName</w:t>
-            </w:r>
-          </w:p>
-        </w:tc>
-      </w:tr>
-      <w:tr>
-        <w:tc>
-          <w:tcPr>
-            <w:tcW w:w="3209" w:type="dxa"/>
-          </w:tcPr>
-          <w:p>
-            <w:pPr>
-              <w:rPr>
-                <w:lang w:val="da-DK"/>
-              </w:rPr>
-            </w:pPr>
-            <w:r>
-              <w:rPr>
-                <w:lang w:val="da-DK"/>
-              </w:rPr>
-              <w:t>Jfrs.identifier</w:t>
+              <w:t>sAMAccountName</w:t>
             </w:r>
           </w:p>
         </w:tc>
@@ -4789,63 +4537,7 @@
               <w:rPr>
                 <w:lang w:val="da-DK"/>
               </w:rPr>
-              <w:t>Angiver den fulde KOMBIT rolle identifier, også kaldet EntityID i KOMBITs Administrationsmodul</w:t>
-            </w:r>
-          </w:p>
-        </w:tc>
-      </w:tr>
-      <w:tr>
-        <w:tc>
-          <w:tcPr>
-            <w:tcW w:w="3209" w:type="dxa"/>
-          </w:tcPr>
-          <w:p>
-            <w:pPr>
-              <w:rPr>
-                <w:lang w:val="da-DK"/>
-              </w:rPr>
-            </w:pPr>
-            <w:r>
-              <w:rPr>
-                <w:lang w:val="da-DK"/>
-              </w:rPr>
-              <w:t>Jfrs.cvr</w:t>
-            </w:r>
-          </w:p>
-        </w:tc>
-        <w:tc>
-          <w:tcPr>
-            <w:tcW w:w="1606" w:type="dxa"/>
-          </w:tcPr>
-          <w:p>
-            <w:pPr>
-              <w:rPr>
-                <w:lang w:val="da-DK"/>
-              </w:rPr>
-            </w:pPr>
-            <w:r>
-              <w:rPr>
-                <w:lang w:val="da-DK"/>
-              </w:rPr>
-              <w:t>Ja</w:t>
-            </w:r>
-          </w:p>
-        </w:tc>
-        <w:tc>
-          <w:tcPr>
-            <w:tcW w:w="4813" w:type="dxa"/>
-          </w:tcPr>
-          <w:p>
-            <w:pPr>
-              <w:rPr>
-                <w:lang w:val="da-DK"/>
-              </w:rPr>
-            </w:pPr>
-            <w:r>
-              <w:rPr>
-                <w:lang w:val="da-DK"/>
-              </w:rPr>
-              <w:t>Angiver CVR nummeret der ejer rollen (typisk kommunens eget CVR, men kan være forskellig for delegerede roller)</w:t>
+              <w:t>Brugeren</w:t>
             </w:r>
           </w:p>
         </w:tc>
@@ -4869,21 +4561,20 @@
         <w:rPr>
           <w:lang w:val="da-DK"/>
         </w:rPr>
-        <w:lastRenderedPageBreak/>
-        <w:t>CoreDataKombitJfrDelta</w:t>
-      </w:r>
-    </w:p>
-    <w:p>
-      <w:pPr>
-        <w:rPr>
-          <w:lang w:val="da-DK"/>
-        </w:rPr>
-      </w:pPr>
-      <w:r>
-        <w:rPr>
-          <w:lang w:val="da-DK"/>
-        </w:rPr>
-        <w:t xml:space="preserve">Dette payload bruges når der skal udføres vedligehold på tildelte KOMBIT roller for brugere. Opdateringen tager udgangspunkt i brugere, med lister af roller der skal fjernes eller tilføjes i forbindelse med denne delta-opdatering. </w:t>
+        <w:t>CoreDataKombitJfrFull</w:t>
+      </w:r>
+    </w:p>
+    <w:p>
+      <w:pPr>
+        <w:rPr>
+          <w:lang w:val="da-DK"/>
+        </w:rPr>
+      </w:pPr>
+      <w:r>
+        <w:rPr>
+          <w:lang w:val="da-DK"/>
+        </w:rPr>
+        <w:t>Dette payload bruges når der skal udføres vedligehold på tildelte KOMBIT roller for brugere. Opdateringen tager udgangspunkt i brugere, med en liste af tildelte KOMBIT roller for hver bruger. Alle tildelinger som ikke er nævnt i det indgående payload fjernes i forbindelse med en fuld opdatering.</w:t>
       </w:r>
     </w:p>
     <w:p>
@@ -5031,7 +4722,7 @@
           <w:sz w:val="16"/>
           <w:szCs w:val="16"/>
         </w:rPr>
-        <w:t xml:space="preserve">      "addJfrs": [</w:t>
+        <w:t xml:space="preserve">      "jfrs": [</w:t>
       </w:r>
     </w:p>
     <w:p>
@@ -5068,114 +4759,6 @@
           <w:szCs w:val="16"/>
         </w:rPr>
         <w:t xml:space="preserve">          "identifier": "http://kommune.dk/roles/jobrole/administrator/1",</w:t>
-      </w:r>
-    </w:p>
-    <w:p>
-      <w:pPr>
-        <w:spacing w:after="40"/>
-        <w:rPr>
-          <w:rFonts w:ascii="Courier New" w:hAnsi="Courier New" w:cs="Courier New"/>
-          <w:sz w:val="16"/>
-          <w:szCs w:val="16"/>
-        </w:rPr>
-      </w:pPr>
-      <w:r>
-        <w:rPr>
-          <w:rFonts w:ascii="Courier New" w:hAnsi="Courier New" w:cs="Courier New"/>
-          <w:sz w:val="16"/>
-          <w:szCs w:val="16"/>
-        </w:rPr>
-        <w:t xml:space="preserve">          "cvr": "12345678"</w:t>
-      </w:r>
-    </w:p>
-    <w:p>
-      <w:pPr>
-        <w:spacing w:after="40"/>
-        <w:rPr>
-          <w:rFonts w:ascii="Courier New" w:hAnsi="Courier New" w:cs="Courier New"/>
-          <w:sz w:val="16"/>
-          <w:szCs w:val="16"/>
-        </w:rPr>
-      </w:pPr>
-      <w:r>
-        <w:rPr>
-          <w:rFonts w:ascii="Courier New" w:hAnsi="Courier New" w:cs="Courier New"/>
-          <w:sz w:val="16"/>
-          <w:szCs w:val="16"/>
-        </w:rPr>
-        <w:t xml:space="preserve">        }</w:t>
-      </w:r>
-    </w:p>
-    <w:p>
-      <w:pPr>
-        <w:spacing w:after="40"/>
-        <w:rPr>
-          <w:rFonts w:ascii="Courier New" w:hAnsi="Courier New" w:cs="Courier New"/>
-          <w:sz w:val="16"/>
-          <w:szCs w:val="16"/>
-        </w:rPr>
-      </w:pPr>
-      <w:r>
-        <w:rPr>
-          <w:rFonts w:ascii="Courier New" w:hAnsi="Courier New" w:cs="Courier New"/>
-          <w:sz w:val="16"/>
-          <w:szCs w:val="16"/>
-        </w:rPr>
-        <w:t xml:space="preserve">      ],</w:t>
-      </w:r>
-    </w:p>
-    <w:p>
-      <w:pPr>
-        <w:spacing w:after="40"/>
-        <w:rPr>
-          <w:rFonts w:ascii="Courier New" w:hAnsi="Courier New" w:cs="Courier New"/>
-          <w:sz w:val="16"/>
-          <w:szCs w:val="16"/>
-        </w:rPr>
-      </w:pPr>
-      <w:r>
-        <w:rPr>
-          <w:rFonts w:ascii="Courier New" w:hAnsi="Courier New" w:cs="Courier New"/>
-          <w:sz w:val="16"/>
-          <w:szCs w:val="16"/>
-        </w:rPr>
-        <w:t xml:space="preserve">      "removeJfrs": [</w:t>
-      </w:r>
-    </w:p>
-    <w:p>
-      <w:pPr>
-        <w:spacing w:after="40"/>
-        <w:rPr>
-          <w:rFonts w:ascii="Courier New" w:hAnsi="Courier New" w:cs="Courier New"/>
-          <w:sz w:val="16"/>
-          <w:szCs w:val="16"/>
-        </w:rPr>
-      </w:pPr>
-      <w:r>
-        <w:rPr>
-          <w:rFonts w:ascii="Courier New" w:hAnsi="Courier New" w:cs="Courier New"/>
-          <w:sz w:val="16"/>
-          <w:szCs w:val="16"/>
-        </w:rPr>
-        <w:t xml:space="preserve">        {</w:t>
-      </w:r>
-    </w:p>
-    <w:p>
-      <w:pPr>
-        <w:spacing w:after="40"/>
-        <w:rPr>
-          <w:rFonts w:ascii="Courier New" w:hAnsi="Courier New" w:cs="Courier New"/>
-          <w:sz w:val="16"/>
-          <w:szCs w:val="16"/>
-        </w:rPr>
-      </w:pPr>
-      <w:r>
-        <w:rPr>
-          <w:rFonts w:ascii="Courier New" w:hAnsi="Courier New" w:cs="Courier New"/>
-          <w:sz w:val="16"/>
-          <w:szCs w:val="16"/>
-        </w:rPr>
-        <w:t xml:space="preserve">          "identifier": "http://kommune.dk/roles/jobrole/sagsbehandler/1",</w:t>
       </w:r>
     </w:p>
     <w:p>
@@ -5511,6 +5094,7 @@
               <w:rPr>
                 <w:lang w:val="da-DK"/>
               </w:rPr>
+              <w:lastRenderedPageBreak/>
               <w:t>Skal bare være tom hvis man har samAccountName</w:t>
             </w:r>
           </w:p>
@@ -5531,7 +5115,8 @@
               <w:rPr>
                 <w:lang w:val="da-DK"/>
               </w:rPr>
-              <w:t>addJfrs.identifier</w:t>
+              <w:lastRenderedPageBreak/>
+              <w:t>Jfrs.identifier</w:t>
             </w:r>
           </w:p>
         </w:tc>
@@ -5587,7 +5172,7 @@
               <w:rPr>
                 <w:lang w:val="da-DK"/>
               </w:rPr>
-              <w:t>addJfrs.cvr</w:t>
+              <w:t>Jfrs.cvr</w:t>
             </w:r>
           </w:p>
         </w:tc>
@@ -5628,121 +5213,6 @@
           </w:p>
         </w:tc>
       </w:tr>
-      <w:tr>
-        <w:trPr>
-          <w:trHeight w:val="517"/>
-        </w:trPr>
-        <w:tc>
-          <w:tcPr>
-            <w:tcW w:w="3209" w:type="dxa"/>
-          </w:tcPr>
-          <w:p>
-            <w:pPr>
-              <w:rPr>
-                <w:lang w:val="da-DK"/>
-              </w:rPr>
-            </w:pPr>
-            <w:r>
-              <w:rPr>
-                <w:lang w:val="da-DK"/>
-              </w:rPr>
-              <w:t>removeJfrs.identifier</w:t>
-            </w:r>
-          </w:p>
-        </w:tc>
-        <w:tc>
-          <w:tcPr>
-            <w:tcW w:w="1606" w:type="dxa"/>
-          </w:tcPr>
-          <w:p>
-            <w:pPr>
-              <w:rPr>
-                <w:lang w:val="da-DK"/>
-              </w:rPr>
-            </w:pPr>
-            <w:r>
-              <w:rPr>
-                <w:lang w:val="da-DK"/>
-              </w:rPr>
-              <w:t>Ja</w:t>
-            </w:r>
-          </w:p>
-        </w:tc>
-        <w:tc>
-          <w:tcPr>
-            <w:tcW w:w="4813" w:type="dxa"/>
-          </w:tcPr>
-          <w:p>
-            <w:pPr>
-              <w:rPr>
-                <w:lang w:val="da-DK"/>
-              </w:rPr>
-            </w:pPr>
-            <w:r>
-              <w:rPr>
-                <w:lang w:val="da-DK"/>
-              </w:rPr>
-              <w:t>Angiver den fulde KOMBIT rolle identifier, også kaldet EntityID i KOMBITs Administrationsmodul</w:t>
-            </w:r>
-          </w:p>
-        </w:tc>
-      </w:tr>
-      <w:tr>
-        <w:tc>
-          <w:tcPr>
-            <w:tcW w:w="3209" w:type="dxa"/>
-          </w:tcPr>
-          <w:p>
-            <w:pPr>
-              <w:rPr>
-                <w:lang w:val="da-DK"/>
-              </w:rPr>
-            </w:pPr>
-            <w:r>
-              <w:rPr>
-                <w:lang w:val="da-DK"/>
-              </w:rPr>
-              <w:t>removeJfrs.cvr</w:t>
-            </w:r>
-          </w:p>
-        </w:tc>
-        <w:tc>
-          <w:tcPr>
-            <w:tcW w:w="1606" w:type="dxa"/>
-          </w:tcPr>
-          <w:p>
-            <w:pPr>
-              <w:rPr>
-                <w:lang w:val="da-DK"/>
-              </w:rPr>
-            </w:pPr>
-            <w:r>
-              <w:rPr>
-                <w:lang w:val="da-DK"/>
-              </w:rPr>
-              <w:t>Ja</w:t>
-            </w:r>
-          </w:p>
-        </w:tc>
-        <w:tc>
-          <w:tcPr>
-            <w:tcW w:w="4813" w:type="dxa"/>
-          </w:tcPr>
-          <w:p>
-            <w:pPr>
-              <w:rPr>
-                <w:lang w:val="da-DK"/>
-              </w:rPr>
-            </w:pPr>
-            <w:r>
-              <w:rPr>
-                <w:lang w:val="da-DK"/>
-              </w:rPr>
-              <w:t>Angiver CVR nummeret der ejer rollen (typisk kommunens eget CVR, men kan være forskellig for delegerede roller)</w:t>
-            </w:r>
-          </w:p>
-        </w:tc>
-      </w:tr>
     </w:tbl>
     <w:p>
       <w:pPr>
@@ -5753,13 +5223,6 @@
     </w:p>
     <w:p>
       <w:pPr>
-        <w:rPr>
-          <w:lang w:val="da-DK"/>
-        </w:rPr>
-      </w:pPr>
-    </w:p>
-    <w:p>
-      <w:pPr>
         <w:pStyle w:val="Heading2"/>
         <w:rPr>
           <w:lang w:val="da-DK"/>
@@ -5769,20 +5232,20 @@
         <w:rPr>
           <w:lang w:val="da-DK"/>
         </w:rPr>
-        <w:t>Coredata ”Skift kodeord ved næste login”</w:t>
-      </w:r>
-    </w:p>
-    <w:p>
-      <w:pPr>
-        <w:rPr>
-          <w:lang w:val="da-DK"/>
-        </w:rPr>
-      </w:pPr>
-      <w:r>
-        <w:rPr>
-          <w:lang w:val="da-DK"/>
-        </w:rPr>
-        <w:t>Dette payload sendes når man skal tvinge kodeordsskifte på en given bruger ved dennes næste login. Bemærk at der ikke gennemstilles til AD, så det vil kun være lokalt i OS2faktor at kodeordsskiftet påtvinges, og kun for brugere som har en erhvervsidentitet</w:t>
+        <w:t>CoreDataKombitJfrDelta</w:t>
+      </w:r>
+    </w:p>
+    <w:p>
+      <w:pPr>
+        <w:rPr>
+          <w:lang w:val="da-DK"/>
+        </w:rPr>
+      </w:pPr>
+      <w:r>
+        <w:rPr>
+          <w:lang w:val="da-DK"/>
+        </w:rPr>
+        <w:t xml:space="preserve">Dette payload bruges når der skal udføres vedligehold på tildelte KOMBIT roller for brugere. Opdateringen tager udgangspunkt i brugere, med lister af roller der skal fjernes eller tilføjes i forbindelse med denne delta-opdatering. </w:t>
       </w:r>
     </w:p>
     <w:p>
@@ -5856,7 +5319,319 @@
           <w:szCs w:val="16"/>
           <w:lang w:val="da-DK"/>
         </w:rPr>
-        <w:t xml:space="preserve">  "samAccountName": "bsg"</w:t>
+        <w:t xml:space="preserve">  "entryList": [</w:t>
+      </w:r>
+    </w:p>
+    <w:p>
+      <w:pPr>
+        <w:spacing w:after="40"/>
+        <w:rPr>
+          <w:rFonts w:ascii="Courier New" w:hAnsi="Courier New" w:cs="Courier New"/>
+          <w:sz w:val="16"/>
+          <w:szCs w:val="16"/>
+          <w:lang w:val="da-DK"/>
+        </w:rPr>
+      </w:pPr>
+      <w:r>
+        <w:rPr>
+          <w:rFonts w:ascii="Courier New" w:hAnsi="Courier New" w:cs="Courier New"/>
+          <w:sz w:val="16"/>
+          <w:szCs w:val="16"/>
+          <w:lang w:val="da-DK"/>
+        </w:rPr>
+        <w:t xml:space="preserve">    {</w:t>
+      </w:r>
+    </w:p>
+    <w:p>
+      <w:pPr>
+        <w:spacing w:after="40"/>
+        <w:rPr>
+          <w:rFonts w:ascii="Courier New" w:hAnsi="Courier New" w:cs="Courier New"/>
+          <w:sz w:val="16"/>
+          <w:szCs w:val="16"/>
+        </w:rPr>
+      </w:pPr>
+      <w:r>
+        <w:rPr>
+          <w:rFonts w:ascii="Courier New" w:hAnsi="Courier New" w:cs="Courier New"/>
+          <w:sz w:val="16"/>
+          <w:szCs w:val="16"/>
+        </w:rPr>
+        <w:t xml:space="preserve">      "samAccountName": "ttest",</w:t>
+      </w:r>
+    </w:p>
+    <w:p>
+      <w:pPr>
+        <w:spacing w:after="40"/>
+        <w:rPr>
+          <w:rFonts w:ascii="Courier New" w:hAnsi="Courier New" w:cs="Courier New"/>
+          <w:sz w:val="16"/>
+          <w:szCs w:val="16"/>
+        </w:rPr>
+      </w:pPr>
+      <w:r>
+        <w:rPr>
+          <w:rFonts w:ascii="Courier New" w:hAnsi="Courier New" w:cs="Courier New"/>
+          <w:sz w:val="16"/>
+          <w:szCs w:val="16"/>
+        </w:rPr>
+        <w:t xml:space="preserve">      "uuid": "1527693d-59f0-4bd0-88fe-408c32e4c0b5",</w:t>
+      </w:r>
+    </w:p>
+    <w:p>
+      <w:pPr>
+        <w:spacing w:after="40"/>
+        <w:rPr>
+          <w:rFonts w:ascii="Courier New" w:hAnsi="Courier New" w:cs="Courier New"/>
+          <w:sz w:val="16"/>
+          <w:szCs w:val="16"/>
+        </w:rPr>
+      </w:pPr>
+      <w:r>
+        <w:rPr>
+          <w:rFonts w:ascii="Courier New" w:hAnsi="Courier New" w:cs="Courier New"/>
+          <w:sz w:val="16"/>
+          <w:szCs w:val="16"/>
+        </w:rPr>
+        <w:t xml:space="preserve">      "addJfrs": [</w:t>
+      </w:r>
+    </w:p>
+    <w:p>
+      <w:pPr>
+        <w:spacing w:after="40"/>
+        <w:rPr>
+          <w:rFonts w:ascii="Courier New" w:hAnsi="Courier New" w:cs="Courier New"/>
+          <w:sz w:val="16"/>
+          <w:szCs w:val="16"/>
+        </w:rPr>
+      </w:pPr>
+      <w:r>
+        <w:rPr>
+          <w:rFonts w:ascii="Courier New" w:hAnsi="Courier New" w:cs="Courier New"/>
+          <w:sz w:val="16"/>
+          <w:szCs w:val="16"/>
+        </w:rPr>
+        <w:t xml:space="preserve">        {</w:t>
+      </w:r>
+    </w:p>
+    <w:p>
+      <w:pPr>
+        <w:spacing w:after="40"/>
+        <w:rPr>
+          <w:rFonts w:ascii="Courier New" w:hAnsi="Courier New" w:cs="Courier New"/>
+          <w:sz w:val="16"/>
+          <w:szCs w:val="16"/>
+        </w:rPr>
+      </w:pPr>
+      <w:r>
+        <w:rPr>
+          <w:rFonts w:ascii="Courier New" w:hAnsi="Courier New" w:cs="Courier New"/>
+          <w:sz w:val="16"/>
+          <w:szCs w:val="16"/>
+        </w:rPr>
+        <w:t xml:space="preserve">          "identifier": "http://kommune.dk/roles/jobrole/administrator/1",</w:t>
+      </w:r>
+    </w:p>
+    <w:p>
+      <w:pPr>
+        <w:spacing w:after="40"/>
+        <w:rPr>
+          <w:rFonts w:ascii="Courier New" w:hAnsi="Courier New" w:cs="Courier New"/>
+          <w:sz w:val="16"/>
+          <w:szCs w:val="16"/>
+        </w:rPr>
+      </w:pPr>
+      <w:r>
+        <w:rPr>
+          <w:rFonts w:ascii="Courier New" w:hAnsi="Courier New" w:cs="Courier New"/>
+          <w:sz w:val="16"/>
+          <w:szCs w:val="16"/>
+        </w:rPr>
+        <w:t xml:space="preserve">          "cvr": "12345678"</w:t>
+      </w:r>
+    </w:p>
+    <w:p>
+      <w:pPr>
+        <w:spacing w:after="40"/>
+        <w:rPr>
+          <w:rFonts w:ascii="Courier New" w:hAnsi="Courier New" w:cs="Courier New"/>
+          <w:sz w:val="16"/>
+          <w:szCs w:val="16"/>
+        </w:rPr>
+      </w:pPr>
+      <w:r>
+        <w:rPr>
+          <w:rFonts w:ascii="Courier New" w:hAnsi="Courier New" w:cs="Courier New"/>
+          <w:sz w:val="16"/>
+          <w:szCs w:val="16"/>
+        </w:rPr>
+        <w:t xml:space="preserve">        }</w:t>
+      </w:r>
+    </w:p>
+    <w:p>
+      <w:pPr>
+        <w:spacing w:after="40"/>
+        <w:rPr>
+          <w:rFonts w:ascii="Courier New" w:hAnsi="Courier New" w:cs="Courier New"/>
+          <w:sz w:val="16"/>
+          <w:szCs w:val="16"/>
+        </w:rPr>
+      </w:pPr>
+      <w:r>
+        <w:rPr>
+          <w:rFonts w:ascii="Courier New" w:hAnsi="Courier New" w:cs="Courier New"/>
+          <w:sz w:val="16"/>
+          <w:szCs w:val="16"/>
+        </w:rPr>
+        <w:t xml:space="preserve">      ],</w:t>
+      </w:r>
+    </w:p>
+    <w:p>
+      <w:pPr>
+        <w:spacing w:after="40"/>
+        <w:rPr>
+          <w:rFonts w:ascii="Courier New" w:hAnsi="Courier New" w:cs="Courier New"/>
+          <w:sz w:val="16"/>
+          <w:szCs w:val="16"/>
+        </w:rPr>
+      </w:pPr>
+      <w:r>
+        <w:rPr>
+          <w:rFonts w:ascii="Courier New" w:hAnsi="Courier New" w:cs="Courier New"/>
+          <w:sz w:val="16"/>
+          <w:szCs w:val="16"/>
+        </w:rPr>
+        <w:t xml:space="preserve">      "removeJfrs": [</w:t>
+      </w:r>
+    </w:p>
+    <w:p>
+      <w:pPr>
+        <w:spacing w:after="40"/>
+        <w:rPr>
+          <w:rFonts w:ascii="Courier New" w:hAnsi="Courier New" w:cs="Courier New"/>
+          <w:sz w:val="16"/>
+          <w:szCs w:val="16"/>
+        </w:rPr>
+      </w:pPr>
+      <w:r>
+        <w:rPr>
+          <w:rFonts w:ascii="Courier New" w:hAnsi="Courier New" w:cs="Courier New"/>
+          <w:sz w:val="16"/>
+          <w:szCs w:val="16"/>
+        </w:rPr>
+        <w:t xml:space="preserve">        {</w:t>
+      </w:r>
+    </w:p>
+    <w:p>
+      <w:pPr>
+        <w:spacing w:after="40"/>
+        <w:rPr>
+          <w:rFonts w:ascii="Courier New" w:hAnsi="Courier New" w:cs="Courier New"/>
+          <w:sz w:val="16"/>
+          <w:szCs w:val="16"/>
+        </w:rPr>
+      </w:pPr>
+      <w:r>
+        <w:rPr>
+          <w:rFonts w:ascii="Courier New" w:hAnsi="Courier New" w:cs="Courier New"/>
+          <w:sz w:val="16"/>
+          <w:szCs w:val="16"/>
+        </w:rPr>
+        <w:t xml:space="preserve">          "identifier": "http://kommune.dk/roles/jobrole/sagsbehandler/1",</w:t>
+      </w:r>
+    </w:p>
+    <w:p>
+      <w:pPr>
+        <w:spacing w:after="40"/>
+        <w:rPr>
+          <w:rFonts w:ascii="Courier New" w:hAnsi="Courier New" w:cs="Courier New"/>
+          <w:sz w:val="16"/>
+          <w:szCs w:val="16"/>
+        </w:rPr>
+      </w:pPr>
+      <w:r>
+        <w:rPr>
+          <w:rFonts w:ascii="Courier New" w:hAnsi="Courier New" w:cs="Courier New"/>
+          <w:sz w:val="16"/>
+          <w:szCs w:val="16"/>
+        </w:rPr>
+        <w:t xml:space="preserve">          "cvr": "12345678"</w:t>
+      </w:r>
+    </w:p>
+    <w:p>
+      <w:pPr>
+        <w:spacing w:after="40"/>
+        <w:rPr>
+          <w:rFonts w:ascii="Courier New" w:hAnsi="Courier New" w:cs="Courier New"/>
+          <w:sz w:val="16"/>
+          <w:szCs w:val="16"/>
+        </w:rPr>
+      </w:pPr>
+      <w:r>
+        <w:rPr>
+          <w:rFonts w:ascii="Courier New" w:hAnsi="Courier New" w:cs="Courier New"/>
+          <w:sz w:val="16"/>
+          <w:szCs w:val="16"/>
+        </w:rPr>
+        <w:t xml:space="preserve">        }</w:t>
+      </w:r>
+    </w:p>
+    <w:p>
+      <w:pPr>
+        <w:spacing w:after="40"/>
+        <w:rPr>
+          <w:rFonts w:ascii="Courier New" w:hAnsi="Courier New" w:cs="Courier New"/>
+          <w:sz w:val="16"/>
+          <w:szCs w:val="16"/>
+        </w:rPr>
+      </w:pPr>
+      <w:r>
+        <w:rPr>
+          <w:rFonts w:ascii="Courier New" w:hAnsi="Courier New" w:cs="Courier New"/>
+          <w:sz w:val="16"/>
+          <w:szCs w:val="16"/>
+        </w:rPr>
+        <w:t xml:space="preserve">      ]</w:t>
+      </w:r>
+    </w:p>
+    <w:p>
+      <w:pPr>
+        <w:spacing w:after="40"/>
+        <w:rPr>
+          <w:rFonts w:ascii="Courier New" w:hAnsi="Courier New" w:cs="Courier New"/>
+          <w:sz w:val="16"/>
+          <w:szCs w:val="16"/>
+          <w:lang w:val="da-DK"/>
+        </w:rPr>
+      </w:pPr>
+      <w:r>
+        <w:rPr>
+          <w:rFonts w:ascii="Courier New" w:hAnsi="Courier New" w:cs="Courier New"/>
+          <w:sz w:val="16"/>
+          <w:szCs w:val="16"/>
+          <w:lang w:val="da-DK"/>
+        </w:rPr>
+        <w:t xml:space="preserve">    }</w:t>
+      </w:r>
+    </w:p>
+    <w:p>
+      <w:pPr>
+        <w:spacing w:after="40"/>
+        <w:rPr>
+          <w:rFonts w:ascii="Courier New" w:hAnsi="Courier New" w:cs="Courier New"/>
+          <w:sz w:val="16"/>
+          <w:szCs w:val="16"/>
+          <w:lang w:val="da-DK"/>
+        </w:rPr>
+      </w:pPr>
+      <w:r>
+        <w:rPr>
+          <w:rFonts w:ascii="Courier New" w:hAnsi="Courier New" w:cs="Courier New"/>
+          <w:sz w:val="16"/>
+          <w:szCs w:val="16"/>
+          <w:lang w:val="da-DK"/>
+        </w:rPr>
+        <w:t xml:space="preserve">  ]</w:t>
       </w:r>
     </w:p>
     <w:p>
@@ -5986,6 +5761,594 @@
               <w:rPr>
                 <w:lang w:val="da-DK"/>
               </w:rPr>
+              <w:t>samAccountName</w:t>
+            </w:r>
+          </w:p>
+        </w:tc>
+        <w:tc>
+          <w:tcPr>
+            <w:tcW w:w="1606" w:type="dxa"/>
+          </w:tcPr>
+          <w:p>
+            <w:pPr>
+              <w:rPr>
+                <w:lang w:val="da-DK"/>
+              </w:rPr>
+            </w:pPr>
+            <w:r>
+              <w:rPr>
+                <w:lang w:val="da-DK"/>
+              </w:rPr>
+              <w:t>Delvist</w:t>
+            </w:r>
+          </w:p>
+        </w:tc>
+        <w:tc>
+          <w:tcPr>
+            <w:tcW w:w="4813" w:type="dxa"/>
+          </w:tcPr>
+          <w:p>
+            <w:pPr>
+              <w:rPr>
+                <w:lang w:val="da-DK"/>
+              </w:rPr>
+            </w:pPr>
+            <w:r>
+              <w:rPr>
+                <w:lang w:val="da-DK"/>
+              </w:rPr>
+              <w:t>Den primære identifikation af personen – AD brugernavnet (samAccountName). Kan udelades hvis man kun har UUID’et, som så udfyldes i stedet</w:t>
+            </w:r>
+          </w:p>
+        </w:tc>
+      </w:tr>
+      <w:tr>
+        <w:tc>
+          <w:tcPr>
+            <w:tcW w:w="3209" w:type="dxa"/>
+          </w:tcPr>
+          <w:p>
+            <w:pPr>
+              <w:rPr>
+                <w:lang w:val="da-DK"/>
+              </w:rPr>
+            </w:pPr>
+            <w:r>
+              <w:rPr>
+                <w:lang w:val="da-DK"/>
+              </w:rPr>
+              <w:t>uuid</w:t>
+            </w:r>
+          </w:p>
+        </w:tc>
+        <w:tc>
+          <w:tcPr>
+            <w:tcW w:w="1606" w:type="dxa"/>
+          </w:tcPr>
+          <w:p>
+            <w:pPr>
+              <w:rPr>
+                <w:lang w:val="da-DK"/>
+              </w:rPr>
+            </w:pPr>
+            <w:r>
+              <w:rPr>
+                <w:lang w:val="da-DK"/>
+              </w:rPr>
+              <w:t>delvist</w:t>
+            </w:r>
+          </w:p>
+        </w:tc>
+        <w:tc>
+          <w:tcPr>
+            <w:tcW w:w="4813" w:type="dxa"/>
+          </w:tcPr>
+          <w:p>
+            <w:pPr>
+              <w:rPr>
+                <w:lang w:val="da-DK"/>
+              </w:rPr>
+            </w:pPr>
+            <w:r>
+              <w:rPr>
+                <w:lang w:val="da-DK"/>
+              </w:rPr>
+              <w:t>Hvis man kun har UUID’et på personen, kan man sende dette i stedet for sAMAccountName (bruges fx i AzureAD integrationen).</w:t>
+            </w:r>
+          </w:p>
+          <w:p>
+            <w:pPr>
+              <w:rPr>
+                <w:lang w:val="da-DK"/>
+              </w:rPr>
+            </w:pPr>
+          </w:p>
+          <w:p>
+            <w:pPr>
+              <w:rPr>
+                <w:lang w:val="da-DK"/>
+              </w:rPr>
+            </w:pPr>
+            <w:r>
+              <w:rPr>
+                <w:lang w:val="da-DK"/>
+              </w:rPr>
+              <w:t>Skal bare være tom hvis man har samAccountName</w:t>
+            </w:r>
+          </w:p>
+        </w:tc>
+      </w:tr>
+      <w:tr>
+        <w:tc>
+          <w:tcPr>
+            <w:tcW w:w="3209" w:type="dxa"/>
+          </w:tcPr>
+          <w:p>
+            <w:pPr>
+              <w:rPr>
+                <w:lang w:val="da-DK"/>
+              </w:rPr>
+            </w:pPr>
+            <w:r>
+              <w:rPr>
+                <w:lang w:val="da-DK"/>
+              </w:rPr>
+              <w:lastRenderedPageBreak/>
+              <w:t>addJfrs.identifier</w:t>
+            </w:r>
+          </w:p>
+        </w:tc>
+        <w:tc>
+          <w:tcPr>
+            <w:tcW w:w="1606" w:type="dxa"/>
+          </w:tcPr>
+          <w:p>
+            <w:pPr>
+              <w:rPr>
+                <w:lang w:val="da-DK"/>
+              </w:rPr>
+            </w:pPr>
+            <w:r>
+              <w:rPr>
+                <w:lang w:val="da-DK"/>
+              </w:rPr>
+              <w:t>Ja</w:t>
+            </w:r>
+          </w:p>
+        </w:tc>
+        <w:tc>
+          <w:tcPr>
+            <w:tcW w:w="4813" w:type="dxa"/>
+          </w:tcPr>
+          <w:p>
+            <w:pPr>
+              <w:rPr>
+                <w:lang w:val="da-DK"/>
+              </w:rPr>
+            </w:pPr>
+            <w:r>
+              <w:rPr>
+                <w:lang w:val="da-DK"/>
+              </w:rPr>
+              <w:t>Angiver den fulde KOMBIT rolle identifier, også kaldet EntityID i KOMBITs Administrationsmodul</w:t>
+            </w:r>
+          </w:p>
+        </w:tc>
+      </w:tr>
+      <w:tr>
+        <w:tc>
+          <w:tcPr>
+            <w:tcW w:w="3209" w:type="dxa"/>
+          </w:tcPr>
+          <w:p>
+            <w:pPr>
+              <w:rPr>
+                <w:lang w:val="da-DK"/>
+              </w:rPr>
+            </w:pPr>
+            <w:r>
+              <w:rPr>
+                <w:lang w:val="da-DK"/>
+              </w:rPr>
+              <w:t>addJfrs.cvr</w:t>
+            </w:r>
+          </w:p>
+        </w:tc>
+        <w:tc>
+          <w:tcPr>
+            <w:tcW w:w="1606" w:type="dxa"/>
+          </w:tcPr>
+          <w:p>
+            <w:pPr>
+              <w:rPr>
+                <w:lang w:val="da-DK"/>
+              </w:rPr>
+            </w:pPr>
+            <w:r>
+              <w:rPr>
+                <w:lang w:val="da-DK"/>
+              </w:rPr>
+              <w:t>Ja</w:t>
+            </w:r>
+          </w:p>
+        </w:tc>
+        <w:tc>
+          <w:tcPr>
+            <w:tcW w:w="4813" w:type="dxa"/>
+          </w:tcPr>
+          <w:p>
+            <w:pPr>
+              <w:rPr>
+                <w:lang w:val="da-DK"/>
+              </w:rPr>
+            </w:pPr>
+            <w:r>
+              <w:rPr>
+                <w:lang w:val="da-DK"/>
+              </w:rPr>
+              <w:t>Angiver CVR nummeret der ejer rollen (typisk kommunens eget CVR, men kan være forskellig for delegerede roller)</w:t>
+            </w:r>
+          </w:p>
+        </w:tc>
+      </w:tr>
+      <w:tr>
+        <w:trPr>
+          <w:trHeight w:val="517"/>
+        </w:trPr>
+        <w:tc>
+          <w:tcPr>
+            <w:tcW w:w="3209" w:type="dxa"/>
+          </w:tcPr>
+          <w:p>
+            <w:pPr>
+              <w:rPr>
+                <w:lang w:val="da-DK"/>
+              </w:rPr>
+            </w:pPr>
+            <w:r>
+              <w:rPr>
+                <w:lang w:val="da-DK"/>
+              </w:rPr>
+              <w:t>removeJfrs.identifier</w:t>
+            </w:r>
+          </w:p>
+        </w:tc>
+        <w:tc>
+          <w:tcPr>
+            <w:tcW w:w="1606" w:type="dxa"/>
+          </w:tcPr>
+          <w:p>
+            <w:pPr>
+              <w:rPr>
+                <w:lang w:val="da-DK"/>
+              </w:rPr>
+            </w:pPr>
+            <w:r>
+              <w:rPr>
+                <w:lang w:val="da-DK"/>
+              </w:rPr>
+              <w:t>Ja</w:t>
+            </w:r>
+          </w:p>
+        </w:tc>
+        <w:tc>
+          <w:tcPr>
+            <w:tcW w:w="4813" w:type="dxa"/>
+          </w:tcPr>
+          <w:p>
+            <w:pPr>
+              <w:rPr>
+                <w:lang w:val="da-DK"/>
+              </w:rPr>
+            </w:pPr>
+            <w:r>
+              <w:rPr>
+                <w:lang w:val="da-DK"/>
+              </w:rPr>
+              <w:t>Angiver den fulde KOMBIT rolle identifier, også kaldet EntityID i KOMBITs Administrationsmodul</w:t>
+            </w:r>
+          </w:p>
+        </w:tc>
+      </w:tr>
+      <w:tr>
+        <w:tc>
+          <w:tcPr>
+            <w:tcW w:w="3209" w:type="dxa"/>
+          </w:tcPr>
+          <w:p>
+            <w:pPr>
+              <w:rPr>
+                <w:lang w:val="da-DK"/>
+              </w:rPr>
+            </w:pPr>
+            <w:r>
+              <w:rPr>
+                <w:lang w:val="da-DK"/>
+              </w:rPr>
+              <w:t>removeJfrs.cvr</w:t>
+            </w:r>
+          </w:p>
+        </w:tc>
+        <w:tc>
+          <w:tcPr>
+            <w:tcW w:w="1606" w:type="dxa"/>
+          </w:tcPr>
+          <w:p>
+            <w:pPr>
+              <w:rPr>
+                <w:lang w:val="da-DK"/>
+              </w:rPr>
+            </w:pPr>
+            <w:r>
+              <w:rPr>
+                <w:lang w:val="da-DK"/>
+              </w:rPr>
+              <w:t>Ja</w:t>
+            </w:r>
+          </w:p>
+        </w:tc>
+        <w:tc>
+          <w:tcPr>
+            <w:tcW w:w="4813" w:type="dxa"/>
+          </w:tcPr>
+          <w:p>
+            <w:pPr>
+              <w:rPr>
+                <w:lang w:val="da-DK"/>
+              </w:rPr>
+            </w:pPr>
+            <w:r>
+              <w:rPr>
+                <w:lang w:val="da-DK"/>
+              </w:rPr>
+              <w:t>Angiver CVR nummeret der ejer rollen (typisk kommunens eget CVR, men kan være forskellig for delegerede roller)</w:t>
+            </w:r>
+          </w:p>
+        </w:tc>
+      </w:tr>
+    </w:tbl>
+    <w:p>
+      <w:pPr>
+        <w:rPr>
+          <w:lang w:val="da-DK"/>
+        </w:rPr>
+      </w:pPr>
+    </w:p>
+    <w:p>
+      <w:pPr>
+        <w:rPr>
+          <w:lang w:val="da-DK"/>
+        </w:rPr>
+      </w:pPr>
+    </w:p>
+    <w:p>
+      <w:pPr>
+        <w:pStyle w:val="Heading2"/>
+        <w:rPr>
+          <w:lang w:val="da-DK"/>
+        </w:rPr>
+      </w:pPr>
+      <w:r>
+        <w:rPr>
+          <w:lang w:val="da-DK"/>
+        </w:rPr>
+        <w:t>Coredata ”Skift kodeord ved næste login”</w:t>
+      </w:r>
+    </w:p>
+    <w:p>
+      <w:pPr>
+        <w:rPr>
+          <w:lang w:val="da-DK"/>
+        </w:rPr>
+      </w:pPr>
+      <w:r>
+        <w:rPr>
+          <w:lang w:val="da-DK"/>
+        </w:rPr>
+        <w:t>Dette payload sendes når man skal tvinge kodeordsskifte på en given bruger ved dennes næste login. Bemærk at der ikke gennemstilles til AD, så det vil kun være lokalt i OS2faktor at kodeordsskiftet påtvinges, og kun for brugere som har en erhvervsidentitet</w:t>
+      </w:r>
+    </w:p>
+    <w:p>
+      <w:pPr>
+        <w:pStyle w:val="Heading3"/>
+        <w:rPr>
+          <w:lang w:val="da-DK"/>
+        </w:rPr>
+      </w:pPr>
+      <w:r>
+        <w:rPr>
+          <w:lang w:val="da-DK"/>
+        </w:rPr>
+        <w:t>JSON eksempel</w:t>
+      </w:r>
+    </w:p>
+    <w:p>
+      <w:pPr>
+        <w:spacing w:after="40"/>
+        <w:rPr>
+          <w:rFonts w:ascii="Courier New" w:hAnsi="Courier New" w:cs="Courier New"/>
+          <w:sz w:val="16"/>
+          <w:szCs w:val="16"/>
+          <w:lang w:val="da-DK"/>
+        </w:rPr>
+      </w:pPr>
+      <w:r>
+        <w:rPr>
+          <w:rFonts w:ascii="Courier New" w:hAnsi="Courier New" w:cs="Courier New"/>
+          <w:sz w:val="16"/>
+          <w:szCs w:val="16"/>
+          <w:lang w:val="da-DK"/>
+        </w:rPr>
+        <w:t>{</w:t>
+      </w:r>
+    </w:p>
+    <w:p>
+      <w:pPr>
+        <w:spacing w:after="40"/>
+        <w:rPr>
+          <w:rFonts w:ascii="Courier New" w:hAnsi="Courier New" w:cs="Courier New"/>
+          <w:sz w:val="16"/>
+          <w:szCs w:val="16"/>
+          <w:lang w:val="da-DK"/>
+        </w:rPr>
+      </w:pPr>
+      <w:r>
+        <w:rPr>
+          <w:rFonts w:ascii="Courier New" w:hAnsi="Courier New" w:cs="Courier New"/>
+          <w:sz w:val="16"/>
+          <w:szCs w:val="16"/>
+          <w:lang w:val="da-DK"/>
+        </w:rPr>
+        <w:t xml:space="preserve">  "domain": "kommune.dk",</w:t>
+      </w:r>
+    </w:p>
+    <w:p>
+      <w:pPr>
+        <w:spacing w:after="40"/>
+        <w:rPr>
+          <w:rFonts w:ascii="Courier New" w:hAnsi="Courier New" w:cs="Courier New"/>
+          <w:sz w:val="16"/>
+          <w:szCs w:val="16"/>
+          <w:lang w:val="da-DK"/>
+        </w:rPr>
+      </w:pPr>
+      <w:r>
+        <w:rPr>
+          <w:rFonts w:ascii="Courier New" w:hAnsi="Courier New" w:cs="Courier New"/>
+          <w:sz w:val="16"/>
+          <w:szCs w:val="16"/>
+          <w:lang w:val="da-DK"/>
+        </w:rPr>
+        <w:t xml:space="preserve">  "samAccountName": "bsg"</w:t>
+      </w:r>
+    </w:p>
+    <w:p>
+      <w:pPr>
+        <w:rPr>
+          <w:rFonts w:ascii="Courier New" w:hAnsi="Courier New" w:cs="Courier New"/>
+          <w:sz w:val="16"/>
+          <w:szCs w:val="16"/>
+          <w:lang w:val="da-DK"/>
+        </w:rPr>
+      </w:pPr>
+      <w:r>
+        <w:rPr>
+          <w:rFonts w:ascii="Courier New" w:hAnsi="Courier New" w:cs="Courier New"/>
+          <w:sz w:val="16"/>
+          <w:szCs w:val="16"/>
+          <w:lang w:val="da-DK"/>
+        </w:rPr>
+        <w:t>}</w:t>
+      </w:r>
+    </w:p>
+    <w:p>
+      <w:pPr>
+        <w:pStyle w:val="Heading3"/>
+        <w:rPr>
+          <w:lang w:val="da-DK"/>
+        </w:rPr>
+      </w:pPr>
+      <w:r>
+        <w:rPr>
+          <w:lang w:val="da-DK"/>
+        </w:rPr>
+        <w:t>Feltbeskrivelse</w:t>
+      </w:r>
+    </w:p>
+    <w:tbl>
+      <w:tblPr>
+        <w:tblStyle w:val="TableGrid"/>
+        <w:tblW w:w="0" w:type="auto"/>
+        <w:tblLook w:val="04A0" w:firstRow="1" w:lastRow="0" w:firstColumn="1" w:lastColumn="0" w:noHBand="0" w:noVBand="1"/>
+      </w:tblPr>
+      <w:tblGrid>
+        <w:gridCol w:w="3209"/>
+        <w:gridCol w:w="1606"/>
+        <w:gridCol w:w="4813"/>
+      </w:tblGrid>
+      <w:tr>
+        <w:tc>
+          <w:tcPr>
+            <w:tcW w:w="3209" w:type="dxa"/>
+          </w:tcPr>
+          <w:p>
+            <w:pPr>
+              <w:rPr>
+                <w:b/>
+                <w:bCs/>
+                <w:lang w:val="da-DK"/>
+              </w:rPr>
+            </w:pPr>
+            <w:r>
+              <w:rPr>
+                <w:b/>
+                <w:bCs/>
+                <w:lang w:val="da-DK"/>
+              </w:rPr>
+              <w:t>Attribut</w:t>
+            </w:r>
+          </w:p>
+        </w:tc>
+        <w:tc>
+          <w:tcPr>
+            <w:tcW w:w="1606" w:type="dxa"/>
+          </w:tcPr>
+          <w:p>
+            <w:pPr>
+              <w:rPr>
+                <w:b/>
+                <w:bCs/>
+                <w:lang w:val="da-DK"/>
+              </w:rPr>
+            </w:pPr>
+            <w:r>
+              <w:rPr>
+                <w:b/>
+                <w:bCs/>
+                <w:lang w:val="da-DK"/>
+              </w:rPr>
+              <w:t>Obligatorisk</w:t>
+            </w:r>
+          </w:p>
+        </w:tc>
+        <w:tc>
+          <w:tcPr>
+            <w:tcW w:w="4813" w:type="dxa"/>
+          </w:tcPr>
+          <w:p>
+            <w:pPr>
+              <w:rPr>
+                <w:b/>
+                <w:bCs/>
+                <w:lang w:val="da-DK"/>
+              </w:rPr>
+            </w:pPr>
+            <w:r>
+              <w:rPr>
+                <w:b/>
+                <w:bCs/>
+                <w:lang w:val="da-DK"/>
+              </w:rPr>
+              <w:t>Beskrivelse</w:t>
+            </w:r>
+          </w:p>
+        </w:tc>
+      </w:tr>
+      <w:tr>
+        <w:tc>
+          <w:tcPr>
+            <w:tcW w:w="3209" w:type="dxa"/>
+          </w:tcPr>
+          <w:p>
+            <w:pPr>
+              <w:rPr>
+                <w:lang w:val="da-DK"/>
+              </w:rPr>
+            </w:pPr>
+            <w:r>
+              <w:rPr>
+                <w:lang w:val="da-DK"/>
+              </w:rPr>
               <w:t>domain</w:t>
             </w:r>
           </w:p>
@@ -6448,6 +6811,7 @@
               <w:rPr>
                 <w:lang w:val="da-DK"/>
               </w:rPr>
+              <w:lastRenderedPageBreak/>
               <w:t>email</w:t>
             </w:r>
           </w:p>
@@ -6561,7 +6925,6 @@
         <w:rPr>
           <w:rFonts w:ascii="Courier New" w:hAnsi="Courier New" w:cs="Courier New"/>
         </w:rPr>
-        <w:lastRenderedPageBreak/>
         <w:t>ApiKey: 09fc50d5-f9f6-44e1-ba63-524c146354ad</w:t>
       </w:r>
     </w:p>
@@ -6789,6 +7152,7 @@
         <w:pStyle w:val="Heading2"/>
       </w:pPr>
       <w:r>
+        <w:lastRenderedPageBreak/>
         <w:t>HTTP DELETE /api/coredata</w:t>
       </w:r>
     </w:p>
@@ -6838,7 +7202,6 @@
         <w:pStyle w:val="Heading2"/>
       </w:pPr>
       <w:r>
-        <w:lastRenderedPageBreak/>
         <w:t>HTTP DELETE /api/coredata/cleanup</w:t>
       </w:r>
     </w:p>
@@ -7093,33 +7456,23 @@
         <w:pStyle w:val="Heading2"/>
       </w:pPr>
       <w:r>
-        <w:t>HTTP POST /api/coredata/jfr/full</w:t>
-      </w:r>
-    </w:p>
-    <w:p>
-      <w:pPr>
-        <w:rPr>
-          <w:lang w:val="da-DK"/>
-        </w:rPr>
-      </w:pPr>
-      <w:r>
-        <w:rPr>
-          <w:lang w:val="da-DK"/>
-        </w:rPr>
-        <w:t>Dette API endpoint bruges til at læse KOMBIT roller ind i OS2faktor, inkl hvem der har de enkelte roller tildelt.</w:t>
-      </w:r>
-    </w:p>
-    <w:p>
-      <w:pPr>
-        <w:rPr>
-          <w:lang w:val="da-DK"/>
-        </w:rPr>
-      </w:pPr>
-      <w:r>
-        <w:rPr>
-          <w:lang w:val="da-DK"/>
-        </w:rPr>
-        <w:t>Der foretages en fuld indlæsning, og roller samt tildelinger som ikke er inkluderet i payload, bliver fjernet fra OS2faktor løsningen.</w:t>
+        <w:t>HTTP PUT /api/coredata/groups/single</w:t>
+      </w:r>
+      <w:r>
+        <w:t>?domain=xxx</w:t>
+      </w:r>
+    </w:p>
+    <w:p>
+      <w:pPr>
+        <w:rPr>
+          <w:lang w:val="da-DK"/>
+        </w:rPr>
+      </w:pPr>
+      <w:r>
+        <w:rPr>
+          <w:lang w:val="da-DK"/>
+        </w:rPr>
+        <w:t>Dette API endpoint kan bruges til at melde én bruger ind i én gruppe.</w:t>
       </w:r>
     </w:p>
     <w:p>
@@ -7140,7 +7493,7 @@
           <w:bCs/>
           <w:lang w:val="da-DK"/>
         </w:rPr>
-        <w:t>CoreDataKombitJfrFull</w:t>
+        <w:t>CoreDataGroupPerson</w:t>
       </w:r>
       <w:r>
         <w:rPr>
@@ -7154,34 +7507,24 @@
         <w:pStyle w:val="Heading2"/>
       </w:pPr>
       <w:r>
-        <w:t>HTTP POST /api/coredata/jfr/delta</w:t>
-      </w:r>
-    </w:p>
-    <w:p>
-      <w:pPr>
-        <w:rPr>
-          <w:lang w:val="da-DK"/>
-        </w:rPr>
-      </w:pPr>
-      <w:r>
-        <w:rPr>
-          <w:lang w:val="da-DK"/>
-        </w:rPr>
-        <w:t>Dette API endpoint bruges til at læse KOMBIT roller ind i OS2faktor, inkl hvem der har de enkelte roller tildelt.</w:t>
-      </w:r>
-    </w:p>
-    <w:p>
-      <w:pPr>
-        <w:rPr>
-          <w:lang w:val="da-DK"/>
-        </w:rPr>
-      </w:pPr>
-      <w:r>
-        <w:rPr>
-          <w:lang w:val="da-DK"/>
-        </w:rPr>
         <w:lastRenderedPageBreak/>
-        <w:t>Der foretages en delta indlæsning, hvor man kan angive ændringer til delinger i form af tilføjelser og fratagelser for enkelte medarbejdere.</w:t>
+        <w:t>HTTP DELETE /api/coredata/groups/single</w:t>
+      </w:r>
+      <w:r>
+        <w:t>?domain=xxx</w:t>
+      </w:r>
+    </w:p>
+    <w:p>
+      <w:pPr>
+        <w:rPr>
+          <w:lang w:val="da-DK"/>
+        </w:rPr>
+      </w:pPr>
+      <w:r>
+        <w:rPr>
+          <w:lang w:val="da-DK"/>
+        </w:rPr>
+        <w:t>Dette API endpoint kan bruges til at melde én bruger ud af én gruppe.</w:t>
       </w:r>
     </w:p>
     <w:p>
@@ -7202,7 +7545,7 @@
           <w:bCs/>
           <w:lang w:val="da-DK"/>
         </w:rPr>
-        <w:t>CoreDataKombitJfrDelta</w:t>
+        <w:t>CoreDataGroupPerson</w:t>
       </w:r>
       <w:r>
         <w:rPr>
@@ -7216,20 +7559,46 @@
         <w:pStyle w:val="Heading2"/>
       </w:pPr>
       <w:r>
-        <w:t>HTTP GET /api/coredata?domain=xxx</w:t>
-      </w:r>
-    </w:p>
-    <w:p>
-      <w:pPr>
-        <w:rPr>
-          <w:lang w:val="da-DK"/>
-        </w:rPr>
-      </w:pPr>
-      <w:r>
-        <w:rPr>
-          <w:lang w:val="da-DK"/>
-        </w:rPr>
-        <w:t xml:space="preserve">Ovenstående API kan bruges til at udlæse alle data der er registreret under et givent domæne. Output er på formen </w:t>
+        <w:t>HTTP POST /api/coredata/jfr/full</w:t>
+      </w:r>
+    </w:p>
+    <w:p>
+      <w:pPr>
+        <w:rPr>
+          <w:lang w:val="da-DK"/>
+        </w:rPr>
+      </w:pPr>
+      <w:r>
+        <w:rPr>
+          <w:lang w:val="da-DK"/>
+        </w:rPr>
+        <w:t>Dette API endpoint bruges til at læse KOMBIT roller ind i OS2faktor, inkl hvem der har de enkelte roller tildelt.</w:t>
+      </w:r>
+    </w:p>
+    <w:p>
+      <w:pPr>
+        <w:rPr>
+          <w:lang w:val="da-DK"/>
+        </w:rPr>
+      </w:pPr>
+      <w:r>
+        <w:rPr>
+          <w:lang w:val="da-DK"/>
+        </w:rPr>
+        <w:t>Der foretages en fuld indlæsning, og roller samt tildelinger som ikke er inkluderet i payload, bliver fjernet fra OS2faktor løsningen.</w:t>
+      </w:r>
+    </w:p>
+    <w:p>
+      <w:pPr>
+        <w:rPr>
+          <w:lang w:val="da-DK"/>
+        </w:rPr>
+      </w:pPr>
+      <w:r>
+        <w:rPr>
+          <w:lang w:val="da-DK"/>
+        </w:rPr>
+        <w:t xml:space="preserve">Operationen tager en </w:t>
       </w:r>
       <w:r>
         <w:rPr>
@@ -7237,13 +7606,13 @@
           <w:bCs/>
           <w:lang w:val="da-DK"/>
         </w:rPr>
-        <w:t>CoreData</w:t>
-      </w:r>
-      <w:r>
-        <w:rPr>
-          <w:lang w:val="da-DK"/>
-        </w:rPr>
-        <w:t>.</w:t>
+        <w:t>CoreDataKombitJfrFull</w:t>
+      </w:r>
+      <w:r>
+        <w:rPr>
+          <w:lang w:val="da-DK"/>
+        </w:rPr>
+        <w:t xml:space="preserve"> som input.</w:t>
       </w:r>
     </w:p>
     <w:p>
@@ -7251,20 +7620,46 @@
         <w:pStyle w:val="Heading2"/>
       </w:pPr>
       <w:r>
-        <w:t>HTTP GET /api/coredata/{cpr}?domain=xxx</w:t>
-      </w:r>
-    </w:p>
-    <w:p>
-      <w:pPr>
-        <w:rPr>
-          <w:lang w:val="da-DK"/>
-        </w:rPr>
-      </w:pPr>
-      <w:r>
-        <w:rPr>
-          <w:lang w:val="da-DK"/>
-        </w:rPr>
-        <w:t xml:space="preserve">Ovenstående API kan bruges til at udlæse alle registrerede oplysninger på ét CPR nummer for ét givent domæne. Output er på formen </w:t>
+        <w:t>HTTP POST /api/coredata/jfr/delta</w:t>
+      </w:r>
+    </w:p>
+    <w:p>
+      <w:pPr>
+        <w:rPr>
+          <w:lang w:val="da-DK"/>
+        </w:rPr>
+      </w:pPr>
+      <w:r>
+        <w:rPr>
+          <w:lang w:val="da-DK"/>
+        </w:rPr>
+        <w:t>Dette API endpoint bruges til at læse KOMBIT roller ind i OS2faktor, inkl hvem der har de enkelte roller tildelt.</w:t>
+      </w:r>
+    </w:p>
+    <w:p>
+      <w:pPr>
+        <w:rPr>
+          <w:lang w:val="da-DK"/>
+        </w:rPr>
+      </w:pPr>
+      <w:r>
+        <w:rPr>
+          <w:lang w:val="da-DK"/>
+        </w:rPr>
+        <w:t>Der foretages en delta indlæsning, hvor man kan angive ændringer til delinger i form af tilføjelser og fratagelser for enkelte medarbejdere.</w:t>
+      </w:r>
+    </w:p>
+    <w:p>
+      <w:pPr>
+        <w:rPr>
+          <w:lang w:val="da-DK"/>
+        </w:rPr>
+      </w:pPr>
+      <w:r>
+        <w:rPr>
+          <w:lang w:val="da-DK"/>
+        </w:rPr>
+        <w:t xml:space="preserve">Operationen tager en </w:t>
       </w:r>
       <w:r>
         <w:rPr>
@@ -7272,13 +7667,13 @@
           <w:bCs/>
           <w:lang w:val="da-DK"/>
         </w:rPr>
-        <w:t>CoreData</w:t>
-      </w:r>
-      <w:r>
-        <w:rPr>
-          <w:lang w:val="da-DK"/>
-        </w:rPr>
-        <w:t>.</w:t>
+        <w:t>CoreDataKombitJfrDelta</w:t>
+      </w:r>
+      <w:r>
+        <w:rPr>
+          <w:lang w:val="da-DK"/>
+        </w:rPr>
+        <w:t xml:space="preserve"> som input.</w:t>
       </w:r>
     </w:p>
     <w:p>
@@ -7286,20 +7681,20 @@
         <w:pStyle w:val="Heading2"/>
       </w:pPr>
       <w:r>
-        <w:t>HTTP GET /api/coredata/jfr?domain=xxx</w:t>
-      </w:r>
-    </w:p>
-    <w:p>
-      <w:pPr>
-        <w:rPr>
-          <w:lang w:val="da-DK"/>
-        </w:rPr>
-      </w:pPr>
-      <w:r>
-        <w:rPr>
-          <w:lang w:val="da-DK"/>
-        </w:rPr>
-        <w:t xml:space="preserve">Dette API endpoint udlæser alle personer der er tildelt KOMBIT roller indenfor et angivet domæne. Output har formatet </w:t>
+        <w:t>HTTP GET /api/coredata?domain=xxx</w:t>
+      </w:r>
+    </w:p>
+    <w:p>
+      <w:pPr>
+        <w:rPr>
+          <w:lang w:val="da-DK"/>
+        </w:rPr>
+      </w:pPr>
+      <w:r>
+        <w:rPr>
+          <w:lang w:val="da-DK"/>
+        </w:rPr>
+        <w:t xml:space="preserve">Ovenstående API kan bruges til at udlæse alle data der er registreret under et givent domæne. Output er på formen </w:t>
       </w:r>
       <w:r>
         <w:rPr>
@@ -7307,26 +7702,13 @@
           <w:bCs/>
           <w:lang w:val="da-DK"/>
         </w:rPr>
-        <w:t>CoreDataKombitJfrFull</w:t>
-      </w:r>
-      <w:r>
-        <w:rPr>
-          <w:lang w:val="da-DK"/>
-        </w:rPr>
-        <w:t xml:space="preserve"> .</w:t>
-      </w:r>
-    </w:p>
-    <w:p>
-      <w:pPr>
-        <w:rPr>
-          <w:lang w:val="da-DK"/>
-        </w:rPr>
-      </w:pPr>
-      <w:r>
-        <w:rPr>
-          <w:lang w:val="da-DK"/>
-        </w:rPr>
-        <w:t>Denne API operation er ikke nødvendig for en integration til OS2faktor, og er alene tilgængelig til fejlsøgningsformål eller informationsudlæsning.</w:t>
+        <w:t>CoreData</w:t>
+      </w:r>
+      <w:r>
+        <w:rPr>
+          <w:lang w:val="da-DK"/>
+        </w:rPr>
+        <w:t>.</w:t>
       </w:r>
     </w:p>
     <w:p>
@@ -7334,20 +7716,20 @@
         <w:pStyle w:val="Heading2"/>
       </w:pPr>
       <w:r>
-        <w:t>HTTP GET /api/coredata/jfr/{cpr}?domain=xxx</w:t>
-      </w:r>
-    </w:p>
-    <w:p>
-      <w:pPr>
-        <w:rPr>
-          <w:lang w:val="da-DK"/>
-        </w:rPr>
-      </w:pPr>
-      <w:r>
-        <w:rPr>
-          <w:lang w:val="da-DK"/>
-        </w:rPr>
-        <w:t xml:space="preserve">Ovenstående API kan bruges til at udlæse alle registrerede KOMBIT roller på ét CPR nummer for ét givent domæne. Output er på formen </w:t>
+        <w:t>HTTP GET /api/coredata/{cpr}?domain=xxx</w:t>
+      </w:r>
+    </w:p>
+    <w:p>
+      <w:pPr>
+        <w:rPr>
+          <w:lang w:val="da-DK"/>
+        </w:rPr>
+      </w:pPr>
+      <w:r>
+        <w:rPr>
+          <w:lang w:val="da-DK"/>
+        </w:rPr>
+        <w:t xml:space="preserve">Ovenstående API kan bruges til at udlæse alle registrerede oplysninger på ét CPR nummer for ét givent domæne. Output er på formen </w:t>
       </w:r>
       <w:r>
         <w:rPr>
@@ -7355,26 +7737,13 @@
           <w:bCs/>
           <w:lang w:val="da-DK"/>
         </w:rPr>
-        <w:t>CoreDataKombitJfrFull</w:t>
-      </w:r>
-      <w:r>
-        <w:rPr>
-          <w:lang w:val="da-DK"/>
-        </w:rPr>
-        <w:t xml:space="preserve"> .</w:t>
-      </w:r>
-    </w:p>
-    <w:p>
-      <w:pPr>
-        <w:rPr>
-          <w:lang w:val="da-DK"/>
-        </w:rPr>
-      </w:pPr>
-      <w:r>
-        <w:rPr>
-          <w:lang w:val="da-DK"/>
-        </w:rPr>
-        <w:t>Denne API operation er ikke nødvendig for en integration til OS2faktor, og er alene tilgængelig til fejlsøgningsformål eller informationsudlæsning.</w:t>
+        <w:t>CoreData</w:t>
+      </w:r>
+      <w:r>
+        <w:rPr>
+          <w:lang w:val="da-DK"/>
+        </w:rPr>
+        <w:t>.</w:t>
       </w:r>
     </w:p>
     <w:p>
@@ -7382,20 +7751,20 @@
         <w:pStyle w:val="Heading2"/>
       </w:pPr>
       <w:r>
-        <w:t>HTTP GET /api/coredata/groups?domain=xxx</w:t>
-      </w:r>
-    </w:p>
-    <w:p>
-      <w:pPr>
-        <w:rPr>
-          <w:lang w:val="da-DK"/>
-        </w:rPr>
-      </w:pPr>
-      <w:r>
-        <w:rPr>
-          <w:lang w:val="da-DK"/>
-        </w:rPr>
-        <w:t xml:space="preserve">Ovenstående API kan bruges til at udlæse alle grupper for et givent domæne, herunder hvem der er medlem af de enkelte grupper. Output er på formen </w:t>
+        <w:t>HTTP GET /api/coredata/jfr?domain=xxx</w:t>
+      </w:r>
+    </w:p>
+    <w:p>
+      <w:pPr>
+        <w:rPr>
+          <w:lang w:val="da-DK"/>
+        </w:rPr>
+      </w:pPr>
+      <w:r>
+        <w:rPr>
+          <w:lang w:val="da-DK"/>
+        </w:rPr>
+        <w:t xml:space="preserve">Dette API endpoint udlæser alle personer der er tildelt KOMBIT roller indenfor et angivet domæne. Output har formatet </w:t>
       </w:r>
       <w:r>
         <w:rPr>
@@ -7403,13 +7772,13 @@
           <w:bCs/>
           <w:lang w:val="da-DK"/>
         </w:rPr>
-        <w:t>CoreDataGroup</w:t>
-      </w:r>
-      <w:r>
-        <w:rPr>
-          <w:lang w:val="da-DK"/>
-        </w:rPr>
-        <w:t>.</w:t>
+        <w:t>CoreDataKombitJfrFull</w:t>
+      </w:r>
+      <w:r>
+        <w:rPr>
+          <w:lang w:val="da-DK"/>
+        </w:rPr>
+        <w:t xml:space="preserve"> .</w:t>
       </w:r>
     </w:p>
     <w:p>
@@ -7430,20 +7799,20 @@
         <w:pStyle w:val="Heading2"/>
       </w:pPr>
       <w:r>
-        <w:t>HTTP GET /api/coredata/groups/{cpr}?domain=xxx</w:t>
-      </w:r>
-    </w:p>
-    <w:p>
-      <w:pPr>
-        <w:rPr>
-          <w:lang w:val="da-DK"/>
-        </w:rPr>
-      </w:pPr>
-      <w:r>
-        <w:rPr>
-          <w:lang w:val="da-DK"/>
-        </w:rPr>
-        <w:t xml:space="preserve">Ovenstående API kan bruges til at udlæse alle grupper for et givent domæne, som er tildelt personer med det givne CPR nummer, herunder hvem der er medlem af de enkelte grupper. Output er på formen </w:t>
+        <w:t>HTTP GET /api/coredata/jfr/{cpr}?domain=xxx</w:t>
+      </w:r>
+    </w:p>
+    <w:p>
+      <w:pPr>
+        <w:rPr>
+          <w:lang w:val="da-DK"/>
+        </w:rPr>
+      </w:pPr>
+      <w:r>
+        <w:rPr>
+          <w:lang w:val="da-DK"/>
+        </w:rPr>
+        <w:t xml:space="preserve">Ovenstående API kan bruges til at udlæse alle registrerede KOMBIT roller på ét CPR nummer for ét givent domæne. Output er på formen </w:t>
       </w:r>
       <w:r>
         <w:rPr>
@@ -7451,6 +7820,54 @@
           <w:bCs/>
           <w:lang w:val="da-DK"/>
         </w:rPr>
+        <w:t>CoreDataKombitJfrFull</w:t>
+      </w:r>
+      <w:r>
+        <w:rPr>
+          <w:lang w:val="da-DK"/>
+        </w:rPr>
+        <w:t xml:space="preserve"> .</w:t>
+      </w:r>
+    </w:p>
+    <w:p>
+      <w:pPr>
+        <w:rPr>
+          <w:lang w:val="da-DK"/>
+        </w:rPr>
+      </w:pPr>
+      <w:r>
+        <w:rPr>
+          <w:lang w:val="da-DK"/>
+        </w:rPr>
+        <w:t>Denne API operation er ikke nødvendig for en integration til OS2faktor, og er alene tilgængelig til fejlsøgningsformål eller informationsudlæsning.</w:t>
+      </w:r>
+    </w:p>
+    <w:p>
+      <w:pPr>
+        <w:pStyle w:val="Heading2"/>
+      </w:pPr>
+      <w:r>
+        <w:t>HTTP GET /api/coredata/groups?domain=xxx</w:t>
+      </w:r>
+    </w:p>
+    <w:p>
+      <w:pPr>
+        <w:rPr>
+          <w:lang w:val="da-DK"/>
+        </w:rPr>
+      </w:pPr>
+      <w:r>
+        <w:rPr>
+          <w:lang w:val="da-DK"/>
+        </w:rPr>
+        <w:t xml:space="preserve">Ovenstående API kan bruges til at udlæse alle grupper for et givent domæne, herunder hvem der er medlem af de enkelte grupper. Output er på formen </w:t>
+      </w:r>
+      <w:r>
+        <w:rPr>
+          <w:b/>
+          <w:bCs/>
+          <w:lang w:val="da-DK"/>
+        </w:rPr>
         <w:t>CoreDataGroup</w:t>
       </w:r>
       <w:r>
@@ -7470,6 +7887,7 @@
         <w:rPr>
           <w:lang w:val="da-DK"/>
         </w:rPr>
+        <w:lastRenderedPageBreak/>
         <w:t>Denne API operation er ikke nødvendig for en integration til OS2faktor, og er alene tilgængelig til fejlsøgningsformål eller informationsudlæsning.</w:t>
       </w:r>
     </w:p>
@@ -7478,6 +7896,54 @@
         <w:pStyle w:val="Heading2"/>
       </w:pPr>
       <w:r>
+        <w:t>HTTP GET /api/coredata/groups/{cpr}?domain=xxx</w:t>
+      </w:r>
+    </w:p>
+    <w:p>
+      <w:pPr>
+        <w:rPr>
+          <w:lang w:val="da-DK"/>
+        </w:rPr>
+      </w:pPr>
+      <w:r>
+        <w:rPr>
+          <w:lang w:val="da-DK"/>
+        </w:rPr>
+        <w:t xml:space="preserve">Ovenstående API kan bruges til at udlæse alle grupper for et givent domæne, som er tildelt personer med det givne CPR nummer, herunder hvem der er medlem af de enkelte grupper. Output er på formen </w:t>
+      </w:r>
+      <w:r>
+        <w:rPr>
+          <w:b/>
+          <w:bCs/>
+          <w:lang w:val="da-DK"/>
+        </w:rPr>
+        <w:t>CoreDataGroup</w:t>
+      </w:r>
+      <w:r>
+        <w:rPr>
+          <w:lang w:val="da-DK"/>
+        </w:rPr>
+        <w:t>.</w:t>
+      </w:r>
+    </w:p>
+    <w:p>
+      <w:pPr>
+        <w:rPr>
+          <w:lang w:val="da-DK"/>
+        </w:rPr>
+      </w:pPr>
+      <w:r>
+        <w:rPr>
+          <w:lang w:val="da-DK"/>
+        </w:rPr>
+        <w:t>Denne API operation er ikke nødvendig for en integration til OS2faktor, og er alene tilgængelig til fejlsøgningsformål eller informationsudlæsning.</w:t>
+      </w:r>
+    </w:p>
+    <w:p>
+      <w:pPr>
+        <w:pStyle w:val="Heading2"/>
+      </w:pPr>
+      <w:r>
         <w:t>HTTP POST /api/coredata/passwordchange/</w:t>
       </w:r>
       <w:r>
@@ -7508,7 +7974,6 @@
         <w:pStyle w:val="Heading2"/>
       </w:pPr>
       <w:r>
-        <w:lastRenderedPageBreak/>
         <w:t xml:space="preserve">HTTP </w:t>
       </w:r>
       <w:r>

--- a/docs/OS2faktor Login - CoreData API.docx
+++ b/docs/OS2faktor Login - CoreData API.docx
@@ -233,7 +233,7 @@
         <w:rPr>
           <w:lang w:val="da-DK"/>
         </w:rPr>
-        <w:t>6</w:t>
+        <w:t>8</w:t>
       </w:r>
       <w:r>
         <w:rPr>
@@ -266,13 +266,16 @@
         <w:tab/>
       </w:r>
       <w:r>
-        <w:t>11</w:t>
+        <w:t>05</w:t>
       </w:r>
       <w:r>
         <w:t>.</w:t>
       </w:r>
       <w:r>
-        <w:t>01</w:t>
+        <w:t>0</w:t>
+      </w:r>
+      <w:r>
+        <w:t>5</w:t>
       </w:r>
       <w:r>
         <w:t>.202</w:t>
@@ -533,7 +536,25 @@
           <w:sz w:val="16"/>
           <w:szCs w:val="16"/>
         </w:rPr>
-        <w:t xml:space="preserve">      "uuid": "1527693d-59f0-4bd0-88fe-408c32e4c0b5",</w:t>
+        <w:t xml:space="preserve">      "</w:t>
+      </w:r>
+      <w:proofErr w:type="spellStart"/>
+      <w:r>
+        <w:rPr>
+          <w:rFonts w:ascii="Courier New" w:hAnsi="Courier New" w:cs="Courier New"/>
+          <w:sz w:val="16"/>
+          <w:szCs w:val="16"/>
+        </w:rPr>
+        <w:t>uuid</w:t>
+      </w:r>
+      <w:proofErr w:type="spellEnd"/>
+      <w:r>
+        <w:rPr>
+          <w:rFonts w:ascii="Courier New" w:hAnsi="Courier New" w:cs="Courier New"/>
+          <w:sz w:val="16"/>
+          <w:szCs w:val="16"/>
+        </w:rPr>
+        <w:t>": "1527693d-59f0-4bd0-88fe-408c32e4c0b5",</w:t>
       </w:r>
     </w:p>
     <w:p>
@@ -551,7 +572,25 @@
           <w:sz w:val="16"/>
           <w:szCs w:val="16"/>
         </w:rPr>
-        <w:t xml:space="preserve">      "cpr": "1234567890",</w:t>
+        <w:t xml:space="preserve">      "</w:t>
+      </w:r>
+      <w:proofErr w:type="spellStart"/>
+      <w:r>
+        <w:rPr>
+          <w:rFonts w:ascii="Courier New" w:hAnsi="Courier New" w:cs="Courier New"/>
+          <w:sz w:val="16"/>
+          <w:szCs w:val="16"/>
+        </w:rPr>
+        <w:t>cpr</w:t>
+      </w:r>
+      <w:proofErr w:type="spellEnd"/>
+      <w:r>
+        <w:rPr>
+          <w:rFonts w:ascii="Courier New" w:hAnsi="Courier New" w:cs="Courier New"/>
+          <w:sz w:val="16"/>
+          <w:szCs w:val="16"/>
+        </w:rPr>
+        <w:t>": "1234567890",</w:t>
       </w:r>
     </w:p>
     <w:p>
@@ -587,7 +626,25 @@
           <w:sz w:val="16"/>
           <w:szCs w:val="16"/>
         </w:rPr>
-        <w:t xml:space="preserve">      "name": "Test Testesen",</w:t>
+        <w:t xml:space="preserve">      "name": "Test </w:t>
+      </w:r>
+      <w:proofErr w:type="spellStart"/>
+      <w:r>
+        <w:rPr>
+          <w:rFonts w:ascii="Courier New" w:hAnsi="Courier New" w:cs="Courier New"/>
+          <w:sz w:val="16"/>
+          <w:szCs w:val="16"/>
+        </w:rPr>
+        <w:t>Testesen</w:t>
+      </w:r>
+      <w:proofErr w:type="spellEnd"/>
+      <w:r>
+        <w:rPr>
+          <w:rFonts w:ascii="Courier New" w:hAnsi="Courier New" w:cs="Courier New"/>
+          <w:sz w:val="16"/>
+          <w:szCs w:val="16"/>
+        </w:rPr>
+        <w:t>",</w:t>
       </w:r>
     </w:p>
     <w:p>
@@ -623,7 +680,43 @@
           <w:sz w:val="16"/>
           <w:szCs w:val="16"/>
         </w:rPr>
-        <w:t xml:space="preserve">      "samAccountName": "ttest",</w:t>
+        <w:t xml:space="preserve">      "</w:t>
+      </w:r>
+      <w:proofErr w:type="spellStart"/>
+      <w:r>
+        <w:rPr>
+          <w:rFonts w:ascii="Courier New" w:hAnsi="Courier New" w:cs="Courier New"/>
+          <w:sz w:val="16"/>
+          <w:szCs w:val="16"/>
+        </w:rPr>
+        <w:t>samAccountName</w:t>
+      </w:r>
+      <w:proofErr w:type="spellEnd"/>
+      <w:r>
+        <w:rPr>
+          <w:rFonts w:ascii="Courier New" w:hAnsi="Courier New" w:cs="Courier New"/>
+          <w:sz w:val="16"/>
+          <w:szCs w:val="16"/>
+        </w:rPr>
+        <w:t>": "</w:t>
+      </w:r>
+      <w:proofErr w:type="spellStart"/>
+      <w:r>
+        <w:rPr>
+          <w:rFonts w:ascii="Courier New" w:hAnsi="Courier New" w:cs="Courier New"/>
+          <w:sz w:val="16"/>
+          <w:szCs w:val="16"/>
+        </w:rPr>
+        <w:t>ttest</w:t>
+      </w:r>
+      <w:proofErr w:type="spellEnd"/>
+      <w:r>
+        <w:rPr>
+          <w:rFonts w:ascii="Courier New" w:hAnsi="Courier New" w:cs="Courier New"/>
+          <w:sz w:val="16"/>
+          <w:szCs w:val="16"/>
+        </w:rPr>
+        <w:t>",</w:t>
       </w:r>
     </w:p>
     <w:p>
@@ -641,7 +734,43 @@
           <w:sz w:val="16"/>
           <w:szCs w:val="16"/>
         </w:rPr>
-        <w:t xml:space="preserve">      "subDomain": "omsorgen",</w:t>
+        <w:t xml:space="preserve">      "</w:t>
+      </w:r>
+      <w:proofErr w:type="spellStart"/>
+      <w:r>
+        <w:rPr>
+          <w:rFonts w:ascii="Courier New" w:hAnsi="Courier New" w:cs="Courier New"/>
+          <w:sz w:val="16"/>
+          <w:szCs w:val="16"/>
+        </w:rPr>
+        <w:t>subDomain</w:t>
+      </w:r>
+      <w:proofErr w:type="spellEnd"/>
+      <w:r>
+        <w:rPr>
+          <w:rFonts w:ascii="Courier New" w:hAnsi="Courier New" w:cs="Courier New"/>
+          <w:sz w:val="16"/>
+          <w:szCs w:val="16"/>
+        </w:rPr>
+        <w:t>": "</w:t>
+      </w:r>
+      <w:proofErr w:type="spellStart"/>
+      <w:r>
+        <w:rPr>
+          <w:rFonts w:ascii="Courier New" w:hAnsi="Courier New" w:cs="Courier New"/>
+          <w:sz w:val="16"/>
+          <w:szCs w:val="16"/>
+        </w:rPr>
+        <w:t>omsorgen</w:t>
+      </w:r>
+      <w:proofErr w:type="spellEnd"/>
+      <w:r>
+        <w:rPr>
+          <w:rFonts w:ascii="Courier New" w:hAnsi="Courier New" w:cs="Courier New"/>
+          <w:sz w:val="16"/>
+          <w:szCs w:val="16"/>
+        </w:rPr>
+        <w:t>",</w:t>
       </w:r>
     </w:p>
     <w:p>
@@ -659,7 +788,25 @@
           <w:sz w:val="16"/>
           <w:szCs w:val="16"/>
         </w:rPr>
-        <w:t xml:space="preserve">      "expireTimestamp": "2022-08-01",</w:t>
+        <w:t xml:space="preserve">      "</w:t>
+      </w:r>
+      <w:proofErr w:type="spellStart"/>
+      <w:r>
+        <w:rPr>
+          <w:rFonts w:ascii="Courier New" w:hAnsi="Courier New" w:cs="Courier New"/>
+          <w:sz w:val="16"/>
+          <w:szCs w:val="16"/>
+        </w:rPr>
+        <w:t>expireTimestamp</w:t>
+      </w:r>
+      <w:proofErr w:type="spellEnd"/>
+      <w:r>
+        <w:rPr>
+          <w:rFonts w:ascii="Courier New" w:hAnsi="Courier New" w:cs="Courier New"/>
+          <w:sz w:val="16"/>
+          <w:szCs w:val="16"/>
+        </w:rPr>
+        <w:t>": "2022-08-01",</w:t>
       </w:r>
     </w:p>
     <w:p>
@@ -677,7 +824,25 @@
           <w:sz w:val="16"/>
           <w:szCs w:val="16"/>
         </w:rPr>
-        <w:t xml:space="preserve">      "nsisAllowed": true,</w:t>
+        <w:t xml:space="preserve">      "</w:t>
+      </w:r>
+      <w:proofErr w:type="spellStart"/>
+      <w:r>
+        <w:rPr>
+          <w:rFonts w:ascii="Courier New" w:hAnsi="Courier New" w:cs="Courier New"/>
+          <w:sz w:val="16"/>
+          <w:szCs w:val="16"/>
+        </w:rPr>
+        <w:t>nsisAllowed</w:t>
+      </w:r>
+      <w:proofErr w:type="spellEnd"/>
+      <w:r>
+        <w:rPr>
+          <w:rFonts w:ascii="Courier New" w:hAnsi="Courier New" w:cs="Courier New"/>
+          <w:sz w:val="16"/>
+          <w:szCs w:val="16"/>
+        </w:rPr>
+        <w:t>": true,</w:t>
       </w:r>
     </w:p>
     <w:p>
@@ -695,24 +860,99 @@
           <w:sz w:val="16"/>
           <w:szCs w:val="16"/>
         </w:rPr>
-        <w:t xml:space="preserve">      </w:t>
-      </w:r>
-      <w:r>
-        <w:rPr>
-          <w:rFonts w:ascii="Courier New" w:hAnsi="Courier New" w:cs="Courier New"/>
-          <w:sz w:val="16"/>
-          <w:szCs w:val="16"/>
-        </w:rPr>
-        <w:t>"</w:t>
-      </w:r>
-      <w:r>
-        <w:rPr>
-          <w:rFonts w:ascii="Courier New" w:hAnsi="Courier New" w:cs="Courier New"/>
-          <w:sz w:val="16"/>
-          <w:szCs w:val="16"/>
-        </w:rPr>
-        <w:t>robot</w:t>
-      </w:r>
+        <w:t xml:space="preserve">      "robot": false,</w:t>
+      </w:r>
+    </w:p>
+    <w:p>
+      <w:pPr>
+        <w:spacing w:after="40"/>
+        <w:rPr>
+          <w:rFonts w:ascii="Courier New" w:hAnsi="Courier New" w:cs="Courier New"/>
+          <w:sz w:val="16"/>
+          <w:szCs w:val="16"/>
+        </w:rPr>
+      </w:pPr>
+      <w:r>
+        <w:rPr>
+          <w:rFonts w:ascii="Courier New" w:hAnsi="Courier New" w:cs="Courier New"/>
+          <w:sz w:val="16"/>
+          <w:szCs w:val="16"/>
+        </w:rPr>
+        <w:t xml:space="preserve">      "</w:t>
+      </w:r>
+      <w:proofErr w:type="spellStart"/>
+      <w:r>
+        <w:rPr>
+          <w:rFonts w:ascii="Courier New" w:hAnsi="Courier New" w:cs="Courier New"/>
+          <w:sz w:val="16"/>
+          <w:szCs w:val="16"/>
+        </w:rPr>
+        <w:t>transferToNemlogin</w:t>
+      </w:r>
+      <w:proofErr w:type="spellEnd"/>
+      <w:r>
+        <w:rPr>
+          <w:rFonts w:ascii="Courier New" w:hAnsi="Courier New" w:cs="Courier New"/>
+          <w:sz w:val="16"/>
+          <w:szCs w:val="16"/>
+        </w:rPr>
+        <w:t>": true,</w:t>
+      </w:r>
+    </w:p>
+    <w:p>
+      <w:pPr>
+        <w:spacing w:after="40"/>
+        <w:rPr>
+          <w:rFonts w:ascii="Courier New" w:hAnsi="Courier New" w:cs="Courier New"/>
+          <w:sz w:val="16"/>
+          <w:szCs w:val="16"/>
+        </w:rPr>
+      </w:pPr>
+      <w:r>
+        <w:rPr>
+          <w:rFonts w:ascii="Courier New" w:hAnsi="Courier New" w:cs="Courier New"/>
+          <w:sz w:val="16"/>
+          <w:szCs w:val="16"/>
+        </w:rPr>
+        <w:t xml:space="preserve">      "</w:t>
+      </w:r>
+      <w:proofErr w:type="spellStart"/>
+      <w:r>
+        <w:rPr>
+          <w:rFonts w:ascii="Courier New" w:hAnsi="Courier New" w:cs="Courier New"/>
+          <w:sz w:val="16"/>
+          <w:szCs w:val="16"/>
+        </w:rPr>
+        <w:t>privateMitId</w:t>
+      </w:r>
+      <w:proofErr w:type="spellEnd"/>
+      <w:r>
+        <w:rPr>
+          <w:rFonts w:ascii="Courier New" w:hAnsi="Courier New" w:cs="Courier New"/>
+          <w:sz w:val="16"/>
+          <w:szCs w:val="16"/>
+        </w:rPr>
+        <w:t>": true,</w:t>
+      </w:r>
+    </w:p>
+    <w:p>
+      <w:pPr>
+        <w:spacing w:after="40"/>
+        <w:rPr>
+          <w:rFonts w:ascii="Courier New" w:hAnsi="Courier New" w:cs="Courier New"/>
+          <w:sz w:val="16"/>
+          <w:szCs w:val="16"/>
+        </w:rPr>
+      </w:pPr>
+      <w:r>
+        <w:rPr>
+          <w:rFonts w:ascii="Courier New" w:hAnsi="Courier New" w:cs="Courier New"/>
+          <w:sz w:val="16"/>
+          <w:szCs w:val="16"/>
+        </w:rPr>
+        <w:t xml:space="preserve">      "attributes</w:t>
+      </w:r>
+      <w:proofErr w:type="gramStart"/>
       <w:r>
         <w:rPr>
           <w:rFonts w:ascii="Courier New" w:hAnsi="Courier New" w:cs="Courier New"/>
@@ -727,16 +967,9 @@
           <w:sz w:val="16"/>
           <w:szCs w:val="16"/>
         </w:rPr>
-        <w:t>false</w:t>
-      </w:r>
-      <w:r>
-        <w:rPr>
-          <w:rFonts w:ascii="Courier New" w:hAnsi="Courier New" w:cs="Courier New"/>
-          <w:sz w:val="16"/>
-          <w:szCs w:val="16"/>
-        </w:rPr>
-        <w:t>,</w:t>
-      </w:r>
+        <w:t>{</w:t>
+      </w:r>
+      <w:proofErr w:type="gramEnd"/>
     </w:p>
     <w:p>
       <w:pPr>
@@ -753,7 +986,7 @@
           <w:sz w:val="16"/>
           <w:szCs w:val="16"/>
         </w:rPr>
-        <w:t xml:space="preserve">      "transferToNemlogin": true,</w:t>
+        <w:t xml:space="preserve">        "shoesize": "43",</w:t>
       </w:r>
     </w:p>
     <w:p>
@@ -771,69 +1004,25 @@
           <w:sz w:val="16"/>
           <w:szCs w:val="16"/>
         </w:rPr>
-        <w:t xml:space="preserve">      "privateMitId": true,</w:t>
-      </w:r>
-    </w:p>
-    <w:p>
-      <w:pPr>
-        <w:spacing w:after="40"/>
-        <w:rPr>
-          <w:rFonts w:ascii="Courier New" w:hAnsi="Courier New" w:cs="Courier New"/>
-          <w:sz w:val="16"/>
-          <w:szCs w:val="16"/>
-        </w:rPr>
-      </w:pPr>
-      <w:r>
-        <w:rPr>
-          <w:rFonts w:ascii="Courier New" w:hAnsi="Courier New" w:cs="Courier New"/>
-          <w:sz w:val="16"/>
-          <w:szCs w:val="16"/>
-        </w:rPr>
-        <w:t xml:space="preserve">      "attributes": </w:t>
-      </w:r>
-      <w:r>
-        <w:rPr>
-          <w:rFonts w:ascii="Courier New" w:hAnsi="Courier New" w:cs="Courier New"/>
-          <w:sz w:val="16"/>
-          <w:szCs w:val="16"/>
-        </w:rPr>
-        <w:t>{</w:t>
-      </w:r>
-    </w:p>
-    <w:p>
-      <w:pPr>
-        <w:spacing w:after="40"/>
-        <w:rPr>
-          <w:rFonts w:ascii="Courier New" w:hAnsi="Courier New" w:cs="Courier New"/>
-          <w:sz w:val="16"/>
-          <w:szCs w:val="16"/>
-        </w:rPr>
-      </w:pPr>
-      <w:r>
-        <w:rPr>
-          <w:rFonts w:ascii="Courier New" w:hAnsi="Courier New" w:cs="Courier New"/>
-          <w:sz w:val="16"/>
-          <w:szCs w:val="16"/>
-        </w:rPr>
-        <w:t xml:space="preserve">        "shoesize": "43",</w:t>
-      </w:r>
-    </w:p>
-    <w:p>
-      <w:pPr>
-        <w:spacing w:after="40"/>
-        <w:rPr>
-          <w:rFonts w:ascii="Courier New" w:hAnsi="Courier New" w:cs="Courier New"/>
-          <w:sz w:val="16"/>
-          <w:szCs w:val="16"/>
-        </w:rPr>
-      </w:pPr>
-      <w:r>
-        <w:rPr>
-          <w:rFonts w:ascii="Courier New" w:hAnsi="Courier New" w:cs="Courier New"/>
-          <w:sz w:val="16"/>
-          <w:szCs w:val="16"/>
-        </w:rPr>
-        <w:t xml:space="preserve">        "eyecolour": "brown"</w:t>
+        <w:t xml:space="preserve">        "</w:t>
+      </w:r>
+      <w:proofErr w:type="spellStart"/>
+      <w:r>
+        <w:rPr>
+          <w:rFonts w:ascii="Courier New" w:hAnsi="Courier New" w:cs="Courier New"/>
+          <w:sz w:val="16"/>
+          <w:szCs w:val="16"/>
+        </w:rPr>
+        <w:t>eyecolour</w:t>
+      </w:r>
+      <w:proofErr w:type="spellEnd"/>
+      <w:r>
+        <w:rPr>
+          <w:rFonts w:ascii="Courier New" w:hAnsi="Courier New" w:cs="Courier New"/>
+          <w:sz w:val="16"/>
+          <w:szCs w:val="16"/>
+        </w:rPr>
+        <w:t>": "brown"</w:t>
       </w:r>
     </w:p>
     <w:p>
@@ -1440,26 +1629,6 @@
               <w:t>.</w:t>
             </w:r>
           </w:p>
-          <w:p>
-            <w:pPr>
-              <w:rPr>
-                <w:lang w:val="da-DK"/>
-              </w:rPr>
-            </w:pPr>
-          </w:p>
-          <w:p>
-            <w:pPr>
-              <w:rPr>
-                <w:lang w:val="da-DK"/>
-              </w:rPr>
-            </w:pPr>
-            <w:r>
-              <w:rPr>
-                <w:lang w:val="da-DK"/>
-              </w:rPr>
-              <w:t>OBS! Bemærk at hvis man anvender OS2faktor som en full service IdP, så vil effekten af dette flag alene være en bestilling, som efterfølgende skal godkendes af en administrator inde i OS2faktor administrator-portalen.</w:t>
-            </w:r>
-          </w:p>
         </w:tc>
       </w:tr>
       <w:tr>
@@ -1553,7 +1722,6 @@
               <w:rPr>
                 <w:lang w:val="da-DK"/>
               </w:rPr>
-              <w:lastRenderedPageBreak/>
               <w:t>transferToNemLogin</w:t>
             </w:r>
           </w:p>
@@ -1646,7 +1814,14 @@
               <w:rPr>
                 <w:lang w:val="da-DK"/>
               </w:rPr>
-              <w:t>Sætes til ”true” for de brugere som må få lov til at bruge deres private MitID til login på NemLog-in / MitID Erhverv. Har ikke nogen effekt på brugere som ikke også har transferToNemLog-in sat til true.</w:t>
+              <w:t xml:space="preserve">Sætes til ”true” for de brugere som må få lov til at bruge deres private MitID til login på </w:t>
+            </w:r>
+            <w:r>
+              <w:rPr>
+                <w:lang w:val="da-DK"/>
+              </w:rPr>
+              <w:lastRenderedPageBreak/>
+              <w:t>NemLog-in / MitID Erhverv. Har ikke nogen effekt på brugere som ikke også har transferToNemLog-in sat til true.</w:t>
             </w:r>
           </w:p>
         </w:tc>
@@ -1666,6 +1841,7 @@
               <w:rPr>
                 <w:lang w:val="da-DK"/>
               </w:rPr>
+              <w:lastRenderedPageBreak/>
               <w:t>externalNemloginUserUuid</w:t>
             </w:r>
           </w:p>
@@ -1967,35 +2143,151 @@
         <w:rPr>
           <w:lang w:val="da-DK"/>
         </w:rPr>
+        <w:t>CoreDataDelete</w:t>
+      </w:r>
+    </w:p>
+    <w:p>
+      <w:pPr>
+        <w:rPr>
+          <w:lang w:val="da-DK"/>
+        </w:rPr>
+      </w:pPr>
+      <w:r>
+        <w:rPr>
+          <w:lang w:val="da-DK"/>
+        </w:rPr>
+        <w:t>Dette payload bruges når der skal udføres en sletning af udvalgte personer fra et domæne.</w:t>
+      </w:r>
+    </w:p>
+    <w:p>
+      <w:pPr>
+        <w:pStyle w:val="Heading3"/>
+        <w:rPr>
+          <w:lang w:val="da-DK"/>
+        </w:rPr>
+      </w:pPr>
+      <w:r>
+        <w:rPr>
+          <w:lang w:val="da-DK"/>
+        </w:rPr>
+        <w:t>JSON eksempel</w:t>
+      </w:r>
+    </w:p>
+    <w:p>
+      <w:pPr>
+        <w:spacing w:after="40"/>
+        <w:rPr>
+          <w:rFonts w:ascii="Courier New" w:hAnsi="Courier New" w:cs="Courier New"/>
+          <w:sz w:val="16"/>
+          <w:szCs w:val="16"/>
+          <w:lang w:val="da-DK"/>
+        </w:rPr>
+      </w:pPr>
+      <w:r>
+        <w:rPr>
+          <w:rFonts w:ascii="Courier New" w:hAnsi="Courier New" w:cs="Courier New"/>
+          <w:sz w:val="16"/>
+          <w:szCs w:val="16"/>
+          <w:lang w:val="da-DK"/>
+        </w:rPr>
+        <w:t>{</w:t>
+      </w:r>
+    </w:p>
+    <w:p>
+      <w:pPr>
+        <w:spacing w:after="40"/>
+        <w:rPr>
+          <w:rFonts w:ascii="Courier New" w:hAnsi="Courier New" w:cs="Courier New"/>
+          <w:sz w:val="16"/>
+          <w:szCs w:val="16"/>
+          <w:lang w:val="da-DK"/>
+        </w:rPr>
+      </w:pPr>
+      <w:r>
+        <w:rPr>
+          <w:rFonts w:ascii="Courier New" w:hAnsi="Courier New" w:cs="Courier New"/>
+          <w:sz w:val="16"/>
+          <w:szCs w:val="16"/>
+          <w:lang w:val="da-DK"/>
+        </w:rPr>
+        <w:t xml:space="preserve">  "domain": "kommune.dk",</w:t>
+      </w:r>
+    </w:p>
+    <w:p>
+      <w:pPr>
+        <w:spacing w:after="40"/>
+        <w:rPr>
+          <w:rFonts w:ascii="Courier New" w:hAnsi="Courier New" w:cs="Courier New"/>
+          <w:sz w:val="16"/>
+          <w:szCs w:val="16"/>
+          <w:lang w:val="da-DK"/>
+        </w:rPr>
+      </w:pPr>
+      <w:r>
+        <w:rPr>
+          <w:rFonts w:ascii="Courier New" w:hAnsi="Courier New" w:cs="Courier New"/>
+          <w:sz w:val="16"/>
+          <w:szCs w:val="16"/>
+          <w:lang w:val="da-DK"/>
+        </w:rPr>
+        <w:t xml:space="preserve">  "entryList": [</w:t>
+      </w:r>
+    </w:p>
+    <w:p>
+      <w:pPr>
+        <w:spacing w:after="40"/>
+        <w:rPr>
+          <w:rFonts w:ascii="Courier New" w:hAnsi="Courier New" w:cs="Courier New"/>
+          <w:sz w:val="16"/>
+          <w:szCs w:val="16"/>
+          <w:lang w:val="da-DK"/>
+        </w:rPr>
+      </w:pPr>
+      <w:r>
+        <w:rPr>
+          <w:rFonts w:ascii="Courier New" w:hAnsi="Courier New" w:cs="Courier New"/>
+          <w:sz w:val="16"/>
+          <w:szCs w:val="16"/>
+          <w:lang w:val="da-DK"/>
+        </w:rPr>
+        <w:t xml:space="preserve">    {</w:t>
+      </w:r>
+    </w:p>
+    <w:p>
+      <w:pPr>
+        <w:spacing w:after="40"/>
+        <w:rPr>
+          <w:rFonts w:ascii="Courier New" w:hAnsi="Courier New" w:cs="Courier New"/>
+          <w:sz w:val="16"/>
+          <w:szCs w:val="16"/>
+        </w:rPr>
+      </w:pPr>
+      <w:r>
+        <w:rPr>
+          <w:rFonts w:ascii="Courier New" w:hAnsi="Courier New" w:cs="Courier New"/>
+          <w:sz w:val="16"/>
+          <w:szCs w:val="16"/>
+        </w:rPr>
         <w:lastRenderedPageBreak/>
-        <w:t>CoreDataDelete</w:t>
-      </w:r>
-    </w:p>
-    <w:p>
-      <w:pPr>
-        <w:rPr>
-          <w:lang w:val="da-DK"/>
-        </w:rPr>
-      </w:pPr>
-      <w:r>
-        <w:rPr>
-          <w:lang w:val="da-DK"/>
-        </w:rPr>
-        <w:t>Dette payload bruges når der skal udføres en sletning af udvalgte personer fra et domæne.</w:t>
-      </w:r>
-    </w:p>
-    <w:p>
-      <w:pPr>
-        <w:pStyle w:val="Heading3"/>
-        <w:rPr>
-          <w:lang w:val="da-DK"/>
-        </w:rPr>
-      </w:pPr>
-      <w:r>
-        <w:rPr>
-          <w:lang w:val="da-DK"/>
-        </w:rPr>
-        <w:t>JSON eksempel</w:t>
+        <w:t xml:space="preserve">      "</w:t>
+      </w:r>
+      <w:proofErr w:type="spellStart"/>
+      <w:r>
+        <w:rPr>
+          <w:rFonts w:ascii="Courier New" w:hAnsi="Courier New" w:cs="Courier New"/>
+          <w:sz w:val="16"/>
+          <w:szCs w:val="16"/>
+        </w:rPr>
+        <w:t>cpr</w:t>
+      </w:r>
+      <w:proofErr w:type="spellEnd"/>
+      <w:r>
+        <w:rPr>
+          <w:rFonts w:ascii="Courier New" w:hAnsi="Courier New" w:cs="Courier New"/>
+          <w:sz w:val="16"/>
+          <w:szCs w:val="16"/>
+        </w:rPr>
+        <w:t>": "1234567890",</w:t>
       </w:r>
     </w:p>
     <w:p>
@@ -2005,113 +2297,51 @@
           <w:rFonts w:ascii="Courier New" w:hAnsi="Courier New" w:cs="Courier New"/>
           <w:sz w:val="16"/>
           <w:szCs w:val="16"/>
-          <w:lang w:val="da-DK"/>
-        </w:rPr>
-      </w:pPr>
-      <w:r>
-        <w:rPr>
-          <w:rFonts w:ascii="Courier New" w:hAnsi="Courier New" w:cs="Courier New"/>
-          <w:sz w:val="16"/>
-          <w:szCs w:val="16"/>
-          <w:lang w:val="da-DK"/>
-        </w:rPr>
-        <w:t>{</w:t>
-      </w:r>
-    </w:p>
-    <w:p>
-      <w:pPr>
-        <w:spacing w:after="40"/>
-        <w:rPr>
-          <w:rFonts w:ascii="Courier New" w:hAnsi="Courier New" w:cs="Courier New"/>
-          <w:sz w:val="16"/>
-          <w:szCs w:val="16"/>
-          <w:lang w:val="da-DK"/>
-        </w:rPr>
-      </w:pPr>
-      <w:r>
-        <w:rPr>
-          <w:rFonts w:ascii="Courier New" w:hAnsi="Courier New" w:cs="Courier New"/>
-          <w:sz w:val="16"/>
-          <w:szCs w:val="16"/>
-          <w:lang w:val="da-DK"/>
-        </w:rPr>
-        <w:t xml:space="preserve">  "domain": "kommune.dk",</w:t>
-      </w:r>
-    </w:p>
-    <w:p>
-      <w:pPr>
-        <w:spacing w:after="40"/>
-        <w:rPr>
-          <w:rFonts w:ascii="Courier New" w:hAnsi="Courier New" w:cs="Courier New"/>
-          <w:sz w:val="16"/>
-          <w:szCs w:val="16"/>
-          <w:lang w:val="da-DK"/>
-        </w:rPr>
-      </w:pPr>
-      <w:r>
-        <w:rPr>
-          <w:rFonts w:ascii="Courier New" w:hAnsi="Courier New" w:cs="Courier New"/>
-          <w:sz w:val="16"/>
-          <w:szCs w:val="16"/>
-          <w:lang w:val="da-DK"/>
-        </w:rPr>
-        <w:t xml:space="preserve">  "entryList": [</w:t>
-      </w:r>
-    </w:p>
-    <w:p>
-      <w:pPr>
-        <w:spacing w:after="40"/>
-        <w:rPr>
-          <w:rFonts w:ascii="Courier New" w:hAnsi="Courier New" w:cs="Courier New"/>
-          <w:sz w:val="16"/>
-          <w:szCs w:val="16"/>
-          <w:lang w:val="da-DK"/>
-        </w:rPr>
-      </w:pPr>
-      <w:r>
-        <w:rPr>
-          <w:rFonts w:ascii="Courier New" w:hAnsi="Courier New" w:cs="Courier New"/>
-          <w:sz w:val="16"/>
-          <w:szCs w:val="16"/>
-          <w:lang w:val="da-DK"/>
-        </w:rPr>
-        <w:t xml:space="preserve">    {</w:t>
-      </w:r>
-    </w:p>
-    <w:p>
-      <w:pPr>
-        <w:spacing w:after="40"/>
-        <w:rPr>
-          <w:rFonts w:ascii="Courier New" w:hAnsi="Courier New" w:cs="Courier New"/>
-          <w:sz w:val="16"/>
-          <w:szCs w:val="16"/>
-        </w:rPr>
-      </w:pPr>
-      <w:r>
-        <w:rPr>
-          <w:rFonts w:ascii="Courier New" w:hAnsi="Courier New" w:cs="Courier New"/>
-          <w:sz w:val="16"/>
-          <w:szCs w:val="16"/>
-        </w:rPr>
-        <w:t xml:space="preserve">      "cpr": "1234567890",</w:t>
-      </w:r>
-    </w:p>
-    <w:p>
-      <w:pPr>
-        <w:spacing w:after="40"/>
-        <w:rPr>
-          <w:rFonts w:ascii="Courier New" w:hAnsi="Courier New" w:cs="Courier New"/>
-          <w:sz w:val="16"/>
-          <w:szCs w:val="16"/>
-        </w:rPr>
-      </w:pPr>
-      <w:r>
-        <w:rPr>
-          <w:rFonts w:ascii="Courier New" w:hAnsi="Courier New" w:cs="Courier New"/>
-          <w:sz w:val="16"/>
-          <w:szCs w:val="16"/>
-        </w:rPr>
-        <w:t xml:space="preserve">      "samAccountName": "ttest"</w:t>
+        </w:rPr>
+      </w:pPr>
+      <w:r>
+        <w:rPr>
+          <w:rFonts w:ascii="Courier New" w:hAnsi="Courier New" w:cs="Courier New"/>
+          <w:sz w:val="16"/>
+          <w:szCs w:val="16"/>
+        </w:rPr>
+        <w:t xml:space="preserve">      "</w:t>
+      </w:r>
+      <w:proofErr w:type="spellStart"/>
+      <w:r>
+        <w:rPr>
+          <w:rFonts w:ascii="Courier New" w:hAnsi="Courier New" w:cs="Courier New"/>
+          <w:sz w:val="16"/>
+          <w:szCs w:val="16"/>
+        </w:rPr>
+        <w:t>samAccountName</w:t>
+      </w:r>
+      <w:proofErr w:type="spellEnd"/>
+      <w:r>
+        <w:rPr>
+          <w:rFonts w:ascii="Courier New" w:hAnsi="Courier New" w:cs="Courier New"/>
+          <w:sz w:val="16"/>
+          <w:szCs w:val="16"/>
+        </w:rPr>
+        <w:t>": "</w:t>
+      </w:r>
+      <w:proofErr w:type="spellStart"/>
+      <w:r>
+        <w:rPr>
+          <w:rFonts w:ascii="Courier New" w:hAnsi="Courier New" w:cs="Courier New"/>
+          <w:sz w:val="16"/>
+          <w:szCs w:val="16"/>
+        </w:rPr>
+        <w:t>ttest</w:t>
+      </w:r>
+      <w:proofErr w:type="spellEnd"/>
+      <w:r>
+        <w:rPr>
+          <w:rFonts w:ascii="Courier New" w:hAnsi="Courier New" w:cs="Courier New"/>
+          <w:sz w:val="16"/>
+          <w:szCs w:val="16"/>
+        </w:rPr>
+        <w:t>"</w:t>
       </w:r>
     </w:p>
     <w:p>
@@ -2522,7 +2752,25 @@
           <w:sz w:val="16"/>
           <w:szCs w:val="16"/>
         </w:rPr>
-        <w:t xml:space="preserve">      "uuid": "1527693d-59f0-4bd0-88fe-408c32e4c0b5",</w:t>
+        <w:t xml:space="preserve">      "</w:t>
+      </w:r>
+      <w:proofErr w:type="spellStart"/>
+      <w:r>
+        <w:rPr>
+          <w:rFonts w:ascii="Courier New" w:hAnsi="Courier New" w:cs="Courier New"/>
+          <w:sz w:val="16"/>
+          <w:szCs w:val="16"/>
+        </w:rPr>
+        <w:t>uuid</w:t>
+      </w:r>
+      <w:proofErr w:type="spellEnd"/>
+      <w:r>
+        <w:rPr>
+          <w:rFonts w:ascii="Courier New" w:hAnsi="Courier New" w:cs="Courier New"/>
+          <w:sz w:val="16"/>
+          <w:szCs w:val="16"/>
+        </w:rPr>
+        <w:t>": "1527693d-59f0-4bd0-88fe-408c32e4c0b5",</w:t>
       </w:r>
     </w:p>
     <w:p>
@@ -2540,7 +2788,25 @@
           <w:sz w:val="16"/>
           <w:szCs w:val="16"/>
         </w:rPr>
-        <w:t xml:space="preserve">      "cpr": "1234567890",</w:t>
+        <w:t xml:space="preserve">      "</w:t>
+      </w:r>
+      <w:proofErr w:type="spellStart"/>
+      <w:r>
+        <w:rPr>
+          <w:rFonts w:ascii="Courier New" w:hAnsi="Courier New" w:cs="Courier New"/>
+          <w:sz w:val="16"/>
+          <w:szCs w:val="16"/>
+        </w:rPr>
+        <w:t>cpr</w:t>
+      </w:r>
+      <w:proofErr w:type="spellEnd"/>
+      <w:r>
+        <w:rPr>
+          <w:rFonts w:ascii="Courier New" w:hAnsi="Courier New" w:cs="Courier New"/>
+          <w:sz w:val="16"/>
+          <w:szCs w:val="16"/>
+        </w:rPr>
+        <w:t>": "1234567890",</w:t>
       </w:r>
     </w:p>
     <w:p>
@@ -2558,7 +2824,25 @@
           <w:sz w:val="16"/>
           <w:szCs w:val="16"/>
         </w:rPr>
-        <w:t xml:space="preserve">      "name": "Test Testesen",</w:t>
+        <w:t xml:space="preserve">      "name": "Test </w:t>
+      </w:r>
+      <w:proofErr w:type="spellStart"/>
+      <w:r>
+        <w:rPr>
+          <w:rFonts w:ascii="Courier New" w:hAnsi="Courier New" w:cs="Courier New"/>
+          <w:sz w:val="16"/>
+          <w:szCs w:val="16"/>
+        </w:rPr>
+        <w:t>Testesen</w:t>
+      </w:r>
+      <w:proofErr w:type="spellEnd"/>
+      <w:r>
+        <w:rPr>
+          <w:rFonts w:ascii="Courier New" w:hAnsi="Courier New" w:cs="Courier New"/>
+          <w:sz w:val="16"/>
+          <w:szCs w:val="16"/>
+        </w:rPr>
+        <w:t>",</w:t>
       </w:r>
     </w:p>
     <w:p>
@@ -2576,7 +2860,43 @@
           <w:sz w:val="16"/>
           <w:szCs w:val="16"/>
         </w:rPr>
-        <w:t xml:space="preserve">      "samAccountName": "ttest",</w:t>
+        <w:t xml:space="preserve">      "</w:t>
+      </w:r>
+      <w:proofErr w:type="spellStart"/>
+      <w:r>
+        <w:rPr>
+          <w:rFonts w:ascii="Courier New" w:hAnsi="Courier New" w:cs="Courier New"/>
+          <w:sz w:val="16"/>
+          <w:szCs w:val="16"/>
+        </w:rPr>
+        <w:t>samAccountName</w:t>
+      </w:r>
+      <w:proofErr w:type="spellEnd"/>
+      <w:r>
+        <w:rPr>
+          <w:rFonts w:ascii="Courier New" w:hAnsi="Courier New" w:cs="Courier New"/>
+          <w:sz w:val="16"/>
+          <w:szCs w:val="16"/>
+        </w:rPr>
+        <w:t>": "</w:t>
+      </w:r>
+      <w:proofErr w:type="spellStart"/>
+      <w:r>
+        <w:rPr>
+          <w:rFonts w:ascii="Courier New" w:hAnsi="Courier New" w:cs="Courier New"/>
+          <w:sz w:val="16"/>
+          <w:szCs w:val="16"/>
+        </w:rPr>
+        <w:t>ttest</w:t>
+      </w:r>
+      <w:proofErr w:type="spellEnd"/>
+      <w:r>
+        <w:rPr>
+          <w:rFonts w:ascii="Courier New" w:hAnsi="Courier New" w:cs="Courier New"/>
+          <w:sz w:val="16"/>
+          <w:szCs w:val="16"/>
+        </w:rPr>
+        <w:t>",</w:t>
       </w:r>
     </w:p>
     <w:p>
@@ -2594,7 +2914,25 @@
           <w:sz w:val="16"/>
           <w:szCs w:val="16"/>
         </w:rPr>
-        <w:t xml:space="preserve">      "nsisAllowed": true,</w:t>
+        <w:t xml:space="preserve">      "</w:t>
+      </w:r>
+      <w:proofErr w:type="spellStart"/>
+      <w:r>
+        <w:rPr>
+          <w:rFonts w:ascii="Courier New" w:hAnsi="Courier New" w:cs="Courier New"/>
+          <w:sz w:val="16"/>
+          <w:szCs w:val="16"/>
+        </w:rPr>
+        <w:t>nsisAllowed</w:t>
+      </w:r>
+      <w:proofErr w:type="spellEnd"/>
+      <w:r>
+        <w:rPr>
+          <w:rFonts w:ascii="Courier New" w:hAnsi="Courier New" w:cs="Courier New"/>
+          <w:sz w:val="16"/>
+          <w:szCs w:val="16"/>
+        </w:rPr>
+        <w:t>": true,</w:t>
       </w:r>
     </w:p>
     <w:p>
@@ -2612,7 +2950,25 @@
           <w:sz w:val="16"/>
           <w:szCs w:val="16"/>
         </w:rPr>
-        <w:t xml:space="preserve">      "nsisLevel": "SUBSTANTIAL",</w:t>
+        <w:t xml:space="preserve">      "</w:t>
+      </w:r>
+      <w:proofErr w:type="spellStart"/>
+      <w:r>
+        <w:rPr>
+          <w:rFonts w:ascii="Courier New" w:hAnsi="Courier New" w:cs="Courier New"/>
+          <w:sz w:val="16"/>
+          <w:szCs w:val="16"/>
+        </w:rPr>
+        <w:t>nsisLevel</w:t>
+      </w:r>
+      <w:proofErr w:type="spellEnd"/>
+      <w:r>
+        <w:rPr>
+          <w:rFonts w:ascii="Courier New" w:hAnsi="Courier New" w:cs="Courier New"/>
+          <w:sz w:val="16"/>
+          <w:szCs w:val="16"/>
+        </w:rPr>
+        <w:t>": "SUBSTANTIAL",</w:t>
       </w:r>
     </w:p>
     <w:p>
@@ -2630,7 +2986,25 @@
           <w:sz w:val="16"/>
           <w:szCs w:val="16"/>
         </w:rPr>
-        <w:t xml:space="preserve">      "approvedConditions": true,</w:t>
+        <w:t xml:space="preserve">      "</w:t>
+      </w:r>
+      <w:proofErr w:type="spellStart"/>
+      <w:r>
+        <w:rPr>
+          <w:rFonts w:ascii="Courier New" w:hAnsi="Courier New" w:cs="Courier New"/>
+          <w:sz w:val="16"/>
+          <w:szCs w:val="16"/>
+        </w:rPr>
+        <w:t>approvedConditions</w:t>
+      </w:r>
+      <w:proofErr w:type="spellEnd"/>
+      <w:r>
+        <w:rPr>
+          <w:rFonts w:ascii="Courier New" w:hAnsi="Courier New" w:cs="Courier New"/>
+          <w:sz w:val="16"/>
+          <w:szCs w:val="16"/>
+        </w:rPr>
+        <w:t>": true,</w:t>
       </w:r>
     </w:p>
     <w:p>
@@ -2648,7 +3022,25 @@
           <w:sz w:val="16"/>
           <w:szCs w:val="16"/>
         </w:rPr>
-        <w:t xml:space="preserve">      "ApprovedConditionsTts": "2022-07-26T06:50:55",</w:t>
+        <w:t xml:space="preserve">      "</w:t>
+      </w:r>
+      <w:proofErr w:type="spellStart"/>
+      <w:r>
+        <w:rPr>
+          <w:rFonts w:ascii="Courier New" w:hAnsi="Courier New" w:cs="Courier New"/>
+          <w:sz w:val="16"/>
+          <w:szCs w:val="16"/>
+        </w:rPr>
+        <w:t>ApprovedConditionsTts</w:t>
+      </w:r>
+      <w:proofErr w:type="spellEnd"/>
+      <w:r>
+        <w:rPr>
+          <w:rFonts w:ascii="Courier New" w:hAnsi="Courier New" w:cs="Courier New"/>
+          <w:sz w:val="16"/>
+          <w:szCs w:val="16"/>
+        </w:rPr>
+        <w:t>": "2022-07-26T06:50:55",</w:t>
       </w:r>
     </w:p>
     <w:p>
@@ -2666,7 +3058,25 @@
           <w:sz w:val="16"/>
           <w:szCs w:val="16"/>
         </w:rPr>
-        <w:t xml:space="preserve">      "lockedAdmin": false,</w:t>
+        <w:t xml:space="preserve">      "</w:t>
+      </w:r>
+      <w:proofErr w:type="spellStart"/>
+      <w:r>
+        <w:rPr>
+          <w:rFonts w:ascii="Courier New" w:hAnsi="Courier New" w:cs="Courier New"/>
+          <w:sz w:val="16"/>
+          <w:szCs w:val="16"/>
+        </w:rPr>
+        <w:t>lockedAdmin</w:t>
+      </w:r>
+      <w:proofErr w:type="spellEnd"/>
+      <w:r>
+        <w:rPr>
+          <w:rFonts w:ascii="Courier New" w:hAnsi="Courier New" w:cs="Courier New"/>
+          <w:sz w:val="16"/>
+          <w:szCs w:val="16"/>
+        </w:rPr>
+        <w:t>": false,</w:t>
       </w:r>
     </w:p>
     <w:p>
@@ -2684,7 +3094,25 @@
           <w:sz w:val="16"/>
           <w:szCs w:val="16"/>
         </w:rPr>
-        <w:t xml:space="preserve">      "lockedPerson": false,</w:t>
+        <w:t xml:space="preserve">      "</w:t>
+      </w:r>
+      <w:proofErr w:type="spellStart"/>
+      <w:r>
+        <w:rPr>
+          <w:rFonts w:ascii="Courier New" w:hAnsi="Courier New" w:cs="Courier New"/>
+          <w:sz w:val="16"/>
+          <w:szCs w:val="16"/>
+        </w:rPr>
+        <w:t>lockedPerson</w:t>
+      </w:r>
+      <w:proofErr w:type="spellEnd"/>
+      <w:r>
+        <w:rPr>
+          <w:rFonts w:ascii="Courier New" w:hAnsi="Courier New" w:cs="Courier New"/>
+          <w:sz w:val="16"/>
+          <w:szCs w:val="16"/>
+        </w:rPr>
+        <w:t>": false,</w:t>
       </w:r>
     </w:p>
     <w:p>
@@ -2702,7 +3130,25 @@
           <w:sz w:val="16"/>
           <w:szCs w:val="16"/>
         </w:rPr>
-        <w:t xml:space="preserve">      "lockedDataset": false,</w:t>
+        <w:t xml:space="preserve">      "</w:t>
+      </w:r>
+      <w:proofErr w:type="spellStart"/>
+      <w:r>
+        <w:rPr>
+          <w:rFonts w:ascii="Courier New" w:hAnsi="Courier New" w:cs="Courier New"/>
+          <w:sz w:val="16"/>
+          <w:szCs w:val="16"/>
+        </w:rPr>
+        <w:t>lockedDataset</w:t>
+      </w:r>
+      <w:proofErr w:type="spellEnd"/>
+      <w:r>
+        <w:rPr>
+          <w:rFonts w:ascii="Courier New" w:hAnsi="Courier New" w:cs="Courier New"/>
+          <w:sz w:val="16"/>
+          <w:szCs w:val="16"/>
+        </w:rPr>
+        <w:t>": false,</w:t>
       </w:r>
     </w:p>
     <w:p>
@@ -2720,7 +3166,25 @@
           <w:sz w:val="16"/>
           <w:szCs w:val="16"/>
         </w:rPr>
-        <w:t xml:space="preserve">      "lockedDead": false,</w:t>
+        <w:t xml:space="preserve">      "</w:t>
+      </w:r>
+      <w:proofErr w:type="spellStart"/>
+      <w:r>
+        <w:rPr>
+          <w:rFonts w:ascii="Courier New" w:hAnsi="Courier New" w:cs="Courier New"/>
+          <w:sz w:val="16"/>
+          <w:szCs w:val="16"/>
+        </w:rPr>
+        <w:t>lockedDead</w:t>
+      </w:r>
+      <w:proofErr w:type="spellEnd"/>
+      <w:r>
+        <w:rPr>
+          <w:rFonts w:ascii="Courier New" w:hAnsi="Courier New" w:cs="Courier New"/>
+          <w:sz w:val="16"/>
+          <w:szCs w:val="16"/>
+        </w:rPr>
+        <w:t>": false,</w:t>
       </w:r>
     </w:p>
     <w:p>
@@ -2738,7 +3202,25 @@
           <w:sz w:val="16"/>
           <w:szCs w:val="16"/>
         </w:rPr>
-        <w:t xml:space="preserve">      "lockedPassword": true,</w:t>
+        <w:t xml:space="preserve">      "</w:t>
+      </w:r>
+      <w:proofErr w:type="spellStart"/>
+      <w:r>
+        <w:rPr>
+          <w:rFonts w:ascii="Courier New" w:hAnsi="Courier New" w:cs="Courier New"/>
+          <w:sz w:val="16"/>
+          <w:szCs w:val="16"/>
+        </w:rPr>
+        <w:t>lockedPassword</w:t>
+      </w:r>
+      <w:proofErr w:type="spellEnd"/>
+      <w:r>
+        <w:rPr>
+          <w:rFonts w:ascii="Courier New" w:hAnsi="Courier New" w:cs="Courier New"/>
+          <w:sz w:val="16"/>
+          <w:szCs w:val="16"/>
+        </w:rPr>
+        <w:t>": true,</w:t>
       </w:r>
     </w:p>
     <w:p>
@@ -2756,7 +3238,25 @@
           <w:sz w:val="16"/>
           <w:szCs w:val="16"/>
         </w:rPr>
-        <w:t xml:space="preserve">      "lockedExpired": false,</w:t>
+        <w:t xml:space="preserve">      "</w:t>
+      </w:r>
+      <w:proofErr w:type="spellStart"/>
+      <w:r>
+        <w:rPr>
+          <w:rFonts w:ascii="Courier New" w:hAnsi="Courier New" w:cs="Courier New"/>
+          <w:sz w:val="16"/>
+          <w:szCs w:val="16"/>
+        </w:rPr>
+        <w:t>lockedExpired</w:t>
+      </w:r>
+      <w:proofErr w:type="spellEnd"/>
+      <w:r>
+        <w:rPr>
+          <w:rFonts w:ascii="Courier New" w:hAnsi="Courier New" w:cs="Courier New"/>
+          <w:sz w:val="16"/>
+          <w:szCs w:val="16"/>
+        </w:rPr>
+        <w:t>": false,</w:t>
       </w:r>
     </w:p>
     <w:p>
@@ -2774,7 +3274,25 @@
           <w:sz w:val="16"/>
           <w:szCs w:val="16"/>
         </w:rPr>
-        <w:t xml:space="preserve">      "lockedPasswordUntil": "2022-08-01T12:41:27"</w:t>
+        <w:t xml:space="preserve">      "</w:t>
+      </w:r>
+      <w:proofErr w:type="spellStart"/>
+      <w:r>
+        <w:rPr>
+          <w:rFonts w:ascii="Courier New" w:hAnsi="Courier New" w:cs="Courier New"/>
+          <w:sz w:val="16"/>
+          <w:szCs w:val="16"/>
+        </w:rPr>
+        <w:t>lockedPasswordUntil</w:t>
+      </w:r>
+      <w:proofErr w:type="spellEnd"/>
+      <w:r>
+        <w:rPr>
+          <w:rFonts w:ascii="Courier New" w:hAnsi="Courier New" w:cs="Courier New"/>
+          <w:sz w:val="16"/>
+          <w:szCs w:val="16"/>
+        </w:rPr>
+        <w:t>": "2022-08-01T12:41:27"</w:t>
       </w:r>
       <w:r>
         <w:rPr>
@@ -2800,7 +3318,378 @@
           <w:sz w:val="16"/>
           <w:szCs w:val="16"/>
         </w:rPr>
-        <w:t xml:space="preserve">      "lastLogin": "2022-08-01"</w:t>
+        <w:t xml:space="preserve">      "</w:t>
+      </w:r>
+      <w:proofErr w:type="spellStart"/>
+      <w:r>
+        <w:rPr>
+          <w:rFonts w:ascii="Courier New" w:hAnsi="Courier New" w:cs="Courier New"/>
+          <w:sz w:val="16"/>
+          <w:szCs w:val="16"/>
+        </w:rPr>
+        <w:t>lastLogin</w:t>
+      </w:r>
+      <w:proofErr w:type="spellEnd"/>
+      <w:r>
+        <w:rPr>
+          <w:rFonts w:ascii="Courier New" w:hAnsi="Courier New" w:cs="Courier New"/>
+          <w:sz w:val="16"/>
+          <w:szCs w:val="16"/>
+        </w:rPr>
+        <w:t>": "2022-08-01"</w:t>
+      </w:r>
+      <w:r>
+        <w:rPr>
+          <w:rFonts w:ascii="Courier New" w:hAnsi="Courier New" w:cs="Courier New"/>
+          <w:sz w:val="16"/>
+          <w:szCs w:val="16"/>
+        </w:rPr>
+        <w:t>,</w:t>
+      </w:r>
+    </w:p>
+    <w:p>
+      <w:pPr>
+        <w:spacing w:after="40"/>
+        <w:rPr>
+          <w:rFonts w:ascii="Courier New" w:hAnsi="Courier New" w:cs="Courier New"/>
+          <w:sz w:val="16"/>
+          <w:szCs w:val="16"/>
+        </w:rPr>
+      </w:pPr>
+      <w:r>
+        <w:rPr>
+          <w:rFonts w:ascii="Courier New" w:hAnsi="Courier New" w:cs="Courier New"/>
+          <w:sz w:val="16"/>
+          <w:szCs w:val="16"/>
+          <w:lang w:val="da-DK"/>
+        </w:rPr>
+        <w:t xml:space="preserve">      </w:t>
+      </w:r>
+      <w:r>
+        <w:rPr>
+          <w:rFonts w:ascii="Courier New" w:hAnsi="Courier New" w:cs="Courier New"/>
+          <w:sz w:val="16"/>
+          <w:szCs w:val="16"/>
+        </w:rPr>
+        <w:t>"</w:t>
+      </w:r>
+      <w:proofErr w:type="spellStart"/>
+      <w:r>
+        <w:rPr>
+          <w:rFonts w:ascii="Courier New" w:hAnsi="Courier New" w:cs="Courier New"/>
+          <w:sz w:val="16"/>
+          <w:szCs w:val="16"/>
+        </w:rPr>
+        <w:t>badPassword</w:t>
+      </w:r>
+      <w:proofErr w:type="spellEnd"/>
+      <w:r>
+        <w:rPr>
+          <w:rFonts w:ascii="Courier New" w:hAnsi="Courier New" w:cs="Courier New"/>
+          <w:sz w:val="16"/>
+          <w:szCs w:val="16"/>
+        </w:rPr>
+        <w:t>": "</w:t>
+      </w:r>
+      <w:r>
+        <w:rPr>
+          <w:rFonts w:ascii="Courier New" w:hAnsi="Courier New" w:cs="Courier New"/>
+          <w:sz w:val="16"/>
+          <w:szCs w:val="16"/>
+        </w:rPr>
+        <w:t>true</w:t>
+      </w:r>
+      <w:r>
+        <w:rPr>
+          <w:rFonts w:ascii="Courier New" w:hAnsi="Courier New" w:cs="Courier New"/>
+          <w:sz w:val="16"/>
+          <w:szCs w:val="16"/>
+        </w:rPr>
+        <w:t>",</w:t>
+      </w:r>
+    </w:p>
+    <w:p>
+      <w:pPr>
+        <w:spacing w:after="40"/>
+        <w:rPr>
+          <w:rFonts w:ascii="Courier New" w:hAnsi="Courier New" w:cs="Courier New"/>
+          <w:sz w:val="16"/>
+          <w:szCs w:val="16"/>
+        </w:rPr>
+      </w:pPr>
+      <w:r>
+        <w:rPr>
+          <w:rFonts w:ascii="Courier New" w:hAnsi="Courier New" w:cs="Courier New"/>
+          <w:sz w:val="16"/>
+          <w:szCs w:val="16"/>
+        </w:rPr>
+        <w:t xml:space="preserve">      </w:t>
+      </w:r>
+      <w:r>
+        <w:rPr>
+          <w:rFonts w:ascii="Courier New" w:hAnsi="Courier New" w:cs="Courier New"/>
+          <w:sz w:val="16"/>
+          <w:szCs w:val="16"/>
+        </w:rPr>
+        <w:t>"</w:t>
+      </w:r>
+      <w:proofErr w:type="spellStart"/>
+      <w:r>
+        <w:rPr>
+          <w:rFonts w:ascii="Courier New" w:hAnsi="Courier New" w:cs="Courier New"/>
+          <w:sz w:val="16"/>
+          <w:szCs w:val="16"/>
+        </w:rPr>
+        <w:t>badPasswordRule</w:t>
+      </w:r>
+      <w:proofErr w:type="spellEnd"/>
+      <w:r>
+        <w:rPr>
+          <w:rFonts w:ascii="Courier New" w:hAnsi="Courier New" w:cs="Courier New"/>
+          <w:sz w:val="16"/>
+          <w:szCs w:val="16"/>
+        </w:rPr>
+        <w:t>": "</w:t>
+      </w:r>
+      <w:r>
+        <w:rPr>
+          <w:rFonts w:ascii="Courier New" w:hAnsi="Courier New" w:cs="Courier New"/>
+          <w:sz w:val="16"/>
+          <w:szCs w:val="16"/>
+        </w:rPr>
+        <w:t xml:space="preserve">Det </w:t>
+      </w:r>
+      <w:proofErr w:type="spellStart"/>
+      <w:r>
+        <w:rPr>
+          <w:rFonts w:ascii="Courier New" w:hAnsi="Courier New" w:cs="Courier New"/>
+          <w:sz w:val="16"/>
+          <w:szCs w:val="16"/>
+        </w:rPr>
+        <w:t>kodeord</w:t>
+      </w:r>
+      <w:proofErr w:type="spellEnd"/>
+      <w:r>
+        <w:rPr>
+          <w:rFonts w:ascii="Courier New" w:hAnsi="Courier New" w:cs="Courier New"/>
+          <w:sz w:val="16"/>
+          <w:szCs w:val="16"/>
+        </w:rPr>
+        <w:t xml:space="preserve"> du </w:t>
+      </w:r>
+      <w:proofErr w:type="spellStart"/>
+      <w:r>
+        <w:rPr>
+          <w:rFonts w:ascii="Courier New" w:hAnsi="Courier New" w:cs="Courier New"/>
+          <w:sz w:val="16"/>
+          <w:szCs w:val="16"/>
+        </w:rPr>
+        <w:t>har</w:t>
+      </w:r>
+      <w:proofErr w:type="spellEnd"/>
+      <w:r>
+        <w:rPr>
+          <w:rFonts w:ascii="Courier New" w:hAnsi="Courier New" w:cs="Courier New"/>
+          <w:sz w:val="16"/>
+          <w:szCs w:val="16"/>
+        </w:rPr>
+        <w:t xml:space="preserve"> </w:t>
+      </w:r>
+      <w:proofErr w:type="spellStart"/>
+      <w:r>
+        <w:rPr>
+          <w:rFonts w:ascii="Courier New" w:hAnsi="Courier New" w:cs="Courier New"/>
+          <w:sz w:val="16"/>
+          <w:szCs w:val="16"/>
+        </w:rPr>
+        <w:t>valgt</w:t>
+      </w:r>
+      <w:proofErr w:type="spellEnd"/>
+      <w:r>
+        <w:rPr>
+          <w:rFonts w:ascii="Courier New" w:hAnsi="Courier New" w:cs="Courier New"/>
+          <w:sz w:val="16"/>
+          <w:szCs w:val="16"/>
+        </w:rPr>
+        <w:t xml:space="preserve"> finds I </w:t>
+      </w:r>
+      <w:proofErr w:type="spellStart"/>
+      <w:r>
+        <w:rPr>
+          <w:rFonts w:ascii="Courier New" w:hAnsi="Courier New" w:cs="Courier New"/>
+          <w:sz w:val="16"/>
+          <w:szCs w:val="16"/>
+        </w:rPr>
+        <w:t>kendte</w:t>
+      </w:r>
+      <w:proofErr w:type="spellEnd"/>
+      <w:r>
+        <w:rPr>
+          <w:rFonts w:ascii="Courier New" w:hAnsi="Courier New" w:cs="Courier New"/>
+          <w:sz w:val="16"/>
+          <w:szCs w:val="16"/>
+        </w:rPr>
+        <w:t xml:space="preserve"> </w:t>
+      </w:r>
+      <w:proofErr w:type="spellStart"/>
+      <w:r>
+        <w:rPr>
+          <w:rFonts w:ascii="Courier New" w:hAnsi="Courier New" w:cs="Courier New"/>
+          <w:sz w:val="16"/>
+          <w:szCs w:val="16"/>
+        </w:rPr>
+        <w:t>læk</w:t>
+      </w:r>
+      <w:proofErr w:type="spellEnd"/>
+      <w:r>
+        <w:rPr>
+          <w:rFonts w:ascii="Courier New" w:hAnsi="Courier New" w:cs="Courier New"/>
+          <w:sz w:val="16"/>
+          <w:szCs w:val="16"/>
+        </w:rPr>
+        <w:t xml:space="preserve"> </w:t>
+      </w:r>
+      <w:proofErr w:type="spellStart"/>
+      <w:r>
+        <w:rPr>
+          <w:rFonts w:ascii="Courier New" w:hAnsi="Courier New" w:cs="Courier New"/>
+          <w:sz w:val="16"/>
+          <w:szCs w:val="16"/>
+        </w:rPr>
+        <w:t>af</w:t>
+      </w:r>
+      <w:proofErr w:type="spellEnd"/>
+      <w:r>
+        <w:rPr>
+          <w:rFonts w:ascii="Courier New" w:hAnsi="Courier New" w:cs="Courier New"/>
+          <w:sz w:val="16"/>
+          <w:szCs w:val="16"/>
+        </w:rPr>
+        <w:t xml:space="preserve"> </w:t>
+      </w:r>
+      <w:proofErr w:type="spellStart"/>
+      <w:r>
+        <w:rPr>
+          <w:rFonts w:ascii="Courier New" w:hAnsi="Courier New" w:cs="Courier New"/>
+          <w:sz w:val="16"/>
+          <w:szCs w:val="16"/>
+        </w:rPr>
+        <w:t>kodeord</w:t>
+      </w:r>
+      <w:proofErr w:type="spellEnd"/>
+      <w:r>
+        <w:rPr>
+          <w:rFonts w:ascii="Courier New" w:hAnsi="Courier New" w:cs="Courier New"/>
+          <w:sz w:val="16"/>
+          <w:szCs w:val="16"/>
+        </w:rPr>
+        <w:t xml:space="preserve">, </w:t>
+      </w:r>
+      <w:proofErr w:type="spellStart"/>
+      <w:r>
+        <w:rPr>
+          <w:rFonts w:ascii="Courier New" w:hAnsi="Courier New" w:cs="Courier New"/>
+          <w:sz w:val="16"/>
+          <w:szCs w:val="16"/>
+        </w:rPr>
+        <w:t>vælg</w:t>
+      </w:r>
+      <w:proofErr w:type="spellEnd"/>
+      <w:r>
+        <w:rPr>
+          <w:rFonts w:ascii="Courier New" w:hAnsi="Courier New" w:cs="Courier New"/>
+          <w:sz w:val="16"/>
+          <w:szCs w:val="16"/>
+        </w:rPr>
+        <w:t xml:space="preserve"> </w:t>
+      </w:r>
+      <w:proofErr w:type="spellStart"/>
+      <w:r>
+        <w:rPr>
+          <w:rFonts w:ascii="Courier New" w:hAnsi="Courier New" w:cs="Courier New"/>
+          <w:sz w:val="16"/>
+          <w:szCs w:val="16"/>
+        </w:rPr>
+        <w:t>venligst</w:t>
+      </w:r>
+      <w:proofErr w:type="spellEnd"/>
+      <w:r>
+        <w:rPr>
+          <w:rFonts w:ascii="Courier New" w:hAnsi="Courier New" w:cs="Courier New"/>
+          <w:sz w:val="16"/>
+          <w:szCs w:val="16"/>
+        </w:rPr>
+        <w:t xml:space="preserve"> et </w:t>
+      </w:r>
+      <w:proofErr w:type="spellStart"/>
+      <w:r>
+        <w:rPr>
+          <w:rFonts w:ascii="Courier New" w:hAnsi="Courier New" w:cs="Courier New"/>
+          <w:sz w:val="16"/>
+          <w:szCs w:val="16"/>
+        </w:rPr>
+        <w:t>andet</w:t>
+      </w:r>
+      <w:proofErr w:type="spellEnd"/>
+      <w:r>
+        <w:rPr>
+          <w:rFonts w:ascii="Courier New" w:hAnsi="Courier New" w:cs="Courier New"/>
+          <w:sz w:val="16"/>
+          <w:szCs w:val="16"/>
+        </w:rPr>
+        <w:t>",</w:t>
+      </w:r>
+    </w:p>
+    <w:p>
+      <w:pPr>
+        <w:spacing w:after="40"/>
+        <w:rPr>
+          <w:rFonts w:ascii="Courier New" w:hAnsi="Courier New" w:cs="Courier New"/>
+          <w:sz w:val="16"/>
+          <w:szCs w:val="16"/>
+        </w:rPr>
+      </w:pPr>
+      <w:r>
+        <w:rPr>
+          <w:rFonts w:ascii="Courier New" w:hAnsi="Courier New" w:cs="Courier New"/>
+          <w:sz w:val="16"/>
+          <w:szCs w:val="16"/>
+        </w:rPr>
+        <w:t xml:space="preserve">      </w:t>
+      </w:r>
+      <w:r>
+        <w:rPr>
+          <w:rFonts w:ascii="Courier New" w:hAnsi="Courier New" w:cs="Courier New"/>
+          <w:sz w:val="16"/>
+          <w:szCs w:val="16"/>
+        </w:rPr>
+        <w:t>"</w:t>
+      </w:r>
+      <w:proofErr w:type="spellStart"/>
+      <w:r>
+        <w:rPr>
+          <w:rFonts w:ascii="Courier New" w:hAnsi="Courier New" w:cs="Courier New"/>
+          <w:sz w:val="16"/>
+          <w:szCs w:val="16"/>
+        </w:rPr>
+        <w:t>mfaClients</w:t>
+      </w:r>
+      <w:proofErr w:type="spellEnd"/>
+      <w:r>
+        <w:rPr>
+          <w:rFonts w:ascii="Courier New" w:hAnsi="Courier New" w:cs="Courier New"/>
+          <w:sz w:val="16"/>
+          <w:szCs w:val="16"/>
+        </w:rPr>
+        <w:t xml:space="preserve">": </w:t>
+      </w:r>
+      <w:r>
+        <w:rPr>
+          <w:rFonts w:ascii="Courier New" w:hAnsi="Courier New" w:cs="Courier New"/>
+          <w:sz w:val="16"/>
+          <w:szCs w:val="16"/>
+        </w:rPr>
+        <w:t>false</w:t>
       </w:r>
     </w:p>
     <w:p>
@@ -2955,7 +3844,6 @@
               <w:rPr>
                 <w:lang w:val="da-DK"/>
               </w:rPr>
-              <w:lastRenderedPageBreak/>
               <w:t>uuid</w:t>
             </w:r>
           </w:p>
@@ -3146,6 +4034,7 @@
               <w:rPr>
                 <w:lang w:val="da-DK"/>
               </w:rPr>
+              <w:lastRenderedPageBreak/>
               <w:t>nsisLevel</w:t>
             </w:r>
           </w:p>
@@ -3549,6 +4438,120 @@
           </w:p>
         </w:tc>
       </w:tr>
+      <w:tr>
+        <w:tc>
+          <w:tcPr>
+            <w:tcW w:w="3209" w:type="dxa"/>
+          </w:tcPr>
+          <w:p>
+            <w:pPr>
+              <w:rPr>
+                <w:lang w:val="da-DK"/>
+              </w:rPr>
+            </w:pPr>
+            <w:r>
+              <w:rPr>
+                <w:lang w:val="da-DK"/>
+              </w:rPr>
+              <w:t>badPassword</w:t>
+            </w:r>
+          </w:p>
+        </w:tc>
+        <w:tc>
+          <w:tcPr>
+            <w:tcW w:w="6425" w:type="dxa"/>
+          </w:tcPr>
+          <w:p>
+            <w:pPr>
+              <w:rPr>
+                <w:lang w:val="da-DK"/>
+              </w:rPr>
+            </w:pPr>
+            <w:r>
+              <w:rPr>
+                <w:lang w:val="da-DK"/>
+              </w:rPr>
+              <w:t>Angiver om en person har et ugyldigt kodeord som skal skiftes</w:t>
+            </w:r>
+          </w:p>
+        </w:tc>
+      </w:tr>
+      <w:tr>
+        <w:tc>
+          <w:tcPr>
+            <w:tcW w:w="3209" w:type="dxa"/>
+          </w:tcPr>
+          <w:p>
+            <w:pPr>
+              <w:rPr>
+                <w:lang w:val="da-DK"/>
+              </w:rPr>
+            </w:pPr>
+            <w:r>
+              <w:rPr>
+                <w:lang w:val="da-DK"/>
+              </w:rPr>
+              <w:t>badPasswordRule</w:t>
+            </w:r>
+          </w:p>
+        </w:tc>
+        <w:tc>
+          <w:tcPr>
+            <w:tcW w:w="6425" w:type="dxa"/>
+          </w:tcPr>
+          <w:p>
+            <w:pPr>
+              <w:rPr>
+                <w:lang w:val="da-DK"/>
+              </w:rPr>
+            </w:pPr>
+            <w:r>
+              <w:rPr>
+                <w:lang w:val="da-DK"/>
+              </w:rPr>
+              <w:t>En forklarende tekst til det ugyldige kodeord (hvis personen har et ugyldigt kodeord)</w:t>
+            </w:r>
+          </w:p>
+        </w:tc>
+      </w:tr>
+      <w:tr>
+        <w:tc>
+          <w:tcPr>
+            <w:tcW w:w="3209" w:type="dxa"/>
+          </w:tcPr>
+          <w:p>
+            <w:pPr>
+              <w:rPr>
+                <w:lang w:val="da-DK"/>
+              </w:rPr>
+            </w:pPr>
+            <w:r>
+              <w:rPr>
+                <w:lang w:val="da-DK"/>
+              </w:rPr>
+              <w:t>mfaClients</w:t>
+            </w:r>
+          </w:p>
+        </w:tc>
+        <w:tc>
+          <w:tcPr>
+            <w:tcW w:w="6425" w:type="dxa"/>
+          </w:tcPr>
+          <w:p>
+            <w:pPr>
+              <w:rPr>
+                <w:lang w:val="da-DK"/>
+              </w:rPr>
+            </w:pPr>
+            <w:r>
+              <w:rPr>
+                <w:lang w:val="da-DK"/>
+              </w:rPr>
+              <w:t>Angive om personen har mindst én MFA klient registreret</w:t>
+            </w:r>
+          </w:p>
+        </w:tc>
+      </w:tr>
     </w:tbl>
     <w:p>
       <w:pPr>
@@ -3693,7 +4696,25 @@
           <w:sz w:val="16"/>
           <w:szCs w:val="16"/>
         </w:rPr>
-        <w:t xml:space="preserve">      "uuid": "1527693d-59f0-4bd0-88fe-408c32e4c0b5",</w:t>
+        <w:t xml:space="preserve">      "</w:t>
+      </w:r>
+      <w:proofErr w:type="spellStart"/>
+      <w:r>
+        <w:rPr>
+          <w:rFonts w:ascii="Courier New" w:hAnsi="Courier New" w:cs="Courier New"/>
+          <w:sz w:val="16"/>
+          <w:szCs w:val="16"/>
+        </w:rPr>
+        <w:t>uuid</w:t>
+      </w:r>
+      <w:proofErr w:type="spellEnd"/>
+      <w:r>
+        <w:rPr>
+          <w:rFonts w:ascii="Courier New" w:hAnsi="Courier New" w:cs="Courier New"/>
+          <w:sz w:val="16"/>
+          <w:szCs w:val="16"/>
+        </w:rPr>
+        <w:t>": "1527693d-59f0-4bd0-88fe-408c32e4c0b5",</w:t>
       </w:r>
     </w:p>
     <w:p>
@@ -3729,7 +4750,25 @@
           <w:sz w:val="16"/>
           <w:szCs w:val="16"/>
         </w:rPr>
-        <w:t xml:space="preserve">      "description": "ttest",</w:t>
+        <w:t xml:space="preserve">      "description": "</w:t>
+      </w:r>
+      <w:proofErr w:type="spellStart"/>
+      <w:r>
+        <w:rPr>
+          <w:rFonts w:ascii="Courier New" w:hAnsi="Courier New" w:cs="Courier New"/>
+          <w:sz w:val="16"/>
+          <w:szCs w:val="16"/>
+        </w:rPr>
+        <w:t>ttest</w:t>
+      </w:r>
+      <w:proofErr w:type="spellEnd"/>
+      <w:r>
+        <w:rPr>
+          <w:rFonts w:ascii="Courier New" w:hAnsi="Courier New" w:cs="Courier New"/>
+          <w:sz w:val="16"/>
+          <w:szCs w:val="16"/>
+        </w:rPr>
+        <w:t>",</w:t>
       </w:r>
     </w:p>
     <w:p>
@@ -3765,7 +4804,25 @@
           <w:sz w:val="16"/>
           <w:szCs w:val="16"/>
         </w:rPr>
-        <w:t xml:space="preserve">        "bsg",</w:t>
+        <w:t xml:space="preserve">        "</w:t>
+      </w:r>
+      <w:proofErr w:type="spellStart"/>
+      <w:r>
+        <w:rPr>
+          <w:rFonts w:ascii="Courier New" w:hAnsi="Courier New" w:cs="Courier New"/>
+          <w:sz w:val="16"/>
+          <w:szCs w:val="16"/>
+        </w:rPr>
+        <w:t>bsg</w:t>
+      </w:r>
+      <w:proofErr w:type="spellEnd"/>
+      <w:r>
+        <w:rPr>
+          <w:rFonts w:ascii="Courier New" w:hAnsi="Courier New" w:cs="Courier New"/>
+          <w:sz w:val="16"/>
+          <w:szCs w:val="16"/>
+        </w:rPr>
+        <w:t>",</w:t>
       </w:r>
     </w:p>
     <w:p>
@@ -3783,7 +4840,25 @@
           <w:sz w:val="16"/>
           <w:szCs w:val="16"/>
         </w:rPr>
-        <w:t xml:space="preserve">        "pso"</w:t>
+        <w:t xml:space="preserve">        "</w:t>
+      </w:r>
+      <w:proofErr w:type="spellStart"/>
+      <w:r>
+        <w:rPr>
+          <w:rFonts w:ascii="Courier New" w:hAnsi="Courier New" w:cs="Courier New"/>
+          <w:sz w:val="16"/>
+          <w:szCs w:val="16"/>
+        </w:rPr>
+        <w:t>pso</w:t>
+      </w:r>
+      <w:proofErr w:type="spellEnd"/>
+      <w:r>
+        <w:rPr>
+          <w:rFonts w:ascii="Courier New" w:hAnsi="Courier New" w:cs="Courier New"/>
+          <w:sz w:val="16"/>
+          <w:szCs w:val="16"/>
+        </w:rPr>
+        <w:t>"</w:t>
       </w:r>
     </w:p>
     <w:p>
@@ -4200,20 +5275,20 @@
         <w:rPr>
           <w:lang w:val="da-DK"/>
         </w:rPr>
-        <w:t>CoreDataKombitJfrFull</w:t>
-      </w:r>
-    </w:p>
-    <w:p>
-      <w:pPr>
-        <w:rPr>
-          <w:lang w:val="da-DK"/>
-        </w:rPr>
-      </w:pPr>
-      <w:r>
-        <w:rPr>
-          <w:lang w:val="da-DK"/>
-        </w:rPr>
-        <w:t>Dette payload bruges når der skal udføres vedligehold på tildelte KOMBIT roller for brugere. Opdateringen tager udgangspunkt i brugere, med en liste af tildelte KOMBIT roller for hver bruger. Alle tildelinger som ikke er nævnt i det indgående payload fjernes i forbindelse med en fuld opdatering.</w:t>
+        <w:t>CoreDataGroupPerson</w:t>
+      </w:r>
+    </w:p>
+    <w:p>
+      <w:pPr>
+        <w:rPr>
+          <w:lang w:val="da-DK"/>
+        </w:rPr>
+      </w:pPr>
+      <w:r>
+        <w:rPr>
+          <w:lang w:val="da-DK"/>
+        </w:rPr>
+        <w:t>Dette payload bruges når der skal udføres vedligehold på gruppe-medlemsskaber for én bruger. Opdateringen vedligeholder ét medlemsskab for én bruger</w:t>
       </w:r>
     </w:p>
     <w:p>
@@ -4257,17 +5332,49 @@
           <w:rFonts w:ascii="Courier New" w:hAnsi="Courier New" w:cs="Courier New"/>
           <w:sz w:val="16"/>
           <w:szCs w:val="16"/>
-          <w:lang w:val="da-DK"/>
-        </w:rPr>
-      </w:pPr>
-      <w:r>
-        <w:rPr>
-          <w:rFonts w:ascii="Courier New" w:hAnsi="Courier New" w:cs="Courier New"/>
-          <w:sz w:val="16"/>
-          <w:szCs w:val="16"/>
-          <w:lang w:val="da-DK"/>
-        </w:rPr>
-        <w:t xml:space="preserve">  "domain": "kommune.dk",</w:t>
+        </w:rPr>
+      </w:pPr>
+      <w:r>
+        <w:rPr>
+          <w:rFonts w:ascii="Courier New" w:hAnsi="Courier New" w:cs="Courier New"/>
+          <w:sz w:val="16"/>
+          <w:szCs w:val="16"/>
+        </w:rPr>
+        <w:t xml:space="preserve">  "</w:t>
+      </w:r>
+      <w:proofErr w:type="spellStart"/>
+      <w:r>
+        <w:rPr>
+          <w:rFonts w:ascii="Courier New" w:hAnsi="Courier New" w:cs="Courier New"/>
+          <w:sz w:val="16"/>
+          <w:szCs w:val="16"/>
+        </w:rPr>
+        <w:t>groupUuid</w:t>
+      </w:r>
+      <w:proofErr w:type="spellEnd"/>
+      <w:r>
+        <w:rPr>
+          <w:rFonts w:ascii="Courier New" w:hAnsi="Courier New" w:cs="Courier New"/>
+          <w:sz w:val="16"/>
+          <w:szCs w:val="16"/>
+        </w:rPr>
+        <w:t>": "</w:t>
+      </w:r>
+      <w:r>
+        <w:rPr>
+          <w:rFonts w:ascii="Courier New" w:hAnsi="Courier New" w:cs="Courier New"/>
+          <w:sz w:val="16"/>
+          <w:szCs w:val="16"/>
+        </w:rPr>
+        <w:t>1527693d-59f0-4bd0-88fe-408c32e4c0b5</w:t>
+      </w:r>
+      <w:r>
+        <w:rPr>
+          <w:rFonts w:ascii="Courier New" w:hAnsi="Courier New" w:cs="Courier New"/>
+          <w:sz w:val="16"/>
+          <w:szCs w:val="16"/>
+        </w:rPr>
+        <w:t>",</w:t>
       </w:r>
     </w:p>
     <w:p>
@@ -4277,221 +5384,68 @@
           <w:rFonts w:ascii="Courier New" w:hAnsi="Courier New" w:cs="Courier New"/>
           <w:sz w:val="16"/>
           <w:szCs w:val="16"/>
-          <w:lang w:val="da-DK"/>
-        </w:rPr>
-      </w:pPr>
-      <w:r>
-        <w:rPr>
-          <w:rFonts w:ascii="Courier New" w:hAnsi="Courier New" w:cs="Courier New"/>
-          <w:sz w:val="16"/>
-          <w:szCs w:val="16"/>
-          <w:lang w:val="da-DK"/>
-        </w:rPr>
-        <w:t xml:space="preserve">  "entryList": [</w:t>
-      </w:r>
-    </w:p>
-    <w:p>
-      <w:pPr>
-        <w:spacing w:after="40"/>
-        <w:rPr>
-          <w:rFonts w:ascii="Courier New" w:hAnsi="Courier New" w:cs="Courier New"/>
-          <w:sz w:val="16"/>
-          <w:szCs w:val="16"/>
-          <w:lang w:val="da-DK"/>
-        </w:rPr>
-      </w:pPr>
-      <w:r>
-        <w:rPr>
-          <w:rFonts w:ascii="Courier New" w:hAnsi="Courier New" w:cs="Courier New"/>
-          <w:sz w:val="16"/>
-          <w:szCs w:val="16"/>
-          <w:lang w:val="da-DK"/>
-        </w:rPr>
-        <w:t xml:space="preserve">    {</w:t>
-      </w:r>
-    </w:p>
-    <w:p>
-      <w:pPr>
-        <w:spacing w:after="40"/>
-        <w:rPr>
-          <w:rFonts w:ascii="Courier New" w:hAnsi="Courier New" w:cs="Courier New"/>
-          <w:sz w:val="16"/>
-          <w:szCs w:val="16"/>
-        </w:rPr>
-      </w:pPr>
-      <w:r>
-        <w:rPr>
-          <w:rFonts w:ascii="Courier New" w:hAnsi="Courier New" w:cs="Courier New"/>
-          <w:sz w:val="16"/>
-          <w:szCs w:val="16"/>
-        </w:rPr>
-        <w:t xml:space="preserve">      "samAccountName": "ttest",</w:t>
-      </w:r>
-    </w:p>
-    <w:p>
-      <w:pPr>
-        <w:spacing w:after="40"/>
-        <w:rPr>
-          <w:rFonts w:ascii="Courier New" w:hAnsi="Courier New" w:cs="Courier New"/>
-          <w:sz w:val="16"/>
-          <w:szCs w:val="16"/>
-        </w:rPr>
-      </w:pPr>
-      <w:r>
-        <w:rPr>
-          <w:rFonts w:ascii="Courier New" w:hAnsi="Courier New" w:cs="Courier New"/>
-          <w:sz w:val="16"/>
-          <w:szCs w:val="16"/>
-        </w:rPr>
-        <w:t xml:space="preserve">      "uuid": "1527693d-59f0-4bd0-88fe-408c32e4c0b5",</w:t>
-      </w:r>
-    </w:p>
-    <w:p>
-      <w:pPr>
-        <w:spacing w:after="40"/>
-        <w:rPr>
-          <w:rFonts w:ascii="Courier New" w:hAnsi="Courier New" w:cs="Courier New"/>
-          <w:sz w:val="16"/>
-          <w:szCs w:val="16"/>
-        </w:rPr>
-      </w:pPr>
-      <w:r>
-        <w:rPr>
-          <w:rFonts w:ascii="Courier New" w:hAnsi="Courier New" w:cs="Courier New"/>
-          <w:sz w:val="16"/>
-          <w:szCs w:val="16"/>
-        </w:rPr>
-        <w:t xml:space="preserve">      "jfrs": [</w:t>
-      </w:r>
-    </w:p>
-    <w:p>
-      <w:pPr>
-        <w:spacing w:after="40"/>
-        <w:rPr>
-          <w:rFonts w:ascii="Courier New" w:hAnsi="Courier New" w:cs="Courier New"/>
-          <w:sz w:val="16"/>
-          <w:szCs w:val="16"/>
-        </w:rPr>
-      </w:pPr>
-      <w:r>
-        <w:rPr>
-          <w:rFonts w:ascii="Courier New" w:hAnsi="Courier New" w:cs="Courier New"/>
-          <w:sz w:val="16"/>
-          <w:szCs w:val="16"/>
-        </w:rPr>
-        <w:t xml:space="preserve">        {</w:t>
-      </w:r>
-    </w:p>
-    <w:p>
-      <w:pPr>
-        <w:spacing w:after="40"/>
-        <w:rPr>
-          <w:rFonts w:ascii="Courier New" w:hAnsi="Courier New" w:cs="Courier New"/>
-          <w:sz w:val="16"/>
-          <w:szCs w:val="16"/>
-        </w:rPr>
-      </w:pPr>
-      <w:r>
-        <w:rPr>
-          <w:rFonts w:ascii="Courier New" w:hAnsi="Courier New" w:cs="Courier New"/>
-          <w:sz w:val="16"/>
-          <w:szCs w:val="16"/>
-        </w:rPr>
-        <w:t xml:space="preserve">          "identifier": "http://kommune.dk/roles/jobrole/administrator/1",</w:t>
-      </w:r>
-    </w:p>
-    <w:p>
-      <w:pPr>
-        <w:spacing w:after="40"/>
-        <w:rPr>
-          <w:rFonts w:ascii="Courier New" w:hAnsi="Courier New" w:cs="Courier New"/>
-          <w:sz w:val="16"/>
-          <w:szCs w:val="16"/>
-        </w:rPr>
-      </w:pPr>
-      <w:r>
-        <w:rPr>
-          <w:rFonts w:ascii="Courier New" w:hAnsi="Courier New" w:cs="Courier New"/>
-          <w:sz w:val="16"/>
-          <w:szCs w:val="16"/>
-        </w:rPr>
-        <w:t xml:space="preserve">          "cvr": "12345678"</w:t>
-      </w:r>
-    </w:p>
-    <w:p>
-      <w:pPr>
-        <w:spacing w:after="40"/>
-        <w:rPr>
-          <w:rFonts w:ascii="Courier New" w:hAnsi="Courier New" w:cs="Courier New"/>
-          <w:sz w:val="16"/>
-          <w:szCs w:val="16"/>
-        </w:rPr>
-      </w:pPr>
-      <w:r>
-        <w:rPr>
-          <w:rFonts w:ascii="Courier New" w:hAnsi="Courier New" w:cs="Courier New"/>
-          <w:sz w:val="16"/>
-          <w:szCs w:val="16"/>
-        </w:rPr>
-        <w:t xml:space="preserve">        }</w:t>
-      </w:r>
-    </w:p>
-    <w:p>
-      <w:pPr>
-        <w:spacing w:after="40"/>
-        <w:rPr>
-          <w:rFonts w:ascii="Courier New" w:hAnsi="Courier New" w:cs="Courier New"/>
-          <w:sz w:val="16"/>
-          <w:szCs w:val="16"/>
-        </w:rPr>
-      </w:pPr>
-      <w:r>
-        <w:rPr>
-          <w:rFonts w:ascii="Courier New" w:hAnsi="Courier New" w:cs="Courier New"/>
-          <w:sz w:val="16"/>
-          <w:szCs w:val="16"/>
-        </w:rPr>
-        <w:t xml:space="preserve">      ]</w:t>
-      </w:r>
-    </w:p>
-    <w:p>
-      <w:pPr>
-        <w:spacing w:after="40"/>
-        <w:rPr>
-          <w:rFonts w:ascii="Courier New" w:hAnsi="Courier New" w:cs="Courier New"/>
-          <w:sz w:val="16"/>
-          <w:szCs w:val="16"/>
-          <w:lang w:val="da-DK"/>
-        </w:rPr>
-      </w:pPr>
-      <w:r>
-        <w:rPr>
-          <w:rFonts w:ascii="Courier New" w:hAnsi="Courier New" w:cs="Courier New"/>
-          <w:sz w:val="16"/>
-          <w:szCs w:val="16"/>
-          <w:lang w:val="da-DK"/>
-        </w:rPr>
-        <w:t xml:space="preserve">    }</w:t>
-      </w:r>
-    </w:p>
-    <w:p>
-      <w:pPr>
-        <w:spacing w:after="40"/>
-        <w:rPr>
-          <w:rFonts w:ascii="Courier New" w:hAnsi="Courier New" w:cs="Courier New"/>
-          <w:sz w:val="16"/>
-          <w:szCs w:val="16"/>
-          <w:lang w:val="da-DK"/>
-        </w:rPr>
-      </w:pPr>
-      <w:r>
-        <w:rPr>
-          <w:rFonts w:ascii="Courier New" w:hAnsi="Courier New" w:cs="Courier New"/>
-          <w:sz w:val="16"/>
-          <w:szCs w:val="16"/>
-          <w:lang w:val="da-DK"/>
-        </w:rPr>
-        <w:t xml:space="preserve">  ]</w:t>
+        </w:rPr>
+      </w:pPr>
+      <w:r>
+        <w:rPr>
+          <w:rFonts w:ascii="Courier New" w:hAnsi="Courier New" w:cs="Courier New"/>
+          <w:sz w:val="16"/>
+          <w:szCs w:val="16"/>
+        </w:rPr>
+        <w:t xml:space="preserve">  </w:t>
+      </w:r>
+      <w:r>
+        <w:rPr>
+          <w:rFonts w:ascii="Courier New" w:hAnsi="Courier New" w:cs="Courier New"/>
+          <w:sz w:val="16"/>
+          <w:szCs w:val="16"/>
+          <w:lang w:val="da-DK"/>
+        </w:rPr>
+        <w:t>"</w:t>
+      </w:r>
+      <w:r>
+        <w:rPr>
+          <w:rFonts w:ascii="Courier New" w:hAnsi="Courier New" w:cs="Courier New"/>
+          <w:sz w:val="16"/>
+          <w:szCs w:val="16"/>
+          <w:lang w:val="da-DK"/>
+        </w:rPr>
+        <w:t>sAMAccountName</w:t>
+      </w:r>
+      <w:r>
+        <w:rPr>
+          <w:rFonts w:ascii="Courier New" w:hAnsi="Courier New" w:cs="Courier New"/>
+          <w:sz w:val="16"/>
+          <w:szCs w:val="16"/>
+          <w:lang w:val="da-DK"/>
+        </w:rPr>
+        <w:t xml:space="preserve">": </w:t>
+      </w:r>
+      <w:r>
+        <w:rPr>
+          <w:rFonts w:ascii="Courier New" w:hAnsi="Courier New" w:cs="Courier New"/>
+          <w:sz w:val="16"/>
+          <w:szCs w:val="16"/>
+        </w:rPr>
+        <w:t>"</w:t>
+      </w:r>
+      <w:proofErr w:type="spellStart"/>
+      <w:r>
+        <w:rPr>
+          <w:rFonts w:ascii="Courier New" w:hAnsi="Courier New" w:cs="Courier New"/>
+          <w:sz w:val="16"/>
+          <w:szCs w:val="16"/>
+        </w:rPr>
+        <w:t>bsg</w:t>
+      </w:r>
+      <w:proofErr w:type="spellEnd"/>
+      <w:r>
+        <w:rPr>
+          <w:rFonts w:ascii="Courier New" w:hAnsi="Courier New" w:cs="Courier New"/>
+          <w:sz w:val="16"/>
+          <w:szCs w:val="16"/>
+        </w:rPr>
+        <w:t>"</w:t>
       </w:r>
     </w:p>
     <w:p>
@@ -4621,7 +5575,7 @@
               <w:rPr>
                 <w:lang w:val="da-DK"/>
               </w:rPr>
-              <w:t>samAccountName</w:t>
+              <w:t>groupUuid</w:t>
             </w:r>
           </w:p>
         </w:tc>
@@ -4639,7 +5593,7 @@
               <w:rPr>
                 <w:lang w:val="da-DK"/>
               </w:rPr>
-              <w:t>Delvist</w:t>
+              <w:t>Ja</w:t>
             </w:r>
           </w:p>
         </w:tc>
@@ -4657,7 +5611,7 @@
               <w:rPr>
                 <w:lang w:val="da-DK"/>
               </w:rPr>
-              <w:t>Den primære identifikation af personen – AD brugernavnet (samAccountName). Kan udelades hvis man kun har UUID’et, som så udfyldes i stedet</w:t>
+              <w:t>Den gruppe brugeren skal meldes ind/ud af</w:t>
             </w:r>
           </w:p>
         </w:tc>
@@ -4677,83 +5631,7 @@
               <w:rPr>
                 <w:lang w:val="da-DK"/>
               </w:rPr>
-              <w:t>uuid</w:t>
-            </w:r>
-          </w:p>
-        </w:tc>
-        <w:tc>
-          <w:tcPr>
-            <w:tcW w:w="1606" w:type="dxa"/>
-          </w:tcPr>
-          <w:p>
-            <w:pPr>
-              <w:rPr>
-                <w:lang w:val="da-DK"/>
-              </w:rPr>
-            </w:pPr>
-            <w:r>
-              <w:rPr>
-                <w:lang w:val="da-DK"/>
-              </w:rPr>
-              <w:t>delvist</w:t>
-            </w:r>
-          </w:p>
-        </w:tc>
-        <w:tc>
-          <w:tcPr>
-            <w:tcW w:w="4813" w:type="dxa"/>
-          </w:tcPr>
-          <w:p>
-            <w:pPr>
-              <w:rPr>
-                <w:lang w:val="da-DK"/>
-              </w:rPr>
-            </w:pPr>
-            <w:r>
-              <w:rPr>
-                <w:lang w:val="da-DK"/>
-              </w:rPr>
-              <w:t>Hvis man kun har UUID’et på personen, kan man sende dette i stedet for sAMAccountName (bruges fx i AzureAD integrationen).</w:t>
-            </w:r>
-          </w:p>
-          <w:p>
-            <w:pPr>
-              <w:rPr>
-                <w:lang w:val="da-DK"/>
-              </w:rPr>
-            </w:pPr>
-          </w:p>
-          <w:p>
-            <w:pPr>
-              <w:rPr>
-                <w:lang w:val="da-DK"/>
-              </w:rPr>
-            </w:pPr>
-            <w:r>
-              <w:rPr>
-                <w:lang w:val="da-DK"/>
-              </w:rPr>
-              <w:t>Skal bare være tom hvis man har samAccountName</w:t>
-            </w:r>
-          </w:p>
-        </w:tc>
-      </w:tr>
-      <w:tr>
-        <w:tc>
-          <w:tcPr>
-            <w:tcW w:w="3209" w:type="dxa"/>
-          </w:tcPr>
-          <w:p>
-            <w:pPr>
-              <w:rPr>
-                <w:lang w:val="da-DK"/>
-              </w:rPr>
-            </w:pPr>
-            <w:r>
-              <w:rPr>
-                <w:lang w:val="da-DK"/>
-              </w:rPr>
-              <w:t>Jfrs.identifier</w:t>
+              <w:t>sAMAccountName</w:t>
             </w:r>
           </w:p>
         </w:tc>
@@ -4789,63 +5667,7 @@
               <w:rPr>
                 <w:lang w:val="da-DK"/>
               </w:rPr>
-              <w:t>Angiver den fulde KOMBIT rolle identifier, også kaldet EntityID i KOMBITs Administrationsmodul</w:t>
-            </w:r>
-          </w:p>
-        </w:tc>
-      </w:tr>
-      <w:tr>
-        <w:tc>
-          <w:tcPr>
-            <w:tcW w:w="3209" w:type="dxa"/>
-          </w:tcPr>
-          <w:p>
-            <w:pPr>
-              <w:rPr>
-                <w:lang w:val="da-DK"/>
-              </w:rPr>
-            </w:pPr>
-            <w:r>
-              <w:rPr>
-                <w:lang w:val="da-DK"/>
-              </w:rPr>
-              <w:t>Jfrs.cvr</w:t>
-            </w:r>
-          </w:p>
-        </w:tc>
-        <w:tc>
-          <w:tcPr>
-            <w:tcW w:w="1606" w:type="dxa"/>
-          </w:tcPr>
-          <w:p>
-            <w:pPr>
-              <w:rPr>
-                <w:lang w:val="da-DK"/>
-              </w:rPr>
-            </w:pPr>
-            <w:r>
-              <w:rPr>
-                <w:lang w:val="da-DK"/>
-              </w:rPr>
-              <w:t>Ja</w:t>
-            </w:r>
-          </w:p>
-        </w:tc>
-        <w:tc>
-          <w:tcPr>
-            <w:tcW w:w="4813" w:type="dxa"/>
-          </w:tcPr>
-          <w:p>
-            <w:pPr>
-              <w:rPr>
-                <w:lang w:val="da-DK"/>
-              </w:rPr>
-            </w:pPr>
-            <w:r>
-              <w:rPr>
-                <w:lang w:val="da-DK"/>
-              </w:rPr>
-              <w:t>Angiver CVR nummeret der ejer rollen (typisk kommunens eget CVR, men kan være forskellig for delegerede roller)</w:t>
+              <w:t>Brugeren</w:t>
             </w:r>
           </w:p>
         </w:tc>
@@ -4869,21 +5691,20 @@
         <w:rPr>
           <w:lang w:val="da-DK"/>
         </w:rPr>
-        <w:lastRenderedPageBreak/>
-        <w:t>CoreDataKombitJfrDelta</w:t>
-      </w:r>
-    </w:p>
-    <w:p>
-      <w:pPr>
-        <w:rPr>
-          <w:lang w:val="da-DK"/>
-        </w:rPr>
-      </w:pPr>
-      <w:r>
-        <w:rPr>
-          <w:lang w:val="da-DK"/>
-        </w:rPr>
-        <w:t xml:space="preserve">Dette payload bruges når der skal udføres vedligehold på tildelte KOMBIT roller for brugere. Opdateringen tager udgangspunkt i brugere, med lister af roller der skal fjernes eller tilføjes i forbindelse med denne delta-opdatering. </w:t>
+        <w:t>CoreDataKombitJfrFull</w:t>
+      </w:r>
+    </w:p>
+    <w:p>
+      <w:pPr>
+        <w:rPr>
+          <w:lang w:val="da-DK"/>
+        </w:rPr>
+      </w:pPr>
+      <w:r>
+        <w:rPr>
+          <w:lang w:val="da-DK"/>
+        </w:rPr>
+        <w:t>Dette payload bruges når der skal udføres vedligehold på tildelte KOMBIT roller for brugere. Opdateringen tager udgangspunkt i brugere, med en liste af tildelte KOMBIT roller for hver bruger. Alle tildelinger som ikke er nævnt i det indgående payload fjernes i forbindelse med en fuld opdatering.</w:t>
       </w:r>
     </w:p>
     <w:p>
@@ -4995,7 +5816,43 @@
           <w:sz w:val="16"/>
           <w:szCs w:val="16"/>
         </w:rPr>
-        <w:t xml:space="preserve">      "samAccountName": "ttest",</w:t>
+        <w:t xml:space="preserve">      "</w:t>
+      </w:r>
+      <w:proofErr w:type="spellStart"/>
+      <w:r>
+        <w:rPr>
+          <w:rFonts w:ascii="Courier New" w:hAnsi="Courier New" w:cs="Courier New"/>
+          <w:sz w:val="16"/>
+          <w:szCs w:val="16"/>
+        </w:rPr>
+        <w:t>samAccountName</w:t>
+      </w:r>
+      <w:proofErr w:type="spellEnd"/>
+      <w:r>
+        <w:rPr>
+          <w:rFonts w:ascii="Courier New" w:hAnsi="Courier New" w:cs="Courier New"/>
+          <w:sz w:val="16"/>
+          <w:szCs w:val="16"/>
+        </w:rPr>
+        <w:t>": "</w:t>
+      </w:r>
+      <w:proofErr w:type="spellStart"/>
+      <w:r>
+        <w:rPr>
+          <w:rFonts w:ascii="Courier New" w:hAnsi="Courier New" w:cs="Courier New"/>
+          <w:sz w:val="16"/>
+          <w:szCs w:val="16"/>
+        </w:rPr>
+        <w:t>ttest</w:t>
+      </w:r>
+      <w:proofErr w:type="spellEnd"/>
+      <w:r>
+        <w:rPr>
+          <w:rFonts w:ascii="Courier New" w:hAnsi="Courier New" w:cs="Courier New"/>
+          <w:sz w:val="16"/>
+          <w:szCs w:val="16"/>
+        </w:rPr>
+        <w:t>",</w:t>
       </w:r>
     </w:p>
     <w:p>
@@ -5013,7 +5870,25 @@
           <w:sz w:val="16"/>
           <w:szCs w:val="16"/>
         </w:rPr>
-        <w:t xml:space="preserve">      "uuid": "1527693d-59f0-4bd0-88fe-408c32e4c0b5",</w:t>
+        <w:t xml:space="preserve">      "</w:t>
+      </w:r>
+      <w:proofErr w:type="spellStart"/>
+      <w:r>
+        <w:rPr>
+          <w:rFonts w:ascii="Courier New" w:hAnsi="Courier New" w:cs="Courier New"/>
+          <w:sz w:val="16"/>
+          <w:szCs w:val="16"/>
+        </w:rPr>
+        <w:t>uuid</w:t>
+      </w:r>
+      <w:proofErr w:type="spellEnd"/>
+      <w:r>
+        <w:rPr>
+          <w:rFonts w:ascii="Courier New" w:hAnsi="Courier New" w:cs="Courier New"/>
+          <w:sz w:val="16"/>
+          <w:szCs w:val="16"/>
+        </w:rPr>
+        <w:t>": "1527693d-59f0-4bd0-88fe-408c32e4c0b5",</w:t>
       </w:r>
     </w:p>
     <w:p>
@@ -5031,7 +5906,25 @@
           <w:sz w:val="16"/>
           <w:szCs w:val="16"/>
         </w:rPr>
-        <w:t xml:space="preserve">      "addJfrs": [</w:t>
+        <w:t xml:space="preserve">      "</w:t>
+      </w:r>
+      <w:proofErr w:type="spellStart"/>
+      <w:r>
+        <w:rPr>
+          <w:rFonts w:ascii="Courier New" w:hAnsi="Courier New" w:cs="Courier New"/>
+          <w:sz w:val="16"/>
+          <w:szCs w:val="16"/>
+        </w:rPr>
+        <w:t>jfrs</w:t>
+      </w:r>
+      <w:proofErr w:type="spellEnd"/>
+      <w:r>
+        <w:rPr>
+          <w:rFonts w:ascii="Courier New" w:hAnsi="Courier New" w:cs="Courier New"/>
+          <w:sz w:val="16"/>
+          <w:szCs w:val="16"/>
+        </w:rPr>
+        <w:t>": [</w:t>
       </w:r>
     </w:p>
     <w:p>
@@ -5067,7 +5960,25 @@
           <w:sz w:val="16"/>
           <w:szCs w:val="16"/>
         </w:rPr>
-        <w:t xml:space="preserve">          "identifier": "http://kommune.dk/roles/jobrole/administrator/1",</w:t>
+        <w:t xml:space="preserve">          "identifier": "http://kommune.dk/roles/</w:t>
+      </w:r>
+      <w:proofErr w:type="spellStart"/>
+      <w:r>
+        <w:rPr>
+          <w:rFonts w:ascii="Courier New" w:hAnsi="Courier New" w:cs="Courier New"/>
+          <w:sz w:val="16"/>
+          <w:szCs w:val="16"/>
+        </w:rPr>
+        <w:t>jobrole</w:t>
+      </w:r>
+      <w:proofErr w:type="spellEnd"/>
+      <w:r>
+        <w:rPr>
+          <w:rFonts w:ascii="Courier New" w:hAnsi="Courier New" w:cs="Courier New"/>
+          <w:sz w:val="16"/>
+          <w:szCs w:val="16"/>
+        </w:rPr>
+        <w:t>/administrator/1",</w:t>
       </w:r>
     </w:p>
     <w:p>
@@ -5085,115 +5996,25 @@
           <w:sz w:val="16"/>
           <w:szCs w:val="16"/>
         </w:rPr>
-        <w:t xml:space="preserve">          "cvr": "12345678"</w:t>
-      </w:r>
-    </w:p>
-    <w:p>
-      <w:pPr>
-        <w:spacing w:after="40"/>
-        <w:rPr>
-          <w:rFonts w:ascii="Courier New" w:hAnsi="Courier New" w:cs="Courier New"/>
-          <w:sz w:val="16"/>
-          <w:szCs w:val="16"/>
-        </w:rPr>
-      </w:pPr>
-      <w:r>
-        <w:rPr>
-          <w:rFonts w:ascii="Courier New" w:hAnsi="Courier New" w:cs="Courier New"/>
-          <w:sz w:val="16"/>
-          <w:szCs w:val="16"/>
-        </w:rPr>
-        <w:t xml:space="preserve">        }</w:t>
-      </w:r>
-    </w:p>
-    <w:p>
-      <w:pPr>
-        <w:spacing w:after="40"/>
-        <w:rPr>
-          <w:rFonts w:ascii="Courier New" w:hAnsi="Courier New" w:cs="Courier New"/>
-          <w:sz w:val="16"/>
-          <w:szCs w:val="16"/>
-        </w:rPr>
-      </w:pPr>
-      <w:r>
-        <w:rPr>
-          <w:rFonts w:ascii="Courier New" w:hAnsi="Courier New" w:cs="Courier New"/>
-          <w:sz w:val="16"/>
-          <w:szCs w:val="16"/>
-        </w:rPr>
-        <w:t xml:space="preserve">      ],</w:t>
-      </w:r>
-    </w:p>
-    <w:p>
-      <w:pPr>
-        <w:spacing w:after="40"/>
-        <w:rPr>
-          <w:rFonts w:ascii="Courier New" w:hAnsi="Courier New" w:cs="Courier New"/>
-          <w:sz w:val="16"/>
-          <w:szCs w:val="16"/>
-        </w:rPr>
-      </w:pPr>
-      <w:r>
-        <w:rPr>
-          <w:rFonts w:ascii="Courier New" w:hAnsi="Courier New" w:cs="Courier New"/>
-          <w:sz w:val="16"/>
-          <w:szCs w:val="16"/>
-        </w:rPr>
-        <w:t xml:space="preserve">      "removeJfrs": [</w:t>
-      </w:r>
-    </w:p>
-    <w:p>
-      <w:pPr>
-        <w:spacing w:after="40"/>
-        <w:rPr>
-          <w:rFonts w:ascii="Courier New" w:hAnsi="Courier New" w:cs="Courier New"/>
-          <w:sz w:val="16"/>
-          <w:szCs w:val="16"/>
-        </w:rPr>
-      </w:pPr>
-      <w:r>
-        <w:rPr>
-          <w:rFonts w:ascii="Courier New" w:hAnsi="Courier New" w:cs="Courier New"/>
-          <w:sz w:val="16"/>
-          <w:szCs w:val="16"/>
-        </w:rPr>
-        <w:t xml:space="preserve">        {</w:t>
-      </w:r>
-    </w:p>
-    <w:p>
-      <w:pPr>
-        <w:spacing w:after="40"/>
-        <w:rPr>
-          <w:rFonts w:ascii="Courier New" w:hAnsi="Courier New" w:cs="Courier New"/>
-          <w:sz w:val="16"/>
-          <w:szCs w:val="16"/>
-        </w:rPr>
-      </w:pPr>
-      <w:r>
-        <w:rPr>
-          <w:rFonts w:ascii="Courier New" w:hAnsi="Courier New" w:cs="Courier New"/>
-          <w:sz w:val="16"/>
-          <w:szCs w:val="16"/>
-        </w:rPr>
-        <w:t xml:space="preserve">          "identifier": "http://kommune.dk/roles/jobrole/sagsbehandler/1",</w:t>
-      </w:r>
-    </w:p>
-    <w:p>
-      <w:pPr>
-        <w:spacing w:after="40"/>
-        <w:rPr>
-          <w:rFonts w:ascii="Courier New" w:hAnsi="Courier New" w:cs="Courier New"/>
-          <w:sz w:val="16"/>
-          <w:szCs w:val="16"/>
-        </w:rPr>
-      </w:pPr>
-      <w:r>
-        <w:rPr>
-          <w:rFonts w:ascii="Courier New" w:hAnsi="Courier New" w:cs="Courier New"/>
-          <w:sz w:val="16"/>
-          <w:szCs w:val="16"/>
-        </w:rPr>
-        <w:t xml:space="preserve">          "cvr": "12345678"</w:t>
+        <w:t xml:space="preserve">          "</w:t>
+      </w:r>
+      <w:proofErr w:type="spellStart"/>
+      <w:r>
+        <w:rPr>
+          <w:rFonts w:ascii="Courier New" w:hAnsi="Courier New" w:cs="Courier New"/>
+          <w:sz w:val="16"/>
+          <w:szCs w:val="16"/>
+        </w:rPr>
+        <w:t>cvr</w:t>
+      </w:r>
+      <w:proofErr w:type="spellEnd"/>
+      <w:r>
+        <w:rPr>
+          <w:rFonts w:ascii="Courier New" w:hAnsi="Courier New" w:cs="Courier New"/>
+          <w:sz w:val="16"/>
+          <w:szCs w:val="16"/>
+        </w:rPr>
+        <w:t>": "12345678"</w:t>
       </w:r>
     </w:p>
     <w:p>
@@ -5399,6 +6220,7 @@
               <w:rPr>
                 <w:lang w:val="da-DK"/>
               </w:rPr>
+              <w:lastRenderedPageBreak/>
               <w:t>samAccountName</w:t>
             </w:r>
           </w:p>
@@ -5531,7 +6353,7 @@
               <w:rPr>
                 <w:lang w:val="da-DK"/>
               </w:rPr>
-              <w:t>addJfrs.identifier</w:t>
+              <w:t>Jfrs.identifier</w:t>
             </w:r>
           </w:p>
         </w:tc>
@@ -5587,7 +6409,7 @@
               <w:rPr>
                 <w:lang w:val="da-DK"/>
               </w:rPr>
-              <w:t>addJfrs.cvr</w:t>
+              <w:t>Jfrs.cvr</w:t>
             </w:r>
           </w:p>
         </w:tc>
@@ -5628,121 +6450,6 @@
           </w:p>
         </w:tc>
       </w:tr>
-      <w:tr>
-        <w:trPr>
-          <w:trHeight w:val="517"/>
-        </w:trPr>
-        <w:tc>
-          <w:tcPr>
-            <w:tcW w:w="3209" w:type="dxa"/>
-          </w:tcPr>
-          <w:p>
-            <w:pPr>
-              <w:rPr>
-                <w:lang w:val="da-DK"/>
-              </w:rPr>
-            </w:pPr>
-            <w:r>
-              <w:rPr>
-                <w:lang w:val="da-DK"/>
-              </w:rPr>
-              <w:t>removeJfrs.identifier</w:t>
-            </w:r>
-          </w:p>
-        </w:tc>
-        <w:tc>
-          <w:tcPr>
-            <w:tcW w:w="1606" w:type="dxa"/>
-          </w:tcPr>
-          <w:p>
-            <w:pPr>
-              <w:rPr>
-                <w:lang w:val="da-DK"/>
-              </w:rPr>
-            </w:pPr>
-            <w:r>
-              <w:rPr>
-                <w:lang w:val="da-DK"/>
-              </w:rPr>
-              <w:t>Ja</w:t>
-            </w:r>
-          </w:p>
-        </w:tc>
-        <w:tc>
-          <w:tcPr>
-            <w:tcW w:w="4813" w:type="dxa"/>
-          </w:tcPr>
-          <w:p>
-            <w:pPr>
-              <w:rPr>
-                <w:lang w:val="da-DK"/>
-              </w:rPr>
-            </w:pPr>
-            <w:r>
-              <w:rPr>
-                <w:lang w:val="da-DK"/>
-              </w:rPr>
-              <w:t>Angiver den fulde KOMBIT rolle identifier, også kaldet EntityID i KOMBITs Administrationsmodul</w:t>
-            </w:r>
-          </w:p>
-        </w:tc>
-      </w:tr>
-      <w:tr>
-        <w:tc>
-          <w:tcPr>
-            <w:tcW w:w="3209" w:type="dxa"/>
-          </w:tcPr>
-          <w:p>
-            <w:pPr>
-              <w:rPr>
-                <w:lang w:val="da-DK"/>
-              </w:rPr>
-            </w:pPr>
-            <w:r>
-              <w:rPr>
-                <w:lang w:val="da-DK"/>
-              </w:rPr>
-              <w:t>removeJfrs.cvr</w:t>
-            </w:r>
-          </w:p>
-        </w:tc>
-        <w:tc>
-          <w:tcPr>
-            <w:tcW w:w="1606" w:type="dxa"/>
-          </w:tcPr>
-          <w:p>
-            <w:pPr>
-              <w:rPr>
-                <w:lang w:val="da-DK"/>
-              </w:rPr>
-            </w:pPr>
-            <w:r>
-              <w:rPr>
-                <w:lang w:val="da-DK"/>
-              </w:rPr>
-              <w:t>Ja</w:t>
-            </w:r>
-          </w:p>
-        </w:tc>
-        <w:tc>
-          <w:tcPr>
-            <w:tcW w:w="4813" w:type="dxa"/>
-          </w:tcPr>
-          <w:p>
-            <w:pPr>
-              <w:rPr>
-                <w:lang w:val="da-DK"/>
-              </w:rPr>
-            </w:pPr>
-            <w:r>
-              <w:rPr>
-                <w:lang w:val="da-DK"/>
-              </w:rPr>
-              <w:t>Angiver CVR nummeret der ejer rollen (typisk kommunens eget CVR, men kan være forskellig for delegerede roller)</w:t>
-            </w:r>
-          </w:p>
-        </w:tc>
-      </w:tr>
     </w:tbl>
     <w:p>
       <w:pPr>
@@ -5753,13 +6460,6 @@
     </w:p>
     <w:p>
       <w:pPr>
-        <w:rPr>
-          <w:lang w:val="da-DK"/>
-        </w:rPr>
-      </w:pPr>
-    </w:p>
-    <w:p>
-      <w:pPr>
         <w:pStyle w:val="Heading2"/>
         <w:rPr>
           <w:lang w:val="da-DK"/>
@@ -5769,20 +6469,20 @@
         <w:rPr>
           <w:lang w:val="da-DK"/>
         </w:rPr>
-        <w:t>Coredata ”Skift kodeord ved næste login”</w:t>
-      </w:r>
-    </w:p>
-    <w:p>
-      <w:pPr>
-        <w:rPr>
-          <w:lang w:val="da-DK"/>
-        </w:rPr>
-      </w:pPr>
-      <w:r>
-        <w:rPr>
-          <w:lang w:val="da-DK"/>
-        </w:rPr>
-        <w:t>Dette payload sendes når man skal tvinge kodeordsskifte på en given bruger ved dennes næste login. Bemærk at der ikke gennemstilles til AD, så det vil kun være lokalt i OS2faktor at kodeordsskiftet påtvinges, og kun for brugere som har en erhvervsidentitet</w:t>
+        <w:t>CoreDataKombitJfrDelta</w:t>
+      </w:r>
+    </w:p>
+    <w:p>
+      <w:pPr>
+        <w:rPr>
+          <w:lang w:val="da-DK"/>
+        </w:rPr>
+      </w:pPr>
+      <w:r>
+        <w:rPr>
+          <w:lang w:val="da-DK"/>
+        </w:rPr>
+        <w:t xml:space="preserve">Dette payload bruges når der skal udføres vedligehold på tildelte KOMBIT roller for brugere. Opdateringen tager udgangspunkt i brugere, med lister af roller der skal fjernes eller tilføjes i forbindelse med denne delta-opdatering. </w:t>
       </w:r>
     </w:p>
     <w:p>
@@ -5856,7 +6556,499 @@
           <w:szCs w:val="16"/>
           <w:lang w:val="da-DK"/>
         </w:rPr>
-        <w:t xml:space="preserve">  "samAccountName": "bsg"</w:t>
+        <w:t xml:space="preserve">  "entryList": [</w:t>
+      </w:r>
+    </w:p>
+    <w:p>
+      <w:pPr>
+        <w:spacing w:after="40"/>
+        <w:rPr>
+          <w:rFonts w:ascii="Courier New" w:hAnsi="Courier New" w:cs="Courier New"/>
+          <w:sz w:val="16"/>
+          <w:szCs w:val="16"/>
+          <w:lang w:val="da-DK"/>
+        </w:rPr>
+      </w:pPr>
+      <w:r>
+        <w:rPr>
+          <w:rFonts w:ascii="Courier New" w:hAnsi="Courier New" w:cs="Courier New"/>
+          <w:sz w:val="16"/>
+          <w:szCs w:val="16"/>
+          <w:lang w:val="da-DK"/>
+        </w:rPr>
+        <w:t xml:space="preserve">    {</w:t>
+      </w:r>
+    </w:p>
+    <w:p>
+      <w:pPr>
+        <w:spacing w:after="40"/>
+        <w:rPr>
+          <w:rFonts w:ascii="Courier New" w:hAnsi="Courier New" w:cs="Courier New"/>
+          <w:sz w:val="16"/>
+          <w:szCs w:val="16"/>
+        </w:rPr>
+      </w:pPr>
+      <w:r>
+        <w:rPr>
+          <w:rFonts w:ascii="Courier New" w:hAnsi="Courier New" w:cs="Courier New"/>
+          <w:sz w:val="16"/>
+          <w:szCs w:val="16"/>
+        </w:rPr>
+        <w:t xml:space="preserve">      "</w:t>
+      </w:r>
+      <w:proofErr w:type="spellStart"/>
+      <w:r>
+        <w:rPr>
+          <w:rFonts w:ascii="Courier New" w:hAnsi="Courier New" w:cs="Courier New"/>
+          <w:sz w:val="16"/>
+          <w:szCs w:val="16"/>
+        </w:rPr>
+        <w:t>samAccountName</w:t>
+      </w:r>
+      <w:proofErr w:type="spellEnd"/>
+      <w:r>
+        <w:rPr>
+          <w:rFonts w:ascii="Courier New" w:hAnsi="Courier New" w:cs="Courier New"/>
+          <w:sz w:val="16"/>
+          <w:szCs w:val="16"/>
+        </w:rPr>
+        <w:t>": "</w:t>
+      </w:r>
+      <w:proofErr w:type="spellStart"/>
+      <w:r>
+        <w:rPr>
+          <w:rFonts w:ascii="Courier New" w:hAnsi="Courier New" w:cs="Courier New"/>
+          <w:sz w:val="16"/>
+          <w:szCs w:val="16"/>
+        </w:rPr>
+        <w:t>ttest</w:t>
+      </w:r>
+      <w:proofErr w:type="spellEnd"/>
+      <w:r>
+        <w:rPr>
+          <w:rFonts w:ascii="Courier New" w:hAnsi="Courier New" w:cs="Courier New"/>
+          <w:sz w:val="16"/>
+          <w:szCs w:val="16"/>
+        </w:rPr>
+        <w:t>",</w:t>
+      </w:r>
+    </w:p>
+    <w:p>
+      <w:pPr>
+        <w:spacing w:after="40"/>
+        <w:rPr>
+          <w:rFonts w:ascii="Courier New" w:hAnsi="Courier New" w:cs="Courier New"/>
+          <w:sz w:val="16"/>
+          <w:szCs w:val="16"/>
+        </w:rPr>
+      </w:pPr>
+      <w:r>
+        <w:rPr>
+          <w:rFonts w:ascii="Courier New" w:hAnsi="Courier New" w:cs="Courier New"/>
+          <w:sz w:val="16"/>
+          <w:szCs w:val="16"/>
+        </w:rPr>
+        <w:t xml:space="preserve">      "</w:t>
+      </w:r>
+      <w:proofErr w:type="spellStart"/>
+      <w:r>
+        <w:rPr>
+          <w:rFonts w:ascii="Courier New" w:hAnsi="Courier New" w:cs="Courier New"/>
+          <w:sz w:val="16"/>
+          <w:szCs w:val="16"/>
+        </w:rPr>
+        <w:t>uuid</w:t>
+      </w:r>
+      <w:proofErr w:type="spellEnd"/>
+      <w:r>
+        <w:rPr>
+          <w:rFonts w:ascii="Courier New" w:hAnsi="Courier New" w:cs="Courier New"/>
+          <w:sz w:val="16"/>
+          <w:szCs w:val="16"/>
+        </w:rPr>
+        <w:t>": "1527693d-59f0-4bd0-88fe-408c32e4c0b5",</w:t>
+      </w:r>
+    </w:p>
+    <w:p>
+      <w:pPr>
+        <w:spacing w:after="40"/>
+        <w:rPr>
+          <w:rFonts w:ascii="Courier New" w:hAnsi="Courier New" w:cs="Courier New"/>
+          <w:sz w:val="16"/>
+          <w:szCs w:val="16"/>
+        </w:rPr>
+      </w:pPr>
+      <w:r>
+        <w:rPr>
+          <w:rFonts w:ascii="Courier New" w:hAnsi="Courier New" w:cs="Courier New"/>
+          <w:sz w:val="16"/>
+          <w:szCs w:val="16"/>
+        </w:rPr>
+        <w:t xml:space="preserve">      "</w:t>
+      </w:r>
+      <w:proofErr w:type="spellStart"/>
+      <w:r>
+        <w:rPr>
+          <w:rFonts w:ascii="Courier New" w:hAnsi="Courier New" w:cs="Courier New"/>
+          <w:sz w:val="16"/>
+          <w:szCs w:val="16"/>
+        </w:rPr>
+        <w:t>addJfrs</w:t>
+      </w:r>
+      <w:proofErr w:type="spellEnd"/>
+      <w:r>
+        <w:rPr>
+          <w:rFonts w:ascii="Courier New" w:hAnsi="Courier New" w:cs="Courier New"/>
+          <w:sz w:val="16"/>
+          <w:szCs w:val="16"/>
+        </w:rPr>
+        <w:t>": [</w:t>
+      </w:r>
+    </w:p>
+    <w:p>
+      <w:pPr>
+        <w:spacing w:after="40"/>
+        <w:rPr>
+          <w:rFonts w:ascii="Courier New" w:hAnsi="Courier New" w:cs="Courier New"/>
+          <w:sz w:val="16"/>
+          <w:szCs w:val="16"/>
+        </w:rPr>
+      </w:pPr>
+      <w:r>
+        <w:rPr>
+          <w:rFonts w:ascii="Courier New" w:hAnsi="Courier New" w:cs="Courier New"/>
+          <w:sz w:val="16"/>
+          <w:szCs w:val="16"/>
+        </w:rPr>
+        <w:t xml:space="preserve">        {</w:t>
+      </w:r>
+    </w:p>
+    <w:p>
+      <w:pPr>
+        <w:spacing w:after="40"/>
+        <w:rPr>
+          <w:rFonts w:ascii="Courier New" w:hAnsi="Courier New" w:cs="Courier New"/>
+          <w:sz w:val="16"/>
+          <w:szCs w:val="16"/>
+        </w:rPr>
+      </w:pPr>
+      <w:r>
+        <w:rPr>
+          <w:rFonts w:ascii="Courier New" w:hAnsi="Courier New" w:cs="Courier New"/>
+          <w:sz w:val="16"/>
+          <w:szCs w:val="16"/>
+        </w:rPr>
+        <w:t xml:space="preserve">          "identifier": "http://kommune.dk/roles/</w:t>
+      </w:r>
+      <w:proofErr w:type="spellStart"/>
+      <w:r>
+        <w:rPr>
+          <w:rFonts w:ascii="Courier New" w:hAnsi="Courier New" w:cs="Courier New"/>
+          <w:sz w:val="16"/>
+          <w:szCs w:val="16"/>
+        </w:rPr>
+        <w:t>jobrole</w:t>
+      </w:r>
+      <w:proofErr w:type="spellEnd"/>
+      <w:r>
+        <w:rPr>
+          <w:rFonts w:ascii="Courier New" w:hAnsi="Courier New" w:cs="Courier New"/>
+          <w:sz w:val="16"/>
+          <w:szCs w:val="16"/>
+        </w:rPr>
+        <w:t>/administrator/1",</w:t>
+      </w:r>
+    </w:p>
+    <w:p>
+      <w:pPr>
+        <w:spacing w:after="40"/>
+        <w:rPr>
+          <w:rFonts w:ascii="Courier New" w:hAnsi="Courier New" w:cs="Courier New"/>
+          <w:sz w:val="16"/>
+          <w:szCs w:val="16"/>
+        </w:rPr>
+      </w:pPr>
+      <w:r>
+        <w:rPr>
+          <w:rFonts w:ascii="Courier New" w:hAnsi="Courier New" w:cs="Courier New"/>
+          <w:sz w:val="16"/>
+          <w:szCs w:val="16"/>
+        </w:rPr>
+        <w:t xml:space="preserve">          "</w:t>
+      </w:r>
+      <w:proofErr w:type="spellStart"/>
+      <w:r>
+        <w:rPr>
+          <w:rFonts w:ascii="Courier New" w:hAnsi="Courier New" w:cs="Courier New"/>
+          <w:sz w:val="16"/>
+          <w:szCs w:val="16"/>
+        </w:rPr>
+        <w:t>cvr</w:t>
+      </w:r>
+      <w:proofErr w:type="spellEnd"/>
+      <w:r>
+        <w:rPr>
+          <w:rFonts w:ascii="Courier New" w:hAnsi="Courier New" w:cs="Courier New"/>
+          <w:sz w:val="16"/>
+          <w:szCs w:val="16"/>
+        </w:rPr>
+        <w:t>": "12345678"</w:t>
+      </w:r>
+    </w:p>
+    <w:p>
+      <w:pPr>
+        <w:spacing w:after="40"/>
+        <w:rPr>
+          <w:rFonts w:ascii="Courier New" w:hAnsi="Courier New" w:cs="Courier New"/>
+          <w:sz w:val="16"/>
+          <w:szCs w:val="16"/>
+        </w:rPr>
+      </w:pPr>
+      <w:r>
+        <w:rPr>
+          <w:rFonts w:ascii="Courier New" w:hAnsi="Courier New" w:cs="Courier New"/>
+          <w:sz w:val="16"/>
+          <w:szCs w:val="16"/>
+        </w:rPr>
+        <w:t xml:space="preserve">        }</w:t>
+      </w:r>
+    </w:p>
+    <w:p>
+      <w:pPr>
+        <w:spacing w:after="40"/>
+        <w:rPr>
+          <w:rFonts w:ascii="Courier New" w:hAnsi="Courier New" w:cs="Courier New"/>
+          <w:sz w:val="16"/>
+          <w:szCs w:val="16"/>
+        </w:rPr>
+      </w:pPr>
+      <w:r>
+        <w:rPr>
+          <w:rFonts w:ascii="Courier New" w:hAnsi="Courier New" w:cs="Courier New"/>
+          <w:sz w:val="16"/>
+          <w:szCs w:val="16"/>
+        </w:rPr>
+        <w:t xml:space="preserve">      ],</w:t>
+      </w:r>
+    </w:p>
+    <w:p>
+      <w:pPr>
+        <w:spacing w:after="40"/>
+        <w:rPr>
+          <w:rFonts w:ascii="Courier New" w:hAnsi="Courier New" w:cs="Courier New"/>
+          <w:sz w:val="16"/>
+          <w:szCs w:val="16"/>
+        </w:rPr>
+      </w:pPr>
+      <w:r>
+        <w:rPr>
+          <w:rFonts w:ascii="Courier New" w:hAnsi="Courier New" w:cs="Courier New"/>
+          <w:sz w:val="16"/>
+          <w:szCs w:val="16"/>
+        </w:rPr>
+        <w:t xml:space="preserve">      "</w:t>
+      </w:r>
+      <w:proofErr w:type="spellStart"/>
+      <w:r>
+        <w:rPr>
+          <w:rFonts w:ascii="Courier New" w:hAnsi="Courier New" w:cs="Courier New"/>
+          <w:sz w:val="16"/>
+          <w:szCs w:val="16"/>
+        </w:rPr>
+        <w:t>removeJfrs</w:t>
+      </w:r>
+      <w:proofErr w:type="spellEnd"/>
+      <w:r>
+        <w:rPr>
+          <w:rFonts w:ascii="Courier New" w:hAnsi="Courier New" w:cs="Courier New"/>
+          <w:sz w:val="16"/>
+          <w:szCs w:val="16"/>
+        </w:rPr>
+        <w:t>": [</w:t>
+      </w:r>
+    </w:p>
+    <w:p>
+      <w:pPr>
+        <w:spacing w:after="40"/>
+        <w:rPr>
+          <w:rFonts w:ascii="Courier New" w:hAnsi="Courier New" w:cs="Courier New"/>
+          <w:sz w:val="16"/>
+          <w:szCs w:val="16"/>
+        </w:rPr>
+      </w:pPr>
+      <w:r>
+        <w:rPr>
+          <w:rFonts w:ascii="Courier New" w:hAnsi="Courier New" w:cs="Courier New"/>
+          <w:sz w:val="16"/>
+          <w:szCs w:val="16"/>
+        </w:rPr>
+        <w:t xml:space="preserve">        {</w:t>
+      </w:r>
+    </w:p>
+    <w:p>
+      <w:pPr>
+        <w:spacing w:after="40"/>
+        <w:rPr>
+          <w:rFonts w:ascii="Courier New" w:hAnsi="Courier New" w:cs="Courier New"/>
+          <w:sz w:val="16"/>
+          <w:szCs w:val="16"/>
+        </w:rPr>
+      </w:pPr>
+      <w:r>
+        <w:rPr>
+          <w:rFonts w:ascii="Courier New" w:hAnsi="Courier New" w:cs="Courier New"/>
+          <w:sz w:val="16"/>
+          <w:szCs w:val="16"/>
+        </w:rPr>
+        <w:t xml:space="preserve">          "identifier": "http://kommune.dk/roles/</w:t>
+      </w:r>
+      <w:proofErr w:type="spellStart"/>
+      <w:r>
+        <w:rPr>
+          <w:rFonts w:ascii="Courier New" w:hAnsi="Courier New" w:cs="Courier New"/>
+          <w:sz w:val="16"/>
+          <w:szCs w:val="16"/>
+        </w:rPr>
+        <w:t>jobrole</w:t>
+      </w:r>
+      <w:proofErr w:type="spellEnd"/>
+      <w:r>
+        <w:rPr>
+          <w:rFonts w:ascii="Courier New" w:hAnsi="Courier New" w:cs="Courier New"/>
+          <w:sz w:val="16"/>
+          <w:szCs w:val="16"/>
+        </w:rPr>
+        <w:t>/</w:t>
+      </w:r>
+      <w:proofErr w:type="spellStart"/>
+      <w:r>
+        <w:rPr>
+          <w:rFonts w:ascii="Courier New" w:hAnsi="Courier New" w:cs="Courier New"/>
+          <w:sz w:val="16"/>
+          <w:szCs w:val="16"/>
+        </w:rPr>
+        <w:t>sagsbehandler</w:t>
+      </w:r>
+      <w:proofErr w:type="spellEnd"/>
+      <w:r>
+        <w:rPr>
+          <w:rFonts w:ascii="Courier New" w:hAnsi="Courier New" w:cs="Courier New"/>
+          <w:sz w:val="16"/>
+          <w:szCs w:val="16"/>
+        </w:rPr>
+        <w:t>/1",</w:t>
+      </w:r>
+    </w:p>
+    <w:p>
+      <w:pPr>
+        <w:spacing w:after="40"/>
+        <w:rPr>
+          <w:rFonts w:ascii="Courier New" w:hAnsi="Courier New" w:cs="Courier New"/>
+          <w:sz w:val="16"/>
+          <w:szCs w:val="16"/>
+        </w:rPr>
+      </w:pPr>
+      <w:r>
+        <w:rPr>
+          <w:rFonts w:ascii="Courier New" w:hAnsi="Courier New" w:cs="Courier New"/>
+          <w:sz w:val="16"/>
+          <w:szCs w:val="16"/>
+        </w:rPr>
+        <w:t xml:space="preserve">          "</w:t>
+      </w:r>
+      <w:proofErr w:type="spellStart"/>
+      <w:r>
+        <w:rPr>
+          <w:rFonts w:ascii="Courier New" w:hAnsi="Courier New" w:cs="Courier New"/>
+          <w:sz w:val="16"/>
+          <w:szCs w:val="16"/>
+        </w:rPr>
+        <w:t>cvr</w:t>
+      </w:r>
+      <w:proofErr w:type="spellEnd"/>
+      <w:r>
+        <w:rPr>
+          <w:rFonts w:ascii="Courier New" w:hAnsi="Courier New" w:cs="Courier New"/>
+          <w:sz w:val="16"/>
+          <w:szCs w:val="16"/>
+        </w:rPr>
+        <w:t>": "12345678"</w:t>
+      </w:r>
+    </w:p>
+    <w:p>
+      <w:pPr>
+        <w:spacing w:after="40"/>
+        <w:rPr>
+          <w:rFonts w:ascii="Courier New" w:hAnsi="Courier New" w:cs="Courier New"/>
+          <w:sz w:val="16"/>
+          <w:szCs w:val="16"/>
+        </w:rPr>
+      </w:pPr>
+      <w:r>
+        <w:rPr>
+          <w:rFonts w:ascii="Courier New" w:hAnsi="Courier New" w:cs="Courier New"/>
+          <w:sz w:val="16"/>
+          <w:szCs w:val="16"/>
+        </w:rPr>
+        <w:t xml:space="preserve">        }</w:t>
+      </w:r>
+    </w:p>
+    <w:p>
+      <w:pPr>
+        <w:spacing w:after="40"/>
+        <w:rPr>
+          <w:rFonts w:ascii="Courier New" w:hAnsi="Courier New" w:cs="Courier New"/>
+          <w:sz w:val="16"/>
+          <w:szCs w:val="16"/>
+        </w:rPr>
+      </w:pPr>
+      <w:r>
+        <w:rPr>
+          <w:rFonts w:ascii="Courier New" w:hAnsi="Courier New" w:cs="Courier New"/>
+          <w:sz w:val="16"/>
+          <w:szCs w:val="16"/>
+        </w:rPr>
+        <w:t xml:space="preserve">      ]</w:t>
+      </w:r>
+    </w:p>
+    <w:p>
+      <w:pPr>
+        <w:spacing w:after="40"/>
+        <w:rPr>
+          <w:rFonts w:ascii="Courier New" w:hAnsi="Courier New" w:cs="Courier New"/>
+          <w:sz w:val="16"/>
+          <w:szCs w:val="16"/>
+          <w:lang w:val="da-DK"/>
+        </w:rPr>
+      </w:pPr>
+      <w:r>
+        <w:rPr>
+          <w:rFonts w:ascii="Courier New" w:hAnsi="Courier New" w:cs="Courier New"/>
+          <w:sz w:val="16"/>
+          <w:szCs w:val="16"/>
+          <w:lang w:val="da-DK"/>
+        </w:rPr>
+        <w:t xml:space="preserve">    }</w:t>
+      </w:r>
+    </w:p>
+    <w:p>
+      <w:pPr>
+        <w:spacing w:after="40"/>
+        <w:rPr>
+          <w:rFonts w:ascii="Courier New" w:hAnsi="Courier New" w:cs="Courier New"/>
+          <w:sz w:val="16"/>
+          <w:szCs w:val="16"/>
+          <w:lang w:val="da-DK"/>
+        </w:rPr>
+      </w:pPr>
+      <w:r>
+        <w:rPr>
+          <w:rFonts w:ascii="Courier New" w:hAnsi="Courier New" w:cs="Courier New"/>
+          <w:sz w:val="16"/>
+          <w:szCs w:val="16"/>
+          <w:lang w:val="da-DK"/>
+        </w:rPr>
+        <w:t xml:space="preserve">  ]</w:t>
       </w:r>
     </w:p>
     <w:p>
@@ -5986,6 +7178,594 @@
               <w:rPr>
                 <w:lang w:val="da-DK"/>
               </w:rPr>
+              <w:t>samAccountName</w:t>
+            </w:r>
+          </w:p>
+        </w:tc>
+        <w:tc>
+          <w:tcPr>
+            <w:tcW w:w="1606" w:type="dxa"/>
+          </w:tcPr>
+          <w:p>
+            <w:pPr>
+              <w:rPr>
+                <w:lang w:val="da-DK"/>
+              </w:rPr>
+            </w:pPr>
+            <w:r>
+              <w:rPr>
+                <w:lang w:val="da-DK"/>
+              </w:rPr>
+              <w:t>Delvist</w:t>
+            </w:r>
+          </w:p>
+        </w:tc>
+        <w:tc>
+          <w:tcPr>
+            <w:tcW w:w="4813" w:type="dxa"/>
+          </w:tcPr>
+          <w:p>
+            <w:pPr>
+              <w:rPr>
+                <w:lang w:val="da-DK"/>
+              </w:rPr>
+            </w:pPr>
+            <w:r>
+              <w:rPr>
+                <w:lang w:val="da-DK"/>
+              </w:rPr>
+              <w:t>Den primære identifikation af personen – AD brugernavnet (samAccountName). Kan udelades hvis man kun har UUID’et, som så udfyldes i stedet</w:t>
+            </w:r>
+          </w:p>
+        </w:tc>
+      </w:tr>
+      <w:tr>
+        <w:tc>
+          <w:tcPr>
+            <w:tcW w:w="3209" w:type="dxa"/>
+          </w:tcPr>
+          <w:p>
+            <w:pPr>
+              <w:rPr>
+                <w:lang w:val="da-DK"/>
+              </w:rPr>
+            </w:pPr>
+            <w:r>
+              <w:rPr>
+                <w:lang w:val="da-DK"/>
+              </w:rPr>
+              <w:lastRenderedPageBreak/>
+              <w:t>uuid</w:t>
+            </w:r>
+          </w:p>
+        </w:tc>
+        <w:tc>
+          <w:tcPr>
+            <w:tcW w:w="1606" w:type="dxa"/>
+          </w:tcPr>
+          <w:p>
+            <w:pPr>
+              <w:rPr>
+                <w:lang w:val="da-DK"/>
+              </w:rPr>
+            </w:pPr>
+            <w:r>
+              <w:rPr>
+                <w:lang w:val="da-DK"/>
+              </w:rPr>
+              <w:t>delvist</w:t>
+            </w:r>
+          </w:p>
+        </w:tc>
+        <w:tc>
+          <w:tcPr>
+            <w:tcW w:w="4813" w:type="dxa"/>
+          </w:tcPr>
+          <w:p>
+            <w:pPr>
+              <w:rPr>
+                <w:lang w:val="da-DK"/>
+              </w:rPr>
+            </w:pPr>
+            <w:r>
+              <w:rPr>
+                <w:lang w:val="da-DK"/>
+              </w:rPr>
+              <w:t>Hvis man kun har UUID’et på personen, kan man sende dette i stedet for sAMAccountName (bruges fx i AzureAD integrationen).</w:t>
+            </w:r>
+          </w:p>
+          <w:p>
+            <w:pPr>
+              <w:rPr>
+                <w:lang w:val="da-DK"/>
+              </w:rPr>
+            </w:pPr>
+          </w:p>
+          <w:p>
+            <w:pPr>
+              <w:rPr>
+                <w:lang w:val="da-DK"/>
+              </w:rPr>
+            </w:pPr>
+            <w:r>
+              <w:rPr>
+                <w:lang w:val="da-DK"/>
+              </w:rPr>
+              <w:t>Skal bare være tom hvis man har samAccountName</w:t>
+            </w:r>
+          </w:p>
+        </w:tc>
+      </w:tr>
+      <w:tr>
+        <w:tc>
+          <w:tcPr>
+            <w:tcW w:w="3209" w:type="dxa"/>
+          </w:tcPr>
+          <w:p>
+            <w:pPr>
+              <w:rPr>
+                <w:lang w:val="da-DK"/>
+              </w:rPr>
+            </w:pPr>
+            <w:r>
+              <w:rPr>
+                <w:lang w:val="da-DK"/>
+              </w:rPr>
+              <w:t>addJfrs.identifier</w:t>
+            </w:r>
+          </w:p>
+        </w:tc>
+        <w:tc>
+          <w:tcPr>
+            <w:tcW w:w="1606" w:type="dxa"/>
+          </w:tcPr>
+          <w:p>
+            <w:pPr>
+              <w:rPr>
+                <w:lang w:val="da-DK"/>
+              </w:rPr>
+            </w:pPr>
+            <w:r>
+              <w:rPr>
+                <w:lang w:val="da-DK"/>
+              </w:rPr>
+              <w:t>Ja</w:t>
+            </w:r>
+          </w:p>
+        </w:tc>
+        <w:tc>
+          <w:tcPr>
+            <w:tcW w:w="4813" w:type="dxa"/>
+          </w:tcPr>
+          <w:p>
+            <w:pPr>
+              <w:rPr>
+                <w:lang w:val="da-DK"/>
+              </w:rPr>
+            </w:pPr>
+            <w:r>
+              <w:rPr>
+                <w:lang w:val="da-DK"/>
+              </w:rPr>
+              <w:t>Angiver den fulde KOMBIT rolle identifier, også kaldet EntityID i KOMBITs Administrationsmodul</w:t>
+            </w:r>
+          </w:p>
+        </w:tc>
+      </w:tr>
+      <w:tr>
+        <w:tc>
+          <w:tcPr>
+            <w:tcW w:w="3209" w:type="dxa"/>
+          </w:tcPr>
+          <w:p>
+            <w:pPr>
+              <w:rPr>
+                <w:lang w:val="da-DK"/>
+              </w:rPr>
+            </w:pPr>
+            <w:r>
+              <w:rPr>
+                <w:lang w:val="da-DK"/>
+              </w:rPr>
+              <w:t>addJfrs.cvr</w:t>
+            </w:r>
+          </w:p>
+        </w:tc>
+        <w:tc>
+          <w:tcPr>
+            <w:tcW w:w="1606" w:type="dxa"/>
+          </w:tcPr>
+          <w:p>
+            <w:pPr>
+              <w:rPr>
+                <w:lang w:val="da-DK"/>
+              </w:rPr>
+            </w:pPr>
+            <w:r>
+              <w:rPr>
+                <w:lang w:val="da-DK"/>
+              </w:rPr>
+              <w:t>Ja</w:t>
+            </w:r>
+          </w:p>
+        </w:tc>
+        <w:tc>
+          <w:tcPr>
+            <w:tcW w:w="4813" w:type="dxa"/>
+          </w:tcPr>
+          <w:p>
+            <w:pPr>
+              <w:rPr>
+                <w:lang w:val="da-DK"/>
+              </w:rPr>
+            </w:pPr>
+            <w:r>
+              <w:rPr>
+                <w:lang w:val="da-DK"/>
+              </w:rPr>
+              <w:t>Angiver CVR nummeret der ejer rollen (typisk kommunens eget CVR, men kan være forskellig for delegerede roller)</w:t>
+            </w:r>
+          </w:p>
+        </w:tc>
+      </w:tr>
+      <w:tr>
+        <w:trPr>
+          <w:trHeight w:val="517"/>
+        </w:trPr>
+        <w:tc>
+          <w:tcPr>
+            <w:tcW w:w="3209" w:type="dxa"/>
+          </w:tcPr>
+          <w:p>
+            <w:pPr>
+              <w:rPr>
+                <w:lang w:val="da-DK"/>
+              </w:rPr>
+            </w:pPr>
+            <w:r>
+              <w:rPr>
+                <w:lang w:val="da-DK"/>
+              </w:rPr>
+              <w:t>removeJfrs.identifier</w:t>
+            </w:r>
+          </w:p>
+        </w:tc>
+        <w:tc>
+          <w:tcPr>
+            <w:tcW w:w="1606" w:type="dxa"/>
+          </w:tcPr>
+          <w:p>
+            <w:pPr>
+              <w:rPr>
+                <w:lang w:val="da-DK"/>
+              </w:rPr>
+            </w:pPr>
+            <w:r>
+              <w:rPr>
+                <w:lang w:val="da-DK"/>
+              </w:rPr>
+              <w:t>Ja</w:t>
+            </w:r>
+          </w:p>
+        </w:tc>
+        <w:tc>
+          <w:tcPr>
+            <w:tcW w:w="4813" w:type="dxa"/>
+          </w:tcPr>
+          <w:p>
+            <w:pPr>
+              <w:rPr>
+                <w:lang w:val="da-DK"/>
+              </w:rPr>
+            </w:pPr>
+            <w:r>
+              <w:rPr>
+                <w:lang w:val="da-DK"/>
+              </w:rPr>
+              <w:t>Angiver den fulde KOMBIT rolle identifier, også kaldet EntityID i KOMBITs Administrationsmodul</w:t>
+            </w:r>
+          </w:p>
+        </w:tc>
+      </w:tr>
+      <w:tr>
+        <w:tc>
+          <w:tcPr>
+            <w:tcW w:w="3209" w:type="dxa"/>
+          </w:tcPr>
+          <w:p>
+            <w:pPr>
+              <w:rPr>
+                <w:lang w:val="da-DK"/>
+              </w:rPr>
+            </w:pPr>
+            <w:r>
+              <w:rPr>
+                <w:lang w:val="da-DK"/>
+              </w:rPr>
+              <w:t>removeJfrs.cvr</w:t>
+            </w:r>
+          </w:p>
+        </w:tc>
+        <w:tc>
+          <w:tcPr>
+            <w:tcW w:w="1606" w:type="dxa"/>
+          </w:tcPr>
+          <w:p>
+            <w:pPr>
+              <w:rPr>
+                <w:lang w:val="da-DK"/>
+              </w:rPr>
+            </w:pPr>
+            <w:r>
+              <w:rPr>
+                <w:lang w:val="da-DK"/>
+              </w:rPr>
+              <w:t>Ja</w:t>
+            </w:r>
+          </w:p>
+        </w:tc>
+        <w:tc>
+          <w:tcPr>
+            <w:tcW w:w="4813" w:type="dxa"/>
+          </w:tcPr>
+          <w:p>
+            <w:pPr>
+              <w:rPr>
+                <w:lang w:val="da-DK"/>
+              </w:rPr>
+            </w:pPr>
+            <w:r>
+              <w:rPr>
+                <w:lang w:val="da-DK"/>
+              </w:rPr>
+              <w:t>Angiver CVR nummeret der ejer rollen (typisk kommunens eget CVR, men kan være forskellig for delegerede roller)</w:t>
+            </w:r>
+          </w:p>
+        </w:tc>
+      </w:tr>
+    </w:tbl>
+    <w:p>
+      <w:pPr>
+        <w:rPr>
+          <w:lang w:val="da-DK"/>
+        </w:rPr>
+      </w:pPr>
+    </w:p>
+    <w:p>
+      <w:pPr>
+        <w:rPr>
+          <w:lang w:val="da-DK"/>
+        </w:rPr>
+      </w:pPr>
+    </w:p>
+    <w:p>
+      <w:pPr>
+        <w:pStyle w:val="Heading2"/>
+        <w:rPr>
+          <w:lang w:val="da-DK"/>
+        </w:rPr>
+      </w:pPr>
+      <w:r>
+        <w:rPr>
+          <w:lang w:val="da-DK"/>
+        </w:rPr>
+        <w:t>Coredata ”Skift kodeord ved næste login”</w:t>
+      </w:r>
+    </w:p>
+    <w:p>
+      <w:pPr>
+        <w:rPr>
+          <w:lang w:val="da-DK"/>
+        </w:rPr>
+      </w:pPr>
+      <w:r>
+        <w:rPr>
+          <w:lang w:val="da-DK"/>
+        </w:rPr>
+        <w:t>Dette payload sendes når man skal tvinge kodeordsskifte på en given bruger ved dennes næste login. Bemærk at der ikke gennemstilles til AD, så det vil kun være lokalt i OS2faktor at kodeordsskiftet påtvinges, og kun for brugere som har en erhvervsidentitet</w:t>
+      </w:r>
+    </w:p>
+    <w:p>
+      <w:pPr>
+        <w:pStyle w:val="Heading3"/>
+        <w:rPr>
+          <w:lang w:val="da-DK"/>
+        </w:rPr>
+      </w:pPr>
+      <w:r>
+        <w:rPr>
+          <w:lang w:val="da-DK"/>
+        </w:rPr>
+        <w:t>JSON eksempel</w:t>
+      </w:r>
+    </w:p>
+    <w:p>
+      <w:pPr>
+        <w:spacing w:after="40"/>
+        <w:rPr>
+          <w:rFonts w:ascii="Courier New" w:hAnsi="Courier New" w:cs="Courier New"/>
+          <w:sz w:val="16"/>
+          <w:szCs w:val="16"/>
+          <w:lang w:val="da-DK"/>
+        </w:rPr>
+      </w:pPr>
+      <w:r>
+        <w:rPr>
+          <w:rFonts w:ascii="Courier New" w:hAnsi="Courier New" w:cs="Courier New"/>
+          <w:sz w:val="16"/>
+          <w:szCs w:val="16"/>
+          <w:lang w:val="da-DK"/>
+        </w:rPr>
+        <w:t>{</w:t>
+      </w:r>
+    </w:p>
+    <w:p>
+      <w:pPr>
+        <w:spacing w:after="40"/>
+        <w:rPr>
+          <w:rFonts w:ascii="Courier New" w:hAnsi="Courier New" w:cs="Courier New"/>
+          <w:sz w:val="16"/>
+          <w:szCs w:val="16"/>
+          <w:lang w:val="da-DK"/>
+        </w:rPr>
+      </w:pPr>
+      <w:r>
+        <w:rPr>
+          <w:rFonts w:ascii="Courier New" w:hAnsi="Courier New" w:cs="Courier New"/>
+          <w:sz w:val="16"/>
+          <w:szCs w:val="16"/>
+          <w:lang w:val="da-DK"/>
+        </w:rPr>
+        <w:t xml:space="preserve">  "domain": "kommune.dk",</w:t>
+      </w:r>
+    </w:p>
+    <w:p>
+      <w:pPr>
+        <w:spacing w:after="40"/>
+        <w:rPr>
+          <w:rFonts w:ascii="Courier New" w:hAnsi="Courier New" w:cs="Courier New"/>
+          <w:sz w:val="16"/>
+          <w:szCs w:val="16"/>
+          <w:lang w:val="da-DK"/>
+        </w:rPr>
+      </w:pPr>
+      <w:r>
+        <w:rPr>
+          <w:rFonts w:ascii="Courier New" w:hAnsi="Courier New" w:cs="Courier New"/>
+          <w:sz w:val="16"/>
+          <w:szCs w:val="16"/>
+          <w:lang w:val="da-DK"/>
+        </w:rPr>
+        <w:t xml:space="preserve">  "samAccountName": "bsg"</w:t>
+      </w:r>
+    </w:p>
+    <w:p>
+      <w:pPr>
+        <w:rPr>
+          <w:rFonts w:ascii="Courier New" w:hAnsi="Courier New" w:cs="Courier New"/>
+          <w:sz w:val="16"/>
+          <w:szCs w:val="16"/>
+          <w:lang w:val="da-DK"/>
+        </w:rPr>
+      </w:pPr>
+      <w:r>
+        <w:rPr>
+          <w:rFonts w:ascii="Courier New" w:hAnsi="Courier New" w:cs="Courier New"/>
+          <w:sz w:val="16"/>
+          <w:szCs w:val="16"/>
+          <w:lang w:val="da-DK"/>
+        </w:rPr>
+        <w:t>}</w:t>
+      </w:r>
+    </w:p>
+    <w:p>
+      <w:pPr>
+        <w:pStyle w:val="Heading3"/>
+        <w:rPr>
+          <w:lang w:val="da-DK"/>
+        </w:rPr>
+      </w:pPr>
+      <w:r>
+        <w:rPr>
+          <w:lang w:val="da-DK"/>
+        </w:rPr>
+        <w:t>Feltbeskrivelse</w:t>
+      </w:r>
+    </w:p>
+    <w:tbl>
+      <w:tblPr>
+        <w:tblStyle w:val="TableGrid"/>
+        <w:tblW w:w="0" w:type="auto"/>
+        <w:tblLook w:val="04A0" w:firstRow="1" w:lastRow="0" w:firstColumn="1" w:lastColumn="0" w:noHBand="0" w:noVBand="1"/>
+      </w:tblPr>
+      <w:tblGrid>
+        <w:gridCol w:w="3209"/>
+        <w:gridCol w:w="1606"/>
+        <w:gridCol w:w="4813"/>
+      </w:tblGrid>
+      <w:tr>
+        <w:tc>
+          <w:tcPr>
+            <w:tcW w:w="3209" w:type="dxa"/>
+          </w:tcPr>
+          <w:p>
+            <w:pPr>
+              <w:rPr>
+                <w:b/>
+                <w:bCs/>
+                <w:lang w:val="da-DK"/>
+              </w:rPr>
+            </w:pPr>
+            <w:r>
+              <w:rPr>
+                <w:b/>
+                <w:bCs/>
+                <w:lang w:val="da-DK"/>
+              </w:rPr>
+              <w:t>Attribut</w:t>
+            </w:r>
+          </w:p>
+        </w:tc>
+        <w:tc>
+          <w:tcPr>
+            <w:tcW w:w="1606" w:type="dxa"/>
+          </w:tcPr>
+          <w:p>
+            <w:pPr>
+              <w:rPr>
+                <w:b/>
+                <w:bCs/>
+                <w:lang w:val="da-DK"/>
+              </w:rPr>
+            </w:pPr>
+            <w:r>
+              <w:rPr>
+                <w:b/>
+                <w:bCs/>
+                <w:lang w:val="da-DK"/>
+              </w:rPr>
+              <w:t>Obligatorisk</w:t>
+            </w:r>
+          </w:p>
+        </w:tc>
+        <w:tc>
+          <w:tcPr>
+            <w:tcW w:w="4813" w:type="dxa"/>
+          </w:tcPr>
+          <w:p>
+            <w:pPr>
+              <w:rPr>
+                <w:b/>
+                <w:bCs/>
+                <w:lang w:val="da-DK"/>
+              </w:rPr>
+            </w:pPr>
+            <w:r>
+              <w:rPr>
+                <w:b/>
+                <w:bCs/>
+                <w:lang w:val="da-DK"/>
+              </w:rPr>
+              <w:t>Beskrivelse</w:t>
+            </w:r>
+          </w:p>
+        </w:tc>
+      </w:tr>
+      <w:tr>
+        <w:tc>
+          <w:tcPr>
+            <w:tcW w:w="3209" w:type="dxa"/>
+          </w:tcPr>
+          <w:p>
+            <w:pPr>
+              <w:rPr>
+                <w:lang w:val="da-DK"/>
+              </w:rPr>
+            </w:pPr>
+            <w:r>
+              <w:rPr>
+                <w:lang w:val="da-DK"/>
+              </w:rPr>
               <w:t>domain</w:t>
             </w:r>
           </w:p>
@@ -6298,6 +8078,7 @@
         <w:rPr>
           <w:lang w:val="da-DK"/>
         </w:rPr>
+        <w:lastRenderedPageBreak/>
         <w:t>Feltbeskrivelse</w:t>
       </w:r>
     </w:p>
@@ -6557,12 +8338,19 @@
           <w:rFonts w:ascii="Courier New" w:hAnsi="Courier New" w:cs="Courier New"/>
         </w:rPr>
       </w:pPr>
-      <w:r>
-        <w:rPr>
-          <w:rFonts w:ascii="Courier New" w:hAnsi="Courier New" w:cs="Courier New"/>
-        </w:rPr>
-        <w:lastRenderedPageBreak/>
-        <w:t>ApiKey: 09fc50d5-f9f6-44e1-ba63-524c146354ad</w:t>
+      <w:proofErr w:type="spellStart"/>
+      <w:r>
+        <w:rPr>
+          <w:rFonts w:ascii="Courier New" w:hAnsi="Courier New" w:cs="Courier New"/>
+        </w:rPr>
+        <w:t>ApiKey</w:t>
+      </w:r>
+      <w:proofErr w:type="spellEnd"/>
+      <w:r>
+        <w:rPr>
+          <w:rFonts w:ascii="Courier New" w:hAnsi="Courier New" w:cs="Courier New"/>
+        </w:rPr>
+        <w:t>: 09fc50d5-f9f6-44e1-ba63-524c146354ad</w:t>
       </w:r>
     </w:p>
     <w:p>
@@ -6626,7 +8414,23 @@
         <w:pStyle w:val="Heading2"/>
       </w:pPr>
       <w:r>
-        <w:t>HTTP POST /api/coredata/full</w:t>
+        <w:t>HTTP POST /</w:t>
+      </w:r>
+      <w:proofErr w:type="spellStart"/>
+      <w:r>
+        <w:t>api</w:t>
+      </w:r>
+      <w:proofErr w:type="spellEnd"/>
+      <w:r>
+        <w:t>/</w:t>
+      </w:r>
+      <w:proofErr w:type="spellStart"/>
+      <w:r>
+        <w:t>coredata</w:t>
+      </w:r>
+      <w:proofErr w:type="spellEnd"/>
+      <w:r>
+        <w:t>/full</w:t>
       </w:r>
     </w:p>
     <w:p>
@@ -6755,7 +8559,24 @@
         <w:pStyle w:val="Heading2"/>
       </w:pPr>
       <w:r>
-        <w:t>HTTP POST /api/coredata/delta</w:t>
+        <w:lastRenderedPageBreak/>
+        <w:t>HTTP POST /</w:t>
+      </w:r>
+      <w:proofErr w:type="spellStart"/>
+      <w:r>
+        <w:t>api</w:t>
+      </w:r>
+      <w:proofErr w:type="spellEnd"/>
+      <w:r>
+        <w:t>/</w:t>
+      </w:r>
+      <w:proofErr w:type="spellStart"/>
+      <w:r>
+        <w:t>coredata</w:t>
+      </w:r>
+      <w:proofErr w:type="spellEnd"/>
+      <w:r>
+        <w:t>/delta</w:t>
       </w:r>
     </w:p>
     <w:p>
@@ -6789,8 +8610,21 @@
         <w:pStyle w:val="Heading2"/>
       </w:pPr>
       <w:r>
-        <w:t>HTTP DELETE /api/coredata</w:t>
-      </w:r>
+        <w:t>HTTP DELETE /</w:t>
+      </w:r>
+      <w:proofErr w:type="spellStart"/>
+      <w:r>
+        <w:t>api</w:t>
+      </w:r>
+      <w:proofErr w:type="spellEnd"/>
+      <w:r>
+        <w:t>/</w:t>
+      </w:r>
+      <w:proofErr w:type="spellStart"/>
+      <w:r>
+        <w:t>coredata</w:t>
+      </w:r>
+      <w:proofErr w:type="spellEnd"/>
     </w:p>
     <w:p>
       <w:pPr>
@@ -6838,8 +8672,23 @@
         <w:pStyle w:val="Heading2"/>
       </w:pPr>
       <w:r>
-        <w:lastRenderedPageBreak/>
-        <w:t>HTTP DELETE /api/coredata/cleanup</w:t>
+        <w:t>HTTP DELETE /</w:t>
+      </w:r>
+      <w:proofErr w:type="spellStart"/>
+      <w:r>
+        <w:t>api</w:t>
+      </w:r>
+      <w:proofErr w:type="spellEnd"/>
+      <w:r>
+        <w:t>/</w:t>
+      </w:r>
+      <w:proofErr w:type="spellStart"/>
+      <w:r>
+        <w:t>coredata</w:t>
+      </w:r>
+      <w:proofErr w:type="spellEnd"/>
+      <w:r>
+        <w:t>/cleanup</w:t>
       </w:r>
     </w:p>
     <w:p>
@@ -6900,7 +8749,31 @@
         <w:pStyle w:val="Heading2"/>
       </w:pPr>
       <w:r>
-        <w:t>HTTP GET /api/coredata/status?domain=xxx</w:t>
+        <w:t>HTTP GET /</w:t>
+      </w:r>
+      <w:proofErr w:type="spellStart"/>
+      <w:r>
+        <w:t>api</w:t>
+      </w:r>
+      <w:proofErr w:type="spellEnd"/>
+      <w:r>
+        <w:t>/</w:t>
+      </w:r>
+      <w:proofErr w:type="spellStart"/>
+      <w:r>
+        <w:t>coredata</w:t>
+      </w:r>
+      <w:proofErr w:type="spellEnd"/>
+      <w:r>
+        <w:t>/</w:t>
+      </w:r>
+      <w:proofErr w:type="spellStart"/>
+      <w:r>
+        <w:t>status?domain</w:t>
+      </w:r>
+      <w:proofErr w:type="spellEnd"/>
+      <w:r>
+        <w:t>=xxx</w:t>
       </w:r>
     </w:p>
     <w:p>
@@ -6948,7 +8821,23 @@
         <w:pStyle w:val="Heading2"/>
       </w:pPr>
       <w:r>
-        <w:t>HTTP POST /api/coredata/groups/load/full</w:t>
+        <w:t>HTTP POST /</w:t>
+      </w:r>
+      <w:proofErr w:type="spellStart"/>
+      <w:r>
+        <w:t>api</w:t>
+      </w:r>
+      <w:proofErr w:type="spellEnd"/>
+      <w:r>
+        <w:t>/</w:t>
+      </w:r>
+      <w:proofErr w:type="spellStart"/>
+      <w:r>
+        <w:t>coredata</w:t>
+      </w:r>
+      <w:proofErr w:type="spellEnd"/>
+      <w:r>
+        <w:t>/groups/load/full</w:t>
       </w:r>
     </w:p>
     <w:p>
@@ -7045,7 +8934,23 @@
         <w:pStyle w:val="Heading2"/>
       </w:pPr>
       <w:r>
-        <w:t>HTTP POST /api/coredata/groups/load/delta</w:t>
+        <w:t>HTTP POST /</w:t>
+      </w:r>
+      <w:proofErr w:type="spellStart"/>
+      <w:r>
+        <w:t>api</w:t>
+      </w:r>
+      <w:proofErr w:type="spellEnd"/>
+      <w:r>
+        <w:t>/</w:t>
+      </w:r>
+      <w:proofErr w:type="spellStart"/>
+      <w:r>
+        <w:t>coredata</w:t>
+      </w:r>
+      <w:proofErr w:type="spellEnd"/>
+      <w:r>
+        <w:t>/groups/load/delta</w:t>
       </w:r>
     </w:p>
     <w:p>
@@ -7071,6 +8976,7 @@
         <w:rPr>
           <w:lang w:val="da-DK"/>
         </w:rPr>
+        <w:lastRenderedPageBreak/>
         <w:t xml:space="preserve">Operationen tager en </w:t>
       </w:r>
       <w:r>
@@ -7093,33 +8999,47 @@
         <w:pStyle w:val="Heading2"/>
       </w:pPr>
       <w:r>
-        <w:t>HTTP POST /api/coredata/jfr/full</w:t>
-      </w:r>
-    </w:p>
-    <w:p>
-      <w:pPr>
-        <w:rPr>
-          <w:lang w:val="da-DK"/>
-        </w:rPr>
-      </w:pPr>
-      <w:r>
-        <w:rPr>
-          <w:lang w:val="da-DK"/>
-        </w:rPr>
-        <w:t>Dette API endpoint bruges til at læse KOMBIT roller ind i OS2faktor, inkl hvem der har de enkelte roller tildelt.</w:t>
-      </w:r>
-    </w:p>
-    <w:p>
-      <w:pPr>
-        <w:rPr>
-          <w:lang w:val="da-DK"/>
-        </w:rPr>
-      </w:pPr>
-      <w:r>
-        <w:rPr>
-          <w:lang w:val="da-DK"/>
-        </w:rPr>
-        <w:t>Der foretages en fuld indlæsning, og roller samt tildelinger som ikke er inkluderet i payload, bliver fjernet fra OS2faktor løsningen.</w:t>
+        <w:t>HTTP PUT /</w:t>
+      </w:r>
+      <w:proofErr w:type="spellStart"/>
+      <w:r>
+        <w:t>api</w:t>
+      </w:r>
+      <w:proofErr w:type="spellEnd"/>
+      <w:r>
+        <w:t>/</w:t>
+      </w:r>
+      <w:proofErr w:type="spellStart"/>
+      <w:r>
+        <w:t>coredata</w:t>
+      </w:r>
+      <w:proofErr w:type="spellEnd"/>
+      <w:r>
+        <w:t>/groups/</w:t>
+      </w:r>
+      <w:proofErr w:type="spellStart"/>
+      <w:r>
+        <w:t>single</w:t>
+      </w:r>
+      <w:r>
+        <w:t>?domain</w:t>
+      </w:r>
+      <w:proofErr w:type="spellEnd"/>
+      <w:r>
+        <w:t>=xxx</w:t>
+      </w:r>
+    </w:p>
+    <w:p>
+      <w:pPr>
+        <w:rPr>
+          <w:lang w:val="da-DK"/>
+        </w:rPr>
+      </w:pPr>
+      <w:r>
+        <w:rPr>
+          <w:lang w:val="da-DK"/>
+        </w:rPr>
+        <w:t>Dette API endpoint kan bruges til at melde én bruger ind i én gruppe.</w:t>
       </w:r>
     </w:p>
     <w:p>
@@ -7140,7 +9060,7 @@
           <w:bCs/>
           <w:lang w:val="da-DK"/>
         </w:rPr>
-        <w:t>CoreDataKombitJfrFull</w:t>
+        <w:t>CoreDataGroupPerson</w:t>
       </w:r>
       <w:r>
         <w:rPr>
@@ -7154,34 +9074,47 @@
         <w:pStyle w:val="Heading2"/>
       </w:pPr>
       <w:r>
-        <w:t>HTTP POST /api/coredata/jfr/delta</w:t>
-      </w:r>
-    </w:p>
-    <w:p>
-      <w:pPr>
-        <w:rPr>
-          <w:lang w:val="da-DK"/>
-        </w:rPr>
-      </w:pPr>
-      <w:r>
-        <w:rPr>
-          <w:lang w:val="da-DK"/>
-        </w:rPr>
-        <w:t>Dette API endpoint bruges til at læse KOMBIT roller ind i OS2faktor, inkl hvem der har de enkelte roller tildelt.</w:t>
-      </w:r>
-    </w:p>
-    <w:p>
-      <w:pPr>
-        <w:rPr>
-          <w:lang w:val="da-DK"/>
-        </w:rPr>
-      </w:pPr>
-      <w:r>
-        <w:rPr>
-          <w:lang w:val="da-DK"/>
-        </w:rPr>
-        <w:lastRenderedPageBreak/>
-        <w:t>Der foretages en delta indlæsning, hvor man kan angive ændringer til delinger i form af tilføjelser og fratagelser for enkelte medarbejdere.</w:t>
+        <w:t>HTTP DELETE /</w:t>
+      </w:r>
+      <w:proofErr w:type="spellStart"/>
+      <w:r>
+        <w:t>api</w:t>
+      </w:r>
+      <w:proofErr w:type="spellEnd"/>
+      <w:r>
+        <w:t>/</w:t>
+      </w:r>
+      <w:proofErr w:type="spellStart"/>
+      <w:r>
+        <w:t>coredata</w:t>
+      </w:r>
+      <w:proofErr w:type="spellEnd"/>
+      <w:r>
+        <w:t>/groups/</w:t>
+      </w:r>
+      <w:proofErr w:type="spellStart"/>
+      <w:r>
+        <w:t>single</w:t>
+      </w:r>
+      <w:r>
+        <w:t>?domain</w:t>
+      </w:r>
+      <w:proofErr w:type="spellEnd"/>
+      <w:r>
+        <w:t>=xxx</w:t>
+      </w:r>
+    </w:p>
+    <w:p>
+      <w:pPr>
+        <w:rPr>
+          <w:lang w:val="da-DK"/>
+        </w:rPr>
+      </w:pPr>
+      <w:r>
+        <w:rPr>
+          <w:lang w:val="da-DK"/>
+        </w:rPr>
+        <w:t>Dette API endpoint kan bruges til at melde én bruger ud af én gruppe.</w:t>
       </w:r>
     </w:p>
     <w:p>
@@ -7202,7 +9135,7 @@
           <w:bCs/>
           <w:lang w:val="da-DK"/>
         </w:rPr>
-        <w:t>CoreDataKombitJfrDelta</w:t>
+        <w:t>CoreDataGroupPerson</w:t>
       </w:r>
       <w:r>
         <w:rPr>
@@ -7216,20 +9149,70 @@
         <w:pStyle w:val="Heading2"/>
       </w:pPr>
       <w:r>
-        <w:t>HTTP GET /api/coredata?domain=xxx</w:t>
-      </w:r>
-    </w:p>
-    <w:p>
-      <w:pPr>
-        <w:rPr>
-          <w:lang w:val="da-DK"/>
-        </w:rPr>
-      </w:pPr>
-      <w:r>
-        <w:rPr>
-          <w:lang w:val="da-DK"/>
-        </w:rPr>
-        <w:t xml:space="preserve">Ovenstående API kan bruges til at udlæse alle data der er registreret under et givent domæne. Output er på formen </w:t>
+        <w:t>HTTP POST /</w:t>
+      </w:r>
+      <w:proofErr w:type="spellStart"/>
+      <w:r>
+        <w:t>api</w:t>
+      </w:r>
+      <w:proofErr w:type="spellEnd"/>
+      <w:r>
+        <w:t>/</w:t>
+      </w:r>
+      <w:proofErr w:type="spellStart"/>
+      <w:r>
+        <w:t>coredata</w:t>
+      </w:r>
+      <w:proofErr w:type="spellEnd"/>
+      <w:r>
+        <w:t>/</w:t>
+      </w:r>
+      <w:proofErr w:type="spellStart"/>
+      <w:r>
+        <w:t>jfr</w:t>
+      </w:r>
+      <w:proofErr w:type="spellEnd"/>
+      <w:r>
+        <w:t>/full</w:t>
+      </w:r>
+    </w:p>
+    <w:p>
+      <w:pPr>
+        <w:rPr>
+          <w:lang w:val="da-DK"/>
+        </w:rPr>
+      </w:pPr>
+      <w:r>
+        <w:rPr>
+          <w:lang w:val="da-DK"/>
+        </w:rPr>
+        <w:t>Dette API endpoint bruges til at læse KOMBIT roller ind i OS2faktor, inkl hvem der har de enkelte roller tildelt.</w:t>
+      </w:r>
+    </w:p>
+    <w:p>
+      <w:pPr>
+        <w:rPr>
+          <w:lang w:val="da-DK"/>
+        </w:rPr>
+      </w:pPr>
+      <w:r>
+        <w:rPr>
+          <w:lang w:val="da-DK"/>
+        </w:rPr>
+        <w:t>Der foretages en fuld indlæsning, og roller samt tildelinger som ikke er inkluderet i payload, bliver fjernet fra OS2faktor løsningen.</w:t>
+      </w:r>
+    </w:p>
+    <w:p>
+      <w:pPr>
+        <w:rPr>
+          <w:lang w:val="da-DK"/>
+        </w:rPr>
+      </w:pPr>
+      <w:r>
+        <w:rPr>
+          <w:lang w:val="da-DK"/>
+        </w:rPr>
+        <w:t xml:space="preserve">Operationen tager en </w:t>
       </w:r>
       <w:r>
         <w:rPr>
@@ -7237,13 +9220,13 @@
           <w:bCs/>
           <w:lang w:val="da-DK"/>
         </w:rPr>
-        <w:t>CoreData</w:t>
-      </w:r>
-      <w:r>
-        <w:rPr>
-          <w:lang w:val="da-DK"/>
-        </w:rPr>
-        <w:t>.</w:t>
+        <w:t>CoreDataKombitJfrFull</w:t>
+      </w:r>
+      <w:r>
+        <w:rPr>
+          <w:lang w:val="da-DK"/>
+        </w:rPr>
+        <w:t xml:space="preserve"> som input.</w:t>
       </w:r>
     </w:p>
     <w:p>
@@ -7251,20 +9234,70 @@
         <w:pStyle w:val="Heading2"/>
       </w:pPr>
       <w:r>
-        <w:t>HTTP GET /api/coredata/{cpr}?domain=xxx</w:t>
-      </w:r>
-    </w:p>
-    <w:p>
-      <w:pPr>
-        <w:rPr>
-          <w:lang w:val="da-DK"/>
-        </w:rPr>
-      </w:pPr>
-      <w:r>
-        <w:rPr>
-          <w:lang w:val="da-DK"/>
-        </w:rPr>
-        <w:t xml:space="preserve">Ovenstående API kan bruges til at udlæse alle registrerede oplysninger på ét CPR nummer for ét givent domæne. Output er på formen </w:t>
+        <w:t>HTTP POST /</w:t>
+      </w:r>
+      <w:proofErr w:type="spellStart"/>
+      <w:r>
+        <w:t>api</w:t>
+      </w:r>
+      <w:proofErr w:type="spellEnd"/>
+      <w:r>
+        <w:t>/</w:t>
+      </w:r>
+      <w:proofErr w:type="spellStart"/>
+      <w:r>
+        <w:t>coredata</w:t>
+      </w:r>
+      <w:proofErr w:type="spellEnd"/>
+      <w:r>
+        <w:t>/</w:t>
+      </w:r>
+      <w:proofErr w:type="spellStart"/>
+      <w:r>
+        <w:t>jfr</w:t>
+      </w:r>
+      <w:proofErr w:type="spellEnd"/>
+      <w:r>
+        <w:t>/delta</w:t>
+      </w:r>
+    </w:p>
+    <w:p>
+      <w:pPr>
+        <w:rPr>
+          <w:lang w:val="da-DK"/>
+        </w:rPr>
+      </w:pPr>
+      <w:r>
+        <w:rPr>
+          <w:lang w:val="da-DK"/>
+        </w:rPr>
+        <w:t>Dette API endpoint bruges til at læse KOMBIT roller ind i OS2faktor, inkl hvem der har de enkelte roller tildelt.</w:t>
+      </w:r>
+    </w:p>
+    <w:p>
+      <w:pPr>
+        <w:rPr>
+          <w:lang w:val="da-DK"/>
+        </w:rPr>
+      </w:pPr>
+      <w:r>
+        <w:rPr>
+          <w:lang w:val="da-DK"/>
+        </w:rPr>
+        <w:t>Der foretages en delta indlæsning, hvor man kan angive ændringer til delinger i form af tilføjelser og fratagelser for enkelte medarbejdere.</w:t>
+      </w:r>
+    </w:p>
+    <w:p>
+      <w:pPr>
+        <w:rPr>
+          <w:lang w:val="da-DK"/>
+        </w:rPr>
+      </w:pPr>
+      <w:r>
+        <w:rPr>
+          <w:lang w:val="da-DK"/>
+        </w:rPr>
+        <w:t xml:space="preserve">Operationen tager en </w:t>
       </w:r>
       <w:r>
         <w:rPr>
@@ -7272,13 +9305,13 @@
           <w:bCs/>
           <w:lang w:val="da-DK"/>
         </w:rPr>
-        <w:t>CoreData</w:t>
-      </w:r>
-      <w:r>
-        <w:rPr>
-          <w:lang w:val="da-DK"/>
-        </w:rPr>
-        <w:t>.</w:t>
+        <w:t>CoreDataKombitJfrDelta</w:t>
+      </w:r>
+      <w:r>
+        <w:rPr>
+          <w:lang w:val="da-DK"/>
+        </w:rPr>
+        <w:t xml:space="preserve"> som input.</w:t>
       </w:r>
     </w:p>
     <w:p>
@@ -7286,20 +9319,36 @@
         <w:pStyle w:val="Heading2"/>
       </w:pPr>
       <w:r>
-        <w:t>HTTP GET /api/coredata/jfr?domain=xxx</w:t>
-      </w:r>
-    </w:p>
-    <w:p>
-      <w:pPr>
-        <w:rPr>
-          <w:lang w:val="da-DK"/>
-        </w:rPr>
-      </w:pPr>
-      <w:r>
-        <w:rPr>
-          <w:lang w:val="da-DK"/>
-        </w:rPr>
-        <w:t xml:space="preserve">Dette API endpoint udlæser alle personer der er tildelt KOMBIT roller indenfor et angivet domæne. Output har formatet </w:t>
+        <w:t>HTTP GET /</w:t>
+      </w:r>
+      <w:proofErr w:type="spellStart"/>
+      <w:r>
+        <w:t>api</w:t>
+      </w:r>
+      <w:proofErr w:type="spellEnd"/>
+      <w:r>
+        <w:t>/</w:t>
+      </w:r>
+      <w:proofErr w:type="spellStart"/>
+      <w:r>
+        <w:t>coredata?domain</w:t>
+      </w:r>
+      <w:proofErr w:type="spellEnd"/>
+      <w:r>
+        <w:t>=xxx</w:t>
+      </w:r>
+    </w:p>
+    <w:p>
+      <w:pPr>
+        <w:rPr>
+          <w:lang w:val="da-DK"/>
+        </w:rPr>
+      </w:pPr>
+      <w:r>
+        <w:rPr>
+          <w:lang w:val="da-DK"/>
+        </w:rPr>
+        <w:t xml:space="preserve">Ovenstående API kan bruges til at udlæse alle data der er registreret under et givent domæne. Output er på formen </w:t>
       </w:r>
       <w:r>
         <w:rPr>
@@ -7307,26 +9356,13 @@
           <w:bCs/>
           <w:lang w:val="da-DK"/>
         </w:rPr>
-        <w:t>CoreDataKombitJfrFull</w:t>
-      </w:r>
-      <w:r>
-        <w:rPr>
-          <w:lang w:val="da-DK"/>
-        </w:rPr>
-        <w:t xml:space="preserve"> .</w:t>
-      </w:r>
-    </w:p>
-    <w:p>
-      <w:pPr>
-        <w:rPr>
-          <w:lang w:val="da-DK"/>
-        </w:rPr>
-      </w:pPr>
-      <w:r>
-        <w:rPr>
-          <w:lang w:val="da-DK"/>
-        </w:rPr>
-        <w:t>Denne API operation er ikke nødvendig for en integration til OS2faktor, og er alene tilgængelig til fejlsøgningsformål eller informationsudlæsning.</w:t>
+        <w:t>CoreData</w:t>
+      </w:r>
+      <w:r>
+        <w:rPr>
+          <w:lang w:val="da-DK"/>
+        </w:rPr>
+        <w:t>.</w:t>
       </w:r>
     </w:p>
     <w:p>
@@ -7334,20 +9370,44 @@
         <w:pStyle w:val="Heading2"/>
       </w:pPr>
       <w:r>
-        <w:t>HTTP GET /api/coredata/jfr/{cpr}?domain=xxx</w:t>
-      </w:r>
-    </w:p>
-    <w:p>
-      <w:pPr>
-        <w:rPr>
-          <w:lang w:val="da-DK"/>
-        </w:rPr>
-      </w:pPr>
-      <w:r>
-        <w:rPr>
-          <w:lang w:val="da-DK"/>
-        </w:rPr>
-        <w:t xml:space="preserve">Ovenstående API kan bruges til at udlæse alle registrerede KOMBIT roller på ét CPR nummer for ét givent domæne. Output er på formen </w:t>
+        <w:t>HTTP GET /</w:t>
+      </w:r>
+      <w:proofErr w:type="spellStart"/>
+      <w:r>
+        <w:t>api</w:t>
+      </w:r>
+      <w:proofErr w:type="spellEnd"/>
+      <w:r>
+        <w:t>/</w:t>
+      </w:r>
+      <w:proofErr w:type="spellStart"/>
+      <w:r>
+        <w:t>coredata</w:t>
+      </w:r>
+      <w:proofErr w:type="spellEnd"/>
+      <w:r>
+        <w:t>/{</w:t>
+      </w:r>
+      <w:proofErr w:type="spellStart"/>
+      <w:r>
+        <w:t>cpr</w:t>
+      </w:r>
+      <w:proofErr w:type="spellEnd"/>
+      <w:r>
+        <w:t>}?domain=xxx</w:t>
+      </w:r>
+    </w:p>
+    <w:p>
+      <w:pPr>
+        <w:rPr>
+          <w:lang w:val="da-DK"/>
+        </w:rPr>
+      </w:pPr>
+      <w:r>
+        <w:rPr>
+          <w:lang w:val="da-DK"/>
+        </w:rPr>
+        <w:t xml:space="preserve">Ovenstående API kan bruges til at udlæse alle registrerede oplysninger på ét CPR nummer for ét givent domæne. Output er på formen </w:t>
       </w:r>
       <w:r>
         <w:rPr>
@@ -7355,26 +9415,13 @@
           <w:bCs/>
           <w:lang w:val="da-DK"/>
         </w:rPr>
-        <w:t>CoreDataKombitJfrFull</w:t>
-      </w:r>
-      <w:r>
-        <w:rPr>
-          <w:lang w:val="da-DK"/>
-        </w:rPr>
-        <w:t xml:space="preserve"> .</w:t>
-      </w:r>
-    </w:p>
-    <w:p>
-      <w:pPr>
-        <w:rPr>
-          <w:lang w:val="da-DK"/>
-        </w:rPr>
-      </w:pPr>
-      <w:r>
-        <w:rPr>
-          <w:lang w:val="da-DK"/>
-        </w:rPr>
-        <w:t>Denne API operation er ikke nødvendig for en integration til OS2faktor, og er alene tilgængelig til fejlsøgningsformål eller informationsudlæsning.</w:t>
+        <w:t>CoreData</w:t>
+      </w:r>
+      <w:r>
+        <w:rPr>
+          <w:lang w:val="da-DK"/>
+        </w:rPr>
+        <w:t>.</w:t>
       </w:r>
     </w:p>
     <w:p>
@@ -7382,20 +9429,44 @@
         <w:pStyle w:val="Heading2"/>
       </w:pPr>
       <w:r>
-        <w:t>HTTP GET /api/coredata/groups?domain=xxx</w:t>
-      </w:r>
-    </w:p>
-    <w:p>
-      <w:pPr>
-        <w:rPr>
-          <w:lang w:val="da-DK"/>
-        </w:rPr>
-      </w:pPr>
-      <w:r>
-        <w:rPr>
-          <w:lang w:val="da-DK"/>
-        </w:rPr>
-        <w:t xml:space="preserve">Ovenstående API kan bruges til at udlæse alle grupper for et givent domæne, herunder hvem der er medlem af de enkelte grupper. Output er på formen </w:t>
+        <w:t>HTTP GET /</w:t>
+      </w:r>
+      <w:proofErr w:type="spellStart"/>
+      <w:r>
+        <w:t>api</w:t>
+      </w:r>
+      <w:proofErr w:type="spellEnd"/>
+      <w:r>
+        <w:t>/</w:t>
+      </w:r>
+      <w:proofErr w:type="spellStart"/>
+      <w:r>
+        <w:t>coredata</w:t>
+      </w:r>
+      <w:proofErr w:type="spellEnd"/>
+      <w:r>
+        <w:t>/</w:t>
+      </w:r>
+      <w:proofErr w:type="spellStart"/>
+      <w:r>
+        <w:t>jfr?domain</w:t>
+      </w:r>
+      <w:proofErr w:type="spellEnd"/>
+      <w:r>
+        <w:t>=xxx</w:t>
+      </w:r>
+    </w:p>
+    <w:p>
+      <w:pPr>
+        <w:rPr>
+          <w:lang w:val="da-DK"/>
+        </w:rPr>
+      </w:pPr>
+      <w:r>
+        <w:rPr>
+          <w:lang w:val="da-DK"/>
+        </w:rPr>
+        <w:t xml:space="preserve">Dette API endpoint udlæser alle personer der er tildelt KOMBIT roller indenfor et angivet domæne. Output har formatet </w:t>
       </w:r>
       <w:r>
         <w:rPr>
@@ -7403,13 +9474,13 @@
           <w:bCs/>
           <w:lang w:val="da-DK"/>
         </w:rPr>
-        <w:t>CoreDataGroup</w:t>
-      </w:r>
-      <w:r>
-        <w:rPr>
-          <w:lang w:val="da-DK"/>
-        </w:rPr>
-        <w:t>.</w:t>
+        <w:t>CoreDataKombitJfrFull</w:t>
+      </w:r>
+      <w:r>
+        <w:rPr>
+          <w:lang w:val="da-DK"/>
+        </w:rPr>
+        <w:t xml:space="preserve"> .</w:t>
       </w:r>
     </w:p>
     <w:p>
@@ -7430,20 +9501,52 @@
         <w:pStyle w:val="Heading2"/>
       </w:pPr>
       <w:r>
-        <w:t>HTTP GET /api/coredata/groups/{cpr}?domain=xxx</w:t>
-      </w:r>
-    </w:p>
-    <w:p>
-      <w:pPr>
-        <w:rPr>
-          <w:lang w:val="da-DK"/>
-        </w:rPr>
-      </w:pPr>
-      <w:r>
-        <w:rPr>
-          <w:lang w:val="da-DK"/>
-        </w:rPr>
-        <w:t xml:space="preserve">Ovenstående API kan bruges til at udlæse alle grupper for et givent domæne, som er tildelt personer med det givne CPR nummer, herunder hvem der er medlem af de enkelte grupper. Output er på formen </w:t>
+        <w:t>HTTP GET /</w:t>
+      </w:r>
+      <w:proofErr w:type="spellStart"/>
+      <w:r>
+        <w:t>api</w:t>
+      </w:r>
+      <w:proofErr w:type="spellEnd"/>
+      <w:r>
+        <w:t>/</w:t>
+      </w:r>
+      <w:proofErr w:type="spellStart"/>
+      <w:r>
+        <w:t>coredata</w:t>
+      </w:r>
+      <w:proofErr w:type="spellEnd"/>
+      <w:r>
+        <w:t>/</w:t>
+      </w:r>
+      <w:proofErr w:type="spellStart"/>
+      <w:r>
+        <w:t>jfr</w:t>
+      </w:r>
+      <w:proofErr w:type="spellEnd"/>
+      <w:r>
+        <w:t>/{</w:t>
+      </w:r>
+      <w:proofErr w:type="spellStart"/>
+      <w:r>
+        <w:t>cpr</w:t>
+      </w:r>
+      <w:proofErr w:type="spellEnd"/>
+      <w:r>
+        <w:t>}?domain=xxx</w:t>
+      </w:r>
+    </w:p>
+    <w:p>
+      <w:pPr>
+        <w:rPr>
+          <w:lang w:val="da-DK"/>
+        </w:rPr>
+      </w:pPr>
+      <w:r>
+        <w:rPr>
+          <w:lang w:val="da-DK"/>
+        </w:rPr>
+        <w:t xml:space="preserve">Ovenstående API kan bruges til at udlæse alle registrerede KOMBIT roller på ét CPR nummer for ét givent domæne. Output er på formen </w:t>
       </w:r>
       <w:r>
         <w:rPr>
@@ -7451,6 +9554,79 @@
           <w:bCs/>
           <w:lang w:val="da-DK"/>
         </w:rPr>
+        <w:t>CoreDataKombitJfrFull</w:t>
+      </w:r>
+      <w:r>
+        <w:rPr>
+          <w:lang w:val="da-DK"/>
+        </w:rPr>
+        <w:t xml:space="preserve"> .</w:t>
+      </w:r>
+    </w:p>
+    <w:p>
+      <w:pPr>
+        <w:rPr>
+          <w:lang w:val="da-DK"/>
+        </w:rPr>
+      </w:pPr>
+      <w:r>
+        <w:rPr>
+          <w:lang w:val="da-DK"/>
+        </w:rPr>
+        <w:lastRenderedPageBreak/>
+        <w:t>Denne API operation er ikke nødvendig for en integration til OS2faktor, og er alene tilgængelig til fejlsøgningsformål eller informationsudlæsning.</w:t>
+      </w:r>
+    </w:p>
+    <w:p>
+      <w:pPr>
+        <w:pStyle w:val="Heading2"/>
+      </w:pPr>
+      <w:r>
+        <w:t>HTTP GET /</w:t>
+      </w:r>
+      <w:proofErr w:type="spellStart"/>
+      <w:r>
+        <w:t>api</w:t>
+      </w:r>
+      <w:proofErr w:type="spellEnd"/>
+      <w:r>
+        <w:t>/</w:t>
+      </w:r>
+      <w:proofErr w:type="spellStart"/>
+      <w:r>
+        <w:t>coredata</w:t>
+      </w:r>
+      <w:proofErr w:type="spellEnd"/>
+      <w:r>
+        <w:t>/</w:t>
+      </w:r>
+      <w:proofErr w:type="spellStart"/>
+      <w:r>
+        <w:t>groups?domain</w:t>
+      </w:r>
+      <w:proofErr w:type="spellEnd"/>
+      <w:r>
+        <w:t>=xxx</w:t>
+      </w:r>
+    </w:p>
+    <w:p>
+      <w:pPr>
+        <w:rPr>
+          <w:lang w:val="da-DK"/>
+        </w:rPr>
+      </w:pPr>
+      <w:r>
+        <w:rPr>
+          <w:lang w:val="da-DK"/>
+        </w:rPr>
+        <w:t xml:space="preserve">Ovenstående API kan bruges til at udlæse alle grupper for et givent domæne, herunder hvem der er medlem af de enkelte grupper. Output er på formen </w:t>
+      </w:r>
+      <w:r>
+        <w:rPr>
+          <w:b/>
+          <w:bCs/>
+          <w:lang w:val="da-DK"/>
+        </w:rPr>
         <w:t>CoreDataGroup</w:t>
       </w:r>
       <w:r>
@@ -7478,7 +9654,103 @@
         <w:pStyle w:val="Heading2"/>
       </w:pPr>
       <w:r>
-        <w:t>HTTP POST /api/coredata/passwordchange/</w:t>
+        <w:t>HTTP GET /</w:t>
+      </w:r>
+      <w:proofErr w:type="spellStart"/>
+      <w:r>
+        <w:t>api</w:t>
+      </w:r>
+      <w:proofErr w:type="spellEnd"/>
+      <w:r>
+        <w:t>/</w:t>
+      </w:r>
+      <w:proofErr w:type="spellStart"/>
+      <w:r>
+        <w:t>coredata</w:t>
+      </w:r>
+      <w:proofErr w:type="spellEnd"/>
+      <w:r>
+        <w:t>/groups/{</w:t>
+      </w:r>
+      <w:proofErr w:type="spellStart"/>
+      <w:r>
+        <w:t>cpr</w:t>
+      </w:r>
+      <w:proofErr w:type="spellEnd"/>
+      <w:r>
+        <w:t>}?domain=xxx</w:t>
+      </w:r>
+    </w:p>
+    <w:p>
+      <w:pPr>
+        <w:rPr>
+          <w:lang w:val="da-DK"/>
+        </w:rPr>
+      </w:pPr>
+      <w:r>
+        <w:rPr>
+          <w:lang w:val="da-DK"/>
+        </w:rPr>
+        <w:t xml:space="preserve">Ovenstående API kan bruges til at udlæse alle grupper for et givent domæne, som er tildelt personer med det givne CPR nummer, herunder hvem der er medlem af de enkelte grupper. Output er på formen </w:t>
+      </w:r>
+      <w:r>
+        <w:rPr>
+          <w:b/>
+          <w:bCs/>
+          <w:lang w:val="da-DK"/>
+        </w:rPr>
+        <w:t>CoreDataGroup</w:t>
+      </w:r>
+      <w:r>
+        <w:rPr>
+          <w:lang w:val="da-DK"/>
+        </w:rPr>
+        <w:t>.</w:t>
+      </w:r>
+    </w:p>
+    <w:p>
+      <w:pPr>
+        <w:rPr>
+          <w:lang w:val="da-DK"/>
+        </w:rPr>
+      </w:pPr>
+      <w:r>
+        <w:rPr>
+          <w:lang w:val="da-DK"/>
+        </w:rPr>
+        <w:t>Denne API operation er ikke nødvendig for en integration til OS2faktor, og er alene tilgængelig til fejlsøgningsformål eller informationsudlæsning.</w:t>
+      </w:r>
+    </w:p>
+    <w:p>
+      <w:pPr>
+        <w:pStyle w:val="Heading2"/>
+      </w:pPr>
+      <w:r>
+        <w:t>HTTP POST /</w:t>
+      </w:r>
+      <w:proofErr w:type="spellStart"/>
+      <w:r>
+        <w:t>api</w:t>
+      </w:r>
+      <w:proofErr w:type="spellEnd"/>
+      <w:r>
+        <w:t>/</w:t>
+      </w:r>
+      <w:proofErr w:type="spellStart"/>
+      <w:r>
+        <w:t>coredata</w:t>
+      </w:r>
+      <w:proofErr w:type="spellEnd"/>
+      <w:r>
+        <w:t>/</w:t>
+      </w:r>
+      <w:proofErr w:type="spellStart"/>
+      <w:r>
+        <w:t>passwordchange</w:t>
+      </w:r>
+      <w:proofErr w:type="spellEnd"/>
+      <w:r>
+        <w:t>/</w:t>
       </w:r>
       <w:r>
         <w:t>force</w:t>
@@ -7508,17 +9780,45 @@
         <w:pStyle w:val="Heading2"/>
       </w:pPr>
       <w:r>
-        <w:lastRenderedPageBreak/>
         <w:t xml:space="preserve">HTTP </w:t>
       </w:r>
       <w:r>
         <w:t>GET</w:t>
       </w:r>
       <w:r>
-        <w:t xml:space="preserve"> /api/coredata/</w:t>
-      </w:r>
-      <w:r>
-        <w:t>cprLookup?userId=xxx&amp;domain=xxx</w:t>
+        <w:t xml:space="preserve"> /</w:t>
+      </w:r>
+      <w:proofErr w:type="spellStart"/>
+      <w:r>
+        <w:t>api</w:t>
+      </w:r>
+      <w:proofErr w:type="spellEnd"/>
+      <w:r>
+        <w:t>/</w:t>
+      </w:r>
+      <w:proofErr w:type="spellStart"/>
+      <w:r>
+        <w:t>coredata</w:t>
+      </w:r>
+      <w:proofErr w:type="spellEnd"/>
+      <w:r>
+        <w:t>/</w:t>
+      </w:r>
+      <w:proofErr w:type="spellStart"/>
+      <w:r>
+        <w:t>cprLookup?userId</w:t>
+      </w:r>
+      <w:proofErr w:type="spellEnd"/>
+      <w:r>
+        <w:t>=</w:t>
+      </w:r>
+      <w:proofErr w:type="spellStart"/>
+      <w:r>
+        <w:t>xxx&amp;domain</w:t>
+      </w:r>
+      <w:proofErr w:type="spellEnd"/>
+      <w:r>
+        <w:t>=xxx</w:t>
       </w:r>
     </w:p>
     <w:p>
@@ -12807,7 +15107,6 @@
   <w:style w:type="character" w:default="1" w:styleId="DefaultParagraphFont">
     <w:name w:val="Default Paragraph Font"/>
     <w:uiPriority w:val="1"/>
-    <w:semiHidden/>
     <w:unhideWhenUsed/>
   </w:style>
   <w:style w:type="table" w:default="1" w:styleId="TableNormal">
